--- a/Proposal Skripsi - SROI.docx
+++ b/Proposal Skripsi - SROI.docx
@@ -7,20 +7,190 @@
         <w:spacing w:line="240" w:lineRule="auto"/>
         <w:jc w:val="center"/>
         <w:rPr>
-          <w:rFonts w:cstheme="minorHAnsi"/>
-          <w:b/>
-          <w:sz w:val="24"/>
-          <w:szCs w:val="24"/>
-        </w:rPr>
-      </w:pPr>
-      <w:r>
-        <w:rPr>
-          <w:rFonts w:cstheme="minorHAnsi"/>
+          <w:rFonts w:ascii="Times New Roman" w:hAnsi="Times New Roman" w:cs="Times New Roman"/>
+          <w:b/>
+          <w:sz w:val="24"/>
+          <w:szCs w:val="24"/>
+        </w:rPr>
+      </w:pPr>
+      <w:r>
+        <w:rPr>
+          <w:rFonts w:ascii="Times New Roman" w:hAnsi="Times New Roman" w:cs="Times New Roman"/>
           <w:b/>
           <w:sz w:val="24"/>
           <w:szCs w:val="24"/>
         </w:rPr>
         <w:t>Proposal Skripsi</w:t>
+      </w:r>
+    </w:p>
+    <w:p>
+      <w:pPr>
+        <w:spacing w:after="0" w:line="240" w:lineRule="auto"/>
+        <w:jc w:val="center"/>
+        <w:rPr>
+          <w:rFonts w:ascii="Times New Roman" w:hAnsi="Times New Roman" w:cs="Times New Roman"/>
+          <w:b/>
+          <w:sz w:val="24"/>
+          <w:szCs w:val="24"/>
+        </w:rPr>
+      </w:pPr>
+      <w:r>
+        <w:rPr>
+          <w:rFonts w:ascii="Times New Roman" w:hAnsi="Times New Roman" w:cs="Times New Roman"/>
+          <w:b/>
+          <w:sz w:val="24"/>
+          <w:szCs w:val="24"/>
+          <w:lang w:val="en-US"/>
+        </w:rPr>
+        <w:t xml:space="preserve">ANALISA DAN </w:t>
+      </w:r>
+      <w:r>
+        <w:rPr>
+          <w:rFonts w:ascii="Times New Roman" w:hAnsi="Times New Roman" w:cs="Times New Roman"/>
+          <w:b/>
+          <w:sz w:val="24"/>
+          <w:szCs w:val="24"/>
+        </w:rPr>
+        <w:t xml:space="preserve">PERANCANGAN </w:t>
+      </w:r>
+      <w:r>
+        <w:rPr>
+          <w:rFonts w:ascii="Times New Roman" w:hAnsi="Times New Roman" w:cs="Times New Roman"/>
+          <w:b/>
+          <w:sz w:val="24"/>
+          <w:szCs w:val="24"/>
+        </w:rPr>
+        <w:t>SISTEM INF</w:t>
+      </w:r>
+      <w:r>
+        <w:rPr>
+          <w:rFonts w:ascii="Times New Roman" w:hAnsi="Times New Roman" w:cs="Times New Roman"/>
+          <w:b/>
+          <w:sz w:val="24"/>
+          <w:szCs w:val="24"/>
+        </w:rPr>
+        <w:t>ORMASI</w:t>
+      </w:r>
+      <w:r>
+        <w:rPr>
+          <w:rFonts w:ascii="Times New Roman" w:hAnsi="Times New Roman" w:cs="Times New Roman"/>
+          <w:b/>
+          <w:sz w:val="24"/>
+          <w:szCs w:val="24"/>
+          <w:lang w:val="en-US"/>
+        </w:rPr>
+        <w:t xml:space="preserve"> PENGHITUNGAN NILAI S</w:t>
+      </w:r>
+      <w:r>
+        <w:rPr>
+          <w:rFonts w:ascii="Times New Roman" w:hAnsi="Times New Roman" w:cs="Times New Roman"/>
+          <w:b/>
+          <w:sz w:val="24"/>
+          <w:szCs w:val="24"/>
+          <w:lang w:val="en-US"/>
+        </w:rPr>
+        <w:t xml:space="preserve">OCIAL </w:t>
+      </w:r>
+      <w:r>
+        <w:rPr>
+          <w:rFonts w:ascii="Times New Roman" w:hAnsi="Times New Roman" w:cs="Times New Roman"/>
+          <w:b/>
+          <w:sz w:val="24"/>
+          <w:szCs w:val="24"/>
+          <w:lang w:val="en-US"/>
+        </w:rPr>
+        <w:t>R</w:t>
+      </w:r>
+      <w:r>
+        <w:rPr>
+          <w:rFonts w:ascii="Times New Roman" w:hAnsi="Times New Roman" w:cs="Times New Roman"/>
+          <w:b/>
+          <w:sz w:val="24"/>
+          <w:szCs w:val="24"/>
+          <w:lang w:val="en-US"/>
+        </w:rPr>
+        <w:t xml:space="preserve">ETURN </w:t>
+      </w:r>
+      <w:r>
+        <w:rPr>
+          <w:rFonts w:ascii="Times New Roman" w:hAnsi="Times New Roman" w:cs="Times New Roman"/>
+          <w:b/>
+          <w:sz w:val="24"/>
+          <w:szCs w:val="24"/>
+          <w:lang w:val="en-US"/>
+        </w:rPr>
+        <w:t>O</w:t>
+      </w:r>
+      <w:r>
+        <w:rPr>
+          <w:rFonts w:ascii="Times New Roman" w:hAnsi="Times New Roman" w:cs="Times New Roman"/>
+          <w:b/>
+          <w:sz w:val="24"/>
+          <w:szCs w:val="24"/>
+          <w:lang w:val="en-US"/>
+        </w:rPr>
+        <w:t xml:space="preserve">N </w:t>
+      </w:r>
+      <w:r>
+        <w:rPr>
+          <w:rFonts w:ascii="Times New Roman" w:hAnsi="Times New Roman" w:cs="Times New Roman"/>
+          <w:b/>
+          <w:sz w:val="24"/>
+          <w:szCs w:val="24"/>
+          <w:lang w:val="en-US"/>
+        </w:rPr>
+        <w:t>I</w:t>
+      </w:r>
+      <w:r>
+        <w:rPr>
+          <w:rFonts w:ascii="Times New Roman" w:hAnsi="Times New Roman" w:cs="Times New Roman"/>
+          <w:b/>
+          <w:sz w:val="24"/>
+          <w:szCs w:val="24"/>
+          <w:lang w:val="en-US"/>
+        </w:rPr>
+        <w:t>NVESTMENT</w:t>
+      </w:r>
+      <w:r>
+        <w:rPr>
+          <w:rFonts w:ascii="Times New Roman" w:hAnsi="Times New Roman" w:cs="Times New Roman"/>
+          <w:b/>
+          <w:sz w:val="24"/>
+          <w:szCs w:val="24"/>
+        </w:rPr>
+        <w:t xml:space="preserve"> </w:t>
+      </w:r>
+    </w:p>
+    <w:p>
+      <w:pPr>
+        <w:spacing w:after="0" w:line="240" w:lineRule="auto"/>
+        <w:jc w:val="center"/>
+        <w:rPr>
+          <w:rFonts w:ascii="Times New Roman" w:hAnsi="Times New Roman" w:cs="Times New Roman"/>
+          <w:b/>
+          <w:sz w:val="24"/>
+          <w:szCs w:val="24"/>
+          <w:lang w:val="en-US"/>
+        </w:rPr>
+      </w:pPr>
+      <w:r>
+        <w:rPr>
+          <w:rFonts w:ascii="Times New Roman" w:hAnsi="Times New Roman" w:cs="Times New Roman"/>
+          <w:b/>
+          <w:sz w:val="24"/>
+          <w:szCs w:val="24"/>
+        </w:rPr>
+        <w:t xml:space="preserve">DI PT </w:t>
+      </w:r>
+      <w:r>
+        <w:rPr>
+          <w:rFonts w:ascii="Times New Roman" w:hAnsi="Times New Roman" w:cs="Times New Roman"/>
+          <w:b/>
+          <w:sz w:val="24"/>
+          <w:szCs w:val="24"/>
+          <w:lang w:val="en-US"/>
+        </w:rPr>
+        <w:t>STICHTING HET GROENE WOUDT</w:t>
       </w:r>
     </w:p>
     <w:p>
@@ -28,107 +198,48 @@
         <w:spacing w:line="240" w:lineRule="auto"/>
         <w:jc w:val="center"/>
         <w:rPr>
-          <w:rFonts w:cstheme="minorHAnsi"/>
-          <w:b/>
-          <w:sz w:val="24"/>
-          <w:szCs w:val="24"/>
-          <w:lang w:val="en-US"/>
-        </w:rPr>
-      </w:pPr>
-      <w:r>
-        <w:rPr>
-          <w:rFonts w:cstheme="minorHAnsi"/>
-          <w:b/>
-          <w:sz w:val="24"/>
-          <w:szCs w:val="24"/>
-          <w:lang w:val="en-US"/>
-        </w:rPr>
-        <w:t xml:space="preserve">ANALISA DAN </w:t>
-      </w:r>
-      <w:r>
-        <w:rPr>
-          <w:rFonts w:cstheme="minorHAnsi"/>
-          <w:b/>
-          <w:sz w:val="24"/>
-          <w:szCs w:val="24"/>
-        </w:rPr>
-        <w:t xml:space="preserve">PERANCANGAN </w:t>
-      </w:r>
-      <w:r>
-        <w:rPr>
-          <w:rFonts w:cstheme="minorHAnsi"/>
-          <w:b/>
-          <w:sz w:val="24"/>
-          <w:szCs w:val="24"/>
-        </w:rPr>
-        <w:t>SISTEM INF</w:t>
-      </w:r>
-      <w:r>
-        <w:rPr>
-          <w:rFonts w:cstheme="minorHAnsi"/>
-          <w:b/>
-          <w:sz w:val="24"/>
-          <w:szCs w:val="24"/>
-        </w:rPr>
-        <w:t>ORMASI</w:t>
-      </w:r>
-      <w:r>
-        <w:rPr>
-          <w:rFonts w:cstheme="minorHAnsi"/>
-          <w:b/>
-          <w:sz w:val="24"/>
-          <w:szCs w:val="24"/>
-          <w:lang w:val="en-US"/>
-        </w:rPr>
-        <w:t xml:space="preserve"> PENGHITUNGAN NILAI </w:t>
-      </w:r>
-      <w:bookmarkStart w:id="0" w:name="_GoBack"/>
-      <w:bookmarkEnd w:id="0"/>
-      <w:r>
-        <w:rPr>
-          <w:rFonts w:cstheme="minorHAnsi"/>
-          <w:b/>
-          <w:sz w:val="24"/>
-          <w:szCs w:val="24"/>
-          <w:lang w:val="en-US"/>
-        </w:rPr>
-        <w:t>SROI</w:t>
-      </w:r>
-      <w:r>
-        <w:rPr>
-          <w:rFonts w:cstheme="minorHAnsi"/>
-          <w:b/>
-          <w:sz w:val="24"/>
-          <w:szCs w:val="24"/>
-        </w:rPr>
-        <w:t xml:space="preserve"> </w:t>
-      </w:r>
-      <w:r>
-        <w:rPr>
-          <w:rFonts w:cstheme="minorHAnsi"/>
-          <w:b/>
-          <w:sz w:val="24"/>
-          <w:szCs w:val="24"/>
-        </w:rPr>
-        <w:t xml:space="preserve">DI PT </w:t>
-      </w:r>
-      <w:r>
-        <w:rPr>
-          <w:rFonts w:cstheme="minorHAnsi"/>
-          <w:b/>
-          <w:sz w:val="24"/>
-          <w:szCs w:val="24"/>
-          <w:lang w:val="en-US"/>
-        </w:rPr>
-        <w:t>SBTI INDONESIA</w:t>
-      </w:r>
+          <w:rFonts w:ascii="Times New Roman" w:hAnsi="Times New Roman" w:cs="Times New Roman"/>
+          <w:sz w:val="24"/>
+          <w:szCs w:val="24"/>
+        </w:rPr>
+      </w:pPr>
     </w:p>
     <w:p>
       <w:pPr>
         <w:spacing w:line="240" w:lineRule="auto"/>
         <w:jc w:val="center"/>
         <w:rPr>
-          <w:rFonts w:cstheme="minorHAnsi"/>
+          <w:rFonts w:ascii="Times New Roman" w:hAnsi="Times New Roman" w:cs="Times New Roman"/>
+          <w:sz w:val="24"/>
+          <w:szCs w:val="24"/>
+        </w:rPr>
+      </w:pPr>
+      <w:r>
+        <w:rPr>
+          <w:rFonts w:ascii="Times New Roman" w:hAnsi="Times New Roman" w:cs="Times New Roman"/>
+          <w:sz w:val="24"/>
+          <w:szCs w:val="24"/>
+        </w:rPr>
+        <w:t>Diajukan Sebagai Bahan Pertimbangan Dalam Pengambilan Judul Skripsi Yang Akan Disusun pada Tahapan Selanjutnya</w:t>
+      </w:r>
+    </w:p>
+    <w:p>
+      <w:pPr>
+        <w:spacing w:line="240" w:lineRule="auto"/>
+        <w:jc w:val="both"/>
+        <w:rPr>
+          <w:rFonts w:ascii="Times New Roman" w:hAnsi="Times New Roman" w:cs="Times New Roman"/>
+          <w:sz w:val="24"/>
+          <w:szCs w:val="24"/>
+        </w:rPr>
+      </w:pPr>
+    </w:p>
+    <w:p>
+      <w:pPr>
+        <w:spacing w:line="240" w:lineRule="auto"/>
+        <w:jc w:val="both"/>
+        <w:rPr>
+          <w:rFonts w:ascii="Times New Roman" w:hAnsi="Times New Roman" w:cs="Times New Roman"/>
           <w:sz w:val="24"/>
           <w:szCs w:val="24"/>
         </w:rPr>
@@ -139,55 +250,14 @@
         <w:spacing w:line="240" w:lineRule="auto"/>
         <w:jc w:val="center"/>
         <w:rPr>
-          <w:rFonts w:cstheme="minorHAnsi"/>
-          <w:sz w:val="24"/>
-          <w:szCs w:val="24"/>
-        </w:rPr>
-      </w:pPr>
-      <w:r>
-        <w:rPr>
-          <w:rFonts w:cstheme="minorHAnsi"/>
-          <w:sz w:val="24"/>
-          <w:szCs w:val="24"/>
-        </w:rPr>
-        <w:t>Diajukan Sebagai Bahan Pertimbangan Dalam Pengambilan Judul Skripsi Yang Akan Disusun pada Tahapan Selanjutnya</w:t>
-      </w:r>
-    </w:p>
-    <w:p>
-      <w:pPr>
-        <w:spacing w:line="240" w:lineRule="auto"/>
-        <w:jc w:val="both"/>
-        <w:rPr>
-          <w:rFonts w:cstheme="minorHAnsi"/>
-          <w:sz w:val="24"/>
-          <w:szCs w:val="24"/>
-        </w:rPr>
-      </w:pPr>
-    </w:p>
-    <w:p>
-      <w:pPr>
-        <w:spacing w:line="240" w:lineRule="auto"/>
-        <w:jc w:val="both"/>
-        <w:rPr>
-          <w:rFonts w:cstheme="minorHAnsi"/>
-          <w:sz w:val="24"/>
-          <w:szCs w:val="24"/>
-        </w:rPr>
-      </w:pPr>
-    </w:p>
-    <w:p>
-      <w:pPr>
-        <w:spacing w:line="240" w:lineRule="auto"/>
-        <w:jc w:val="center"/>
-        <w:rPr>
-          <w:rFonts w:cstheme="minorHAnsi"/>
-          <w:sz w:val="24"/>
-          <w:szCs w:val="24"/>
-        </w:rPr>
-      </w:pPr>
-      <w:r>
-        <w:rPr>
-          <w:rFonts w:cstheme="minorHAnsi"/>
+          <w:rFonts w:ascii="Times New Roman" w:hAnsi="Times New Roman" w:cs="Times New Roman"/>
+          <w:sz w:val="24"/>
+          <w:szCs w:val="24"/>
+        </w:rPr>
+      </w:pPr>
+      <w:r>
+        <w:rPr>
+          <w:rFonts w:ascii="Times New Roman" w:hAnsi="Times New Roman" w:cs="Times New Roman"/>
           <w:noProof/>
           <w:sz w:val="24"/>
           <w:szCs w:val="24"/>
@@ -241,7 +311,7 @@
         <w:spacing w:line="240" w:lineRule="auto"/>
         <w:jc w:val="both"/>
         <w:rPr>
-          <w:rFonts w:cstheme="minorHAnsi"/>
+          <w:rFonts w:ascii="Times New Roman" w:hAnsi="Times New Roman" w:cs="Times New Roman"/>
           <w:sz w:val="24"/>
           <w:szCs w:val="24"/>
         </w:rPr>
@@ -252,7 +322,7 @@
         <w:spacing w:line="240" w:lineRule="auto"/>
         <w:jc w:val="both"/>
         <w:rPr>
-          <w:rFonts w:cstheme="minorHAnsi"/>
+          <w:rFonts w:ascii="Times New Roman" w:hAnsi="Times New Roman" w:cs="Times New Roman"/>
           <w:sz w:val="24"/>
           <w:szCs w:val="24"/>
         </w:rPr>
@@ -263,7 +333,7 @@
         <w:spacing w:line="240" w:lineRule="auto"/>
         <w:jc w:val="both"/>
         <w:rPr>
-          <w:rFonts w:cstheme="minorHAnsi"/>
+          <w:rFonts w:ascii="Times New Roman" w:hAnsi="Times New Roman" w:cs="Times New Roman"/>
           <w:sz w:val="24"/>
           <w:szCs w:val="24"/>
         </w:rPr>
@@ -274,14 +344,14 @@
         <w:spacing w:line="240" w:lineRule="auto"/>
         <w:jc w:val="center"/>
         <w:rPr>
-          <w:rFonts w:cstheme="minorHAnsi"/>
-          <w:sz w:val="24"/>
-          <w:szCs w:val="24"/>
-        </w:rPr>
-      </w:pPr>
-      <w:r>
-        <w:rPr>
-          <w:rFonts w:cstheme="minorHAnsi"/>
+          <w:rFonts w:ascii="Times New Roman" w:hAnsi="Times New Roman" w:cs="Times New Roman"/>
+          <w:sz w:val="24"/>
+          <w:szCs w:val="24"/>
+        </w:rPr>
+      </w:pPr>
+      <w:r>
+        <w:rPr>
+          <w:rFonts w:ascii="Times New Roman" w:hAnsi="Times New Roman" w:cs="Times New Roman"/>
           <w:sz w:val="24"/>
           <w:szCs w:val="24"/>
         </w:rPr>
@@ -289,7 +359,7 @@
       </w:r>
       <w:r>
         <w:rPr>
-          <w:rFonts w:cstheme="minorHAnsi"/>
+          <w:rFonts w:ascii="Times New Roman" w:hAnsi="Times New Roman" w:cs="Times New Roman"/>
           <w:sz w:val="24"/>
           <w:szCs w:val="24"/>
         </w:rPr>
@@ -301,15 +371,15 @@
         <w:spacing w:line="240" w:lineRule="auto"/>
         <w:jc w:val="center"/>
         <w:rPr>
-          <w:rFonts w:cstheme="minorHAnsi"/>
-          <w:sz w:val="24"/>
-          <w:szCs w:val="24"/>
-          <w:lang w:val="en-US"/>
-        </w:rPr>
-      </w:pPr>
-      <w:r>
-        <w:rPr>
-          <w:rFonts w:cstheme="minorHAnsi"/>
+          <w:rFonts w:ascii="Times New Roman" w:hAnsi="Times New Roman" w:cs="Times New Roman"/>
+          <w:sz w:val="24"/>
+          <w:szCs w:val="24"/>
+          <w:lang w:val="en-US"/>
+        </w:rPr>
+      </w:pPr>
+      <w:r>
+        <w:rPr>
+          <w:rFonts w:ascii="Times New Roman" w:hAnsi="Times New Roman" w:cs="Times New Roman"/>
           <w:sz w:val="24"/>
           <w:szCs w:val="24"/>
           <w:lang w:val="en-US"/>
@@ -322,14 +392,14 @@
         <w:spacing w:line="240" w:lineRule="auto"/>
         <w:jc w:val="center"/>
         <w:rPr>
-          <w:rFonts w:cstheme="minorHAnsi"/>
-          <w:sz w:val="24"/>
-          <w:szCs w:val="24"/>
-        </w:rPr>
-      </w:pPr>
-      <w:r>
-        <w:rPr>
-          <w:rFonts w:cstheme="minorHAnsi"/>
+          <w:rFonts w:ascii="Times New Roman" w:hAnsi="Times New Roman" w:cs="Times New Roman"/>
+          <w:sz w:val="24"/>
+          <w:szCs w:val="24"/>
+        </w:rPr>
+      </w:pPr>
+      <w:r>
+        <w:rPr>
+          <w:rFonts w:ascii="Times New Roman" w:hAnsi="Times New Roman" w:cs="Times New Roman"/>
           <w:sz w:val="24"/>
           <w:szCs w:val="24"/>
         </w:rPr>
@@ -337,7 +407,7 @@
       </w:r>
       <w:r>
         <w:rPr>
-          <w:rFonts w:cstheme="minorHAnsi"/>
+          <w:rFonts w:ascii="Times New Roman" w:hAnsi="Times New Roman" w:cs="Times New Roman"/>
           <w:sz w:val="24"/>
           <w:szCs w:val="24"/>
         </w:rPr>
@@ -345,7 +415,7 @@
       </w:r>
       <w:r>
         <w:rPr>
-          <w:rFonts w:cstheme="minorHAnsi"/>
+          <w:rFonts w:ascii="Times New Roman" w:hAnsi="Times New Roman" w:cs="Times New Roman"/>
           <w:sz w:val="24"/>
           <w:szCs w:val="24"/>
         </w:rPr>
@@ -356,7 +426,7 @@
       <w:pPr>
         <w:spacing w:line="240" w:lineRule="auto"/>
         <w:rPr>
-          <w:rFonts w:cstheme="minorHAnsi"/>
+          <w:rFonts w:ascii="Times New Roman" w:hAnsi="Times New Roman" w:cs="Times New Roman"/>
           <w:sz w:val="24"/>
           <w:szCs w:val="24"/>
         </w:rPr>
@@ -366,17 +436,7 @@
       <w:pPr>
         <w:spacing w:line="240" w:lineRule="auto"/>
         <w:rPr>
-          <w:rFonts w:cstheme="minorHAnsi"/>
-          <w:sz w:val="24"/>
-          <w:szCs w:val="24"/>
-        </w:rPr>
-      </w:pPr>
-    </w:p>
-    <w:p>
-      <w:pPr>
-        <w:spacing w:line="240" w:lineRule="auto"/>
-        <w:rPr>
-          <w:rFonts w:cstheme="minorHAnsi"/>
+          <w:rFonts w:ascii="Times New Roman" w:hAnsi="Times New Roman" w:cs="Times New Roman"/>
           <w:sz w:val="24"/>
           <w:szCs w:val="24"/>
         </w:rPr>
@@ -387,14 +447,14 @@
         <w:spacing w:line="240" w:lineRule="auto"/>
         <w:jc w:val="center"/>
         <w:rPr>
-          <w:rFonts w:cstheme="minorHAnsi"/>
-          <w:sz w:val="24"/>
-          <w:szCs w:val="24"/>
-        </w:rPr>
-      </w:pPr>
-      <w:r>
-        <w:rPr>
-          <w:rFonts w:cstheme="minorHAnsi"/>
+          <w:rFonts w:ascii="Times New Roman" w:hAnsi="Times New Roman" w:cs="Times New Roman"/>
+          <w:sz w:val="24"/>
+          <w:szCs w:val="24"/>
+        </w:rPr>
+      </w:pPr>
+      <w:r>
+        <w:rPr>
+          <w:rFonts w:ascii="Times New Roman" w:hAnsi="Times New Roman" w:cs="Times New Roman"/>
           <w:sz w:val="24"/>
           <w:szCs w:val="24"/>
         </w:rPr>
@@ -406,14 +466,14 @@
         <w:spacing w:line="240" w:lineRule="auto"/>
         <w:jc w:val="center"/>
         <w:rPr>
-          <w:rFonts w:cstheme="minorHAnsi"/>
-          <w:sz w:val="24"/>
-          <w:szCs w:val="24"/>
-        </w:rPr>
-      </w:pPr>
-      <w:r>
-        <w:rPr>
-          <w:rFonts w:cstheme="minorHAnsi"/>
+          <w:rFonts w:ascii="Times New Roman" w:hAnsi="Times New Roman" w:cs="Times New Roman"/>
+          <w:sz w:val="24"/>
+          <w:szCs w:val="24"/>
+        </w:rPr>
+      </w:pPr>
+      <w:r>
+        <w:rPr>
+          <w:rFonts w:ascii="Times New Roman" w:hAnsi="Times New Roman" w:cs="Times New Roman"/>
           <w:sz w:val="24"/>
           <w:szCs w:val="24"/>
         </w:rPr>
@@ -425,14 +485,14 @@
         <w:spacing w:line="240" w:lineRule="auto"/>
         <w:jc w:val="center"/>
         <w:rPr>
-          <w:rFonts w:cstheme="minorHAnsi"/>
-          <w:sz w:val="24"/>
-          <w:szCs w:val="24"/>
-        </w:rPr>
-      </w:pPr>
-      <w:r>
-        <w:rPr>
-          <w:rFonts w:cstheme="minorHAnsi"/>
+          <w:rFonts w:ascii="Times New Roman" w:hAnsi="Times New Roman" w:cs="Times New Roman"/>
+          <w:sz w:val="24"/>
+          <w:szCs w:val="24"/>
+        </w:rPr>
+      </w:pPr>
+      <w:r>
+        <w:rPr>
+          <w:rFonts w:ascii="Times New Roman" w:hAnsi="Times New Roman" w:cs="Times New Roman"/>
           <w:sz w:val="24"/>
           <w:szCs w:val="24"/>
         </w:rPr>
@@ -444,14 +504,14 @@
         <w:spacing w:line="240" w:lineRule="auto"/>
         <w:jc w:val="center"/>
         <w:rPr>
-          <w:rFonts w:cstheme="minorHAnsi"/>
-          <w:sz w:val="24"/>
-          <w:szCs w:val="24"/>
-        </w:rPr>
-      </w:pPr>
-      <w:r>
-        <w:rPr>
-          <w:rFonts w:cstheme="minorHAnsi"/>
+          <w:rFonts w:ascii="Times New Roman" w:hAnsi="Times New Roman" w:cs="Times New Roman"/>
+          <w:sz w:val="24"/>
+          <w:szCs w:val="24"/>
+        </w:rPr>
+      </w:pPr>
+      <w:r>
+        <w:rPr>
+          <w:rFonts w:ascii="Times New Roman" w:hAnsi="Times New Roman" w:cs="Times New Roman"/>
           <w:sz w:val="24"/>
           <w:szCs w:val="24"/>
         </w:rPr>
@@ -463,7 +523,7 @@
         <w:spacing w:line="240" w:lineRule="auto"/>
         <w:jc w:val="center"/>
         <w:rPr>
-          <w:rFonts w:cstheme="minorHAnsi"/>
+          <w:rFonts w:ascii="Times New Roman" w:hAnsi="Times New Roman" w:cs="Times New Roman"/>
           <w:sz w:val="24"/>
           <w:szCs w:val="24"/>
         </w:rPr>
@@ -474,7 +534,19 @@
         <w:spacing w:line="240" w:lineRule="auto"/>
         <w:jc w:val="both"/>
         <w:rPr>
-          <w:rFonts w:cstheme="minorHAnsi"/>
+          <w:rFonts w:ascii="Times New Roman" w:hAnsi="Times New Roman" w:cs="Times New Roman"/>
+          <w:b/>
+          <w:sz w:val="24"/>
+          <w:szCs w:val="24"/>
+        </w:rPr>
+      </w:pPr>
+    </w:p>
+    <w:p>
+      <w:pPr>
+        <w:spacing w:line="240" w:lineRule="auto"/>
+        <w:jc w:val="both"/>
+        <w:rPr>
+          <w:rFonts w:ascii="Times New Roman" w:hAnsi="Times New Roman" w:cs="Times New Roman"/>
           <w:b/>
           <w:sz w:val="24"/>
           <w:szCs w:val="24"/>
@@ -492,15 +564,15 @@
         <w:ind w:left="426" w:hanging="426"/>
         <w:jc w:val="both"/>
         <w:rPr>
-          <w:rFonts w:cstheme="minorHAnsi"/>
-          <w:b/>
-          <w:sz w:val="24"/>
-          <w:szCs w:val="24"/>
-        </w:rPr>
-      </w:pPr>
-      <w:r>
-        <w:rPr>
-          <w:rFonts w:cstheme="minorHAnsi"/>
+          <w:rFonts w:ascii="Times New Roman" w:hAnsi="Times New Roman" w:cs="Times New Roman"/>
+          <w:b/>
+          <w:sz w:val="24"/>
+          <w:szCs w:val="24"/>
+        </w:rPr>
+      </w:pPr>
+      <w:r>
+        <w:rPr>
+          <w:rFonts w:ascii="Times New Roman" w:hAnsi="Times New Roman" w:cs="Times New Roman"/>
           <w:b/>
           <w:sz w:val="24"/>
           <w:szCs w:val="24"/>
@@ -516,7 +588,7 @@
         <w:ind w:left="426"/>
         <w:jc w:val="both"/>
         <w:rPr>
-          <w:rFonts w:cstheme="minorHAnsi"/>
+          <w:rFonts w:ascii="Times New Roman" w:hAnsi="Times New Roman" w:cs="Times New Roman"/>
           <w:b/>
           <w:sz w:val="24"/>
           <w:szCs w:val="24"/>
@@ -530,19 +602,19 @@
           <w:ilvl w:val="1"/>
           <w:numId w:val="1"/>
         </w:numPr>
-        <w:spacing w:line="240" w:lineRule="auto"/>
-        <w:ind w:left="426" w:hanging="426"/>
-        <w:jc w:val="both"/>
-        <w:rPr>
-          <w:rFonts w:cstheme="minorHAnsi"/>
-          <w:b/>
-          <w:sz w:val="24"/>
-          <w:szCs w:val="24"/>
-        </w:rPr>
-      </w:pPr>
-      <w:r>
-        <w:rPr>
-          <w:rFonts w:cstheme="minorHAnsi"/>
+        <w:spacing w:line="480" w:lineRule="auto"/>
+        <w:ind w:left="851" w:hanging="426"/>
+        <w:jc w:val="both"/>
+        <w:rPr>
+          <w:rFonts w:ascii="Times New Roman" w:hAnsi="Times New Roman" w:cs="Times New Roman"/>
+          <w:b/>
+          <w:sz w:val="24"/>
+          <w:szCs w:val="24"/>
+        </w:rPr>
+      </w:pPr>
+      <w:r>
+        <w:rPr>
+          <w:rFonts w:ascii="Times New Roman" w:hAnsi="Times New Roman" w:cs="Times New Roman"/>
           <w:b/>
           <w:sz w:val="24"/>
           <w:szCs w:val="24"/>
@@ -552,264 +624,476 @@
     </w:p>
     <w:p>
       <w:pPr>
-        <w:spacing w:line="240" w:lineRule="auto"/>
+        <w:pStyle w:val="ListParagraph"/>
+        <w:spacing w:line="480" w:lineRule="auto"/>
+        <w:ind w:left="851" w:firstLine="567"/>
+        <w:jc w:val="both"/>
+        <w:rPr>
+          <w:rFonts w:ascii="Times New Roman" w:hAnsi="Times New Roman" w:cs="Times New Roman"/>
+          <w:sz w:val="24"/>
+          <w:szCs w:val="24"/>
+          <w:lang w:val="en-US"/>
+        </w:rPr>
+      </w:pPr>
+      <w:r>
+        <w:rPr>
+          <w:rFonts w:ascii="Times New Roman" w:hAnsi="Times New Roman" w:cs="Times New Roman"/>
+          <w:sz w:val="24"/>
+          <w:szCs w:val="24"/>
+          <w:lang w:val="en-US"/>
+        </w:rPr>
+        <w:t xml:space="preserve">Setiap harinya aksi-aksi dan aktivitas yang dilakukan oleh manusia akan memberikan dampak secara langsung kepada lingkungan sekitar, aksi-aksi dan aktifitas yang kita lakukan akan menciptakan, mengubah dan menghancurkan nilai-nilai yang ada, walaupun nilai-nilai yang kita hasilkan dalam aktifitas tersebut belum </w:t>
+      </w:r>
+      <w:r>
+        <w:rPr>
+          <w:rFonts w:ascii="Times New Roman" w:hAnsi="Times New Roman" w:cs="Times New Roman"/>
+          <w:sz w:val="24"/>
+          <w:szCs w:val="24"/>
+          <w:lang w:val="en-US"/>
+        </w:rPr>
+        <w:t xml:space="preserve">bisa diukur dari segi finansial, pada kebanyakan sistem yang ada nilai-nilai yang </w:t>
+      </w:r>
+      <w:r>
+        <w:rPr>
+          <w:rFonts w:ascii="Times New Roman" w:hAnsi="Times New Roman" w:cs="Times New Roman"/>
+          <w:sz w:val="24"/>
+          <w:szCs w:val="24"/>
+          <w:lang w:val="en-US"/>
+        </w:rPr>
+        <w:t>dihasilkan</w:t>
+      </w:r>
+      <w:r>
+        <w:rPr>
+          <w:rFonts w:ascii="Times New Roman" w:hAnsi="Times New Roman" w:cs="Times New Roman"/>
+          <w:sz w:val="24"/>
+          <w:szCs w:val="24"/>
+          <w:lang w:val="en-US"/>
+        </w:rPr>
+        <w:t xml:space="preserve"> hanya dapat diukur dan dihitung melalui pendekatan finansial</w:t>
+      </w:r>
+      <w:r>
+        <w:rPr>
+          <w:rFonts w:ascii="Times New Roman" w:hAnsi="Times New Roman" w:cs="Times New Roman"/>
+          <w:sz w:val="24"/>
+          <w:szCs w:val="24"/>
+          <w:lang w:val="en-US"/>
+        </w:rPr>
+        <w:t>.</w:t>
+      </w:r>
+    </w:p>
+    <w:p>
+      <w:pPr>
+        <w:pStyle w:val="ListParagraph"/>
+        <w:spacing w:line="480" w:lineRule="auto"/>
+        <w:ind w:left="851" w:firstLine="567"/>
+        <w:jc w:val="both"/>
+        <w:rPr>
+          <w:rFonts w:ascii="Times New Roman" w:hAnsi="Times New Roman" w:cs="Times New Roman"/>
+          <w:sz w:val="24"/>
+          <w:szCs w:val="24"/>
+          <w:lang w:val="en-US"/>
+        </w:rPr>
+      </w:pPr>
+      <w:r>
+        <w:rPr>
+          <w:rFonts w:ascii="Times New Roman" w:hAnsi="Times New Roman" w:cs="Times New Roman"/>
+          <w:sz w:val="24"/>
+          <w:szCs w:val="24"/>
+          <w:lang w:val="en-US"/>
+        </w:rPr>
+        <w:t xml:space="preserve">Penghitungan nilai-nilai yang hanya melalui pendekatan finansial ini kerap mengabaikan aspek-aspek penting dalam pengambilan keputusan, keputusan yang diambil dengan </w:t>
+      </w:r>
+      <w:proofErr w:type="gramStart"/>
+      <w:r>
+        <w:rPr>
+          <w:rFonts w:ascii="Times New Roman" w:hAnsi="Times New Roman" w:cs="Times New Roman"/>
+          <w:sz w:val="24"/>
+          <w:szCs w:val="24"/>
+          <w:lang w:val="en-US"/>
+        </w:rPr>
+        <w:t>cara</w:t>
+      </w:r>
+      <w:proofErr w:type="gramEnd"/>
+      <w:r>
+        <w:rPr>
+          <w:rFonts w:ascii="Times New Roman" w:hAnsi="Times New Roman" w:cs="Times New Roman"/>
+          <w:sz w:val="24"/>
+          <w:szCs w:val="24"/>
+          <w:lang w:val="en-US"/>
+        </w:rPr>
+        <w:t xml:space="preserve"> seperti ini tidak akan maksimal sebagaimana mestinya, karena keputusan diambil berdasarkan pertimbangan dari hasil penghitungan nilai dengan sumber informasi yang tidak lengkap akan aspek-aspek yang terkena dampak dalam aksi-aksi dan aktivitas yang dilakukan</w:t>
+      </w:r>
+      <w:bookmarkStart w:id="0" w:name="_GoBack"/>
+      <w:bookmarkEnd w:id="0"/>
+      <w:r>
+        <w:rPr>
+          <w:rFonts w:ascii="Times New Roman" w:hAnsi="Times New Roman" w:cs="Times New Roman"/>
+          <w:sz w:val="24"/>
+          <w:szCs w:val="24"/>
+          <w:lang w:val="en-US"/>
+        </w:rPr>
+        <w:t>.</w:t>
+      </w:r>
+    </w:p>
+    <w:p>
+      <w:pPr>
+        <w:pStyle w:val="ListParagraph"/>
+        <w:spacing w:line="480" w:lineRule="auto"/>
+        <w:ind w:left="851" w:firstLine="567"/>
+        <w:jc w:val="both"/>
+        <w:rPr>
+          <w:rFonts w:ascii="Times New Roman" w:hAnsi="Times New Roman" w:cs="Times New Roman"/>
+          <w:sz w:val="24"/>
+          <w:szCs w:val="24"/>
+          <w:lang w:val="en-US"/>
+        </w:rPr>
+      </w:pPr>
+      <w:r>
+        <w:rPr>
+          <w:rFonts w:ascii="Times New Roman" w:hAnsi="Times New Roman" w:cs="Times New Roman"/>
+          <w:sz w:val="24"/>
+          <w:szCs w:val="24"/>
+          <w:lang w:val="en-US"/>
+        </w:rPr>
+        <w:t xml:space="preserve">Ada nya perubahan pola pikir para pebisnis dalam </w:t>
+      </w:r>
+      <w:r>
+        <w:rPr>
+          <w:rFonts w:ascii="Times New Roman" w:hAnsi="Times New Roman" w:cs="Times New Roman"/>
+          <w:sz w:val="24"/>
+          <w:szCs w:val="24"/>
+          <w:lang w:val="en-US"/>
+        </w:rPr>
+        <w:t>menghitung</w:t>
+      </w:r>
+      <w:r>
+        <w:rPr>
+          <w:rFonts w:ascii="Times New Roman" w:hAnsi="Times New Roman" w:cs="Times New Roman"/>
+          <w:sz w:val="24"/>
+          <w:szCs w:val="24"/>
+          <w:lang w:val="en-US"/>
+        </w:rPr>
+        <w:t xml:space="preserve"> </w:t>
+      </w:r>
+      <w:r>
+        <w:rPr>
+          <w:rFonts w:ascii="Times New Roman" w:hAnsi="Times New Roman" w:cs="Times New Roman"/>
+          <w:sz w:val="24"/>
+          <w:szCs w:val="24"/>
+          <w:lang w:val="en-US"/>
+        </w:rPr>
+        <w:t>nilai balik dari</w:t>
+      </w:r>
+      <w:r>
+        <w:rPr>
+          <w:rFonts w:ascii="Times New Roman" w:hAnsi="Times New Roman" w:cs="Times New Roman"/>
+          <w:sz w:val="24"/>
+          <w:szCs w:val="24"/>
+          <w:lang w:val="en-US"/>
+        </w:rPr>
+        <w:t xml:space="preserve"> Investasi, sebelumnya nilai balik sebuah investasi selalu </w:t>
+      </w:r>
+      <w:proofErr w:type="gramStart"/>
+      <w:r>
+        <w:rPr>
+          <w:rFonts w:ascii="Times New Roman" w:hAnsi="Times New Roman" w:cs="Times New Roman"/>
+          <w:sz w:val="24"/>
+          <w:szCs w:val="24"/>
+          <w:lang w:val="en-US"/>
+        </w:rPr>
+        <w:t>dihitung</w:t>
+      </w:r>
+      <w:proofErr w:type="gramEnd"/>
+      <w:r>
+        <w:rPr>
+          <w:rFonts w:ascii="Times New Roman" w:hAnsi="Times New Roman" w:cs="Times New Roman"/>
+          <w:sz w:val="24"/>
+          <w:szCs w:val="24"/>
+          <w:lang w:val="en-US"/>
+        </w:rPr>
+        <w:t xml:space="preserve"> melalui nila</w:t>
+      </w:r>
+    </w:p>
+    <w:p>
+      <w:pPr>
+        <w:spacing w:line="480" w:lineRule="auto"/>
+        <w:ind w:left="851" w:firstLine="567"/>
+        <w:jc w:val="both"/>
+        <w:rPr>
+          <w:rFonts w:ascii="Times New Roman" w:hAnsi="Times New Roman" w:cs="Times New Roman"/>
+          <w:i/>
+          <w:sz w:val="24"/>
+          <w:szCs w:val="24"/>
+        </w:rPr>
+      </w:pPr>
+      <w:r>
+        <w:rPr>
+          <w:rFonts w:ascii="Times New Roman" w:hAnsi="Times New Roman" w:cs="Times New Roman"/>
+          <w:i/>
+          <w:sz w:val="24"/>
+          <w:szCs w:val="24"/>
+        </w:rPr>
+        <w:t xml:space="preserve">Pengelolaan Sumber Daya Manusia (SDM) merupakan hal yang penting dalam pencapaiaan tujuan. Umumnya pimpinan perusahaan mengharapkan kinerja yang baik dari masing-masing karyawan dalam mengerjakan tugas-tugas yang diberikan oleh perusahaan. Perusahaan </w:t>
+      </w:r>
+      <w:r>
+        <w:rPr>
+          <w:rFonts w:ascii="Times New Roman" w:hAnsi="Times New Roman" w:cs="Times New Roman"/>
+          <w:i/>
+          <w:sz w:val="24"/>
+          <w:szCs w:val="24"/>
+        </w:rPr>
+        <w:lastRenderedPageBreak/>
+        <w:t xml:space="preserve">menyadari bahwa Sumber Daya Manusia (SDM) merupakan modal dasar dalam proses pembangunan perusahaan bahkan nasional, oleh karena itu kualitas </w:t>
+      </w:r>
+      <w:r>
+        <w:rPr>
+          <w:rFonts w:ascii="Times New Roman" w:hAnsi="Times New Roman" w:cs="Times New Roman"/>
+          <w:i/>
+          <w:sz w:val="24"/>
+          <w:szCs w:val="24"/>
+        </w:rPr>
+        <w:t>Sumber Daya Manusia (SDM)</w:t>
+      </w:r>
+      <w:r>
+        <w:rPr>
+          <w:rFonts w:ascii="Times New Roman" w:hAnsi="Times New Roman" w:cs="Times New Roman"/>
+          <w:i/>
+          <w:sz w:val="24"/>
+          <w:szCs w:val="24"/>
+        </w:rPr>
+        <w:t xml:space="preserve"> senantiasa harus dikembangkan dan diarahkan agar tercapainya tujuan yang te</w:t>
+      </w:r>
+      <w:r>
+        <w:rPr>
+          <w:rFonts w:ascii="Times New Roman" w:hAnsi="Times New Roman" w:cs="Times New Roman"/>
+          <w:i/>
+          <w:sz w:val="24"/>
+          <w:szCs w:val="24"/>
+        </w:rPr>
+        <w:t>lah ditetapkan oleh perusahaan.</w:t>
+      </w:r>
+    </w:p>
+    <w:p>
+      <w:pPr>
+        <w:spacing w:line="480" w:lineRule="auto"/>
+        <w:ind w:left="851" w:firstLine="567"/>
+        <w:jc w:val="both"/>
+        <w:rPr>
+          <w:rFonts w:ascii="Times New Roman" w:hAnsi="Times New Roman" w:cs="Times New Roman"/>
+          <w:i/>
+          <w:sz w:val="24"/>
+          <w:szCs w:val="24"/>
+        </w:rPr>
+      </w:pPr>
+      <w:r>
+        <w:rPr>
+          <w:rFonts w:ascii="Times New Roman" w:hAnsi="Times New Roman" w:cs="Times New Roman"/>
+          <w:i/>
+          <w:sz w:val="24"/>
+          <w:szCs w:val="24"/>
+        </w:rPr>
+        <w:t>Adapun aktivitas-aktivitas manajemen sumber daya manusia ini terdiri dari: perencanaan sumber daya manusia, pengadaan, pengarahan, pengembangan, pemeliharaan, dan pemberhentian. Hal ini ditujukan agar perusahaan dapat mengelola sumber daya manusia yang baik secara efektif dan efisien.</w:t>
+      </w:r>
+    </w:p>
+    <w:p>
+      <w:pPr>
+        <w:spacing w:line="480" w:lineRule="auto"/>
+        <w:ind w:left="851" w:firstLine="567"/>
+        <w:jc w:val="both"/>
+        <w:rPr>
+          <w:rFonts w:ascii="Times New Roman" w:hAnsi="Times New Roman" w:cs="Times New Roman"/>
+          <w:i/>
+          <w:sz w:val="24"/>
+          <w:szCs w:val="24"/>
+        </w:rPr>
+      </w:pPr>
+      <w:r>
+        <w:rPr>
+          <w:rFonts w:ascii="Times New Roman" w:hAnsi="Times New Roman" w:cs="Times New Roman"/>
+          <w:i/>
+          <w:sz w:val="24"/>
+          <w:szCs w:val="24"/>
+        </w:rPr>
+        <w:t>Salah satu aktivitas dalam pengelolaan Sumber Daya Manusia (SDM) adalah rekrutmen dan seleksi. Rekrutmen adalah suatu proses pengumpulan sejumlah pelamar yang memiliki kualifikasi yang sesuai dengan yang dibutuhkan perusahaan, untuk dipekerjakan di dalam perusahaan (Malthis, 2001). Adapun manfaat dari rekrutmen adalah memiliki fungsi sebagai “the Right Man on The Right Place”, dimana hal ini menjadi pegangan bagi para manager dalam menempatkan tenaga kerja yang ada di perusahaannya.</w:t>
+      </w:r>
+    </w:p>
+    <w:p>
+      <w:pPr>
+        <w:spacing w:line="480" w:lineRule="auto"/>
+        <w:ind w:left="851" w:firstLine="567"/>
+        <w:jc w:val="both"/>
+        <w:rPr>
+          <w:rFonts w:ascii="Times New Roman" w:hAnsi="Times New Roman" w:cs="Times New Roman"/>
+          <w:i/>
+          <w:sz w:val="24"/>
+          <w:szCs w:val="24"/>
+        </w:rPr>
+      </w:pPr>
+      <w:r>
+        <w:rPr>
+          <w:rFonts w:ascii="Times New Roman" w:hAnsi="Times New Roman" w:cs="Times New Roman"/>
+          <w:i/>
+          <w:sz w:val="24"/>
+          <w:szCs w:val="24"/>
+        </w:rPr>
+        <w:t xml:space="preserve">Rekrutmen merupakan serangkaian aktivitas untuk mencari dan memikat pelamar kerja dengan motivasi, kemampuan, keahlian dan pengetahuan yang diperlukan guna menutupi kekurangan yang diidentifikasi dalam perencanaan kepegawaian. Sedangkan seleksi </w:t>
+      </w:r>
+      <w:r>
+        <w:rPr>
+          <w:rFonts w:ascii="Times New Roman" w:hAnsi="Times New Roman" w:cs="Times New Roman"/>
+          <w:i/>
+          <w:sz w:val="24"/>
+          <w:szCs w:val="24"/>
+        </w:rPr>
+        <w:lastRenderedPageBreak/>
+        <w:t>merupakan proses pemilihan dari sekelompok pelamar atau orang-orang yang memenuhi kriteria untuk menempati posisi yang tersedia berdasarkan kondisi yang ada pada perusahaan.</w:t>
+      </w:r>
+    </w:p>
+    <w:p>
+      <w:pPr>
+        <w:spacing w:line="480" w:lineRule="auto"/>
+        <w:ind w:left="851" w:firstLine="567"/>
+        <w:jc w:val="both"/>
+        <w:rPr>
+          <w:rFonts w:ascii="Times New Roman" w:hAnsi="Times New Roman" w:cs="Times New Roman"/>
+          <w:i/>
+          <w:sz w:val="24"/>
+          <w:szCs w:val="24"/>
+        </w:rPr>
+      </w:pPr>
+      <w:r>
+        <w:rPr>
+          <w:rFonts w:ascii="Times New Roman" w:hAnsi="Times New Roman" w:cs="Times New Roman"/>
+          <w:i/>
+          <w:sz w:val="24"/>
+          <w:szCs w:val="24"/>
+        </w:rPr>
+        <w:t>Pengelolaan sumber daya manusia sangat diperlukan untuk efektivitas sumber daya manusia dalam suatu organisasi. Tujuan dari hal tersebut adalah untuk memberikan kepada organisasi satuan kerja yang efektif untuk mencapai tujuan studi tentang manajemen perusahaan bagaimana seharusnya perusahaan dapat mengembangkan, menggunakan dan memelihara karyawan dalam kualitas dan kuantitas yang tetap. Oleh karena itu pihak manajemen perusahaan harus mampu memahami bagaimana cara terbaik dalam mengelola karyawan yang berasal dari latar belakang, keahlian, dan kemampuan yang berbeda-beda sehingga karyawan dapat bekerja sesuai dengan keahlian dan jenis pekerjaan yang diberikan.</w:t>
+      </w:r>
+    </w:p>
+    <w:p>
+      <w:pPr>
+        <w:spacing w:line="480" w:lineRule="auto"/>
+        <w:ind w:left="851" w:firstLine="567"/>
+        <w:jc w:val="both"/>
+        <w:rPr>
+          <w:rFonts w:ascii="Times New Roman" w:hAnsi="Times New Roman" w:cs="Times New Roman"/>
+          <w:i/>
+          <w:sz w:val="24"/>
+          <w:szCs w:val="24"/>
+          <w:shd w:val="clear" w:color="auto" w:fill="FFFFFF"/>
+        </w:rPr>
+      </w:pPr>
+      <w:r>
+        <w:rPr>
+          <w:rFonts w:ascii="Times New Roman" w:hAnsi="Times New Roman" w:cs="Times New Roman"/>
+          <w:i/>
+          <w:sz w:val="24"/>
+          <w:szCs w:val="24"/>
+        </w:rPr>
+        <w:t xml:space="preserve">PT Archinet Indonesia Tangerang, merupakan salah satu perusahaan yang bergerak di bidang jasa kontraktor desain interior dan furniture. Saat ini proses penerimaan karyawan baru dilakukan dengan metode Non Ilmiah yaitu </w:t>
+      </w:r>
+      <w:r>
+        <w:rPr>
+          <w:rFonts w:ascii="Times New Roman" w:hAnsi="Times New Roman" w:cs="Times New Roman"/>
+          <w:i/>
+          <w:sz w:val="24"/>
+          <w:szCs w:val="24"/>
+          <w:shd w:val="clear" w:color="auto" w:fill="FFFFFF"/>
+        </w:rPr>
+        <w:t xml:space="preserve">seleksi yang dilakukan dimana dasar pemilihannya tidak didasarkan kepada kriteria atau standar ataupun spesifikasi jabatan, tetapi hanya berdasarkan kepada perkiraaan pengalaman. Metode ini merupakan metode seleksi yang berdasarkan tradisi lama atau metode lama, itu mempunyai kelemahan besar yaitu tidak mempunyai pegangan yang pasti akan tepat tidaknya seorang </w:t>
+      </w:r>
+      <w:r>
+        <w:rPr>
+          <w:rFonts w:ascii="Times New Roman" w:hAnsi="Times New Roman" w:cs="Times New Roman"/>
+          <w:i/>
+          <w:sz w:val="24"/>
+          <w:szCs w:val="24"/>
+          <w:shd w:val="clear" w:color="auto" w:fill="FFFFFF"/>
+        </w:rPr>
+        <w:lastRenderedPageBreak/>
+        <w:t>karyawan untuk memangku suatu jabatan</w:t>
+      </w:r>
+      <w:r>
+        <w:rPr>
+          <w:rFonts w:ascii="Times New Roman" w:hAnsi="Times New Roman" w:cs="Times New Roman"/>
+          <w:i/>
+          <w:sz w:val="24"/>
+          <w:szCs w:val="24"/>
+          <w:shd w:val="clear" w:color="auto" w:fill="FFFFFF"/>
+        </w:rPr>
+        <w:t>, disertai juga dengan proses rekrutmen dan seleksi yang belum efektif.</w:t>
+      </w:r>
+    </w:p>
+    <w:p>
+      <w:pPr>
+        <w:spacing w:line="480" w:lineRule="auto"/>
+        <w:ind w:left="851" w:firstLine="567"/>
+        <w:jc w:val="both"/>
+        <w:rPr>
+          <w:rFonts w:ascii="Times New Roman" w:hAnsi="Times New Roman" w:cs="Times New Roman"/>
+          <w:i/>
+          <w:sz w:val="24"/>
+          <w:szCs w:val="24"/>
+        </w:rPr>
+      </w:pPr>
+      <w:r>
+        <w:rPr>
+          <w:rFonts w:ascii="Times New Roman" w:hAnsi="Times New Roman" w:cs="Times New Roman"/>
+          <w:i/>
+          <w:sz w:val="24"/>
+          <w:szCs w:val="24"/>
+        </w:rPr>
+        <w:t>Agar tercipta suatu sistem yang memadai yang mampu untuk mengatasi permasalahan yang terjadi, maka perlu dibuat suatu sistem yang dapat mengatasi proses penerimaan karyawan baru secara tepat dan sesuai dengan tujuan perusahaan. Diharapkan proses penerimaan karyawan dapat berjalan dengan baik dan efisien dan berdampak pada perkembangan perusahaan untuk memperoleh sumber daya yang berkualitas di PT Archinet Indonesia Tangerang.</w:t>
+      </w:r>
+    </w:p>
+    <w:p>
+      <w:pPr>
+        <w:spacing w:line="480" w:lineRule="auto"/>
+        <w:ind w:left="851" w:firstLine="567"/>
+        <w:jc w:val="both"/>
+        <w:rPr>
+          <w:rFonts w:ascii="Times New Roman" w:hAnsi="Times New Roman" w:cs="Times New Roman"/>
+          <w:i/>
+          <w:sz w:val="24"/>
+          <w:szCs w:val="24"/>
+        </w:rPr>
+      </w:pPr>
+      <w:r>
+        <w:rPr>
+          <w:rFonts w:ascii="Times New Roman" w:hAnsi="Times New Roman" w:cs="Times New Roman"/>
+          <w:i/>
+          <w:sz w:val="24"/>
+          <w:szCs w:val="24"/>
+        </w:rPr>
+        <w:t>Berdasakan uraian diatas maka penulis tertarik untuk melakukan penelitian dengan judul : “Perancangan Sistem Informasi Peneriman Karyawan</w:t>
+      </w:r>
+      <w:r>
+        <w:rPr>
+          <w:rFonts w:ascii="Times New Roman" w:hAnsi="Times New Roman" w:cs="Times New Roman"/>
+          <w:i/>
+          <w:sz w:val="24"/>
+          <w:szCs w:val="24"/>
+        </w:rPr>
+        <w:t xml:space="preserve"> Berbasis Web</w:t>
+      </w:r>
+      <w:r>
+        <w:rPr>
+          <w:rFonts w:ascii="Times New Roman" w:hAnsi="Times New Roman" w:cs="Times New Roman"/>
+          <w:i/>
+          <w:sz w:val="24"/>
+          <w:szCs w:val="24"/>
+        </w:rPr>
+        <w:t xml:space="preserve"> di PT Archinet Indonesia”.</w:t>
+      </w:r>
+    </w:p>
+    <w:p>
+      <w:pPr>
+        <w:spacing w:line="480" w:lineRule="auto"/>
         <w:ind w:firstLine="720"/>
         <w:jc w:val="both"/>
         <w:rPr>
-          <w:rFonts w:cstheme="minorHAnsi"/>
-          <w:i/>
-          <w:sz w:val="24"/>
-          <w:szCs w:val="24"/>
-        </w:rPr>
-      </w:pPr>
-      <w:r>
-        <w:rPr>
-          <w:rFonts w:cstheme="minorHAnsi"/>
-          <w:i/>
-          <w:sz w:val="24"/>
-          <w:szCs w:val="24"/>
-        </w:rPr>
-        <w:t xml:space="preserve">Pengelolaan Sumber Daya Manusia (SDM) merupakan hal yang penting dalam pencapaiaan tujuan. Umumnya pimpinan perusahaan mengharapkan kinerja yang baik dari masing-masing karyawan dalam mengerjakan tugas-tugas yang diberikan oleh perusahaan. Perusahaan menyadari bahwa Sumber Daya Manusia (SDM) merupakan modal dasar dalam proses pembangunan perusahaan bahkan nasional, oleh karena itu kualitas </w:t>
-      </w:r>
-      <w:r>
-        <w:rPr>
-          <w:rFonts w:cstheme="minorHAnsi"/>
-          <w:i/>
-          <w:sz w:val="24"/>
-          <w:szCs w:val="24"/>
-        </w:rPr>
-        <w:t>Sumber Daya Manusia (SDM)</w:t>
-      </w:r>
-      <w:r>
-        <w:rPr>
-          <w:rFonts w:cstheme="minorHAnsi"/>
-          <w:i/>
-          <w:sz w:val="24"/>
-          <w:szCs w:val="24"/>
-        </w:rPr>
-        <w:t xml:space="preserve"> senantiasa harus dikembangkan dan diarahkan agar tercapainya tujuan yang te</w:t>
-      </w:r>
-      <w:r>
-        <w:rPr>
-          <w:rFonts w:cstheme="minorHAnsi"/>
-          <w:i/>
-          <w:sz w:val="24"/>
-          <w:szCs w:val="24"/>
-        </w:rPr>
-        <w:t>lah ditetapkan oleh perusahaan.</w:t>
-      </w:r>
-    </w:p>
-    <w:p>
-      <w:pPr>
-        <w:spacing w:line="240" w:lineRule="auto"/>
-        <w:ind w:firstLine="720"/>
-        <w:jc w:val="both"/>
-        <w:rPr>
-          <w:rFonts w:cstheme="minorHAnsi"/>
-          <w:i/>
-          <w:sz w:val="24"/>
-          <w:szCs w:val="24"/>
-        </w:rPr>
-      </w:pPr>
-      <w:r>
-        <w:rPr>
-          <w:rFonts w:cstheme="minorHAnsi"/>
-          <w:i/>
-          <w:sz w:val="24"/>
-          <w:szCs w:val="24"/>
-        </w:rPr>
-        <w:t>Adapun aktivitas-aktivitas manajemen sumber daya manusia ini terdiri dari: perencanaan sumber daya manusia, pengadaan, pengarahan, pengembangan, pemeliharaan, dan pemberhentian. Hal ini ditujukan agar perusahaan dapat mengelola sumber daya manusia yang baik secara efektif dan efisien.</w:t>
-      </w:r>
-    </w:p>
-    <w:p>
-      <w:pPr>
-        <w:spacing w:line="240" w:lineRule="auto"/>
-        <w:ind w:firstLine="720"/>
-        <w:jc w:val="both"/>
-        <w:rPr>
-          <w:rFonts w:cstheme="minorHAnsi"/>
-          <w:i/>
-          <w:sz w:val="24"/>
-          <w:szCs w:val="24"/>
-        </w:rPr>
-      </w:pPr>
-      <w:r>
-        <w:rPr>
-          <w:rFonts w:cstheme="minorHAnsi"/>
-          <w:i/>
-          <w:sz w:val="24"/>
-          <w:szCs w:val="24"/>
-        </w:rPr>
-        <w:t>Salah satu aktivitas dalam pengelolaan Sumber Daya Manusia (SDM) adalah rekrutmen dan seleksi. Rekrutmen adalah suatu proses pengumpulan sejumlah pelamar yang memiliki kualifikasi yang sesuai dengan yang dibutuhkan perusahaan, untuk dipekerjakan di dalam perusahaan (Malthis, 2001). Adapun manfaat dari rekrutmen adalah memiliki fungsi sebagai “the Right Man on The Right Place”, dimana hal ini menjadi pegangan bagi para manager dalam menempatkan tenaga kerja yang ada di perusahaannya.</w:t>
-      </w:r>
-    </w:p>
-    <w:p>
-      <w:pPr>
-        <w:spacing w:line="240" w:lineRule="auto"/>
-        <w:ind w:firstLine="720"/>
-        <w:jc w:val="both"/>
-        <w:rPr>
-          <w:rFonts w:cstheme="minorHAnsi"/>
-          <w:i/>
-          <w:sz w:val="24"/>
-          <w:szCs w:val="24"/>
-        </w:rPr>
-      </w:pPr>
-      <w:r>
-        <w:rPr>
-          <w:rFonts w:cstheme="minorHAnsi"/>
-          <w:i/>
-          <w:sz w:val="24"/>
-          <w:szCs w:val="24"/>
-        </w:rPr>
-        <w:t>Rekrutmen merupakan serangkaian aktivitas untuk mencari dan memikat pelamar kerja dengan motivasi, kemampuan, keahlian dan pengetahuan yang diperlukan guna menutupi kekurangan yang diidentifikasi dalam perencanaan kepegawaian. Sedangkan seleksi merupakan proses pemilihan dari sekelompok pelamar atau orang-orang yang memenuhi kriteria untuk menempati posisi yang tersedia berdasarkan kondisi yang ada pada perusahaan.</w:t>
-      </w:r>
-    </w:p>
-    <w:p>
-      <w:pPr>
-        <w:spacing w:line="240" w:lineRule="auto"/>
-        <w:ind w:firstLine="720"/>
-        <w:jc w:val="both"/>
-        <w:rPr>
-          <w:rFonts w:cstheme="minorHAnsi"/>
-          <w:i/>
-          <w:sz w:val="24"/>
-          <w:szCs w:val="24"/>
-        </w:rPr>
-      </w:pPr>
-      <w:r>
-        <w:rPr>
-          <w:rFonts w:cstheme="minorHAnsi"/>
-          <w:i/>
-          <w:sz w:val="24"/>
-          <w:szCs w:val="24"/>
-        </w:rPr>
-        <w:t>Pengelolaan sumber daya manusia sangat diperlukan untuk efektivitas sumber daya manusia dalam suatu organisasi. Tujuan dari hal tersebut adalah untuk memberikan kepada organisasi satuan kerja yang efektif untuk mencapai tujuan studi tentang manajemen perusahaan bagaimana seharusnya perusahaan dapat mengembangkan, menggunakan dan memelihara karyawan dalam kualitas dan kuantitas yang tetap. Oleh karena itu pihak manajemen perusahaan harus mampu memahami bagaimana cara terbaik dalam mengelola karyawan yang berasal dari latar belakang, keahlian, dan kemampuan yang berbeda-beda sehingga karyawan dapat bekerja sesuai dengan keahlian dan jenis pekerjaan yang diberikan.</w:t>
-      </w:r>
-    </w:p>
-    <w:p>
-      <w:pPr>
-        <w:spacing w:line="240" w:lineRule="auto"/>
-        <w:ind w:firstLine="720"/>
-        <w:jc w:val="both"/>
-        <w:rPr>
-          <w:rFonts w:cstheme="minorHAnsi"/>
-          <w:i/>
-          <w:sz w:val="24"/>
-          <w:szCs w:val="24"/>
-          <w:shd w:val="clear" w:color="auto" w:fill="FFFFFF"/>
-        </w:rPr>
-      </w:pPr>
-      <w:r>
-        <w:rPr>
-          <w:rFonts w:cstheme="minorHAnsi"/>
-          <w:i/>
-          <w:sz w:val="24"/>
-          <w:szCs w:val="24"/>
-        </w:rPr>
-        <w:t xml:space="preserve">PT Archinet Indonesia Tangerang, merupakan salah satu perusahaan yang bergerak di bidang jasa kontraktor desain interior dan furniture. Saat ini proses penerimaan karyawan baru dilakukan dengan metode Non Ilmiah yaitu </w:t>
-      </w:r>
-      <w:r>
-        <w:rPr>
-          <w:rFonts w:cstheme="minorHAnsi"/>
-          <w:i/>
-          <w:sz w:val="24"/>
-          <w:szCs w:val="24"/>
-          <w:shd w:val="clear" w:color="auto" w:fill="FFFFFF"/>
-        </w:rPr>
-        <w:t xml:space="preserve">seleksi yang dilakukan dimana dasar pemilihannya tidak didasarkan kepada kriteria atau standar ataupun spesifikasi jabatan, tetapi hanya berdasarkan kepada perkiraaan pengalaman. Metode ini merupakan metode seleksi yang berdasarkan tradisi lama atau metode lama, itu mempunyai kelemahan besar yaitu tidak mempunyai pegangan yang pasti akan tepat tidaknya seorang karyawan untuk </w:t>
-      </w:r>
-      <w:r>
-        <w:rPr>
-          <w:rFonts w:cstheme="minorHAnsi"/>
-          <w:i/>
-          <w:sz w:val="24"/>
-          <w:szCs w:val="24"/>
-          <w:shd w:val="clear" w:color="auto" w:fill="FFFFFF"/>
-        </w:rPr>
-        <w:lastRenderedPageBreak/>
-        <w:t>memangku suatu jabatan</w:t>
-      </w:r>
-      <w:r>
-        <w:rPr>
-          <w:rFonts w:cstheme="minorHAnsi"/>
-          <w:i/>
-          <w:sz w:val="24"/>
-          <w:szCs w:val="24"/>
-          <w:shd w:val="clear" w:color="auto" w:fill="FFFFFF"/>
-        </w:rPr>
-        <w:t>, disertai juga dengan proses rekrutmen dan seleksi yang belum efektif.</w:t>
-      </w:r>
-    </w:p>
-    <w:p>
-      <w:pPr>
-        <w:spacing w:line="240" w:lineRule="auto"/>
-        <w:ind w:firstLine="720"/>
-        <w:jc w:val="both"/>
-        <w:rPr>
-          <w:rFonts w:cstheme="minorHAnsi"/>
-          <w:i/>
-          <w:sz w:val="24"/>
-          <w:szCs w:val="24"/>
-        </w:rPr>
-      </w:pPr>
-      <w:r>
-        <w:rPr>
-          <w:rFonts w:cstheme="minorHAnsi"/>
-          <w:i/>
-          <w:sz w:val="24"/>
-          <w:szCs w:val="24"/>
-        </w:rPr>
-        <w:t>Agar tercipta suatu sistem yang memadai yang mampu untuk mengatasi permasalahan yang terjadi, maka perlu dibuat suatu sistem yang dapat mengatasi proses penerimaan karyawan baru secara tepat dan sesuai dengan tujuan perusahaan. Diharapkan proses penerimaan karyawan dapat berjalan dengan baik dan efisien dan berdampak pada perkembangan perusahaan untuk memperoleh sumber daya yang berkualitas di PT Archinet Indonesia Tangerang.</w:t>
-      </w:r>
-    </w:p>
-    <w:p>
-      <w:pPr>
-        <w:spacing w:line="240" w:lineRule="auto"/>
-        <w:ind w:firstLine="720"/>
-        <w:jc w:val="both"/>
-        <w:rPr>
-          <w:rFonts w:cstheme="minorHAnsi"/>
-          <w:i/>
-          <w:sz w:val="24"/>
-          <w:szCs w:val="24"/>
-        </w:rPr>
-      </w:pPr>
-      <w:r>
-        <w:rPr>
-          <w:rFonts w:cstheme="minorHAnsi"/>
-          <w:i/>
-          <w:sz w:val="24"/>
-          <w:szCs w:val="24"/>
-        </w:rPr>
-        <w:t>Berdasakan uraian diatas maka penulis tertarik untuk melakukan penelitian dengan judul : “Perancangan Sistem Informasi Peneriman Karyawan</w:t>
-      </w:r>
-      <w:r>
-        <w:rPr>
-          <w:rFonts w:cstheme="minorHAnsi"/>
-          <w:i/>
-          <w:sz w:val="24"/>
-          <w:szCs w:val="24"/>
-        </w:rPr>
-        <w:t xml:space="preserve"> Berbasis Web</w:t>
-      </w:r>
-      <w:r>
-        <w:rPr>
-          <w:rFonts w:cstheme="minorHAnsi"/>
-          <w:i/>
-          <w:sz w:val="24"/>
-          <w:szCs w:val="24"/>
-        </w:rPr>
-        <w:t xml:space="preserve"> di PT Archinet Indonesia”.</w:t>
-      </w:r>
-    </w:p>
-    <w:p>
-      <w:pPr>
-        <w:spacing w:line="240" w:lineRule="auto"/>
-        <w:ind w:firstLine="720"/>
-        <w:jc w:val="both"/>
-        <w:rPr>
-          <w:rFonts w:cstheme="minorHAnsi"/>
+          <w:rFonts w:ascii="Times New Roman" w:hAnsi="Times New Roman" w:cs="Times New Roman"/>
           <w:sz w:val="24"/>
           <w:szCs w:val="24"/>
         </w:rPr>
@@ -822,19 +1106,19 @@
           <w:ilvl w:val="1"/>
           <w:numId w:val="1"/>
         </w:numPr>
-        <w:spacing w:line="240" w:lineRule="auto"/>
+        <w:spacing w:line="480" w:lineRule="auto"/>
         <w:ind w:left="426" w:hanging="426"/>
         <w:jc w:val="both"/>
         <w:rPr>
-          <w:rFonts w:cstheme="minorHAnsi"/>
-          <w:b/>
-          <w:sz w:val="24"/>
-          <w:szCs w:val="24"/>
-        </w:rPr>
-      </w:pPr>
-      <w:r>
-        <w:rPr>
-          <w:rFonts w:cstheme="minorHAnsi"/>
+          <w:rFonts w:ascii="Times New Roman" w:hAnsi="Times New Roman" w:cs="Times New Roman"/>
+          <w:b/>
+          <w:sz w:val="24"/>
+          <w:szCs w:val="24"/>
+        </w:rPr>
+      </w:pPr>
+      <w:r>
+        <w:rPr>
+          <w:rFonts w:ascii="Times New Roman" w:hAnsi="Times New Roman" w:cs="Times New Roman"/>
           <w:b/>
           <w:sz w:val="24"/>
           <w:szCs w:val="24"/>
@@ -844,11 +1128,11 @@
     </w:p>
     <w:p>
       <w:pPr>
-        <w:spacing w:line="240" w:lineRule="auto"/>
+        <w:spacing w:line="480" w:lineRule="auto"/>
         <w:ind w:firstLine="720"/>
         <w:jc w:val="both"/>
         <w:rPr>
-          <w:rFonts w:cstheme="minorHAnsi"/>
+          <w:rFonts w:ascii="Times New Roman" w:hAnsi="Times New Roman" w:cs="Times New Roman"/>
           <w:i/>
           <w:sz w:val="24"/>
           <w:szCs w:val="24"/>
@@ -856,7 +1140,7 @@
       </w:pPr>
       <w:r>
         <w:rPr>
-          <w:rFonts w:cstheme="minorHAnsi"/>
+          <w:rFonts w:ascii="Times New Roman" w:hAnsi="Times New Roman" w:cs="Times New Roman"/>
           <w:i/>
           <w:sz w:val="24"/>
           <w:szCs w:val="24"/>
@@ -865,7 +1149,7 @@
       </w:r>
       <w:r>
         <w:rPr>
-          <w:rFonts w:cstheme="minorHAnsi"/>
+          <w:rFonts w:ascii="Times New Roman" w:hAnsi="Times New Roman" w:cs="Times New Roman"/>
           <w:i/>
           <w:sz w:val="24"/>
           <w:szCs w:val="24"/>
@@ -874,7 +1158,7 @@
       </w:r>
       <w:r>
         <w:rPr>
-          <w:rFonts w:cstheme="minorHAnsi"/>
+          <w:rFonts w:ascii="Times New Roman" w:hAnsi="Times New Roman" w:cs="Times New Roman"/>
           <w:i/>
           <w:sz w:val="24"/>
           <w:szCs w:val="24"/>
@@ -883,7 +1167,7 @@
       </w:r>
       <w:r>
         <w:rPr>
-          <w:rFonts w:cstheme="minorHAnsi"/>
+          <w:rFonts w:ascii="Times New Roman" w:hAnsi="Times New Roman" w:cs="Times New Roman"/>
           <w:i/>
           <w:sz w:val="24"/>
           <w:szCs w:val="24"/>
@@ -892,7 +1176,7 @@
       </w:r>
       <w:r>
         <w:rPr>
-          <w:rFonts w:cstheme="minorHAnsi"/>
+          <w:rFonts w:ascii="Times New Roman" w:hAnsi="Times New Roman" w:cs="Times New Roman"/>
           <w:i/>
           <w:sz w:val="24"/>
           <w:szCs w:val="24"/>
@@ -902,11 +1186,11 @@
     </w:p>
     <w:p>
       <w:pPr>
-        <w:spacing w:line="240" w:lineRule="auto"/>
+        <w:spacing w:line="480" w:lineRule="auto"/>
         <w:ind w:firstLine="720"/>
         <w:jc w:val="both"/>
         <w:rPr>
-          <w:rFonts w:cstheme="minorHAnsi"/>
+          <w:rFonts w:ascii="Times New Roman" w:hAnsi="Times New Roman" w:cs="Times New Roman"/>
           <w:sz w:val="24"/>
           <w:szCs w:val="24"/>
         </w:rPr>
@@ -919,19 +1203,19 @@
           <w:ilvl w:val="1"/>
           <w:numId w:val="1"/>
         </w:numPr>
-        <w:spacing w:line="240" w:lineRule="auto"/>
+        <w:spacing w:line="480" w:lineRule="auto"/>
         <w:ind w:left="426" w:hanging="426"/>
         <w:jc w:val="both"/>
         <w:rPr>
-          <w:rFonts w:cstheme="minorHAnsi"/>
-          <w:b/>
-          <w:sz w:val="24"/>
-          <w:szCs w:val="24"/>
-        </w:rPr>
-      </w:pPr>
-      <w:r>
-        <w:rPr>
-          <w:rFonts w:cstheme="minorHAnsi"/>
+          <w:rFonts w:ascii="Times New Roman" w:hAnsi="Times New Roman" w:cs="Times New Roman"/>
+          <w:b/>
+          <w:sz w:val="24"/>
+          <w:szCs w:val="24"/>
+        </w:rPr>
+      </w:pPr>
+      <w:r>
+        <w:rPr>
+          <w:rFonts w:ascii="Times New Roman" w:hAnsi="Times New Roman" w:cs="Times New Roman"/>
           <w:b/>
           <w:sz w:val="24"/>
           <w:szCs w:val="24"/>
@@ -942,12 +1226,12 @@
     <w:p>
       <w:pPr>
         <w:shd w:val="clear" w:color="auto" w:fill="FFFFFF"/>
-        <w:spacing w:after="60" w:line="240" w:lineRule="auto"/>
+        <w:spacing w:after="60" w:line="480" w:lineRule="auto"/>
         <w:ind w:firstLine="720"/>
         <w:jc w:val="both"/>
         <w:textAlignment w:val="baseline"/>
         <w:rPr>
-          <w:rFonts w:cstheme="minorHAnsi"/>
+          <w:rFonts w:ascii="Times New Roman" w:hAnsi="Times New Roman" w:cs="Times New Roman"/>
           <w:i/>
           <w:sz w:val="24"/>
           <w:szCs w:val="24"/>
@@ -955,16 +1239,17 @@
       </w:pPr>
       <w:r>
         <w:rPr>
-          <w:rFonts w:cstheme="minorHAnsi"/>
+          <w:rFonts w:ascii="Times New Roman" w:hAnsi="Times New Roman" w:cs="Times New Roman"/>
           <w:i/>
           <w:sz w:val="24"/>
           <w:szCs w:val="24"/>
         </w:rPr>
+        <w:lastRenderedPageBreak/>
         <w:t xml:space="preserve">Untuk menghindari pembahasan tidak menyimpang dari rumusan masalah yang ada, maka penelitian ini dibatasi yaitu hanya menganalisa dan merancang sistem penerimaan karyawan baru pada PT Archinet Indonesia yang meliputi penerimaan surat lamaran, </w:t>
       </w:r>
       <w:r>
         <w:rPr>
-          <w:rFonts w:cstheme="minorHAnsi"/>
+          <w:rFonts w:ascii="Times New Roman" w:hAnsi="Times New Roman" w:cs="Times New Roman"/>
           <w:i/>
           <w:sz w:val="24"/>
           <w:szCs w:val="24"/>
@@ -975,12 +1260,12 @@
     <w:p>
       <w:pPr>
         <w:shd w:val="clear" w:color="auto" w:fill="FFFFFF"/>
-        <w:spacing w:after="60" w:line="240" w:lineRule="auto"/>
+        <w:spacing w:after="60" w:line="480" w:lineRule="auto"/>
         <w:ind w:firstLine="720"/>
         <w:jc w:val="both"/>
         <w:textAlignment w:val="baseline"/>
         <w:rPr>
-          <w:rFonts w:cstheme="minorHAnsi"/>
+          <w:rFonts w:ascii="Times New Roman" w:hAnsi="Times New Roman" w:cs="Times New Roman"/>
           <w:sz w:val="24"/>
           <w:szCs w:val="24"/>
         </w:rPr>
@@ -994,19 +1279,19 @@
           <w:numId w:val="1"/>
         </w:numPr>
         <w:shd w:val="clear" w:color="auto" w:fill="FFFFFF"/>
-        <w:spacing w:after="60" w:line="240" w:lineRule="auto"/>
+        <w:spacing w:after="60" w:line="480" w:lineRule="auto"/>
         <w:jc w:val="both"/>
         <w:textAlignment w:val="baseline"/>
         <w:rPr>
-          <w:rFonts w:cstheme="minorHAnsi"/>
-          <w:b/>
-          <w:sz w:val="24"/>
-          <w:szCs w:val="24"/>
-        </w:rPr>
-      </w:pPr>
-      <w:r>
-        <w:rPr>
-          <w:rFonts w:cstheme="minorHAnsi"/>
+          <w:rFonts w:ascii="Times New Roman" w:hAnsi="Times New Roman" w:cs="Times New Roman"/>
+          <w:b/>
+          <w:sz w:val="24"/>
+          <w:szCs w:val="24"/>
+        </w:rPr>
+      </w:pPr>
+      <w:r>
+        <w:rPr>
+          <w:rFonts w:ascii="Times New Roman" w:hAnsi="Times New Roman" w:cs="Times New Roman"/>
           <w:b/>
           <w:sz w:val="24"/>
           <w:szCs w:val="24"/>
@@ -1020,19 +1305,19 @@
         <w:tabs>
           <w:tab w:val="left" w:pos="426"/>
         </w:tabs>
-        <w:spacing w:after="60" w:line="240" w:lineRule="auto"/>
+        <w:spacing w:after="60" w:line="480" w:lineRule="auto"/>
         <w:jc w:val="both"/>
         <w:textAlignment w:val="baseline"/>
         <w:rPr>
-          <w:rFonts w:cstheme="minorHAnsi"/>
-          <w:b/>
-          <w:sz w:val="24"/>
-          <w:szCs w:val="24"/>
-        </w:rPr>
-      </w:pPr>
-      <w:r>
-        <w:rPr>
-          <w:rFonts w:cstheme="minorHAnsi"/>
+          <w:rFonts w:ascii="Times New Roman" w:hAnsi="Times New Roman" w:cs="Times New Roman"/>
+          <w:b/>
+          <w:sz w:val="24"/>
+          <w:szCs w:val="24"/>
+        </w:rPr>
+      </w:pPr>
+      <w:r>
+        <w:rPr>
+          <w:rFonts w:ascii="Times New Roman" w:hAnsi="Times New Roman" w:cs="Times New Roman"/>
           <w:b/>
           <w:sz w:val="24"/>
           <w:szCs w:val="24"/>
@@ -1046,11 +1331,11 @@
         <w:tabs>
           <w:tab w:val="left" w:pos="426"/>
         </w:tabs>
-        <w:spacing w:after="60" w:line="240" w:lineRule="auto"/>
+        <w:spacing w:after="60" w:line="480" w:lineRule="auto"/>
         <w:jc w:val="both"/>
         <w:textAlignment w:val="baseline"/>
         <w:rPr>
-          <w:rFonts w:cstheme="minorHAnsi"/>
+          <w:rFonts w:ascii="Times New Roman" w:hAnsi="Times New Roman" w:cs="Times New Roman"/>
           <w:i/>
           <w:sz w:val="24"/>
           <w:szCs w:val="24"/>
@@ -1058,7 +1343,7 @@
       </w:pPr>
       <w:r>
         <w:rPr>
-          <w:rFonts w:cstheme="minorHAnsi"/>
+          <w:rFonts w:ascii="Times New Roman" w:hAnsi="Times New Roman" w:cs="Times New Roman"/>
           <w:sz w:val="24"/>
           <w:szCs w:val="24"/>
         </w:rPr>
@@ -1066,7 +1351,7 @@
       </w:r>
       <w:r>
         <w:rPr>
-          <w:rFonts w:cstheme="minorHAnsi"/>
+          <w:rFonts w:ascii="Times New Roman" w:hAnsi="Times New Roman" w:cs="Times New Roman"/>
           <w:sz w:val="24"/>
           <w:szCs w:val="24"/>
         </w:rPr>
@@ -1074,7 +1359,7 @@
       </w:r>
       <w:r>
         <w:rPr>
-          <w:rFonts w:cstheme="minorHAnsi"/>
+          <w:rFonts w:ascii="Times New Roman" w:hAnsi="Times New Roman" w:cs="Times New Roman"/>
           <w:i/>
           <w:sz w:val="24"/>
           <w:szCs w:val="24"/>
@@ -1088,19 +1373,19 @@
         <w:tabs>
           <w:tab w:val="left" w:pos="426"/>
         </w:tabs>
-        <w:spacing w:after="60" w:line="240" w:lineRule="auto"/>
+        <w:spacing w:after="60" w:line="480" w:lineRule="auto"/>
         <w:jc w:val="both"/>
         <w:textAlignment w:val="baseline"/>
         <w:rPr>
-          <w:rFonts w:cstheme="minorHAnsi"/>
-          <w:b/>
-          <w:sz w:val="24"/>
-          <w:szCs w:val="24"/>
-        </w:rPr>
-      </w:pPr>
-      <w:r>
-        <w:rPr>
-          <w:rFonts w:cstheme="minorHAnsi"/>
+          <w:rFonts w:ascii="Times New Roman" w:hAnsi="Times New Roman" w:cs="Times New Roman"/>
+          <w:b/>
+          <w:sz w:val="24"/>
+          <w:szCs w:val="24"/>
+        </w:rPr>
+      </w:pPr>
+      <w:r>
+        <w:rPr>
+          <w:rFonts w:ascii="Times New Roman" w:hAnsi="Times New Roman" w:cs="Times New Roman"/>
           <w:b/>
           <w:sz w:val="24"/>
           <w:szCs w:val="24"/>
@@ -1114,18 +1399,18 @@
         <w:tabs>
           <w:tab w:val="left" w:pos="426"/>
         </w:tabs>
-        <w:spacing w:after="60" w:line="240" w:lineRule="auto"/>
+        <w:spacing w:after="60" w:line="480" w:lineRule="auto"/>
         <w:jc w:val="both"/>
         <w:textAlignment w:val="baseline"/>
         <w:rPr>
-          <w:rFonts w:cstheme="minorHAnsi"/>
-          <w:sz w:val="24"/>
-          <w:szCs w:val="24"/>
-        </w:rPr>
-      </w:pPr>
-      <w:r>
-        <w:rPr>
-          <w:rFonts w:cstheme="minorHAnsi"/>
+          <w:rFonts w:ascii="Times New Roman" w:hAnsi="Times New Roman" w:cs="Times New Roman"/>
+          <w:sz w:val="24"/>
+          <w:szCs w:val="24"/>
+        </w:rPr>
+      </w:pPr>
+      <w:r>
+        <w:rPr>
+          <w:rFonts w:ascii="Times New Roman" w:hAnsi="Times New Roman" w:cs="Times New Roman"/>
           <w:sz w:val="24"/>
           <w:szCs w:val="24"/>
         </w:rPr>
@@ -1133,7 +1418,7 @@
       </w:r>
       <w:r>
         <w:rPr>
-          <w:rFonts w:cstheme="minorHAnsi"/>
+          <w:rFonts w:ascii="Times New Roman" w:hAnsi="Times New Roman" w:cs="Times New Roman"/>
           <w:sz w:val="24"/>
           <w:szCs w:val="24"/>
         </w:rPr>
@@ -1152,12 +1437,12 @@
         <w:tabs>
           <w:tab w:val="left" w:pos="426"/>
         </w:tabs>
-        <w:spacing w:after="60" w:line="240" w:lineRule="auto"/>
+        <w:spacing w:after="60" w:line="480" w:lineRule="auto"/>
         <w:ind w:left="426" w:hanging="426"/>
         <w:jc w:val="both"/>
         <w:textAlignment w:val="baseline"/>
         <w:rPr>
-          <w:rFonts w:eastAsia="Times New Roman" w:cstheme="minorHAnsi"/>
+          <w:rFonts w:ascii="Times New Roman" w:eastAsia="Times New Roman" w:hAnsi="Times New Roman" w:cs="Times New Roman"/>
           <w:color w:val="333333"/>
           <w:sz w:val="24"/>
           <w:szCs w:val="24"/>
@@ -1166,7 +1451,7 @@
       </w:pPr>
       <w:r>
         <w:rPr>
-          <w:rFonts w:cstheme="minorHAnsi"/>
+          <w:rFonts w:ascii="Times New Roman" w:hAnsi="Times New Roman" w:cs="Times New Roman"/>
           <w:sz w:val="24"/>
           <w:szCs w:val="24"/>
         </w:rPr>
@@ -1179,11 +1464,11 @@
         <w:tabs>
           <w:tab w:val="left" w:pos="426"/>
         </w:tabs>
-        <w:spacing w:after="60" w:line="240" w:lineRule="auto"/>
+        <w:spacing w:after="60" w:line="480" w:lineRule="auto"/>
         <w:jc w:val="both"/>
         <w:textAlignment w:val="baseline"/>
         <w:rPr>
-          <w:rFonts w:cstheme="minorHAnsi"/>
+          <w:rFonts w:ascii="Times New Roman" w:hAnsi="Times New Roman" w:cs="Times New Roman"/>
           <w:i/>
           <w:sz w:val="24"/>
           <w:szCs w:val="24"/>
@@ -1191,7 +1476,7 @@
       </w:pPr>
       <w:r>
         <w:rPr>
-          <w:rFonts w:cstheme="minorHAnsi"/>
+          <w:rFonts w:ascii="Times New Roman" w:hAnsi="Times New Roman" w:cs="Times New Roman"/>
           <w:sz w:val="24"/>
           <w:szCs w:val="24"/>
         </w:rPr>
@@ -1199,7 +1484,7 @@
       </w:r>
       <w:r>
         <w:rPr>
-          <w:rFonts w:cstheme="minorHAnsi"/>
+          <w:rFonts w:ascii="Times New Roman" w:hAnsi="Times New Roman" w:cs="Times New Roman"/>
           <w:sz w:val="24"/>
           <w:szCs w:val="24"/>
         </w:rPr>
@@ -1207,7 +1492,7 @@
       </w:r>
       <w:r>
         <w:rPr>
-          <w:rFonts w:cstheme="minorHAnsi"/>
+          <w:rFonts w:ascii="Times New Roman" w:hAnsi="Times New Roman" w:cs="Times New Roman"/>
           <w:i/>
           <w:sz w:val="24"/>
           <w:szCs w:val="24"/>
@@ -1226,19 +1511,19 @@
         <w:tabs>
           <w:tab w:val="left" w:pos="426"/>
         </w:tabs>
-        <w:spacing w:after="60" w:line="240" w:lineRule="auto"/>
+        <w:spacing w:after="60" w:line="480" w:lineRule="auto"/>
         <w:ind w:left="426" w:hanging="426"/>
         <w:jc w:val="both"/>
         <w:textAlignment w:val="baseline"/>
         <w:rPr>
-          <w:rFonts w:cstheme="minorHAnsi"/>
-          <w:sz w:val="24"/>
-          <w:szCs w:val="24"/>
-        </w:rPr>
-      </w:pPr>
-      <w:r>
-        <w:rPr>
-          <w:rFonts w:cstheme="minorHAnsi"/>
+          <w:rFonts w:ascii="Times New Roman" w:hAnsi="Times New Roman" w:cs="Times New Roman"/>
+          <w:sz w:val="24"/>
+          <w:szCs w:val="24"/>
+        </w:rPr>
+      </w:pPr>
+      <w:r>
+        <w:rPr>
+          <w:rFonts w:ascii="Times New Roman" w:hAnsi="Times New Roman" w:cs="Times New Roman"/>
           <w:sz w:val="24"/>
           <w:szCs w:val="24"/>
         </w:rPr>
@@ -1251,26 +1536,27 @@
         <w:tabs>
           <w:tab w:val="left" w:pos="426"/>
         </w:tabs>
-        <w:spacing w:after="60" w:line="240" w:lineRule="auto"/>
+        <w:spacing w:after="60" w:line="480" w:lineRule="auto"/>
         <w:jc w:val="both"/>
         <w:textAlignment w:val="baseline"/>
         <w:rPr>
-          <w:rFonts w:cstheme="minorHAnsi"/>
-          <w:sz w:val="24"/>
-          <w:szCs w:val="24"/>
-        </w:rPr>
-      </w:pPr>
-      <w:r>
-        <w:rPr>
-          <w:rFonts w:cstheme="minorHAnsi"/>
-          <w:sz w:val="24"/>
-          <w:szCs w:val="24"/>
-        </w:rPr>
+          <w:rFonts w:ascii="Times New Roman" w:hAnsi="Times New Roman" w:cs="Times New Roman"/>
+          <w:sz w:val="24"/>
+          <w:szCs w:val="24"/>
+        </w:rPr>
+      </w:pPr>
+      <w:r>
+        <w:rPr>
+          <w:rFonts w:ascii="Times New Roman" w:hAnsi="Times New Roman" w:cs="Times New Roman"/>
+          <w:sz w:val="24"/>
+          <w:szCs w:val="24"/>
+        </w:rPr>
+        <w:lastRenderedPageBreak/>
         <w:tab/>
       </w:r>
       <w:r>
         <w:rPr>
-          <w:rFonts w:cstheme="minorHAnsi"/>
+          <w:rFonts w:ascii="Times New Roman" w:hAnsi="Times New Roman" w:cs="Times New Roman"/>
           <w:sz w:val="24"/>
           <w:szCs w:val="24"/>
         </w:rPr>
@@ -1279,7 +1565,7 @@
       </w:r>
       <w:r>
         <w:rPr>
-          <w:rFonts w:cstheme="minorHAnsi"/>
+          <w:rFonts w:ascii="Times New Roman" w:hAnsi="Times New Roman" w:cs="Times New Roman"/>
           <w:sz w:val="24"/>
           <w:szCs w:val="24"/>
         </w:rPr>
@@ -1287,7 +1573,7 @@
       </w:r>
       <w:r>
         <w:rPr>
-          <w:rFonts w:cstheme="minorHAnsi"/>
+          <w:rFonts w:ascii="Times New Roman" w:hAnsi="Times New Roman" w:cs="Times New Roman"/>
           <w:sz w:val="24"/>
           <w:szCs w:val="24"/>
         </w:rPr>
@@ -1295,7 +1581,7 @@
       </w:r>
       <w:r>
         <w:rPr>
-          <w:rFonts w:cstheme="minorHAnsi"/>
+          <w:rFonts w:ascii="Times New Roman" w:hAnsi="Times New Roman" w:cs="Times New Roman"/>
           <w:sz w:val="24"/>
           <w:szCs w:val="24"/>
         </w:rPr>
@@ -1313,23 +1599,22 @@
         <w:tabs>
           <w:tab w:val="left" w:pos="426"/>
         </w:tabs>
-        <w:spacing w:after="60" w:line="240" w:lineRule="auto"/>
+        <w:spacing w:after="60" w:line="480" w:lineRule="auto"/>
         <w:ind w:left="426" w:hanging="426"/>
         <w:jc w:val="both"/>
         <w:textAlignment w:val="baseline"/>
         <w:rPr>
-          <w:rFonts w:cstheme="minorHAnsi"/>
-          <w:sz w:val="24"/>
-          <w:szCs w:val="24"/>
-        </w:rPr>
-      </w:pPr>
-      <w:r>
-        <w:rPr>
-          <w:rFonts w:cstheme="minorHAnsi"/>
-          <w:sz w:val="24"/>
-          <w:szCs w:val="24"/>
-        </w:rPr>
-        <w:lastRenderedPageBreak/>
+          <w:rFonts w:ascii="Times New Roman" w:hAnsi="Times New Roman" w:cs="Times New Roman"/>
+          <w:sz w:val="24"/>
+          <w:szCs w:val="24"/>
+        </w:rPr>
+      </w:pPr>
+      <w:r>
+        <w:rPr>
+          <w:rFonts w:ascii="Times New Roman" w:hAnsi="Times New Roman" w:cs="Times New Roman"/>
+          <w:sz w:val="24"/>
+          <w:szCs w:val="24"/>
+        </w:rPr>
         <w:t>Manfaat Bagi Pembaca</w:t>
       </w:r>
     </w:p>
@@ -1339,18 +1624,18 @@
         <w:tabs>
           <w:tab w:val="left" w:pos="426"/>
         </w:tabs>
-        <w:spacing w:after="60" w:line="240" w:lineRule="auto"/>
+        <w:spacing w:after="60" w:line="480" w:lineRule="auto"/>
         <w:jc w:val="both"/>
         <w:textAlignment w:val="baseline"/>
         <w:rPr>
-          <w:rFonts w:cstheme="minorHAnsi"/>
-          <w:sz w:val="24"/>
-          <w:szCs w:val="24"/>
-        </w:rPr>
-      </w:pPr>
-      <w:r>
-        <w:rPr>
-          <w:rFonts w:cstheme="minorHAnsi"/>
+          <w:rFonts w:ascii="Times New Roman" w:hAnsi="Times New Roman" w:cs="Times New Roman"/>
+          <w:sz w:val="24"/>
+          <w:szCs w:val="24"/>
+        </w:rPr>
+      </w:pPr>
+      <w:r>
+        <w:rPr>
+          <w:rFonts w:ascii="Times New Roman" w:hAnsi="Times New Roman" w:cs="Times New Roman"/>
           <w:sz w:val="24"/>
           <w:szCs w:val="24"/>
         </w:rPr>
@@ -1358,7 +1643,7 @@
       </w:r>
       <w:r>
         <w:rPr>
-          <w:rFonts w:cstheme="minorHAnsi"/>
+          <w:rFonts w:ascii="Times New Roman" w:hAnsi="Times New Roman" w:cs="Times New Roman"/>
           <w:sz w:val="24"/>
           <w:szCs w:val="24"/>
         </w:rPr>
@@ -1366,7 +1651,7 @@
       </w:r>
       <w:r>
         <w:rPr>
-          <w:rFonts w:cstheme="minorHAnsi"/>
+          <w:rFonts w:ascii="Times New Roman" w:hAnsi="Times New Roman" w:cs="Times New Roman"/>
           <w:sz w:val="24"/>
           <w:szCs w:val="24"/>
         </w:rPr>
@@ -1379,11 +1664,11 @@
         <w:tabs>
           <w:tab w:val="left" w:pos="426"/>
         </w:tabs>
-        <w:spacing w:after="60" w:line="240" w:lineRule="auto"/>
+        <w:spacing w:after="60" w:line="480" w:lineRule="auto"/>
         <w:jc w:val="both"/>
         <w:textAlignment w:val="baseline"/>
         <w:rPr>
-          <w:rFonts w:cstheme="minorHAnsi"/>
+          <w:rFonts w:ascii="Times New Roman" w:hAnsi="Times New Roman" w:cs="Times New Roman"/>
           <w:sz w:val="24"/>
           <w:szCs w:val="24"/>
         </w:rPr>
@@ -1400,19 +1685,19 @@
         <w:tabs>
           <w:tab w:val="left" w:pos="426"/>
         </w:tabs>
-        <w:spacing w:after="60" w:line="240" w:lineRule="auto"/>
+        <w:spacing w:after="60" w:line="480" w:lineRule="auto"/>
         <w:jc w:val="both"/>
         <w:textAlignment w:val="baseline"/>
         <w:rPr>
-          <w:rFonts w:cstheme="minorHAnsi"/>
-          <w:b/>
-          <w:sz w:val="24"/>
-          <w:szCs w:val="24"/>
-        </w:rPr>
-      </w:pPr>
-      <w:r>
-        <w:rPr>
-          <w:rFonts w:cstheme="minorHAnsi"/>
+          <w:rFonts w:ascii="Times New Roman" w:hAnsi="Times New Roman" w:cs="Times New Roman"/>
+          <w:b/>
+          <w:sz w:val="24"/>
+          <w:szCs w:val="24"/>
+        </w:rPr>
+      </w:pPr>
+      <w:r>
+        <w:rPr>
+          <w:rFonts w:ascii="Times New Roman" w:hAnsi="Times New Roman" w:cs="Times New Roman"/>
           <w:b/>
           <w:sz w:val="24"/>
           <w:szCs w:val="24"/>
@@ -1426,11 +1711,11 @@
         <w:tabs>
           <w:tab w:val="left" w:pos="426"/>
         </w:tabs>
-        <w:spacing w:after="60" w:line="240" w:lineRule="auto"/>
+        <w:spacing w:after="60" w:line="480" w:lineRule="auto"/>
         <w:jc w:val="both"/>
         <w:textAlignment w:val="baseline"/>
         <w:rPr>
-          <w:rFonts w:cstheme="minorHAnsi"/>
+          <w:rFonts w:ascii="Times New Roman" w:hAnsi="Times New Roman" w:cs="Times New Roman"/>
           <w:i/>
           <w:sz w:val="24"/>
           <w:szCs w:val="24"/>
@@ -1438,7 +1723,7 @@
       </w:pPr>
       <w:r>
         <w:rPr>
-          <w:rFonts w:cstheme="minorHAnsi"/>
+          <w:rFonts w:ascii="Times New Roman" w:hAnsi="Times New Roman" w:cs="Times New Roman"/>
           <w:sz w:val="24"/>
           <w:szCs w:val="24"/>
         </w:rPr>
@@ -1446,7 +1731,7 @@
       </w:r>
       <w:r>
         <w:rPr>
-          <w:rFonts w:cstheme="minorHAnsi"/>
+          <w:rFonts w:ascii="Times New Roman" w:hAnsi="Times New Roman" w:cs="Times New Roman"/>
           <w:sz w:val="24"/>
           <w:szCs w:val="24"/>
         </w:rPr>
@@ -1454,7 +1739,7 @@
       </w:r>
       <w:r>
         <w:rPr>
-          <w:rFonts w:cstheme="minorHAnsi"/>
+          <w:rFonts w:ascii="Times New Roman" w:hAnsi="Times New Roman" w:cs="Times New Roman"/>
           <w:i/>
           <w:sz w:val="24"/>
           <w:szCs w:val="24"/>
@@ -1466,11 +1751,11 @@
     <w:p>
       <w:pPr>
         <w:pStyle w:val="ListParagraph"/>
-        <w:spacing w:line="240" w:lineRule="auto"/>
+        <w:spacing w:line="480" w:lineRule="auto"/>
         <w:ind w:left="0" w:firstLine="720"/>
         <w:jc w:val="both"/>
         <w:rPr>
-          <w:rFonts w:cstheme="minorHAnsi"/>
+          <w:rFonts w:ascii="Times New Roman" w:hAnsi="Times New Roman" w:cs="Times New Roman"/>
           <w:sz w:val="24"/>
           <w:szCs w:val="24"/>
           <w:lang w:val="en-US"/>
@@ -1488,20 +1773,20 @@
         <w:tabs>
           <w:tab w:val="left" w:pos="426"/>
         </w:tabs>
-        <w:spacing w:after="60" w:line="240" w:lineRule="auto"/>
+        <w:spacing w:after="60" w:line="480" w:lineRule="auto"/>
         <w:ind w:left="567" w:hanging="567"/>
         <w:jc w:val="both"/>
         <w:textAlignment w:val="baseline"/>
         <w:rPr>
-          <w:rFonts w:cstheme="minorHAnsi"/>
-          <w:b/>
-          <w:sz w:val="24"/>
-          <w:szCs w:val="24"/>
-        </w:rPr>
-      </w:pPr>
-      <w:r>
-        <w:rPr>
-          <w:rFonts w:cstheme="minorHAnsi"/>
+          <w:rFonts w:ascii="Times New Roman" w:hAnsi="Times New Roman" w:cs="Times New Roman"/>
+          <w:b/>
+          <w:sz w:val="24"/>
+          <w:szCs w:val="24"/>
+        </w:rPr>
+      </w:pPr>
+      <w:r>
+        <w:rPr>
+          <w:rFonts w:ascii="Times New Roman" w:hAnsi="Times New Roman" w:cs="Times New Roman"/>
           <w:b/>
           <w:sz w:val="24"/>
           <w:szCs w:val="24"/>
@@ -1515,18 +1800,18 @@
         <w:tabs>
           <w:tab w:val="left" w:pos="426"/>
         </w:tabs>
-        <w:spacing w:after="60" w:line="240" w:lineRule="auto"/>
+        <w:spacing w:after="60" w:line="480" w:lineRule="auto"/>
         <w:jc w:val="both"/>
         <w:textAlignment w:val="baseline"/>
         <w:rPr>
-          <w:rFonts w:cstheme="minorHAnsi"/>
-          <w:sz w:val="24"/>
-          <w:szCs w:val="24"/>
-        </w:rPr>
-      </w:pPr>
-      <w:r>
-        <w:rPr>
-          <w:rFonts w:cstheme="minorHAnsi"/>
+          <w:rFonts w:ascii="Times New Roman" w:hAnsi="Times New Roman" w:cs="Times New Roman"/>
+          <w:sz w:val="24"/>
+          <w:szCs w:val="24"/>
+        </w:rPr>
+      </w:pPr>
+      <w:r>
+        <w:rPr>
+          <w:rFonts w:ascii="Times New Roman" w:hAnsi="Times New Roman" w:cs="Times New Roman"/>
           <w:sz w:val="24"/>
           <w:szCs w:val="24"/>
         </w:rPr>
@@ -1534,7 +1819,7 @@
       </w:r>
       <w:r>
         <w:rPr>
-          <w:rFonts w:cstheme="minorHAnsi"/>
+          <w:rFonts w:ascii="Times New Roman" w:hAnsi="Times New Roman" w:cs="Times New Roman"/>
           <w:sz w:val="24"/>
           <w:szCs w:val="24"/>
         </w:rPr>
@@ -1543,7 +1828,7 @@
       <w:proofErr w:type="spellStart"/>
       <w:r>
         <w:rPr>
-          <w:rFonts w:cstheme="minorHAnsi"/>
+          <w:rFonts w:ascii="Times New Roman" w:hAnsi="Times New Roman" w:cs="Times New Roman"/>
           <w:sz w:val="24"/>
           <w:szCs w:val="24"/>
           <w:lang w:val="en-US"/>
@@ -1553,7 +1838,7 @@
       <w:proofErr w:type="spellEnd"/>
       <w:r>
         <w:rPr>
-          <w:rFonts w:cstheme="minorHAnsi"/>
+          <w:rFonts w:ascii="Times New Roman" w:hAnsi="Times New Roman" w:cs="Times New Roman"/>
           <w:sz w:val="24"/>
           <w:szCs w:val="24"/>
         </w:rPr>
@@ -1561,7 +1846,7 @@
       </w:r>
       <w:r>
         <w:rPr>
-          <w:rFonts w:cstheme="minorHAnsi"/>
+          <w:rFonts w:ascii="Times New Roman" w:hAnsi="Times New Roman" w:cs="Times New Roman"/>
           <w:sz w:val="24"/>
           <w:szCs w:val="24"/>
         </w:rPr>
@@ -1569,7 +1854,7 @@
       </w:r>
       <w:r>
         <w:rPr>
-          <w:rFonts w:cstheme="minorHAnsi"/>
+          <w:rFonts w:ascii="Times New Roman" w:hAnsi="Times New Roman" w:cs="Times New Roman"/>
           <w:sz w:val="24"/>
           <w:szCs w:val="24"/>
           <w:lang w:val="en-US"/>
@@ -1578,7 +1863,7 @@
       </w:r>
       <w:r>
         <w:rPr>
-          <w:rFonts w:cstheme="minorHAnsi"/>
+          <w:rFonts w:ascii="Times New Roman" w:hAnsi="Times New Roman" w:cs="Times New Roman"/>
           <w:sz w:val="24"/>
           <w:szCs w:val="24"/>
           <w:lang w:val="en-US"/>
@@ -1587,7 +1872,7 @@
       </w:r>
       <w:r>
         <w:rPr>
-          <w:rFonts w:cstheme="minorHAnsi"/>
+          <w:rFonts w:ascii="Times New Roman" w:hAnsi="Times New Roman" w:cs="Times New Roman"/>
           <w:sz w:val="24"/>
           <w:szCs w:val="24"/>
         </w:rPr>
@@ -1605,19 +1890,19 @@
         <w:tabs>
           <w:tab w:val="left" w:pos="426"/>
         </w:tabs>
-        <w:spacing w:after="60" w:line="240" w:lineRule="auto"/>
+        <w:spacing w:after="60" w:line="480" w:lineRule="auto"/>
         <w:ind w:left="426" w:hanging="426"/>
         <w:jc w:val="both"/>
         <w:textAlignment w:val="baseline"/>
         <w:rPr>
-          <w:rFonts w:cstheme="minorHAnsi"/>
-          <w:sz w:val="24"/>
-          <w:szCs w:val="24"/>
-        </w:rPr>
-      </w:pPr>
-      <w:r>
-        <w:rPr>
-          <w:rFonts w:cstheme="minorHAnsi"/>
+          <w:rFonts w:ascii="Times New Roman" w:hAnsi="Times New Roman" w:cs="Times New Roman"/>
+          <w:sz w:val="24"/>
+          <w:szCs w:val="24"/>
+        </w:rPr>
+      </w:pPr>
+      <w:r>
+        <w:rPr>
+          <w:rFonts w:ascii="Times New Roman" w:hAnsi="Times New Roman" w:cs="Times New Roman"/>
           <w:sz w:val="24"/>
           <w:szCs w:val="24"/>
           <w:lang w:val="sv-SE"/>
@@ -1631,63 +1916,53 @@
         <w:tabs>
           <w:tab w:val="left" w:pos="426"/>
         </w:tabs>
-        <w:jc w:val="both"/>
-        <w:rPr>
-          <w:rFonts w:asciiTheme="minorHAnsi" w:hAnsiTheme="minorHAnsi" w:cstheme="minorHAnsi"/>
-          <w:lang w:val="id-ID"/>
-        </w:rPr>
-      </w:pPr>
-      <w:r>
-        <w:rPr>
-          <w:rFonts w:asciiTheme="minorHAnsi" w:hAnsiTheme="minorHAnsi" w:cstheme="minorHAnsi"/>
-          <w:lang w:val="id-ID"/>
+        <w:spacing w:line="480" w:lineRule="auto"/>
+        <w:jc w:val="both"/>
+        <w:rPr>
+          <w:rFonts w:ascii="Times New Roman" w:hAnsi="Times New Roman" w:cs="Times New Roman"/>
+        </w:rPr>
+      </w:pPr>
+      <w:r>
+        <w:rPr>
+          <w:rFonts w:ascii="Times New Roman" w:hAnsi="Times New Roman" w:cs="Times New Roman"/>
         </w:rPr>
         <w:tab/>
       </w:r>
       <w:r>
         <w:rPr>
-          <w:rFonts w:asciiTheme="minorHAnsi" w:hAnsiTheme="minorHAnsi" w:cstheme="minorHAnsi"/>
-          <w:lang w:val="id-ID"/>
+          <w:rFonts w:ascii="Times New Roman" w:hAnsi="Times New Roman" w:cs="Times New Roman"/>
         </w:rPr>
         <w:tab/>
       </w:r>
       <w:r>
         <w:rPr>
-          <w:rFonts w:asciiTheme="minorHAnsi" w:hAnsiTheme="minorHAnsi" w:cstheme="minorHAnsi"/>
+          <w:rFonts w:ascii="Times New Roman" w:hAnsi="Times New Roman" w:cs="Times New Roman"/>
           <w:lang w:val="sv-SE"/>
         </w:rPr>
         <w:t xml:space="preserve">Pengumpulan data dengan dengan melakukan pengamatan secara langsung terhadap objek </w:t>
       </w:r>
       <w:r>
         <w:rPr>
-          <w:rFonts w:asciiTheme="minorHAnsi" w:hAnsiTheme="minorHAnsi" w:cstheme="minorHAnsi"/>
-          <w:lang w:val="id-ID"/>
-        </w:rPr>
-        <w:t>penelitian</w:t>
-      </w:r>
-      <w:r>
-        <w:rPr>
-          <w:rFonts w:asciiTheme="minorHAnsi" w:hAnsiTheme="minorHAnsi" w:cstheme="minorHAnsi"/>
+          <w:rFonts w:ascii="Times New Roman" w:hAnsi="Times New Roman" w:cs="Times New Roman"/>
+        </w:rPr>
+        <w:t>penelitian,</w:t>
+      </w:r>
+      <w:r>
+        <w:rPr>
+          <w:rFonts w:ascii="Times New Roman" w:hAnsi="Times New Roman" w:cs="Times New Roman"/>
+          <w:lang w:val="sv-SE"/>
+        </w:rPr>
+        <w:t xml:space="preserve"> dengan mencatat hal-hal penting yang berhubungan dengan judul Skripsi</w:t>
+      </w:r>
+      <w:r>
+        <w:rPr>
+          <w:rFonts w:ascii="Times New Roman" w:hAnsi="Times New Roman" w:cs="Times New Roman"/>
         </w:rPr>
         <w:t>,</w:t>
       </w:r>
       <w:r>
         <w:rPr>
-          <w:rFonts w:asciiTheme="minorHAnsi" w:hAnsiTheme="minorHAnsi" w:cstheme="minorHAnsi"/>
-          <w:lang w:val="sv-SE"/>
-        </w:rPr>
-        <w:t xml:space="preserve"> dengan mencatat hal-hal penting yang berhubungan dengan judul Skripsi</w:t>
-      </w:r>
-      <w:r>
-        <w:rPr>
-          <w:rFonts w:asciiTheme="minorHAnsi" w:hAnsiTheme="minorHAnsi" w:cstheme="minorHAnsi"/>
-          <w:lang w:val="id-ID"/>
-        </w:rPr>
-        <w:t>,</w:t>
-      </w:r>
-      <w:r>
-        <w:rPr>
-          <w:rFonts w:asciiTheme="minorHAnsi" w:hAnsiTheme="minorHAnsi" w:cstheme="minorHAnsi"/>
+          <w:rFonts w:ascii="Times New Roman" w:hAnsi="Times New Roman" w:cs="Times New Roman"/>
           <w:lang w:val="sv-SE"/>
         </w:rPr>
         <w:t xml:space="preserve"> sehingga diperoleh data yang lengkap dan akurat.</w:t>
@@ -1703,17 +1978,17 @@
         <w:tabs>
           <w:tab w:val="left" w:pos="426"/>
         </w:tabs>
+        <w:spacing w:line="480" w:lineRule="auto"/>
         <w:ind w:left="426" w:hanging="426"/>
         <w:jc w:val="both"/>
         <w:rPr>
-          <w:rFonts w:asciiTheme="minorHAnsi" w:hAnsiTheme="minorHAnsi" w:cstheme="minorHAnsi"/>
+          <w:rFonts w:ascii="Times New Roman" w:hAnsi="Times New Roman" w:cs="Times New Roman"/>
           <w:lang w:val="sv-SE"/>
         </w:rPr>
       </w:pPr>
       <w:r>
         <w:rPr>
-          <w:rFonts w:asciiTheme="minorHAnsi" w:hAnsiTheme="minorHAnsi" w:cstheme="minorHAnsi"/>
-          <w:lang w:val="id-ID"/>
+          <w:rFonts w:ascii="Times New Roman" w:hAnsi="Times New Roman" w:cs="Times New Roman"/>
         </w:rPr>
         <w:t>Wawancara</w:t>
       </w:r>
@@ -1724,44 +1999,40 @@
         <w:tabs>
           <w:tab w:val="left" w:pos="426"/>
         </w:tabs>
-        <w:jc w:val="both"/>
-        <w:rPr>
-          <w:rFonts w:asciiTheme="minorHAnsi" w:hAnsiTheme="minorHAnsi" w:cstheme="minorHAnsi"/>
-          <w:lang w:val="id-ID"/>
-        </w:rPr>
-      </w:pPr>
-      <w:r>
-        <w:rPr>
-          <w:rFonts w:asciiTheme="minorHAnsi" w:hAnsiTheme="minorHAnsi" w:cstheme="minorHAnsi"/>
-          <w:lang w:val="id-ID"/>
+        <w:spacing w:line="480" w:lineRule="auto"/>
+        <w:jc w:val="both"/>
+        <w:rPr>
+          <w:rFonts w:ascii="Times New Roman" w:hAnsi="Times New Roman" w:cs="Times New Roman"/>
+        </w:rPr>
+      </w:pPr>
+      <w:r>
+        <w:rPr>
+          <w:rFonts w:ascii="Times New Roman" w:hAnsi="Times New Roman" w:cs="Times New Roman"/>
         </w:rPr>
         <w:tab/>
       </w:r>
       <w:r>
         <w:rPr>
-          <w:rFonts w:asciiTheme="minorHAnsi" w:hAnsiTheme="minorHAnsi" w:cstheme="minorHAnsi"/>
-          <w:lang w:val="id-ID"/>
+          <w:rFonts w:ascii="Times New Roman" w:hAnsi="Times New Roman" w:cs="Times New Roman"/>
         </w:rPr>
         <w:tab/>
       </w:r>
       <w:r>
         <w:rPr>
-          <w:rFonts w:asciiTheme="minorHAnsi" w:hAnsiTheme="minorHAnsi" w:cstheme="minorHAnsi"/>
+          <w:rFonts w:ascii="Times New Roman" w:hAnsi="Times New Roman" w:cs="Times New Roman"/>
           <w:lang w:val="sv-SE"/>
         </w:rPr>
         <w:t xml:space="preserve">Pengumpulan data dengan cara melakukan komunikasi dan wawancara secara langsung </w:t>
       </w:r>
       <w:r>
         <w:rPr>
-          <w:rFonts w:asciiTheme="minorHAnsi" w:hAnsiTheme="minorHAnsi" w:cstheme="minorHAnsi"/>
-          <w:lang w:val="id-ID"/>
+          <w:rFonts w:ascii="Times New Roman" w:hAnsi="Times New Roman" w:cs="Times New Roman"/>
         </w:rPr>
         <w:t>dengan pihak staff PT Archinet Indonesia</w:t>
       </w:r>
       <w:r>
         <w:rPr>
-          <w:rFonts w:asciiTheme="minorHAnsi" w:hAnsiTheme="minorHAnsi" w:cstheme="minorHAnsi"/>
-          <w:lang w:val="id-ID"/>
+          <w:rFonts w:ascii="Times New Roman" w:hAnsi="Times New Roman" w:cs="Times New Roman"/>
         </w:rPr>
         <w:t>.</w:t>
       </w:r>
@@ -1773,16 +2044,17 @@
           <w:ilvl w:val="0"/>
           <w:numId w:val="10"/>
         </w:numPr>
+        <w:spacing w:line="480" w:lineRule="auto"/>
         <w:ind w:left="426" w:hanging="426"/>
         <w:jc w:val="both"/>
         <w:rPr>
-          <w:rFonts w:asciiTheme="minorHAnsi" w:hAnsiTheme="minorHAnsi" w:cstheme="minorHAnsi"/>
+          <w:rFonts w:ascii="Times New Roman" w:hAnsi="Times New Roman" w:cs="Times New Roman"/>
           <w:lang w:val="sv-SE"/>
         </w:rPr>
       </w:pPr>
       <w:r>
         <w:rPr>
-          <w:rFonts w:asciiTheme="minorHAnsi" w:hAnsiTheme="minorHAnsi" w:cstheme="minorHAnsi"/>
+          <w:rFonts w:ascii="Times New Roman" w:hAnsi="Times New Roman" w:cs="Times New Roman"/>
           <w:lang w:val="sv-SE"/>
         </w:rPr>
         <w:t>Studi Pustaka</w:t>
@@ -1791,30 +2063,31 @@
     <w:p>
       <w:pPr>
         <w:pStyle w:val="NoSpacing"/>
+        <w:spacing w:line="480" w:lineRule="auto"/>
         <w:ind w:firstLine="720"/>
         <w:jc w:val="both"/>
         <w:rPr>
-          <w:rFonts w:asciiTheme="minorHAnsi" w:hAnsiTheme="minorHAnsi" w:cstheme="minorHAnsi"/>
+          <w:rFonts w:ascii="Times New Roman" w:hAnsi="Times New Roman" w:cs="Times New Roman"/>
           <w:lang w:val="sv-SE"/>
         </w:rPr>
       </w:pPr>
       <w:r>
         <w:rPr>
-          <w:rFonts w:asciiTheme="minorHAnsi" w:hAnsiTheme="minorHAnsi" w:cstheme="minorHAnsi"/>
+          <w:rFonts w:ascii="Times New Roman" w:hAnsi="Times New Roman" w:cs="Times New Roman"/>
           <w:lang w:val="sv-SE"/>
         </w:rPr>
+        <w:lastRenderedPageBreak/>
         <w:t>Pengumpulan data dengan menggunakan atau mengumpulkan sumber-sumber tertulis</w:t>
       </w:r>
       <w:r>
         <w:rPr>
-          <w:rFonts w:asciiTheme="minorHAnsi" w:hAnsiTheme="minorHAnsi" w:cstheme="minorHAnsi"/>
-          <w:lang w:val="id-ID"/>
+          <w:rFonts w:ascii="Times New Roman" w:hAnsi="Times New Roman" w:cs="Times New Roman"/>
         </w:rPr>
         <w:t>,</w:t>
       </w:r>
       <w:r>
         <w:rPr>
-          <w:rFonts w:asciiTheme="minorHAnsi" w:hAnsiTheme="minorHAnsi" w:cstheme="minorHAnsi"/>
+          <w:rFonts w:ascii="Times New Roman" w:hAnsi="Times New Roman" w:cs="Times New Roman"/>
           <w:lang w:val="sv-SE"/>
         </w:rPr>
         <w:t xml:space="preserve"> dengan cara membaca, mempelajari dan mencatat hal-hal penting yang berhubungan dengan masalah yang sedang dibahas guna memperoleh gambaran secara teoritis yang dapat menunjang pada penyusunan Skripsi.</w:t>
@@ -1823,11 +2096,11 @@
     <w:p>
       <w:pPr>
         <w:pStyle w:val="NoSpacing"/>
+        <w:spacing w:line="480" w:lineRule="auto"/>
         <w:ind w:left="720"/>
         <w:jc w:val="both"/>
         <w:rPr>
-          <w:rFonts w:asciiTheme="minorHAnsi" w:hAnsiTheme="minorHAnsi" w:cstheme="minorHAnsi"/>
-          <w:lang w:val="id-ID"/>
+          <w:rFonts w:ascii="Times New Roman" w:hAnsi="Times New Roman" w:cs="Times New Roman"/>
         </w:rPr>
       </w:pPr>
     </w:p>
@@ -1838,11 +2111,11 @@
           <w:ilvl w:val="1"/>
           <w:numId w:val="1"/>
         </w:numPr>
-        <w:spacing w:line="240" w:lineRule="auto"/>
+        <w:spacing w:line="480" w:lineRule="auto"/>
         <w:ind w:left="426" w:hanging="426"/>
         <w:jc w:val="both"/>
         <w:rPr>
-          <w:rFonts w:cstheme="minorHAnsi"/>
+          <w:rFonts w:ascii="Times New Roman" w:hAnsi="Times New Roman" w:cs="Times New Roman"/>
           <w:b/>
           <w:sz w:val="24"/>
           <w:szCs w:val="24"/>
@@ -1852,7 +2125,7 @@
       <w:proofErr w:type="spellStart"/>
       <w:r>
         <w:rPr>
-          <w:rFonts w:cstheme="minorHAnsi"/>
+          <w:rFonts w:ascii="Times New Roman" w:hAnsi="Times New Roman" w:cs="Times New Roman"/>
           <w:b/>
           <w:sz w:val="24"/>
           <w:szCs w:val="24"/>
@@ -1863,7 +2136,7 @@
       <w:proofErr w:type="spellEnd"/>
       <w:r>
         <w:rPr>
-          <w:rFonts w:cstheme="minorHAnsi"/>
+          <w:rFonts w:ascii="Times New Roman" w:hAnsi="Times New Roman" w:cs="Times New Roman"/>
           <w:b/>
           <w:sz w:val="24"/>
           <w:szCs w:val="24"/>
@@ -1874,18 +2147,18 @@
     </w:p>
     <w:p>
       <w:pPr>
-        <w:spacing w:line="240" w:lineRule="auto"/>
+        <w:spacing w:line="480" w:lineRule="auto"/>
         <w:ind w:firstLine="720"/>
         <w:jc w:val="both"/>
         <w:rPr>
-          <w:rFonts w:cstheme="minorHAnsi"/>
-          <w:sz w:val="24"/>
-          <w:szCs w:val="24"/>
-        </w:rPr>
-      </w:pPr>
-      <w:r>
-        <w:rPr>
-          <w:rFonts w:cstheme="minorHAnsi"/>
+          <w:rFonts w:ascii="Times New Roman" w:hAnsi="Times New Roman" w:cs="Times New Roman"/>
+          <w:sz w:val="24"/>
+          <w:szCs w:val="24"/>
+        </w:rPr>
+      </w:pPr>
+      <w:r>
+        <w:rPr>
+          <w:rFonts w:ascii="Times New Roman" w:hAnsi="Times New Roman" w:cs="Times New Roman"/>
           <w:sz w:val="24"/>
           <w:szCs w:val="24"/>
         </w:rPr>
@@ -1897,19 +2170,19 @@
         <w:tabs>
           <w:tab w:val="left" w:pos="426"/>
         </w:tabs>
-        <w:spacing w:line="240" w:lineRule="auto"/>
+        <w:spacing w:line="480" w:lineRule="auto"/>
         <w:ind w:right="34"/>
         <w:jc w:val="both"/>
         <w:rPr>
-          <w:rFonts w:cstheme="minorHAnsi"/>
-          <w:b/>
-          <w:sz w:val="24"/>
-          <w:szCs w:val="24"/>
-        </w:rPr>
-      </w:pPr>
-      <w:r>
-        <w:rPr>
-          <w:rFonts w:cstheme="minorHAnsi"/>
+          <w:rFonts w:ascii="Times New Roman" w:hAnsi="Times New Roman" w:cs="Times New Roman"/>
+          <w:b/>
+          <w:sz w:val="24"/>
+          <w:szCs w:val="24"/>
+        </w:rPr>
+      </w:pPr>
+      <w:r>
+        <w:rPr>
+          <w:rFonts w:ascii="Times New Roman" w:hAnsi="Times New Roman" w:cs="Times New Roman"/>
           <w:b/>
           <w:sz w:val="24"/>
           <w:szCs w:val="24"/>
@@ -1918,7 +2191,7 @@
       </w:r>
       <w:r>
         <w:rPr>
-          <w:rFonts w:cstheme="minorHAnsi"/>
+          <w:rFonts w:ascii="Times New Roman" w:hAnsi="Times New Roman" w:cs="Times New Roman"/>
           <w:b/>
           <w:sz w:val="24"/>
           <w:szCs w:val="24"/>
@@ -1927,7 +2200,7 @@
       </w:r>
       <w:r>
         <w:rPr>
-          <w:rFonts w:cstheme="minorHAnsi"/>
+          <w:rFonts w:ascii="Times New Roman" w:hAnsi="Times New Roman" w:cs="Times New Roman"/>
           <w:b/>
           <w:sz w:val="24"/>
           <w:szCs w:val="24"/>
@@ -1937,18 +2210,18 @@
     </w:p>
     <w:p>
       <w:pPr>
-        <w:spacing w:line="240" w:lineRule="auto"/>
+        <w:spacing w:line="480" w:lineRule="auto"/>
         <w:ind w:right="34" w:firstLine="720"/>
         <w:jc w:val="both"/>
         <w:rPr>
-          <w:rFonts w:cstheme="minorHAnsi"/>
-          <w:sz w:val="24"/>
-          <w:szCs w:val="24"/>
-        </w:rPr>
-      </w:pPr>
-      <w:r>
-        <w:rPr>
-          <w:rFonts w:cstheme="minorHAnsi"/>
+          <w:rFonts w:ascii="Times New Roman" w:hAnsi="Times New Roman" w:cs="Times New Roman"/>
+          <w:sz w:val="24"/>
+          <w:szCs w:val="24"/>
+        </w:rPr>
+      </w:pPr>
+      <w:r>
+        <w:rPr>
+          <w:rFonts w:ascii="Times New Roman" w:hAnsi="Times New Roman" w:cs="Times New Roman"/>
           <w:sz w:val="24"/>
           <w:szCs w:val="24"/>
         </w:rPr>
@@ -1956,7 +2229,7 @@
       </w:r>
       <w:r>
         <w:rPr>
-          <w:rFonts w:cstheme="minorHAnsi"/>
+          <w:rFonts w:ascii="Times New Roman" w:hAnsi="Times New Roman" w:cs="Times New Roman"/>
           <w:sz w:val="24"/>
           <w:szCs w:val="24"/>
           <w:lang w:val="en-US"/>
@@ -1965,7 +2238,7 @@
       </w:r>
       <w:r>
         <w:rPr>
-          <w:rFonts w:cstheme="minorHAnsi"/>
+          <w:rFonts w:ascii="Times New Roman" w:hAnsi="Times New Roman" w:cs="Times New Roman"/>
           <w:sz w:val="24"/>
           <w:szCs w:val="24"/>
         </w:rPr>
@@ -1973,7 +2246,7 @@
       </w:r>
       <w:r>
         <w:rPr>
-          <w:rFonts w:cstheme="minorHAnsi"/>
+          <w:rFonts w:ascii="Times New Roman" w:hAnsi="Times New Roman" w:cs="Times New Roman"/>
           <w:sz w:val="24"/>
           <w:szCs w:val="24"/>
           <w:lang w:val="en-US"/>
@@ -1982,7 +2255,7 @@
       </w:r>
       <w:r>
         <w:rPr>
-          <w:rFonts w:cstheme="minorHAnsi"/>
+          <w:rFonts w:ascii="Times New Roman" w:hAnsi="Times New Roman" w:cs="Times New Roman"/>
           <w:sz w:val="24"/>
           <w:szCs w:val="24"/>
         </w:rPr>
@@ -1990,7 +2263,7 @@
       </w:r>
       <w:r>
         <w:rPr>
-          <w:rFonts w:cstheme="minorHAnsi"/>
+          <w:rFonts w:ascii="Times New Roman" w:hAnsi="Times New Roman" w:cs="Times New Roman"/>
           <w:sz w:val="24"/>
           <w:szCs w:val="24"/>
           <w:lang w:val="en-US"/>
@@ -1999,7 +2272,7 @@
       </w:r>
       <w:r>
         <w:rPr>
-          <w:rFonts w:cstheme="minorHAnsi"/>
+          <w:rFonts w:ascii="Times New Roman" w:hAnsi="Times New Roman" w:cs="Times New Roman"/>
           <w:sz w:val="24"/>
           <w:szCs w:val="24"/>
         </w:rPr>
@@ -2007,7 +2280,7 @@
       </w:r>
       <w:r>
         <w:rPr>
-          <w:rFonts w:cstheme="minorHAnsi"/>
+          <w:rFonts w:ascii="Times New Roman" w:hAnsi="Times New Roman" w:cs="Times New Roman"/>
           <w:sz w:val="24"/>
           <w:szCs w:val="24"/>
           <w:lang w:val="en-US"/>
@@ -2016,7 +2289,7 @@
       </w:r>
       <w:r>
         <w:rPr>
-          <w:rFonts w:cstheme="minorHAnsi"/>
+          <w:rFonts w:ascii="Times New Roman" w:hAnsi="Times New Roman" w:cs="Times New Roman"/>
           <w:sz w:val="24"/>
           <w:szCs w:val="24"/>
         </w:rPr>
@@ -2025,7 +2298,7 @@
       <w:proofErr w:type="spellStart"/>
       <w:r>
         <w:rPr>
-          <w:rFonts w:cstheme="minorHAnsi"/>
+          <w:rFonts w:ascii="Times New Roman" w:hAnsi="Times New Roman" w:cs="Times New Roman"/>
           <w:sz w:val="24"/>
           <w:szCs w:val="24"/>
           <w:lang w:val="en-US"/>
@@ -2035,7 +2308,7 @@
       <w:proofErr w:type="spellEnd"/>
       <w:r>
         <w:rPr>
-          <w:rFonts w:cstheme="minorHAnsi"/>
+          <w:rFonts w:ascii="Times New Roman" w:hAnsi="Times New Roman" w:cs="Times New Roman"/>
           <w:sz w:val="24"/>
           <w:szCs w:val="24"/>
         </w:rPr>
@@ -2043,7 +2316,7 @@
       </w:r>
       <w:r>
         <w:rPr>
-          <w:rFonts w:cstheme="minorHAnsi"/>
+          <w:rFonts w:ascii="Times New Roman" w:hAnsi="Times New Roman" w:cs="Times New Roman"/>
           <w:sz w:val="24"/>
           <w:szCs w:val="24"/>
           <w:lang w:val="en-US"/>
@@ -2052,7 +2325,7 @@
       </w:r>
       <w:r>
         <w:rPr>
-          <w:rFonts w:cstheme="minorHAnsi"/>
+          <w:rFonts w:ascii="Times New Roman" w:hAnsi="Times New Roman" w:cs="Times New Roman"/>
           <w:sz w:val="24"/>
           <w:szCs w:val="24"/>
         </w:rPr>
@@ -2061,19 +2334,19 @@
     </w:p>
     <w:p>
       <w:pPr>
-        <w:spacing w:line="240" w:lineRule="auto"/>
+        <w:spacing w:line="480" w:lineRule="auto"/>
         <w:ind w:right="34"/>
         <w:jc w:val="both"/>
         <w:rPr>
-          <w:rFonts w:cstheme="minorHAnsi"/>
-          <w:b/>
-          <w:sz w:val="24"/>
-          <w:szCs w:val="24"/>
-        </w:rPr>
-      </w:pPr>
-      <w:r>
-        <w:rPr>
-          <w:rFonts w:cstheme="minorHAnsi"/>
+          <w:rFonts w:ascii="Times New Roman" w:hAnsi="Times New Roman" w:cs="Times New Roman"/>
+          <w:b/>
+          <w:sz w:val="24"/>
+          <w:szCs w:val="24"/>
+        </w:rPr>
+      </w:pPr>
+      <w:r>
+        <w:rPr>
+          <w:rFonts w:ascii="Times New Roman" w:hAnsi="Times New Roman" w:cs="Times New Roman"/>
           <w:b/>
           <w:sz w:val="24"/>
           <w:szCs w:val="24"/>
@@ -2082,7 +2355,7 @@
       </w:r>
       <w:r>
         <w:rPr>
-          <w:rFonts w:cstheme="minorHAnsi"/>
+          <w:rFonts w:ascii="Times New Roman" w:hAnsi="Times New Roman" w:cs="Times New Roman"/>
           <w:b/>
           <w:sz w:val="24"/>
           <w:szCs w:val="24"/>
@@ -2091,7 +2364,7 @@
       </w:r>
       <w:r>
         <w:rPr>
-          <w:rFonts w:cstheme="minorHAnsi"/>
+          <w:rFonts w:ascii="Times New Roman" w:hAnsi="Times New Roman" w:cs="Times New Roman"/>
           <w:b/>
           <w:sz w:val="24"/>
           <w:szCs w:val="24"/>
@@ -2101,7 +2374,7 @@
       </w:r>
       <w:r>
         <w:rPr>
-          <w:rFonts w:cstheme="minorHAnsi"/>
+          <w:rFonts w:ascii="Times New Roman" w:hAnsi="Times New Roman" w:cs="Times New Roman"/>
           <w:b/>
           <w:sz w:val="24"/>
           <w:szCs w:val="24"/>
@@ -2111,18 +2384,18 @@
     </w:p>
     <w:p>
       <w:pPr>
-        <w:spacing w:line="240" w:lineRule="auto"/>
+        <w:spacing w:line="480" w:lineRule="auto"/>
         <w:ind w:right="34" w:firstLine="720"/>
         <w:jc w:val="both"/>
         <w:rPr>
-          <w:rFonts w:cstheme="minorHAnsi"/>
-          <w:sz w:val="24"/>
-          <w:szCs w:val="24"/>
-        </w:rPr>
-      </w:pPr>
-      <w:r>
-        <w:rPr>
-          <w:rFonts w:cstheme="minorHAnsi"/>
+          <w:rFonts w:ascii="Times New Roman" w:hAnsi="Times New Roman" w:cs="Times New Roman"/>
+          <w:sz w:val="24"/>
+          <w:szCs w:val="24"/>
+        </w:rPr>
+      </w:pPr>
+      <w:r>
+        <w:rPr>
+          <w:rFonts w:ascii="Times New Roman" w:hAnsi="Times New Roman" w:cs="Times New Roman"/>
           <w:sz w:val="24"/>
           <w:szCs w:val="24"/>
           <w:lang w:val="en-US"/>
@@ -2131,7 +2404,7 @@
       </w:r>
       <w:r>
         <w:rPr>
-          <w:rFonts w:cstheme="minorHAnsi"/>
+          <w:rFonts w:ascii="Times New Roman" w:hAnsi="Times New Roman" w:cs="Times New Roman"/>
           <w:sz w:val="24"/>
           <w:szCs w:val="24"/>
         </w:rPr>
@@ -2139,7 +2412,7 @@
       </w:r>
       <w:r>
         <w:rPr>
-          <w:rFonts w:cstheme="minorHAnsi"/>
+          <w:rFonts w:ascii="Times New Roman" w:hAnsi="Times New Roman" w:cs="Times New Roman"/>
           <w:sz w:val="24"/>
           <w:szCs w:val="24"/>
           <w:lang w:val="en-US"/>
@@ -2148,7 +2421,7 @@
       </w:r>
       <w:r>
         <w:rPr>
-          <w:rFonts w:cstheme="minorHAnsi"/>
+          <w:rFonts w:ascii="Times New Roman" w:hAnsi="Times New Roman" w:cs="Times New Roman"/>
           <w:sz w:val="24"/>
           <w:szCs w:val="24"/>
         </w:rPr>
@@ -2156,7 +2429,7 @@
       </w:r>
       <w:r>
         <w:rPr>
-          <w:rFonts w:cstheme="minorHAnsi"/>
+          <w:rFonts w:ascii="Times New Roman" w:hAnsi="Times New Roman" w:cs="Times New Roman"/>
           <w:sz w:val="24"/>
           <w:szCs w:val="24"/>
           <w:lang w:val="en-US"/>
@@ -2165,7 +2438,7 @@
       </w:r>
       <w:r>
         <w:rPr>
-          <w:rFonts w:cstheme="minorHAnsi"/>
+          <w:rFonts w:ascii="Times New Roman" w:hAnsi="Times New Roman" w:cs="Times New Roman"/>
           <w:sz w:val="24"/>
           <w:szCs w:val="24"/>
         </w:rPr>
@@ -2173,7 +2446,7 @@
       </w:r>
       <w:r>
         <w:rPr>
-          <w:rFonts w:cstheme="minorHAnsi"/>
+          <w:rFonts w:ascii="Times New Roman" w:hAnsi="Times New Roman" w:cs="Times New Roman"/>
           <w:sz w:val="24"/>
           <w:szCs w:val="24"/>
           <w:lang w:val="en-US"/>
@@ -2182,7 +2455,7 @@
       </w:r>
       <w:r>
         <w:rPr>
-          <w:rFonts w:cstheme="minorHAnsi"/>
+          <w:rFonts w:ascii="Times New Roman" w:hAnsi="Times New Roman" w:cs="Times New Roman"/>
           <w:sz w:val="24"/>
           <w:szCs w:val="24"/>
         </w:rPr>
@@ -2190,7 +2463,7 @@
       </w:r>
       <w:r>
         <w:rPr>
-          <w:rFonts w:cstheme="minorHAnsi"/>
+          <w:rFonts w:ascii="Times New Roman" w:hAnsi="Times New Roman" w:cs="Times New Roman"/>
           <w:sz w:val="24"/>
           <w:szCs w:val="24"/>
           <w:lang w:val="en-US"/>
@@ -2200,20 +2473,20 @@
     </w:p>
     <w:p>
       <w:pPr>
-        <w:spacing w:line="240" w:lineRule="auto"/>
+        <w:spacing w:line="480" w:lineRule="auto"/>
         <w:ind w:right="34"/>
         <w:jc w:val="both"/>
         <w:rPr>
-          <w:rFonts w:cstheme="minorHAnsi"/>
-          <w:b/>
-          <w:sz w:val="24"/>
-          <w:szCs w:val="24"/>
-          <w:lang w:val="en-US"/>
-        </w:rPr>
-      </w:pPr>
-      <w:r>
-        <w:rPr>
-          <w:rFonts w:cstheme="minorHAnsi"/>
+          <w:rFonts w:ascii="Times New Roman" w:hAnsi="Times New Roman" w:cs="Times New Roman"/>
+          <w:b/>
+          <w:sz w:val="24"/>
+          <w:szCs w:val="24"/>
+          <w:lang w:val="en-US"/>
+        </w:rPr>
+      </w:pPr>
+      <w:r>
+        <w:rPr>
+          <w:rFonts w:ascii="Times New Roman" w:hAnsi="Times New Roman" w:cs="Times New Roman"/>
           <w:b/>
           <w:sz w:val="24"/>
           <w:szCs w:val="24"/>
@@ -2222,7 +2495,7 @@
       </w:r>
       <w:r>
         <w:rPr>
-          <w:rFonts w:cstheme="minorHAnsi"/>
+          <w:rFonts w:ascii="Times New Roman" w:hAnsi="Times New Roman" w:cs="Times New Roman"/>
           <w:b/>
           <w:sz w:val="24"/>
           <w:szCs w:val="24"/>
@@ -2231,7 +2504,7 @@
       </w:r>
       <w:r>
         <w:rPr>
-          <w:rFonts w:cstheme="minorHAnsi"/>
+          <w:rFonts w:ascii="Times New Roman" w:hAnsi="Times New Roman" w:cs="Times New Roman"/>
           <w:b/>
           <w:sz w:val="24"/>
           <w:szCs w:val="24"/>
@@ -2242,18 +2515,18 @@
     </w:p>
     <w:p>
       <w:pPr>
-        <w:spacing w:line="240" w:lineRule="auto"/>
+        <w:spacing w:line="480" w:lineRule="auto"/>
         <w:ind w:right="34" w:firstLine="720"/>
         <w:jc w:val="both"/>
         <w:rPr>
-          <w:rFonts w:cstheme="minorHAnsi"/>
-          <w:sz w:val="24"/>
-          <w:szCs w:val="24"/>
-        </w:rPr>
-      </w:pPr>
-      <w:r>
-        <w:rPr>
-          <w:rFonts w:cstheme="minorHAnsi"/>
+          <w:rFonts w:ascii="Times New Roman" w:hAnsi="Times New Roman" w:cs="Times New Roman"/>
+          <w:sz w:val="24"/>
+          <w:szCs w:val="24"/>
+        </w:rPr>
+      </w:pPr>
+      <w:r>
+        <w:rPr>
+          <w:rFonts w:ascii="Times New Roman" w:hAnsi="Times New Roman" w:cs="Times New Roman"/>
           <w:sz w:val="24"/>
           <w:szCs w:val="24"/>
           <w:lang w:val="en-US"/>
@@ -2262,7 +2535,7 @@
       </w:r>
       <w:r>
         <w:rPr>
-          <w:rFonts w:cstheme="minorHAnsi"/>
+          <w:rFonts w:ascii="Times New Roman" w:hAnsi="Times New Roman" w:cs="Times New Roman"/>
           <w:sz w:val="24"/>
           <w:szCs w:val="24"/>
         </w:rPr>
@@ -2270,7 +2543,7 @@
       </w:r>
       <w:r>
         <w:rPr>
-          <w:rFonts w:cstheme="minorHAnsi"/>
+          <w:rFonts w:ascii="Times New Roman" w:hAnsi="Times New Roman" w:cs="Times New Roman"/>
           <w:sz w:val="24"/>
           <w:szCs w:val="24"/>
           <w:lang w:val="en-US"/>
@@ -2279,7 +2552,7 @@
       </w:r>
       <w:r>
         <w:rPr>
-          <w:rFonts w:cstheme="minorHAnsi"/>
+          <w:rFonts w:ascii="Times New Roman" w:hAnsi="Times New Roman" w:cs="Times New Roman"/>
           <w:sz w:val="24"/>
           <w:szCs w:val="24"/>
         </w:rPr>
@@ -2287,7 +2560,7 @@
       </w:r>
       <w:r>
         <w:rPr>
-          <w:rFonts w:cstheme="minorHAnsi"/>
+          <w:rFonts w:ascii="Times New Roman" w:hAnsi="Times New Roman" w:cs="Times New Roman"/>
           <w:sz w:val="24"/>
           <w:szCs w:val="24"/>
           <w:lang w:val="en-US"/>
@@ -2297,7 +2570,7 @@
       <w:proofErr w:type="gramStart"/>
       <w:r>
         <w:rPr>
-          <w:rFonts w:cstheme="minorHAnsi"/>
+          <w:rFonts w:ascii="Times New Roman" w:hAnsi="Times New Roman" w:cs="Times New Roman"/>
           <w:sz w:val="24"/>
           <w:szCs w:val="24"/>
           <w:lang w:val="en-US"/>
@@ -2307,7 +2580,7 @@
       <w:proofErr w:type="gramEnd"/>
       <w:r>
         <w:rPr>
-          <w:rFonts w:cstheme="minorHAnsi"/>
+          <w:rFonts w:ascii="Times New Roman" w:hAnsi="Times New Roman" w:cs="Times New Roman"/>
           <w:sz w:val="24"/>
           <w:szCs w:val="24"/>
           <w:lang w:val="en-US"/>
@@ -2317,20 +2590,20 @@
     </w:p>
     <w:p>
       <w:pPr>
-        <w:spacing w:line="240" w:lineRule="auto"/>
+        <w:spacing w:line="480" w:lineRule="auto"/>
         <w:ind w:right="34"/>
         <w:jc w:val="both"/>
         <w:rPr>
-          <w:rFonts w:cstheme="minorHAnsi"/>
-          <w:b/>
-          <w:sz w:val="24"/>
-          <w:szCs w:val="24"/>
-          <w:lang w:val="en-US"/>
-        </w:rPr>
-      </w:pPr>
-      <w:r>
-        <w:rPr>
-          <w:rFonts w:cstheme="minorHAnsi"/>
+          <w:rFonts w:ascii="Times New Roman" w:hAnsi="Times New Roman" w:cs="Times New Roman"/>
+          <w:b/>
+          <w:sz w:val="24"/>
+          <w:szCs w:val="24"/>
+          <w:lang w:val="en-US"/>
+        </w:rPr>
+      </w:pPr>
+      <w:r>
+        <w:rPr>
+          <w:rFonts w:ascii="Times New Roman" w:hAnsi="Times New Roman" w:cs="Times New Roman"/>
           <w:b/>
           <w:sz w:val="24"/>
           <w:szCs w:val="24"/>
@@ -2339,7 +2612,7 @@
       </w:r>
       <w:r>
         <w:rPr>
-          <w:rFonts w:cstheme="minorHAnsi"/>
+          <w:rFonts w:ascii="Times New Roman" w:hAnsi="Times New Roman" w:cs="Times New Roman"/>
           <w:b/>
           <w:sz w:val="24"/>
           <w:szCs w:val="24"/>
@@ -2348,7 +2621,7 @@
       </w:r>
       <w:r>
         <w:rPr>
-          <w:rFonts w:cstheme="minorHAnsi"/>
+          <w:rFonts w:ascii="Times New Roman" w:hAnsi="Times New Roman" w:cs="Times New Roman"/>
           <w:b/>
           <w:sz w:val="24"/>
           <w:szCs w:val="24"/>
@@ -2362,18 +2635,18 @@
         <w:autoSpaceDE w:val="0"/>
         <w:autoSpaceDN w:val="0"/>
         <w:adjustRightInd w:val="0"/>
-        <w:spacing w:line="240" w:lineRule="auto"/>
+        <w:spacing w:line="480" w:lineRule="auto"/>
         <w:ind w:right="34" w:firstLine="720"/>
         <w:jc w:val="both"/>
         <w:rPr>
-          <w:rFonts w:cstheme="minorHAnsi"/>
-          <w:sz w:val="24"/>
-          <w:szCs w:val="24"/>
-        </w:rPr>
-      </w:pPr>
-      <w:r>
-        <w:rPr>
-          <w:rFonts w:cstheme="minorHAnsi"/>
+          <w:rFonts w:ascii="Times New Roman" w:hAnsi="Times New Roman" w:cs="Times New Roman"/>
+          <w:sz w:val="24"/>
+          <w:szCs w:val="24"/>
+        </w:rPr>
+      </w:pPr>
+      <w:r>
+        <w:rPr>
+          <w:rFonts w:ascii="Times New Roman" w:hAnsi="Times New Roman" w:cs="Times New Roman"/>
           <w:sz w:val="24"/>
           <w:szCs w:val="24"/>
           <w:lang w:val="en-US"/>
@@ -2382,7 +2655,7 @@
       </w:r>
       <w:r>
         <w:rPr>
-          <w:rFonts w:cstheme="minorHAnsi"/>
+          <w:rFonts w:ascii="Times New Roman" w:hAnsi="Times New Roman" w:cs="Times New Roman"/>
           <w:i/>
           <w:sz w:val="24"/>
           <w:szCs w:val="24"/>
@@ -2392,7 +2665,7 @@
       </w:r>
       <w:r>
         <w:rPr>
-          <w:rFonts w:cstheme="minorHAnsi"/>
+          <w:rFonts w:ascii="Times New Roman" w:hAnsi="Times New Roman" w:cs="Times New Roman"/>
           <w:sz w:val="24"/>
           <w:szCs w:val="24"/>
           <w:lang w:val="en-US"/>
@@ -2401,7 +2674,7 @@
       </w:r>
       <w:r>
         <w:rPr>
-          <w:rFonts w:cstheme="minorHAnsi"/>
+          <w:rFonts w:ascii="Times New Roman" w:hAnsi="Times New Roman" w:cs="Times New Roman"/>
           <w:i/>
           <w:sz w:val="24"/>
           <w:szCs w:val="24"/>
@@ -2411,7 +2684,7 @@
       </w:r>
       <w:r>
         <w:rPr>
-          <w:rFonts w:cstheme="minorHAnsi"/>
+          <w:rFonts w:ascii="Times New Roman" w:hAnsi="Times New Roman" w:cs="Times New Roman"/>
           <w:sz w:val="24"/>
           <w:szCs w:val="24"/>
         </w:rPr>
@@ -2419,7 +2692,7 @@
       </w:r>
       <w:r>
         <w:rPr>
-          <w:rFonts w:cstheme="minorHAnsi"/>
+          <w:rFonts w:ascii="Times New Roman" w:hAnsi="Times New Roman" w:cs="Times New Roman"/>
           <w:sz w:val="24"/>
           <w:szCs w:val="24"/>
           <w:lang w:val="en-US"/>
@@ -2428,7 +2701,7 @@
       </w:r>
       <w:r>
         <w:rPr>
-          <w:rFonts w:cstheme="minorHAnsi"/>
+          <w:rFonts w:ascii="Times New Roman" w:hAnsi="Times New Roman" w:cs="Times New Roman"/>
           <w:sz w:val="24"/>
           <w:szCs w:val="24"/>
         </w:rPr>
@@ -2436,7 +2709,7 @@
       </w:r>
       <w:r>
         <w:rPr>
-          <w:rFonts w:cstheme="minorHAnsi"/>
+          <w:rFonts w:ascii="Times New Roman" w:hAnsi="Times New Roman" w:cs="Times New Roman"/>
           <w:sz w:val="24"/>
           <w:szCs w:val="24"/>
           <w:lang w:val="en-US"/>
@@ -2445,7 +2718,7 @@
       </w:r>
       <w:r>
         <w:rPr>
-          <w:rFonts w:cstheme="minorHAnsi"/>
+          <w:rFonts w:ascii="Times New Roman" w:hAnsi="Times New Roman" w:cs="Times New Roman"/>
           <w:sz w:val="24"/>
           <w:szCs w:val="24"/>
         </w:rPr>
@@ -2453,7 +2726,7 @@
       </w:r>
       <w:r>
         <w:rPr>
-          <w:rFonts w:cstheme="minorHAnsi"/>
+          <w:rFonts w:ascii="Times New Roman" w:hAnsi="Times New Roman" w:cs="Times New Roman"/>
           <w:sz w:val="24"/>
           <w:szCs w:val="24"/>
           <w:lang w:val="en-US"/>
@@ -2462,7 +2735,7 @@
       </w:r>
       <w:r>
         <w:rPr>
-          <w:rFonts w:cstheme="minorHAnsi"/>
+          <w:rFonts w:ascii="Times New Roman" w:hAnsi="Times New Roman" w:cs="Times New Roman"/>
           <w:sz w:val="24"/>
           <w:szCs w:val="24"/>
         </w:rPr>
@@ -2470,7 +2743,7 @@
       </w:r>
       <w:r>
         <w:rPr>
-          <w:rFonts w:cstheme="minorHAnsi"/>
+          <w:rFonts w:ascii="Times New Roman" w:hAnsi="Times New Roman" w:cs="Times New Roman"/>
           <w:sz w:val="24"/>
           <w:szCs w:val="24"/>
           <w:lang w:val="en-US"/>
@@ -2480,20 +2753,20 @@
     </w:p>
     <w:p>
       <w:pPr>
-        <w:spacing w:line="240" w:lineRule="auto"/>
+        <w:spacing w:line="480" w:lineRule="auto"/>
         <w:ind w:right="34"/>
         <w:jc w:val="both"/>
         <w:rPr>
-          <w:rFonts w:cstheme="minorHAnsi"/>
-          <w:b/>
-          <w:sz w:val="24"/>
-          <w:szCs w:val="24"/>
-          <w:lang w:val="en-US"/>
-        </w:rPr>
-      </w:pPr>
-      <w:r>
-        <w:rPr>
-          <w:rFonts w:cstheme="minorHAnsi"/>
+          <w:rFonts w:ascii="Times New Roman" w:hAnsi="Times New Roman" w:cs="Times New Roman"/>
+          <w:b/>
+          <w:sz w:val="24"/>
+          <w:szCs w:val="24"/>
+          <w:lang w:val="en-US"/>
+        </w:rPr>
+      </w:pPr>
+      <w:r>
+        <w:rPr>
+          <w:rFonts w:ascii="Times New Roman" w:hAnsi="Times New Roman" w:cs="Times New Roman"/>
           <w:b/>
           <w:sz w:val="24"/>
           <w:szCs w:val="24"/>
@@ -2504,7 +2777,7 @@
       </w:r>
       <w:r>
         <w:rPr>
-          <w:rFonts w:cstheme="minorHAnsi"/>
+          <w:rFonts w:ascii="Times New Roman" w:hAnsi="Times New Roman" w:cs="Times New Roman"/>
           <w:b/>
           <w:sz w:val="24"/>
           <w:szCs w:val="24"/>
@@ -2513,7 +2786,7 @@
       </w:r>
       <w:r>
         <w:rPr>
-          <w:rFonts w:cstheme="minorHAnsi"/>
+          <w:rFonts w:ascii="Times New Roman" w:hAnsi="Times New Roman" w:cs="Times New Roman"/>
           <w:b/>
           <w:sz w:val="24"/>
           <w:szCs w:val="24"/>
@@ -2524,18 +2797,18 @@
     </w:p>
     <w:p>
       <w:pPr>
-        <w:spacing w:line="240" w:lineRule="auto"/>
+        <w:spacing w:line="480" w:lineRule="auto"/>
         <w:ind w:right="34" w:firstLine="720"/>
         <w:jc w:val="both"/>
         <w:rPr>
-          <w:rFonts w:cstheme="minorHAnsi"/>
-          <w:sz w:val="24"/>
-          <w:szCs w:val="24"/>
-        </w:rPr>
-      </w:pPr>
-      <w:r>
-        <w:rPr>
-          <w:rFonts w:cstheme="minorHAnsi"/>
+          <w:rFonts w:ascii="Times New Roman" w:hAnsi="Times New Roman" w:cs="Times New Roman"/>
+          <w:sz w:val="24"/>
+          <w:szCs w:val="24"/>
+        </w:rPr>
+      </w:pPr>
+      <w:r>
+        <w:rPr>
+          <w:rFonts w:ascii="Times New Roman" w:hAnsi="Times New Roman" w:cs="Times New Roman"/>
           <w:sz w:val="24"/>
           <w:szCs w:val="24"/>
           <w:lang w:val="en-US"/>
@@ -2544,7 +2817,7 @@
       </w:r>
       <w:r>
         <w:rPr>
-          <w:rFonts w:cstheme="minorHAnsi"/>
+          <w:rFonts w:ascii="Times New Roman" w:hAnsi="Times New Roman" w:cs="Times New Roman"/>
           <w:i/>
           <w:sz w:val="24"/>
           <w:szCs w:val="24"/>
@@ -2554,7 +2827,7 @@
       </w:r>
       <w:r>
         <w:rPr>
-          <w:rFonts w:cstheme="minorHAnsi"/>
+          <w:rFonts w:ascii="Times New Roman" w:hAnsi="Times New Roman" w:cs="Times New Roman"/>
           <w:sz w:val="24"/>
           <w:szCs w:val="24"/>
           <w:lang w:val="en-US"/>
@@ -2563,7 +2836,7 @@
       </w:r>
       <w:r>
         <w:rPr>
-          <w:rFonts w:cstheme="minorHAnsi"/>
+          <w:rFonts w:ascii="Times New Roman" w:hAnsi="Times New Roman" w:cs="Times New Roman"/>
           <w:i/>
           <w:sz w:val="24"/>
           <w:szCs w:val="24"/>
@@ -2573,7 +2846,7 @@
       </w:r>
       <w:r>
         <w:rPr>
-          <w:rFonts w:cstheme="minorHAnsi"/>
+          <w:rFonts w:ascii="Times New Roman" w:hAnsi="Times New Roman" w:cs="Times New Roman"/>
           <w:sz w:val="24"/>
           <w:szCs w:val="24"/>
           <w:lang w:val="en-US"/>
@@ -2583,7 +2856,7 @@
       <w:proofErr w:type="gramStart"/>
       <w:r>
         <w:rPr>
-          <w:rFonts w:cstheme="minorHAnsi"/>
+          <w:rFonts w:ascii="Times New Roman" w:hAnsi="Times New Roman" w:cs="Times New Roman"/>
           <w:sz w:val="24"/>
           <w:szCs w:val="24"/>
           <w:lang w:val="en-US"/>
@@ -2593,7 +2866,7 @@
       <w:proofErr w:type="gramEnd"/>
       <w:r>
         <w:rPr>
-          <w:rFonts w:cstheme="minorHAnsi"/>
+          <w:rFonts w:ascii="Times New Roman" w:hAnsi="Times New Roman" w:cs="Times New Roman"/>
           <w:sz w:val="24"/>
           <w:szCs w:val="24"/>
           <w:lang w:val="en-US"/>
@@ -2602,7 +2875,7 @@
       </w:r>
       <w:r>
         <w:rPr>
-          <w:rFonts w:cstheme="minorHAnsi"/>
+          <w:rFonts w:ascii="Times New Roman" w:hAnsi="Times New Roman" w:cs="Times New Roman"/>
           <w:i/>
           <w:sz w:val="24"/>
           <w:szCs w:val="24"/>
@@ -2612,7 +2885,7 @@
       </w:r>
       <w:r>
         <w:rPr>
-          <w:rFonts w:cstheme="minorHAnsi"/>
+          <w:rFonts w:ascii="Times New Roman" w:hAnsi="Times New Roman" w:cs="Times New Roman"/>
           <w:sz w:val="24"/>
           <w:szCs w:val="24"/>
           <w:lang w:val="en-US"/>
@@ -2621,7 +2894,7 @@
       </w:r>
       <w:r>
         <w:rPr>
-          <w:rFonts w:cstheme="minorHAnsi"/>
+          <w:rFonts w:ascii="Times New Roman" w:hAnsi="Times New Roman" w:cs="Times New Roman"/>
           <w:i/>
           <w:sz w:val="24"/>
           <w:szCs w:val="24"/>
@@ -2631,7 +2904,7 @@
       </w:r>
       <w:r>
         <w:rPr>
-          <w:rFonts w:cstheme="minorHAnsi"/>
+          <w:rFonts w:ascii="Times New Roman" w:hAnsi="Times New Roman" w:cs="Times New Roman"/>
           <w:sz w:val="24"/>
           <w:szCs w:val="24"/>
           <w:lang w:val="en-US"/>
@@ -2641,20 +2914,20 @@
     </w:p>
     <w:p>
       <w:pPr>
-        <w:spacing w:line="240" w:lineRule="auto"/>
+        <w:spacing w:line="480" w:lineRule="auto"/>
         <w:ind w:right="34"/>
         <w:jc w:val="both"/>
         <w:rPr>
-          <w:rFonts w:cstheme="minorHAnsi"/>
-          <w:b/>
-          <w:sz w:val="24"/>
-          <w:szCs w:val="24"/>
-          <w:lang w:val="en-US"/>
-        </w:rPr>
-      </w:pPr>
-      <w:r>
-        <w:rPr>
-          <w:rFonts w:cstheme="minorHAnsi"/>
+          <w:rFonts w:ascii="Times New Roman" w:hAnsi="Times New Roman" w:cs="Times New Roman"/>
+          <w:b/>
+          <w:sz w:val="24"/>
+          <w:szCs w:val="24"/>
+          <w:lang w:val="en-US"/>
+        </w:rPr>
+      </w:pPr>
+      <w:r>
+        <w:rPr>
+          <w:rFonts w:ascii="Times New Roman" w:hAnsi="Times New Roman" w:cs="Times New Roman"/>
           <w:b/>
           <w:sz w:val="24"/>
           <w:szCs w:val="24"/>
@@ -2663,7 +2936,7 @@
       </w:r>
       <w:r>
         <w:rPr>
-          <w:rFonts w:cstheme="minorHAnsi"/>
+          <w:rFonts w:ascii="Times New Roman" w:hAnsi="Times New Roman" w:cs="Times New Roman"/>
           <w:b/>
           <w:sz w:val="24"/>
           <w:szCs w:val="24"/>
@@ -2673,7 +2946,7 @@
       </w:r>
       <w:r>
         <w:rPr>
-          <w:rFonts w:cstheme="minorHAnsi"/>
+          <w:rFonts w:ascii="Times New Roman" w:hAnsi="Times New Roman" w:cs="Times New Roman"/>
           <w:b/>
           <w:sz w:val="24"/>
           <w:szCs w:val="24"/>
@@ -2682,7 +2955,7 @@
       </w:r>
       <w:r>
         <w:rPr>
-          <w:rFonts w:cstheme="minorHAnsi"/>
+          <w:rFonts w:ascii="Times New Roman" w:hAnsi="Times New Roman" w:cs="Times New Roman"/>
           <w:b/>
           <w:sz w:val="24"/>
           <w:szCs w:val="24"/>
@@ -2693,18 +2966,18 @@
     </w:p>
     <w:p>
       <w:pPr>
-        <w:spacing w:line="240" w:lineRule="auto"/>
+        <w:spacing w:line="480" w:lineRule="auto"/>
         <w:ind w:right="34" w:firstLine="426"/>
         <w:jc w:val="both"/>
         <w:rPr>
-          <w:rFonts w:cstheme="minorHAnsi"/>
-          <w:sz w:val="24"/>
-          <w:szCs w:val="24"/>
-        </w:rPr>
-      </w:pPr>
-      <w:r>
-        <w:rPr>
-          <w:rFonts w:cstheme="minorHAnsi"/>
+          <w:rFonts w:ascii="Times New Roman" w:hAnsi="Times New Roman" w:cs="Times New Roman"/>
+          <w:sz w:val="24"/>
+          <w:szCs w:val="24"/>
+        </w:rPr>
+      </w:pPr>
+      <w:r>
+        <w:rPr>
+          <w:rFonts w:ascii="Times New Roman" w:hAnsi="Times New Roman" w:cs="Times New Roman"/>
           <w:sz w:val="24"/>
           <w:szCs w:val="24"/>
         </w:rPr>
@@ -2712,7 +2985,7 @@
       </w:r>
       <w:r>
         <w:rPr>
-          <w:rFonts w:cstheme="minorHAnsi"/>
+          <w:rFonts w:ascii="Times New Roman" w:hAnsi="Times New Roman" w:cs="Times New Roman"/>
           <w:sz w:val="24"/>
           <w:szCs w:val="24"/>
           <w:lang w:val="en-US"/>
@@ -2721,7 +2994,7 @@
       </w:r>
       <w:r>
         <w:rPr>
-          <w:rFonts w:cstheme="minorHAnsi"/>
+          <w:rFonts w:ascii="Times New Roman" w:hAnsi="Times New Roman" w:cs="Times New Roman"/>
           <w:sz w:val="24"/>
           <w:szCs w:val="24"/>
         </w:rPr>
@@ -2734,11 +3007,11 @@
         <w:tabs>
           <w:tab w:val="left" w:pos="426"/>
         </w:tabs>
-        <w:spacing w:after="60" w:line="240" w:lineRule="auto"/>
+        <w:spacing w:after="60" w:line="480" w:lineRule="auto"/>
         <w:jc w:val="both"/>
         <w:textAlignment w:val="baseline"/>
         <w:rPr>
-          <w:rFonts w:cstheme="minorHAnsi"/>
+          <w:rFonts w:ascii="Times New Roman" w:hAnsi="Times New Roman" w:cs="Times New Roman"/>
           <w:sz w:val="24"/>
           <w:szCs w:val="24"/>
         </w:rPr>
@@ -2750,30 +3023,30 @@
         <w:tabs>
           <w:tab w:val="left" w:pos="426"/>
         </w:tabs>
-        <w:spacing w:after="60" w:line="240" w:lineRule="auto"/>
+        <w:spacing w:after="60" w:line="480" w:lineRule="auto"/>
         <w:jc w:val="both"/>
         <w:textAlignment w:val="baseline"/>
         <w:rPr>
-          <w:rFonts w:cstheme="minorHAnsi"/>
-          <w:sz w:val="24"/>
-          <w:szCs w:val="24"/>
-        </w:rPr>
-      </w:pPr>
-    </w:p>
-    <w:p>
-      <w:pPr>
-        <w:spacing w:line="240" w:lineRule="auto"/>
-        <w:jc w:val="both"/>
-        <w:rPr>
-          <w:rFonts w:cstheme="minorHAnsi"/>
+          <w:rFonts w:ascii="Times New Roman" w:hAnsi="Times New Roman" w:cs="Times New Roman"/>
+          <w:sz w:val="24"/>
+          <w:szCs w:val="24"/>
+        </w:rPr>
+      </w:pPr>
+    </w:p>
+    <w:p>
+      <w:pPr>
+        <w:spacing w:line="480" w:lineRule="auto"/>
+        <w:jc w:val="both"/>
+        <w:rPr>
+          <w:rFonts w:ascii="Times New Roman" w:hAnsi="Times New Roman" w:cs="Times New Roman"/>
           <w:sz w:val="24"/>
           <w:szCs w:val="24"/>
         </w:rPr>
       </w:pPr>
     </w:p>
     <w:sectPr>
-      <w:pgSz w:w="11906" w:h="16838"/>
-      <w:pgMar w:top="1440" w:right="1440" w:bottom="1440" w:left="1440" w:header="708" w:footer="708" w:gutter="0"/>
+      <w:pgSz w:w="11906" w:h="16838" w:code="9"/>
+      <w:pgMar w:top="2268" w:right="1701" w:bottom="1701" w:left="2268" w:header="709" w:footer="709" w:gutter="0"/>
       <w:cols w:space="708"/>
       <w:docGrid w:linePitch="360"/>
     </w:sectPr>
@@ -3850,15 +4123,15 @@
   <w:docDefaults>
     <w:rPrDefault>
       <w:rPr>
-        <w:rFonts w:asciiTheme="minorHAnsi" w:eastAsiaTheme="minorHAnsi" w:hAnsiTheme="minorHAnsi" w:cstheme="minorBidi"/>
-        <w:sz w:val="22"/>
-        <w:szCs w:val="22"/>
+        <w:rFonts w:asciiTheme="minorHAnsi" w:eastAsiaTheme="minorEastAsia" w:hAnsiTheme="minorHAnsi" w:cstheme="minorBidi"/>
+        <w:sz w:val="21"/>
+        <w:szCs w:val="21"/>
         <w:lang w:val="id-ID" w:eastAsia="en-US" w:bidi="ar-SA"/>
       </w:rPr>
     </w:rPrDefault>
     <w:pPrDefault>
       <w:pPr>
-        <w:spacing w:after="200" w:line="276" w:lineRule="auto"/>
+        <w:spacing w:after="160" w:line="300" w:lineRule="auto"/>
       </w:pPr>
     </w:pPrDefault>
   </w:docDefaults>
@@ -4020,7 +4293,7 @@
     <w:lsdException w:name="Table Grid" w:uiPriority="59"/>
     <w:lsdException w:name="Table Theme" w:semiHidden="1" w:unhideWhenUsed="1"/>
     <w:lsdException w:name="Placeholder Text" w:semiHidden="1"/>
-    <w:lsdException w:name="No Spacing" w:uiPriority="0" w:qFormat="1"/>
+    <w:lsdException w:name="No Spacing" w:uiPriority="1" w:qFormat="1"/>
     <w:lsdException w:name="Light Shading" w:uiPriority="60"/>
     <w:lsdException w:name="Light List" w:uiPriority="61"/>
     <w:lsdException w:name="Light Grid" w:uiPriority="62"/>
@@ -4238,6 +4511,213 @@
   <w:style w:type="paragraph" w:default="1" w:styleId="Normal">
     <w:name w:val="Normal"/>
     <w:qFormat/>
+    <w:rsid w:val="003C2651"/>
+  </w:style>
+  <w:style w:type="paragraph" w:styleId="Heading1">
+    <w:name w:val="heading 1"/>
+    <w:basedOn w:val="Normal"/>
+    <w:next w:val="Normal"/>
+    <w:link w:val="Heading1Char"/>
+    <w:uiPriority w:val="9"/>
+    <w:qFormat/>
+    <w:rsid w:val="003C2651"/>
+    <w:pPr>
+      <w:keepNext/>
+      <w:keepLines/>
+      <w:spacing w:before="320" w:after="80" w:line="240" w:lineRule="auto"/>
+      <w:jc w:val="center"/>
+      <w:outlineLvl w:val="0"/>
+    </w:pPr>
+    <w:rPr>
+      <w:rFonts w:asciiTheme="majorHAnsi" w:eastAsiaTheme="majorEastAsia" w:hAnsiTheme="majorHAnsi" w:cstheme="majorBidi"/>
+      <w:color w:val="365F91" w:themeColor="accent1" w:themeShade="BF"/>
+      <w:sz w:val="40"/>
+      <w:szCs w:val="40"/>
+    </w:rPr>
+  </w:style>
+  <w:style w:type="paragraph" w:styleId="Heading2">
+    <w:name w:val="heading 2"/>
+    <w:basedOn w:val="Normal"/>
+    <w:next w:val="Normal"/>
+    <w:link w:val="Heading2Char"/>
+    <w:uiPriority w:val="9"/>
+    <w:semiHidden/>
+    <w:unhideWhenUsed/>
+    <w:qFormat/>
+    <w:rsid w:val="003C2651"/>
+    <w:pPr>
+      <w:keepNext/>
+      <w:keepLines/>
+      <w:spacing w:before="160" w:after="40" w:line="240" w:lineRule="auto"/>
+      <w:jc w:val="center"/>
+      <w:outlineLvl w:val="1"/>
+    </w:pPr>
+    <w:rPr>
+      <w:rFonts w:asciiTheme="majorHAnsi" w:eastAsiaTheme="majorEastAsia" w:hAnsiTheme="majorHAnsi" w:cstheme="majorBidi"/>
+      <w:sz w:val="32"/>
+      <w:szCs w:val="32"/>
+    </w:rPr>
+  </w:style>
+  <w:style w:type="paragraph" w:styleId="Heading3">
+    <w:name w:val="heading 3"/>
+    <w:basedOn w:val="Normal"/>
+    <w:next w:val="Normal"/>
+    <w:link w:val="Heading3Char"/>
+    <w:uiPriority w:val="9"/>
+    <w:semiHidden/>
+    <w:unhideWhenUsed/>
+    <w:qFormat/>
+    <w:rsid w:val="003C2651"/>
+    <w:pPr>
+      <w:keepNext/>
+      <w:keepLines/>
+      <w:spacing w:before="160" w:after="0" w:line="240" w:lineRule="auto"/>
+      <w:outlineLvl w:val="2"/>
+    </w:pPr>
+    <w:rPr>
+      <w:rFonts w:asciiTheme="majorHAnsi" w:eastAsiaTheme="majorEastAsia" w:hAnsiTheme="majorHAnsi" w:cstheme="majorBidi"/>
+      <w:sz w:val="32"/>
+      <w:szCs w:val="32"/>
+    </w:rPr>
+  </w:style>
+  <w:style w:type="paragraph" w:styleId="Heading4">
+    <w:name w:val="heading 4"/>
+    <w:basedOn w:val="Normal"/>
+    <w:next w:val="Normal"/>
+    <w:link w:val="Heading4Char"/>
+    <w:uiPriority w:val="9"/>
+    <w:semiHidden/>
+    <w:unhideWhenUsed/>
+    <w:qFormat/>
+    <w:rsid w:val="003C2651"/>
+    <w:pPr>
+      <w:keepNext/>
+      <w:keepLines/>
+      <w:spacing w:before="80" w:after="0"/>
+      <w:outlineLvl w:val="3"/>
+    </w:pPr>
+    <w:rPr>
+      <w:rFonts w:asciiTheme="majorHAnsi" w:eastAsiaTheme="majorEastAsia" w:hAnsiTheme="majorHAnsi" w:cstheme="majorBidi"/>
+      <w:i/>
+      <w:iCs/>
+      <w:sz w:val="30"/>
+      <w:szCs w:val="30"/>
+    </w:rPr>
+  </w:style>
+  <w:style w:type="paragraph" w:styleId="Heading5">
+    <w:name w:val="heading 5"/>
+    <w:basedOn w:val="Normal"/>
+    <w:next w:val="Normal"/>
+    <w:link w:val="Heading5Char"/>
+    <w:uiPriority w:val="9"/>
+    <w:semiHidden/>
+    <w:unhideWhenUsed/>
+    <w:qFormat/>
+    <w:rsid w:val="003C2651"/>
+    <w:pPr>
+      <w:keepNext/>
+      <w:keepLines/>
+      <w:spacing w:before="40" w:after="0"/>
+      <w:outlineLvl w:val="4"/>
+    </w:pPr>
+    <w:rPr>
+      <w:rFonts w:asciiTheme="majorHAnsi" w:eastAsiaTheme="majorEastAsia" w:hAnsiTheme="majorHAnsi" w:cstheme="majorBidi"/>
+      <w:sz w:val="28"/>
+      <w:szCs w:val="28"/>
+    </w:rPr>
+  </w:style>
+  <w:style w:type="paragraph" w:styleId="Heading6">
+    <w:name w:val="heading 6"/>
+    <w:basedOn w:val="Normal"/>
+    <w:next w:val="Normal"/>
+    <w:link w:val="Heading6Char"/>
+    <w:uiPriority w:val="9"/>
+    <w:semiHidden/>
+    <w:unhideWhenUsed/>
+    <w:qFormat/>
+    <w:rsid w:val="003C2651"/>
+    <w:pPr>
+      <w:keepNext/>
+      <w:keepLines/>
+      <w:spacing w:before="40" w:after="0"/>
+      <w:outlineLvl w:val="5"/>
+    </w:pPr>
+    <w:rPr>
+      <w:rFonts w:asciiTheme="majorHAnsi" w:eastAsiaTheme="majorEastAsia" w:hAnsiTheme="majorHAnsi" w:cstheme="majorBidi"/>
+      <w:i/>
+      <w:iCs/>
+      <w:sz w:val="26"/>
+      <w:szCs w:val="26"/>
+    </w:rPr>
+  </w:style>
+  <w:style w:type="paragraph" w:styleId="Heading7">
+    <w:name w:val="heading 7"/>
+    <w:basedOn w:val="Normal"/>
+    <w:next w:val="Normal"/>
+    <w:link w:val="Heading7Char"/>
+    <w:uiPriority w:val="9"/>
+    <w:semiHidden/>
+    <w:unhideWhenUsed/>
+    <w:qFormat/>
+    <w:rsid w:val="003C2651"/>
+    <w:pPr>
+      <w:keepNext/>
+      <w:keepLines/>
+      <w:spacing w:before="40" w:after="0"/>
+      <w:outlineLvl w:val="6"/>
+    </w:pPr>
+    <w:rPr>
+      <w:rFonts w:asciiTheme="majorHAnsi" w:eastAsiaTheme="majorEastAsia" w:hAnsiTheme="majorHAnsi" w:cstheme="majorBidi"/>
+      <w:sz w:val="24"/>
+      <w:szCs w:val="24"/>
+    </w:rPr>
+  </w:style>
+  <w:style w:type="paragraph" w:styleId="Heading8">
+    <w:name w:val="heading 8"/>
+    <w:basedOn w:val="Normal"/>
+    <w:next w:val="Normal"/>
+    <w:link w:val="Heading8Char"/>
+    <w:uiPriority w:val="9"/>
+    <w:semiHidden/>
+    <w:unhideWhenUsed/>
+    <w:qFormat/>
+    <w:rsid w:val="003C2651"/>
+    <w:pPr>
+      <w:keepNext/>
+      <w:keepLines/>
+      <w:spacing w:before="40" w:after="0"/>
+      <w:outlineLvl w:val="7"/>
+    </w:pPr>
+    <w:rPr>
+      <w:rFonts w:asciiTheme="majorHAnsi" w:eastAsiaTheme="majorEastAsia" w:hAnsiTheme="majorHAnsi" w:cstheme="majorBidi"/>
+      <w:i/>
+      <w:iCs/>
+      <w:sz w:val="22"/>
+      <w:szCs w:val="22"/>
+    </w:rPr>
+  </w:style>
+  <w:style w:type="paragraph" w:styleId="Heading9">
+    <w:name w:val="heading 9"/>
+    <w:basedOn w:val="Normal"/>
+    <w:next w:val="Normal"/>
+    <w:link w:val="Heading9Char"/>
+    <w:uiPriority w:val="9"/>
+    <w:semiHidden/>
+    <w:unhideWhenUsed/>
+    <w:qFormat/>
+    <w:rsid w:val="003C2651"/>
+    <w:pPr>
+      <w:keepNext/>
+      <w:keepLines/>
+      <w:spacing w:before="40" w:after="0"/>
+      <w:outlineLvl w:val="8"/>
+    </w:pPr>
+    <w:rPr>
+      <w:b/>
+      <w:bCs/>
+      <w:i/>
+      <w:iCs/>
+    </w:rPr>
   </w:style>
   <w:style w:type="character" w:default="1" w:styleId="DefaultParagraphFont">
     <w:name w:val="Default Paragraph Font"/>
@@ -4309,17 +4789,410 @@
   </w:style>
   <w:style w:type="paragraph" w:styleId="NoSpacing">
     <w:name w:val="No Spacing"/>
+    <w:uiPriority w:val="1"/>
     <w:qFormat/>
-    <w:rsid w:val="002853F7"/>
+    <w:rsid w:val="003C2651"/>
     <w:pPr>
       <w:spacing w:after="0" w:line="240" w:lineRule="auto"/>
     </w:pPr>
+  </w:style>
+  <w:style w:type="character" w:customStyle="1" w:styleId="Heading1Char">
+    <w:name w:val="Heading 1 Char"/>
+    <w:basedOn w:val="DefaultParagraphFont"/>
+    <w:link w:val="Heading1"/>
+    <w:uiPriority w:val="9"/>
+    <w:rsid w:val="003C2651"/>
     <w:rPr>
-      <w:rFonts w:ascii="Arial" w:eastAsia="Times New Roman" w:hAnsi="Arial" w:cs="Arial"/>
+      <w:rFonts w:asciiTheme="majorHAnsi" w:eastAsiaTheme="majorEastAsia" w:hAnsiTheme="majorHAnsi" w:cstheme="majorBidi"/>
+      <w:color w:val="365F91" w:themeColor="accent1" w:themeShade="BF"/>
+      <w:sz w:val="40"/>
+      <w:szCs w:val="40"/>
+    </w:rPr>
+  </w:style>
+  <w:style w:type="character" w:customStyle="1" w:styleId="Heading2Char">
+    <w:name w:val="Heading 2 Char"/>
+    <w:basedOn w:val="DefaultParagraphFont"/>
+    <w:link w:val="Heading2"/>
+    <w:uiPriority w:val="9"/>
+    <w:semiHidden/>
+    <w:rsid w:val="003C2651"/>
+    <w:rPr>
+      <w:rFonts w:asciiTheme="majorHAnsi" w:eastAsiaTheme="majorEastAsia" w:hAnsiTheme="majorHAnsi" w:cstheme="majorBidi"/>
+      <w:sz w:val="32"/>
+      <w:szCs w:val="32"/>
+    </w:rPr>
+  </w:style>
+  <w:style w:type="character" w:customStyle="1" w:styleId="Heading3Char">
+    <w:name w:val="Heading 3 Char"/>
+    <w:basedOn w:val="DefaultParagraphFont"/>
+    <w:link w:val="Heading3"/>
+    <w:uiPriority w:val="9"/>
+    <w:semiHidden/>
+    <w:rsid w:val="003C2651"/>
+    <w:rPr>
+      <w:rFonts w:asciiTheme="majorHAnsi" w:eastAsiaTheme="majorEastAsia" w:hAnsiTheme="majorHAnsi" w:cstheme="majorBidi"/>
+      <w:sz w:val="32"/>
+      <w:szCs w:val="32"/>
+    </w:rPr>
+  </w:style>
+  <w:style w:type="character" w:customStyle="1" w:styleId="Heading4Char">
+    <w:name w:val="Heading 4 Char"/>
+    <w:basedOn w:val="DefaultParagraphFont"/>
+    <w:link w:val="Heading4"/>
+    <w:uiPriority w:val="9"/>
+    <w:semiHidden/>
+    <w:rsid w:val="003C2651"/>
+    <w:rPr>
+      <w:rFonts w:asciiTheme="majorHAnsi" w:eastAsiaTheme="majorEastAsia" w:hAnsiTheme="majorHAnsi" w:cstheme="majorBidi"/>
+      <w:i/>
+      <w:iCs/>
+      <w:sz w:val="30"/>
+      <w:szCs w:val="30"/>
+    </w:rPr>
+  </w:style>
+  <w:style w:type="character" w:customStyle="1" w:styleId="Heading5Char">
+    <w:name w:val="Heading 5 Char"/>
+    <w:basedOn w:val="DefaultParagraphFont"/>
+    <w:link w:val="Heading5"/>
+    <w:uiPriority w:val="9"/>
+    <w:semiHidden/>
+    <w:rsid w:val="003C2651"/>
+    <w:rPr>
+      <w:rFonts w:asciiTheme="majorHAnsi" w:eastAsiaTheme="majorEastAsia" w:hAnsiTheme="majorHAnsi" w:cstheme="majorBidi"/>
+      <w:sz w:val="28"/>
+      <w:szCs w:val="28"/>
+    </w:rPr>
+  </w:style>
+  <w:style w:type="character" w:customStyle="1" w:styleId="Heading6Char">
+    <w:name w:val="Heading 6 Char"/>
+    <w:basedOn w:val="DefaultParagraphFont"/>
+    <w:link w:val="Heading6"/>
+    <w:uiPriority w:val="9"/>
+    <w:semiHidden/>
+    <w:rsid w:val="003C2651"/>
+    <w:rPr>
+      <w:rFonts w:asciiTheme="majorHAnsi" w:eastAsiaTheme="majorEastAsia" w:hAnsiTheme="majorHAnsi" w:cstheme="majorBidi"/>
+      <w:i/>
+      <w:iCs/>
+      <w:sz w:val="26"/>
+      <w:szCs w:val="26"/>
+    </w:rPr>
+  </w:style>
+  <w:style w:type="character" w:customStyle="1" w:styleId="Heading7Char">
+    <w:name w:val="Heading 7 Char"/>
+    <w:basedOn w:val="DefaultParagraphFont"/>
+    <w:link w:val="Heading7"/>
+    <w:uiPriority w:val="9"/>
+    <w:semiHidden/>
+    <w:rsid w:val="003C2651"/>
+    <w:rPr>
+      <w:rFonts w:asciiTheme="majorHAnsi" w:eastAsiaTheme="majorEastAsia" w:hAnsiTheme="majorHAnsi" w:cstheme="majorBidi"/>
       <w:sz w:val="24"/>
       <w:szCs w:val="24"/>
-      <w:lang w:val="en-US"/>
     </w:rPr>
+  </w:style>
+  <w:style w:type="character" w:customStyle="1" w:styleId="Heading8Char">
+    <w:name w:val="Heading 8 Char"/>
+    <w:basedOn w:val="DefaultParagraphFont"/>
+    <w:link w:val="Heading8"/>
+    <w:uiPriority w:val="9"/>
+    <w:semiHidden/>
+    <w:rsid w:val="003C2651"/>
+    <w:rPr>
+      <w:rFonts w:asciiTheme="majorHAnsi" w:eastAsiaTheme="majorEastAsia" w:hAnsiTheme="majorHAnsi" w:cstheme="majorBidi"/>
+      <w:i/>
+      <w:iCs/>
+      <w:sz w:val="22"/>
+      <w:szCs w:val="22"/>
+    </w:rPr>
+  </w:style>
+  <w:style w:type="character" w:customStyle="1" w:styleId="Heading9Char">
+    <w:name w:val="Heading 9 Char"/>
+    <w:basedOn w:val="DefaultParagraphFont"/>
+    <w:link w:val="Heading9"/>
+    <w:uiPriority w:val="9"/>
+    <w:semiHidden/>
+    <w:rsid w:val="003C2651"/>
+    <w:rPr>
+      <w:b/>
+      <w:bCs/>
+      <w:i/>
+      <w:iCs/>
+    </w:rPr>
+  </w:style>
+  <w:style w:type="paragraph" w:styleId="Caption">
+    <w:name w:val="caption"/>
+    <w:basedOn w:val="Normal"/>
+    <w:next w:val="Normal"/>
+    <w:uiPriority w:val="35"/>
+    <w:semiHidden/>
+    <w:unhideWhenUsed/>
+    <w:qFormat/>
+    <w:rsid w:val="003C2651"/>
+    <w:pPr>
+      <w:spacing w:line="240" w:lineRule="auto"/>
+    </w:pPr>
+    <w:rPr>
+      <w:b/>
+      <w:bCs/>
+      <w:color w:val="404040" w:themeColor="text1" w:themeTint="BF"/>
+      <w:sz w:val="16"/>
+      <w:szCs w:val="16"/>
+    </w:rPr>
+  </w:style>
+  <w:style w:type="paragraph" w:styleId="Title">
+    <w:name w:val="Title"/>
+    <w:basedOn w:val="Normal"/>
+    <w:next w:val="Normal"/>
+    <w:link w:val="TitleChar"/>
+    <w:uiPriority w:val="10"/>
+    <w:qFormat/>
+    <w:rsid w:val="003C2651"/>
+    <w:pPr>
+      <w:pBdr>
+        <w:top w:val="single" w:sz="6" w:space="8" w:color="9BBB59" w:themeColor="accent3"/>
+        <w:bottom w:val="single" w:sz="6" w:space="8" w:color="9BBB59" w:themeColor="accent3"/>
+      </w:pBdr>
+      <w:spacing w:after="400" w:line="240" w:lineRule="auto"/>
+      <w:contextualSpacing/>
+      <w:jc w:val="center"/>
+    </w:pPr>
+    <w:rPr>
+      <w:rFonts w:asciiTheme="majorHAnsi" w:eastAsiaTheme="majorEastAsia" w:hAnsiTheme="majorHAnsi" w:cstheme="majorBidi"/>
+      <w:caps/>
+      <w:color w:val="1F497D" w:themeColor="text2"/>
+      <w:spacing w:val="30"/>
+      <w:sz w:val="72"/>
+      <w:szCs w:val="72"/>
+    </w:rPr>
+  </w:style>
+  <w:style w:type="character" w:customStyle="1" w:styleId="TitleChar">
+    <w:name w:val="Title Char"/>
+    <w:basedOn w:val="DefaultParagraphFont"/>
+    <w:link w:val="Title"/>
+    <w:uiPriority w:val="10"/>
+    <w:rsid w:val="003C2651"/>
+    <w:rPr>
+      <w:rFonts w:asciiTheme="majorHAnsi" w:eastAsiaTheme="majorEastAsia" w:hAnsiTheme="majorHAnsi" w:cstheme="majorBidi"/>
+      <w:caps/>
+      <w:color w:val="1F497D" w:themeColor="text2"/>
+      <w:spacing w:val="30"/>
+      <w:sz w:val="72"/>
+      <w:szCs w:val="72"/>
+    </w:rPr>
+  </w:style>
+  <w:style w:type="paragraph" w:styleId="Subtitle">
+    <w:name w:val="Subtitle"/>
+    <w:basedOn w:val="Normal"/>
+    <w:next w:val="Normal"/>
+    <w:link w:val="SubtitleChar"/>
+    <w:uiPriority w:val="11"/>
+    <w:qFormat/>
+    <w:rsid w:val="003C2651"/>
+    <w:pPr>
+      <w:numPr>
+        <w:ilvl w:val="1"/>
+      </w:numPr>
+      <w:jc w:val="center"/>
+    </w:pPr>
+    <w:rPr>
+      <w:color w:val="1F497D" w:themeColor="text2"/>
+      <w:sz w:val="28"/>
+      <w:szCs w:val="28"/>
+    </w:rPr>
+  </w:style>
+  <w:style w:type="character" w:customStyle="1" w:styleId="SubtitleChar">
+    <w:name w:val="Subtitle Char"/>
+    <w:basedOn w:val="DefaultParagraphFont"/>
+    <w:link w:val="Subtitle"/>
+    <w:uiPriority w:val="11"/>
+    <w:rsid w:val="003C2651"/>
+    <w:rPr>
+      <w:color w:val="1F497D" w:themeColor="text2"/>
+      <w:sz w:val="28"/>
+      <w:szCs w:val="28"/>
+    </w:rPr>
+  </w:style>
+  <w:style w:type="character" w:styleId="Strong">
+    <w:name w:val="Strong"/>
+    <w:basedOn w:val="DefaultParagraphFont"/>
+    <w:uiPriority w:val="22"/>
+    <w:qFormat/>
+    <w:rsid w:val="003C2651"/>
+    <w:rPr>
+      <w:b/>
+      <w:bCs/>
+    </w:rPr>
+  </w:style>
+  <w:style w:type="character" w:styleId="Emphasis">
+    <w:name w:val="Emphasis"/>
+    <w:basedOn w:val="DefaultParagraphFont"/>
+    <w:uiPriority w:val="20"/>
+    <w:qFormat/>
+    <w:rsid w:val="003C2651"/>
+    <w:rPr>
+      <w:i/>
+      <w:iCs/>
+      <w:color w:val="000000" w:themeColor="text1"/>
+    </w:rPr>
+  </w:style>
+  <w:style w:type="paragraph" w:styleId="Quote">
+    <w:name w:val="Quote"/>
+    <w:basedOn w:val="Normal"/>
+    <w:next w:val="Normal"/>
+    <w:link w:val="QuoteChar"/>
+    <w:uiPriority w:val="29"/>
+    <w:qFormat/>
+    <w:rsid w:val="003C2651"/>
+    <w:pPr>
+      <w:spacing w:before="160"/>
+      <w:ind w:left="720" w:right="720"/>
+      <w:jc w:val="center"/>
+    </w:pPr>
+    <w:rPr>
+      <w:i/>
+      <w:iCs/>
+      <w:color w:val="76923C" w:themeColor="accent3" w:themeShade="BF"/>
+      <w:sz w:val="24"/>
+      <w:szCs w:val="24"/>
+    </w:rPr>
+  </w:style>
+  <w:style w:type="character" w:customStyle="1" w:styleId="QuoteChar">
+    <w:name w:val="Quote Char"/>
+    <w:basedOn w:val="DefaultParagraphFont"/>
+    <w:link w:val="Quote"/>
+    <w:uiPriority w:val="29"/>
+    <w:rsid w:val="003C2651"/>
+    <w:rPr>
+      <w:i/>
+      <w:iCs/>
+      <w:color w:val="76923C" w:themeColor="accent3" w:themeShade="BF"/>
+      <w:sz w:val="24"/>
+      <w:szCs w:val="24"/>
+    </w:rPr>
+  </w:style>
+  <w:style w:type="paragraph" w:styleId="IntenseQuote">
+    <w:name w:val="Intense Quote"/>
+    <w:basedOn w:val="Normal"/>
+    <w:next w:val="Normal"/>
+    <w:link w:val="IntenseQuoteChar"/>
+    <w:uiPriority w:val="30"/>
+    <w:qFormat/>
+    <w:rsid w:val="003C2651"/>
+    <w:pPr>
+      <w:spacing w:before="160" w:line="276" w:lineRule="auto"/>
+      <w:ind w:left="936" w:right="936"/>
+      <w:jc w:val="center"/>
+    </w:pPr>
+    <w:rPr>
+      <w:rFonts w:asciiTheme="majorHAnsi" w:eastAsiaTheme="majorEastAsia" w:hAnsiTheme="majorHAnsi" w:cstheme="majorBidi"/>
+      <w:caps/>
+      <w:color w:val="365F91" w:themeColor="accent1" w:themeShade="BF"/>
+      <w:sz w:val="28"/>
+      <w:szCs w:val="28"/>
+    </w:rPr>
+  </w:style>
+  <w:style w:type="character" w:customStyle="1" w:styleId="IntenseQuoteChar">
+    <w:name w:val="Intense Quote Char"/>
+    <w:basedOn w:val="DefaultParagraphFont"/>
+    <w:link w:val="IntenseQuote"/>
+    <w:uiPriority w:val="30"/>
+    <w:rsid w:val="003C2651"/>
+    <w:rPr>
+      <w:rFonts w:asciiTheme="majorHAnsi" w:eastAsiaTheme="majorEastAsia" w:hAnsiTheme="majorHAnsi" w:cstheme="majorBidi"/>
+      <w:caps/>
+      <w:color w:val="365F91" w:themeColor="accent1" w:themeShade="BF"/>
+      <w:sz w:val="28"/>
+      <w:szCs w:val="28"/>
+    </w:rPr>
+  </w:style>
+  <w:style w:type="character" w:styleId="SubtleEmphasis">
+    <w:name w:val="Subtle Emphasis"/>
+    <w:basedOn w:val="DefaultParagraphFont"/>
+    <w:uiPriority w:val="19"/>
+    <w:qFormat/>
+    <w:rsid w:val="003C2651"/>
+    <w:rPr>
+      <w:i/>
+      <w:iCs/>
+      <w:color w:val="595959" w:themeColor="text1" w:themeTint="A6"/>
+    </w:rPr>
+  </w:style>
+  <w:style w:type="character" w:styleId="IntenseEmphasis">
+    <w:name w:val="Intense Emphasis"/>
+    <w:basedOn w:val="DefaultParagraphFont"/>
+    <w:uiPriority w:val="21"/>
+    <w:qFormat/>
+    <w:rsid w:val="003C2651"/>
+    <w:rPr>
+      <w:b/>
+      <w:bCs/>
+      <w:i/>
+      <w:iCs/>
+      <w:color w:val="auto"/>
+    </w:rPr>
+  </w:style>
+  <w:style w:type="character" w:styleId="SubtleReference">
+    <w:name w:val="Subtle Reference"/>
+    <w:basedOn w:val="DefaultParagraphFont"/>
+    <w:uiPriority w:val="31"/>
+    <w:qFormat/>
+    <w:rsid w:val="003C2651"/>
+    <w:rPr>
+      <w:caps w:val="0"/>
+      <w:smallCaps/>
+      <w:color w:val="404040" w:themeColor="text1" w:themeTint="BF"/>
+      <w:spacing w:val="0"/>
+      <w:u w:val="single" w:color="7F7F7F" w:themeColor="text1" w:themeTint="80"/>
+    </w:rPr>
+  </w:style>
+  <w:style w:type="character" w:styleId="IntenseReference">
+    <w:name w:val="Intense Reference"/>
+    <w:basedOn w:val="DefaultParagraphFont"/>
+    <w:uiPriority w:val="32"/>
+    <w:qFormat/>
+    <w:rsid w:val="003C2651"/>
+    <w:rPr>
+      <w:b/>
+      <w:bCs/>
+      <w:caps w:val="0"/>
+      <w:smallCaps/>
+      <w:color w:val="auto"/>
+      <w:spacing w:val="0"/>
+      <w:u w:val="single"/>
+    </w:rPr>
+  </w:style>
+  <w:style w:type="character" w:styleId="BookTitle">
+    <w:name w:val="Book Title"/>
+    <w:basedOn w:val="DefaultParagraphFont"/>
+    <w:uiPriority w:val="33"/>
+    <w:qFormat/>
+    <w:rsid w:val="003C2651"/>
+    <w:rPr>
+      <w:b/>
+      <w:bCs/>
+      <w:caps w:val="0"/>
+      <w:smallCaps/>
+      <w:spacing w:val="0"/>
+    </w:rPr>
+  </w:style>
+  <w:style w:type="paragraph" w:styleId="TOCHeading">
+    <w:name w:val="TOC Heading"/>
+    <w:basedOn w:val="Heading1"/>
+    <w:next w:val="Normal"/>
+    <w:uiPriority w:val="39"/>
+    <w:semiHidden/>
+    <w:unhideWhenUsed/>
+    <w:qFormat/>
+    <w:rsid w:val="003C2651"/>
+    <w:pPr>
+      <w:outlineLvl w:val="9"/>
+    </w:pPr>
+  </w:style>
+  <w:style w:type="character" w:customStyle="1" w:styleId="apple-converted-space">
+    <w:name w:val="apple-converted-space"/>
+    <w:basedOn w:val="DefaultParagraphFont"/>
+    <w:rsid w:val="00EB23D5"/>
   </w:style>
 </w:styles>
 </file>

--- a/Proposal Skripsi - SROI.docx
+++ b/Proposal Skripsi - SROI.docx
@@ -13,14 +13,16 @@
           <w:szCs w:val="24"/>
         </w:rPr>
       </w:pPr>
-      <w:r>
-        <w:rPr>
-          <w:rFonts w:ascii="Times New Roman" w:hAnsi="Times New Roman" w:cs="Times New Roman"/>
-          <w:b/>
-          <w:sz w:val="24"/>
-          <w:szCs w:val="24"/>
-        </w:rPr>
-        <w:t>Proposal Skripsi</w:t>
+      <w:bookmarkStart w:id="0" w:name="_GoBack"/>
+      <w:bookmarkEnd w:id="0"/>
+      <w:r>
+        <w:rPr>
+          <w:rFonts w:ascii="Times New Roman" w:hAnsi="Times New Roman" w:cs="Times New Roman"/>
+          <w:b/>
+          <w:sz w:val="24"/>
+          <w:szCs w:val="24"/>
+        </w:rPr>
+        <w:t>PROPOSAL SKRIPSI</w:t>
       </w:r>
     </w:p>
     <w:p>
@@ -151,15 +153,6 @@
         </w:rPr>
         <w:t>NVESTMENT</w:t>
       </w:r>
-      <w:r>
-        <w:rPr>
-          <w:rFonts w:ascii="Times New Roman" w:hAnsi="Times New Roman" w:cs="Times New Roman"/>
-          <w:b/>
-          <w:sz w:val="24"/>
-          <w:szCs w:val="24"/>
-        </w:rPr>
-        <w:t xml:space="preserve"> </w:t>
-      </w:r>
     </w:p>
     <w:p>
       <w:pPr>
@@ -192,6 +185,16 @@
         </w:rPr>
         <w:t>STICHTING HET GROENE WOUDT</w:t>
       </w:r>
+      <w:r>
+        <w:rPr>
+          <w:rFonts w:ascii="Times New Roman" w:hAnsi="Times New Roman" w:cs="Times New Roman"/>
+          <w:b/>
+          <w:sz w:val="24"/>
+          <w:szCs w:val="24"/>
+          <w:lang w:val="en-US"/>
+        </w:rPr>
+        <w:t xml:space="preserve"> DENGAN PENDEKATAN LFA (LOGICAL FRAMEWORK APPROACH)</w:t>
+      </w:r>
     </w:p>
     <w:p>
       <w:pPr>
@@ -226,18 +229,7 @@
     <w:p>
       <w:pPr>
         <w:spacing w:line="240" w:lineRule="auto"/>
-        <w:jc w:val="both"/>
-        <w:rPr>
-          <w:rFonts w:ascii="Times New Roman" w:hAnsi="Times New Roman" w:cs="Times New Roman"/>
-          <w:sz w:val="24"/>
-          <w:szCs w:val="24"/>
-        </w:rPr>
-      </w:pPr>
-    </w:p>
-    <w:p>
-      <w:pPr>
-        <w:spacing w:line="240" w:lineRule="auto"/>
-        <w:jc w:val="both"/>
+        <w:jc w:val="center"/>
         <w:rPr>
           <w:rFonts w:ascii="Times New Roman" w:hAnsi="Times New Roman" w:cs="Times New Roman"/>
           <w:sz w:val="24"/>
@@ -255,6 +247,30 @@
           <w:szCs w:val="24"/>
         </w:rPr>
       </w:pPr>
+    </w:p>
+    <w:p>
+      <w:pPr>
+        <w:spacing w:line="240" w:lineRule="auto"/>
+        <w:jc w:val="center"/>
+        <w:rPr>
+          <w:rFonts w:ascii="Times New Roman" w:hAnsi="Times New Roman" w:cs="Times New Roman"/>
+          <w:noProof/>
+          <w:sz w:val="24"/>
+          <w:szCs w:val="24"/>
+          <w:lang w:val="en-US"/>
+        </w:rPr>
+      </w:pPr>
+    </w:p>
+    <w:p>
+      <w:pPr>
+        <w:spacing w:line="240" w:lineRule="auto"/>
+        <w:jc w:val="center"/>
+        <w:rPr>
+          <w:rFonts w:ascii="Times New Roman" w:hAnsi="Times New Roman" w:cs="Times New Roman"/>
+          <w:sz w:val="24"/>
+          <w:szCs w:val="24"/>
+        </w:rPr>
+      </w:pPr>
       <w:r>
         <w:rPr>
           <w:rFonts w:ascii="Times New Roman" w:hAnsi="Times New Roman" w:cs="Times New Roman"/>
@@ -265,7 +281,7 @@
         </w:rPr>
         <w:drawing>
           <wp:inline distT="0" distB="0" distL="0" distR="0" wp14:anchorId="31B0C913" wp14:editId="661E9FD6">
-            <wp:extent cx="1952381" cy="1904762"/>
+            <wp:extent cx="1868557" cy="1904365"/>
             <wp:effectExtent l="0" t="0" r="0" b="635"/>
             <wp:docPr id="1" name="Picture 1"/>
             <wp:cNvGraphicFramePr>
@@ -278,26 +294,33 @@
                     <pic:cNvPr id="0" name="STMIK.png"/>
                     <pic:cNvPicPr/>
                   </pic:nvPicPr>
-                  <pic:blipFill>
-                    <a:blip r:embed="rId5">
+                  <pic:blipFill rotWithShape="1">
+                    <a:blip r:embed="rId7">
                       <a:extLst>
                         <a:ext uri="{28A0092B-C50C-407E-A947-70E740481C1C}">
                           <a14:useLocalDpi xmlns:a14="http://schemas.microsoft.com/office/drawing/2010/main" val="0"/>
                         </a:ext>
                       </a:extLst>
                     </a:blip>
-                    <a:stretch>
-                      <a:fillRect/>
-                    </a:stretch>
+                    <a:srcRect r="4273"/>
+                    <a:stretch/>
                   </pic:blipFill>
-                  <pic:spPr>
+                  <pic:spPr bwMode="auto">
                     <a:xfrm>
                       <a:off x="0" y="0"/>
-                      <a:ext cx="1952381" cy="1904762"/>
+                      <a:ext cx="1868947" cy="1904762"/>
                     </a:xfrm>
                     <a:prstGeom prst="rect">
                       <a:avLst/>
                     </a:prstGeom>
+                    <a:ln>
+                      <a:noFill/>
+                    </a:ln>
+                    <a:extLst>
+                      <a:ext uri="{53640926-AAD7-44D8-BBD7-CCE9431645EC}">
+                        <a14:shadowObscured xmlns:a14="http://schemas.microsoft.com/office/drawing/2010/main"/>
+                      </a:ext>
+                    </a:extLst>
                   </pic:spPr>
                 </pic:pic>
               </a:graphicData>
@@ -309,29 +332,7 @@
     <w:p>
       <w:pPr>
         <w:spacing w:line="240" w:lineRule="auto"/>
-        <w:jc w:val="both"/>
-        <w:rPr>
-          <w:rFonts w:ascii="Times New Roman" w:hAnsi="Times New Roman" w:cs="Times New Roman"/>
-          <w:sz w:val="24"/>
-          <w:szCs w:val="24"/>
-        </w:rPr>
-      </w:pPr>
-    </w:p>
-    <w:p>
-      <w:pPr>
-        <w:spacing w:line="240" w:lineRule="auto"/>
-        <w:jc w:val="both"/>
-        <w:rPr>
-          <w:rFonts w:ascii="Times New Roman" w:hAnsi="Times New Roman" w:cs="Times New Roman"/>
-          <w:sz w:val="24"/>
-          <w:szCs w:val="24"/>
-        </w:rPr>
-      </w:pPr>
-    </w:p>
-    <w:p>
-      <w:pPr>
-        <w:spacing w:line="240" w:lineRule="auto"/>
-        <w:jc w:val="both"/>
+        <w:jc w:val="center"/>
         <w:rPr>
           <w:rFonts w:ascii="Times New Roman" w:hAnsi="Times New Roman" w:cs="Times New Roman"/>
           <w:sz w:val="24"/>
@@ -349,22 +350,6 @@
           <w:szCs w:val="24"/>
         </w:rPr>
       </w:pPr>
-      <w:r>
-        <w:rPr>
-          <w:rFonts w:ascii="Times New Roman" w:hAnsi="Times New Roman" w:cs="Times New Roman"/>
-          <w:sz w:val="24"/>
-          <w:szCs w:val="24"/>
-        </w:rPr>
-        <w:t xml:space="preserve">Disusun </w:t>
-      </w:r>
-      <w:r>
-        <w:rPr>
-          <w:rFonts w:ascii="Times New Roman" w:hAnsi="Times New Roman" w:cs="Times New Roman"/>
-          <w:sz w:val="24"/>
-          <w:szCs w:val="24"/>
-        </w:rPr>
-        <w:t>Oleh:</w:t>
-      </w:r>
     </w:p>
     <w:p>
       <w:pPr>
@@ -374,18 +359,8 @@
           <w:rFonts w:ascii="Times New Roman" w:hAnsi="Times New Roman" w:cs="Times New Roman"/>
           <w:sz w:val="24"/>
           <w:szCs w:val="24"/>
-          <w:lang w:val="en-US"/>
-        </w:rPr>
-      </w:pPr>
-      <w:r>
-        <w:rPr>
-          <w:rFonts w:ascii="Times New Roman" w:hAnsi="Times New Roman" w:cs="Times New Roman"/>
-          <w:sz w:val="24"/>
-          <w:szCs w:val="24"/>
-          <w:lang w:val="en-US"/>
-        </w:rPr>
-        <w:t>BIO BUANA PUTRA</w:t>
-      </w:r>
+        </w:rPr>
+      </w:pPr>
     </w:p>
     <w:p>
       <w:pPr>
@@ -397,50 +372,6 @@
           <w:szCs w:val="24"/>
         </w:rPr>
       </w:pPr>
-      <w:r>
-        <w:rPr>
-          <w:rFonts w:ascii="Times New Roman" w:hAnsi="Times New Roman" w:cs="Times New Roman"/>
-          <w:sz w:val="24"/>
-          <w:szCs w:val="24"/>
-        </w:rPr>
-        <w:t>NIM:</w:t>
-      </w:r>
-      <w:r>
-        <w:rPr>
-          <w:rFonts w:ascii="Times New Roman" w:hAnsi="Times New Roman" w:cs="Times New Roman"/>
-          <w:sz w:val="24"/>
-          <w:szCs w:val="24"/>
-        </w:rPr>
-        <w:t xml:space="preserve"> </w:t>
-      </w:r>
-      <w:r>
-        <w:rPr>
-          <w:rFonts w:ascii="Times New Roman" w:hAnsi="Times New Roman" w:cs="Times New Roman"/>
-          <w:sz w:val="24"/>
-          <w:szCs w:val="24"/>
-        </w:rPr>
-        <w:t>2010804240</w:t>
-      </w:r>
-    </w:p>
-    <w:p>
-      <w:pPr>
-        <w:spacing w:line="240" w:lineRule="auto"/>
-        <w:rPr>
-          <w:rFonts w:ascii="Times New Roman" w:hAnsi="Times New Roman" w:cs="Times New Roman"/>
-          <w:sz w:val="24"/>
-          <w:szCs w:val="24"/>
-        </w:rPr>
-      </w:pPr>
-    </w:p>
-    <w:p>
-      <w:pPr>
-        <w:spacing w:line="240" w:lineRule="auto"/>
-        <w:rPr>
-          <w:rFonts w:ascii="Times New Roman" w:hAnsi="Times New Roman" w:cs="Times New Roman"/>
-          <w:sz w:val="24"/>
-          <w:szCs w:val="24"/>
-        </w:rPr>
-      </w:pPr>
     </w:p>
     <w:p>
       <w:pPr>
@@ -458,7 +389,15 @@
           <w:sz w:val="24"/>
           <w:szCs w:val="24"/>
         </w:rPr>
-        <w:t>Jurusan Sistem Informasi</w:t>
+        <w:t xml:space="preserve">Disusun </w:t>
+      </w:r>
+      <w:r>
+        <w:rPr>
+          <w:rFonts w:ascii="Times New Roman" w:hAnsi="Times New Roman" w:cs="Times New Roman"/>
+          <w:sz w:val="24"/>
+          <w:szCs w:val="24"/>
+        </w:rPr>
+        <w:t>Oleh:</w:t>
       </w:r>
     </w:p>
     <w:p>
@@ -469,15 +408,17 @@
           <w:rFonts w:ascii="Times New Roman" w:hAnsi="Times New Roman" w:cs="Times New Roman"/>
           <w:sz w:val="24"/>
           <w:szCs w:val="24"/>
-        </w:rPr>
-      </w:pPr>
-      <w:r>
-        <w:rPr>
-          <w:rFonts w:ascii="Times New Roman" w:hAnsi="Times New Roman" w:cs="Times New Roman"/>
-          <w:sz w:val="24"/>
-          <w:szCs w:val="24"/>
-        </w:rPr>
-        <w:t>Sekolah Tinggi Manajemen Informatika dan Komputer LEPISI</w:t>
+          <w:lang w:val="en-US"/>
+        </w:rPr>
+      </w:pPr>
+      <w:r>
+        <w:rPr>
+          <w:rFonts w:ascii="Times New Roman" w:hAnsi="Times New Roman" w:cs="Times New Roman"/>
+          <w:sz w:val="24"/>
+          <w:szCs w:val="24"/>
+          <w:lang w:val="en-US"/>
+        </w:rPr>
+        <w:t>BIO BUANA PUTRA</w:t>
       </w:r>
     </w:p>
     <w:p>
@@ -496,7 +437,23 @@
           <w:sz w:val="24"/>
           <w:szCs w:val="24"/>
         </w:rPr>
-        <w:t>TANGERANG</w:t>
+        <w:t>NIM:</w:t>
+      </w:r>
+      <w:r>
+        <w:rPr>
+          <w:rFonts w:ascii="Times New Roman" w:hAnsi="Times New Roman" w:cs="Times New Roman"/>
+          <w:sz w:val="24"/>
+          <w:szCs w:val="24"/>
+        </w:rPr>
+        <w:t xml:space="preserve"> </w:t>
+      </w:r>
+      <w:r>
+        <w:rPr>
+          <w:rFonts w:ascii="Times New Roman" w:hAnsi="Times New Roman" w:cs="Times New Roman"/>
+          <w:sz w:val="24"/>
+          <w:szCs w:val="24"/>
+        </w:rPr>
+        <w:t>2010804240</w:t>
       </w:r>
     </w:p>
     <w:p>
@@ -509,14 +466,6 @@
           <w:szCs w:val="24"/>
         </w:rPr>
       </w:pPr>
-      <w:r>
-        <w:rPr>
-          <w:rFonts w:ascii="Times New Roman" w:hAnsi="Times New Roman" w:cs="Times New Roman"/>
-          <w:sz w:val="24"/>
-          <w:szCs w:val="24"/>
-        </w:rPr>
-        <w:t>2015</w:t>
-      </w:r>
     </w:p>
     <w:p>
       <w:pPr>
@@ -532,22 +481,83 @@
     <w:p>
       <w:pPr>
         <w:spacing w:line="240" w:lineRule="auto"/>
-        <w:jc w:val="both"/>
-        <w:rPr>
-          <w:rFonts w:ascii="Times New Roman" w:hAnsi="Times New Roman" w:cs="Times New Roman"/>
-          <w:b/>
-          <w:sz w:val="24"/>
-          <w:szCs w:val="24"/>
-        </w:rPr>
-      </w:pPr>
+        <w:jc w:val="center"/>
+        <w:rPr>
+          <w:rFonts w:ascii="Times New Roman" w:hAnsi="Times New Roman" w:cs="Times New Roman"/>
+          <w:sz w:val="24"/>
+          <w:szCs w:val="24"/>
+        </w:rPr>
+      </w:pPr>
+      <w:r>
+        <w:rPr>
+          <w:rFonts w:ascii="Times New Roman" w:hAnsi="Times New Roman" w:cs="Times New Roman"/>
+          <w:sz w:val="24"/>
+          <w:szCs w:val="24"/>
+        </w:rPr>
+        <w:t>Jurusan Sistem Informasi</w:t>
+      </w:r>
     </w:p>
     <w:p>
       <w:pPr>
         <w:spacing w:line="240" w:lineRule="auto"/>
-        <w:jc w:val="both"/>
-        <w:rPr>
-          <w:rFonts w:ascii="Times New Roman" w:hAnsi="Times New Roman" w:cs="Times New Roman"/>
-          <w:b/>
+        <w:jc w:val="center"/>
+        <w:rPr>
+          <w:rFonts w:ascii="Times New Roman" w:hAnsi="Times New Roman" w:cs="Times New Roman"/>
+          <w:sz w:val="24"/>
+          <w:szCs w:val="24"/>
+        </w:rPr>
+      </w:pPr>
+      <w:r>
+        <w:rPr>
+          <w:rFonts w:ascii="Times New Roman" w:hAnsi="Times New Roman" w:cs="Times New Roman"/>
+          <w:sz w:val="24"/>
+          <w:szCs w:val="24"/>
+        </w:rPr>
+        <w:t>Sekolah Tinggi Manajemen Informatika dan Komputer LEPISI</w:t>
+      </w:r>
+      <w:r>
+        <w:rPr>
+          <w:rFonts w:ascii="Times New Roman" w:hAnsi="Times New Roman" w:cs="Times New Roman"/>
+          <w:sz w:val="24"/>
+          <w:szCs w:val="24"/>
+          <w:lang w:val="en-US"/>
+        </w:rPr>
+        <w:t xml:space="preserve"> </w:t>
+      </w:r>
+      <w:r>
+        <w:rPr>
+          <w:rFonts w:ascii="Times New Roman" w:hAnsi="Times New Roman" w:cs="Times New Roman"/>
+          <w:sz w:val="24"/>
+          <w:szCs w:val="24"/>
+        </w:rPr>
+        <w:t>TANGERANG</w:t>
+      </w:r>
+    </w:p>
+    <w:p>
+      <w:pPr>
+        <w:spacing w:line="240" w:lineRule="auto"/>
+        <w:jc w:val="center"/>
+        <w:rPr>
+          <w:rFonts w:ascii="Times New Roman" w:hAnsi="Times New Roman" w:cs="Times New Roman"/>
+          <w:sz w:val="24"/>
+          <w:szCs w:val="24"/>
+        </w:rPr>
+      </w:pPr>
+      <w:r>
+        <w:rPr>
+          <w:rFonts w:ascii="Times New Roman" w:hAnsi="Times New Roman" w:cs="Times New Roman"/>
+          <w:sz w:val="24"/>
+          <w:szCs w:val="24"/>
+        </w:rPr>
+        <w:t>2015</w:t>
+      </w:r>
+    </w:p>
+    <w:p>
+      <w:pPr>
+        <w:spacing w:line="240" w:lineRule="auto"/>
+        <w:jc w:val="center"/>
+        <w:rPr>
+          <w:rFonts w:ascii="Times New Roman" w:hAnsi="Times New Roman" w:cs="Times New Roman"/>
           <w:sz w:val="24"/>
           <w:szCs w:val="24"/>
         </w:rPr>
@@ -642,7 +652,25 @@
           <w:szCs w:val="24"/>
           <w:lang w:val="en-US"/>
         </w:rPr>
-        <w:t xml:space="preserve">Setiap harinya aksi-aksi dan aktivitas yang dilakukan oleh manusia akan memberikan dampak secara langsung kepada lingkungan sekitar, aksi-aksi dan aktifitas yang kita lakukan akan menciptakan, mengubah dan menghancurkan nilai-nilai yang ada, walaupun nilai-nilai yang kita hasilkan dalam aktifitas tersebut belum </w:t>
+        <w:t xml:space="preserve">Setiap harinya aksi-aksi dan </w:t>
+      </w:r>
+      <w:r>
+        <w:rPr>
+          <w:rFonts w:ascii="Times New Roman" w:hAnsi="Times New Roman" w:cs="Times New Roman"/>
+          <w:sz w:val="24"/>
+          <w:szCs w:val="24"/>
+          <w:lang w:val="en-US"/>
+        </w:rPr>
+        <w:t>aktifitas</w:t>
+      </w:r>
+      <w:r>
+        <w:rPr>
+          <w:rFonts w:ascii="Times New Roman" w:hAnsi="Times New Roman" w:cs="Times New Roman"/>
+          <w:sz w:val="24"/>
+          <w:szCs w:val="24"/>
+          <w:lang w:val="en-US"/>
+        </w:rPr>
+        <w:t xml:space="preserve"> yang dilakukan oleh manusia akan memberikan dampak secara langsung kepada lingkungan sekitar, aksi-aksi dan aktifitas yang kita lakukan akan menciptakan, mengubah dan menghancurkan nilai-nilai yang ada, walaupun nilai-nilai yang kita hasilkan dalam aktifitas tersebut belum </w:t>
       </w:r>
       <w:r>
         <w:rPr>
@@ -701,38 +729,7 @@
           <w:szCs w:val="24"/>
           <w:lang w:val="en-US"/>
         </w:rPr>
-        <w:t xml:space="preserve">Penghitungan nilai-nilai yang hanya melalui pendekatan finansial ini kerap mengabaikan aspek-aspek penting dalam pengambilan keputusan, keputusan yang diambil dengan </w:t>
-      </w:r>
-      <w:proofErr w:type="gramStart"/>
-      <w:r>
-        <w:rPr>
-          <w:rFonts w:ascii="Times New Roman" w:hAnsi="Times New Roman" w:cs="Times New Roman"/>
-          <w:sz w:val="24"/>
-          <w:szCs w:val="24"/>
-          <w:lang w:val="en-US"/>
-        </w:rPr>
-        <w:t>cara</w:t>
-      </w:r>
-      <w:proofErr w:type="gramEnd"/>
-      <w:r>
-        <w:rPr>
-          <w:rFonts w:ascii="Times New Roman" w:hAnsi="Times New Roman" w:cs="Times New Roman"/>
-          <w:sz w:val="24"/>
-          <w:szCs w:val="24"/>
-          <w:lang w:val="en-US"/>
-        </w:rPr>
-        <w:t xml:space="preserve"> seperti ini tidak akan maksimal sebagaimana mestinya, karena keputusan diambil berdasarkan pertimbangan dari hasil penghitungan nilai dengan sumber informasi yang tidak lengkap akan aspek-aspek yang terkena dampak dalam aksi-aksi dan aktivitas yang dilakukan</w:t>
-      </w:r>
-      <w:bookmarkStart w:id="0" w:name="_GoBack"/>
-      <w:bookmarkEnd w:id="0"/>
-      <w:r>
-        <w:rPr>
-          <w:rFonts w:ascii="Times New Roman" w:hAnsi="Times New Roman" w:cs="Times New Roman"/>
-          <w:sz w:val="24"/>
-          <w:szCs w:val="24"/>
-          <w:lang w:val="en-US"/>
-        </w:rPr>
-        <w:t>.</w:t>
+        <w:t>Penghitungan nilai-nilai yang hanya melalui pendekatan finansial ini kerap mengabaikan aspek-aspek penting dalam pengambilan keputusan, keputusan yang diambil dengan cara seperti ini tidak akan maksimal sebagaimana mestinya, karena keputusan diambil berdasarkan pertimbangan dari hasil penghitungan nilai dengan sumber informasi yang tidak lengkap akan aspek-aspek yang terkena dampak dalam aksi-aksi dan aktivitas yang dilakukan.</w:t>
       </w:r>
     </w:p>
     <w:p>
@@ -755,20 +752,22 @@
           <w:szCs w:val="24"/>
           <w:lang w:val="en-US"/>
         </w:rPr>
-        <w:t xml:space="preserve">Ada nya perubahan pola pikir para pebisnis dalam </w:t>
-      </w:r>
-      <w:r>
-        <w:rPr>
-          <w:rFonts w:ascii="Times New Roman" w:hAnsi="Times New Roman" w:cs="Times New Roman"/>
-          <w:sz w:val="24"/>
-          <w:szCs w:val="24"/>
-          <w:lang w:val="en-US"/>
-        </w:rPr>
-        <w:t>menghitung</w:t>
-      </w:r>
-      <w:r>
-        <w:rPr>
-          <w:rFonts w:ascii="Times New Roman" w:hAnsi="Times New Roman" w:cs="Times New Roman"/>
+        <w:t xml:space="preserve">Social Return on Investment (SROI) adalah sebuah kerangka kerja dalam mengukur dan menghitung nilai balik dari sebuah Investasi dalam jangkauan yang lebih luas, tidak seperti penghitungan biasa yang hanya memakai pendekatan Finansial, SROI bertujuan untuk mengurangi ketimpangan dan </w:t>
+      </w:r>
+      <w:r>
+        <w:rPr>
+          <w:rFonts w:ascii="Times New Roman" w:hAnsi="Times New Roman" w:cs="Times New Roman"/>
+          <w:i/>
+          <w:sz w:val="24"/>
+          <w:szCs w:val="24"/>
+          <w:lang w:val="en-US"/>
+        </w:rPr>
+        <w:t>degradasi</w:t>
+      </w:r>
+      <w:r>
+        <w:rPr>
+          <w:rFonts w:ascii="Times New Roman" w:hAnsi="Times New Roman" w:cs="Times New Roman"/>
+          <w:i/>
           <w:sz w:val="24"/>
           <w:szCs w:val="24"/>
           <w:lang w:val="en-US"/>
@@ -782,322 +781,322 @@
           <w:szCs w:val="24"/>
           <w:lang w:val="en-US"/>
         </w:rPr>
-        <w:t>nilai balik dari</w:t>
-      </w:r>
-      <w:r>
-        <w:rPr>
-          <w:rFonts w:ascii="Times New Roman" w:hAnsi="Times New Roman" w:cs="Times New Roman"/>
-          <w:sz w:val="24"/>
-          <w:szCs w:val="24"/>
-          <w:lang w:val="en-US"/>
-        </w:rPr>
-        <w:t xml:space="preserve"> Investasi, sebelumnya nilai balik sebuah investasi selalu </w:t>
-      </w:r>
-      <w:proofErr w:type="gramStart"/>
-      <w:r>
-        <w:rPr>
-          <w:rFonts w:ascii="Times New Roman" w:hAnsi="Times New Roman" w:cs="Times New Roman"/>
-          <w:sz w:val="24"/>
-          <w:szCs w:val="24"/>
-          <w:lang w:val="en-US"/>
-        </w:rPr>
-        <w:t>dihitung</w:t>
-      </w:r>
-      <w:proofErr w:type="gramEnd"/>
-      <w:r>
-        <w:rPr>
-          <w:rFonts w:ascii="Times New Roman" w:hAnsi="Times New Roman" w:cs="Times New Roman"/>
-          <w:sz w:val="24"/>
-          <w:szCs w:val="24"/>
-          <w:lang w:val="en-US"/>
-        </w:rPr>
-        <w:t xml:space="preserve"> melalui nila</w:t>
-      </w:r>
-    </w:p>
-    <w:p>
-      <w:pPr>
+        <w:t>lingkungan</w:t>
+      </w:r>
+      <w:r>
+        <w:rPr>
+          <w:rFonts w:ascii="Times New Roman" w:hAnsi="Times New Roman" w:cs="Times New Roman"/>
+          <w:sz w:val="24"/>
+          <w:szCs w:val="24"/>
+          <w:lang w:val="en-US"/>
+        </w:rPr>
+        <w:t xml:space="preserve"> dengan memasukkan nilai biaya serta keuntungan dalam aspek sosial, lingkungan, ekonomi pada penghitungan nilai balik dari sebuah Investasi.</w:t>
+      </w:r>
+    </w:p>
+    <w:p>
+      <w:pPr>
+        <w:pStyle w:val="ListParagraph"/>
         <w:spacing w:line="480" w:lineRule="auto"/>
         <w:ind w:left="851" w:firstLine="567"/>
         <w:jc w:val="both"/>
         <w:rPr>
           <w:rFonts w:ascii="Times New Roman" w:hAnsi="Times New Roman" w:cs="Times New Roman"/>
+          <w:sz w:val="24"/>
+          <w:szCs w:val="24"/>
+          <w:lang w:val="en-US"/>
+        </w:rPr>
+      </w:pPr>
+      <w:r>
+        <w:rPr>
+          <w:rFonts w:ascii="Times New Roman" w:hAnsi="Times New Roman" w:cs="Times New Roman"/>
+          <w:sz w:val="24"/>
+          <w:szCs w:val="24"/>
+          <w:lang w:val="en-US"/>
+        </w:rPr>
+        <w:lastRenderedPageBreak/>
+        <w:t xml:space="preserve">PT Stichting Het Groene Woudt Bio Tea Indonesia merupakan sebuah perusahaan yang bergerak dalam bidang produksi teh hijau organik, </w:t>
+      </w:r>
+      <w:r>
+        <w:rPr>
+          <w:rFonts w:ascii="Times New Roman" w:hAnsi="Times New Roman" w:cs="Times New Roman"/>
+          <w:sz w:val="24"/>
+          <w:szCs w:val="24"/>
+          <w:lang w:val="en-US"/>
+        </w:rPr>
+        <w:t xml:space="preserve">PT Stichting Het Groene Woudt Bio Tea Indonesia merupakan sebuah perusahaan dengan konsep Go Green pertama di Asia Tenggara, semua kegiatan produksi yang dilakukan di PT Stichting Het Groene Woudt Bio Tea Indonesia telah menggunakan sumber daya yang dapat di perbaharui, seperti menggunakan </w:t>
+      </w:r>
+      <w:r>
+        <w:rPr>
+          <w:rFonts w:ascii="Times New Roman" w:hAnsi="Times New Roman" w:cs="Times New Roman"/>
           <w:i/>
           <w:sz w:val="24"/>
           <w:szCs w:val="24"/>
-        </w:rPr>
-      </w:pPr>
-      <w:r>
-        <w:rPr>
-          <w:rFonts w:ascii="Times New Roman" w:hAnsi="Times New Roman" w:cs="Times New Roman"/>
-          <w:i/>
-          <w:sz w:val="24"/>
-          <w:szCs w:val="24"/>
-        </w:rPr>
-        <w:t xml:space="preserve">Pengelolaan Sumber Daya Manusia (SDM) merupakan hal yang penting dalam pencapaiaan tujuan. Umumnya pimpinan perusahaan mengharapkan kinerja yang baik dari masing-masing karyawan dalam mengerjakan tugas-tugas yang diberikan oleh perusahaan. Perusahaan </w:t>
-      </w:r>
-      <w:r>
-        <w:rPr>
-          <w:rFonts w:ascii="Times New Roman" w:hAnsi="Times New Roman" w:cs="Times New Roman"/>
-          <w:i/>
-          <w:sz w:val="24"/>
-          <w:szCs w:val="24"/>
-        </w:rPr>
-        <w:lastRenderedPageBreak/>
-        <w:t xml:space="preserve">menyadari bahwa Sumber Daya Manusia (SDM) merupakan modal dasar dalam proses pembangunan perusahaan bahkan nasional, oleh karena itu kualitas </w:t>
-      </w:r>
-      <w:r>
-        <w:rPr>
-          <w:rFonts w:ascii="Times New Roman" w:hAnsi="Times New Roman" w:cs="Times New Roman"/>
-          <w:i/>
-          <w:sz w:val="24"/>
-          <w:szCs w:val="24"/>
-        </w:rPr>
-        <w:t>Sumber Daya Manusia (SDM)</w:t>
-      </w:r>
-      <w:r>
-        <w:rPr>
-          <w:rFonts w:ascii="Times New Roman" w:hAnsi="Times New Roman" w:cs="Times New Roman"/>
-          <w:i/>
-          <w:sz w:val="24"/>
-          <w:szCs w:val="24"/>
-        </w:rPr>
-        <w:t xml:space="preserve"> senantiasa harus dikembangkan dan diarahkan agar tercapainya tujuan yang te</w:t>
-      </w:r>
-      <w:r>
-        <w:rPr>
-          <w:rFonts w:ascii="Times New Roman" w:hAnsi="Times New Roman" w:cs="Times New Roman"/>
-          <w:i/>
-          <w:sz w:val="24"/>
-          <w:szCs w:val="24"/>
-        </w:rPr>
-        <w:t>lah ditetapkan oleh perusahaan.</w:t>
-      </w:r>
-    </w:p>
-    <w:p>
-      <w:pPr>
+          <w:lang w:val="en-US"/>
+        </w:rPr>
+        <w:t>Bio Gas</w:t>
+      </w:r>
+      <w:r>
+        <w:rPr>
+          <w:rFonts w:ascii="Times New Roman" w:hAnsi="Times New Roman" w:cs="Times New Roman"/>
+          <w:sz w:val="24"/>
+          <w:szCs w:val="24"/>
+          <w:lang w:val="en-US"/>
+        </w:rPr>
+        <w:t xml:space="preserve"> untuk pembangkit listrik </w:t>
+      </w:r>
+      <w:r>
+        <w:rPr>
+          <w:rFonts w:ascii="Times New Roman" w:hAnsi="Times New Roman" w:cs="Times New Roman"/>
+          <w:sz w:val="24"/>
+          <w:szCs w:val="24"/>
+          <w:lang w:val="en-US"/>
+        </w:rPr>
+        <w:t>dan</w:t>
+      </w:r>
+      <w:r>
+        <w:rPr>
+          <w:rFonts w:ascii="Times New Roman" w:hAnsi="Times New Roman" w:cs="Times New Roman"/>
+          <w:sz w:val="24"/>
+          <w:szCs w:val="24"/>
+          <w:lang w:val="en-US"/>
+        </w:rPr>
+        <w:t xml:space="preserve"> untuk </w:t>
+      </w:r>
+      <w:r>
+        <w:rPr>
+          <w:rFonts w:ascii="Times New Roman" w:hAnsi="Times New Roman" w:cs="Times New Roman"/>
+          <w:sz w:val="24"/>
+          <w:szCs w:val="24"/>
+          <w:lang w:val="en-US"/>
+        </w:rPr>
+        <w:t xml:space="preserve">bahan bakar utama dalam proses produksi, hal-hal tersebut dirasa perlu dilakukan karena PT Stichting Het Groene Woudt Bio Tea Indonesia memiliki rasa kepedulian yang besar terhadap lingkungan sekitar. </w:t>
+      </w:r>
+    </w:p>
+    <w:p>
+      <w:pPr>
+        <w:pStyle w:val="ListParagraph"/>
         <w:spacing w:line="480" w:lineRule="auto"/>
         <w:ind w:left="851" w:firstLine="567"/>
         <w:jc w:val="both"/>
         <w:rPr>
           <w:rFonts w:ascii="Times New Roman" w:hAnsi="Times New Roman" w:cs="Times New Roman"/>
+          <w:sz w:val="24"/>
+          <w:szCs w:val="24"/>
+          <w:lang w:val="en-US"/>
+        </w:rPr>
+      </w:pPr>
+      <w:r>
+        <w:rPr>
+          <w:rFonts w:ascii="Times New Roman" w:hAnsi="Times New Roman" w:cs="Times New Roman"/>
+          <w:sz w:val="24"/>
+          <w:szCs w:val="24"/>
+          <w:lang w:val="en-US"/>
+        </w:rPr>
+        <w:t xml:space="preserve">Dalam rangka memaksimalkan manfaat terhadap lingkungan dan untuk menemukan hal-hal yang harus </w:t>
+      </w:r>
+      <w:r>
+        <w:rPr>
+          <w:rFonts w:ascii="Times New Roman" w:hAnsi="Times New Roman" w:cs="Times New Roman"/>
+          <w:sz w:val="24"/>
+          <w:szCs w:val="24"/>
+          <w:lang w:val="en-US"/>
+        </w:rPr>
+        <w:t xml:space="preserve">di perbaiki dalam sistem mereka, </w:t>
+      </w:r>
+      <w:r>
+        <w:rPr>
+          <w:rFonts w:ascii="Times New Roman" w:hAnsi="Times New Roman" w:cs="Times New Roman"/>
+          <w:sz w:val="24"/>
+          <w:szCs w:val="24"/>
+          <w:lang w:val="en-US"/>
+        </w:rPr>
+        <w:t xml:space="preserve">pihak PT Stichting Het Groene Woudt Bio Tea Indonesia memutuskan untuk melakukan penghitungan nilai SROI, sehingga pada tahun 2009 pihak perusahaan bekerja sama dengan </w:t>
+      </w:r>
+      <w:r>
+        <w:rPr>
+          <w:rFonts w:ascii="Times New Roman" w:hAnsi="Times New Roman" w:cs="Times New Roman"/>
           <w:i/>
           <w:sz w:val="24"/>
           <w:szCs w:val="24"/>
-        </w:rPr>
-      </w:pPr>
-      <w:r>
-        <w:rPr>
-          <w:rFonts w:ascii="Times New Roman" w:hAnsi="Times New Roman" w:cs="Times New Roman"/>
-          <w:i/>
-          <w:sz w:val="24"/>
-          <w:szCs w:val="24"/>
-        </w:rPr>
-        <w:t>Adapun aktivitas-aktivitas manajemen sumber daya manusia ini terdiri dari: perencanaan sumber daya manusia, pengadaan, pengarahan, pengembangan, pemeliharaan, dan pemberhentian. Hal ini ditujukan agar perusahaan dapat mengelola sumber daya manusia yang baik secara efektif dan efisien.</w:t>
-      </w:r>
-    </w:p>
-    <w:p>
-      <w:pPr>
+          <w:lang w:val="en-US"/>
+        </w:rPr>
+        <w:t xml:space="preserve">Context International Cooperation </w:t>
+      </w:r>
+      <w:r>
+        <w:rPr>
+          <w:rFonts w:ascii="Times New Roman" w:hAnsi="Times New Roman" w:cs="Times New Roman"/>
+          <w:sz w:val="24"/>
+          <w:szCs w:val="24"/>
+          <w:lang w:val="en-US"/>
+        </w:rPr>
+        <w:t>sebagai konsultan melakukan penghitungan SROI di PT Stichting Het Groene Woudt Bio Tea Indonesia</w:t>
+      </w:r>
+      <w:r>
+        <w:rPr>
+          <w:rFonts w:ascii="Times New Roman" w:hAnsi="Times New Roman" w:cs="Times New Roman"/>
+          <w:sz w:val="24"/>
+          <w:szCs w:val="24"/>
+          <w:lang w:val="en-US"/>
+        </w:rPr>
+        <w:t>,</w:t>
+      </w:r>
+      <w:r>
+        <w:rPr>
+          <w:rFonts w:ascii="Times New Roman" w:hAnsi="Times New Roman" w:cs="Times New Roman"/>
+          <w:sz w:val="24"/>
+          <w:szCs w:val="24"/>
+          <w:lang w:val="en-US"/>
+        </w:rPr>
+        <w:t xml:space="preserve"> pada penghitungan SROI yang pertama kali ini diketahui nilai SROI PT Stichting Het Groene Woudt Bio Tea Indonesia adalah sebesar 5,1 </w:t>
+      </w:r>
+      <w:r>
+        <w:rPr>
+          <w:rFonts w:ascii="Times New Roman" w:hAnsi="Times New Roman" w:cs="Times New Roman"/>
+          <w:sz w:val="24"/>
+          <w:szCs w:val="24"/>
+          <w:lang w:val="en-US"/>
+        </w:rPr>
+        <w:t>dalam</w:t>
+      </w:r>
+      <w:r>
+        <w:rPr>
+          <w:rFonts w:ascii="Times New Roman" w:hAnsi="Times New Roman" w:cs="Times New Roman"/>
+          <w:sz w:val="24"/>
+          <w:szCs w:val="24"/>
+          <w:lang w:val="en-US"/>
+        </w:rPr>
+        <w:t xml:space="preserve"> jangka lima tahun.</w:t>
+      </w:r>
+    </w:p>
+    <w:p>
+      <w:pPr>
+        <w:pStyle w:val="ListParagraph"/>
         <w:spacing w:line="480" w:lineRule="auto"/>
         <w:ind w:left="851" w:firstLine="567"/>
         <w:jc w:val="both"/>
         <w:rPr>
           <w:rFonts w:ascii="Times New Roman" w:hAnsi="Times New Roman" w:cs="Times New Roman"/>
+          <w:sz w:val="24"/>
+          <w:szCs w:val="24"/>
+          <w:lang w:val="en-US"/>
+        </w:rPr>
+      </w:pPr>
+      <w:r>
+        <w:rPr>
+          <w:rFonts w:ascii="Times New Roman" w:hAnsi="Times New Roman" w:cs="Times New Roman"/>
+          <w:sz w:val="24"/>
+          <w:szCs w:val="24"/>
+          <w:lang w:val="en-US"/>
+        </w:rPr>
+        <w:t xml:space="preserve">Hasil penghitungan nilai SROI yang hanya </w:t>
+      </w:r>
+      <w:r>
+        <w:rPr>
+          <w:rFonts w:ascii="Times New Roman" w:hAnsi="Times New Roman" w:cs="Times New Roman"/>
           <w:i/>
           <w:sz w:val="24"/>
           <w:szCs w:val="24"/>
-        </w:rPr>
-      </w:pPr>
-      <w:r>
-        <w:rPr>
-          <w:rFonts w:ascii="Times New Roman" w:hAnsi="Times New Roman" w:cs="Times New Roman"/>
-          <w:i/>
-          <w:sz w:val="24"/>
-          <w:szCs w:val="24"/>
-        </w:rPr>
-        <w:t>Salah satu aktivitas dalam pengelolaan Sumber Daya Manusia (SDM) adalah rekrutmen dan seleksi. Rekrutmen adalah suatu proses pengumpulan sejumlah pelamar yang memiliki kualifikasi yang sesuai dengan yang dibutuhkan perusahaan, untuk dipekerjakan di dalam perusahaan (Malthis, 2001). Adapun manfaat dari rekrutmen adalah memiliki fungsi sebagai “the Right Man on The Right Place”, dimana hal ini menjadi pegangan bagi para manager dalam menempatkan tenaga kerja yang ada di perusahaannya.</w:t>
-      </w:r>
-    </w:p>
-    <w:p>
-      <w:pPr>
-        <w:spacing w:line="480" w:lineRule="auto"/>
+          <w:lang w:val="en-US"/>
+        </w:rPr>
+        <w:t xml:space="preserve">valid </w:t>
+      </w:r>
+      <w:r>
+        <w:rPr>
+          <w:rFonts w:ascii="Times New Roman" w:hAnsi="Times New Roman" w:cs="Times New Roman"/>
+          <w:sz w:val="24"/>
+          <w:szCs w:val="24"/>
+          <w:lang w:val="en-US"/>
+        </w:rPr>
+        <w:t xml:space="preserve">dalam jangka lima tahun membuat pihak perusahaan PT Stichting Het Groene Woudt Bio </w:t>
+      </w:r>
+      <w:r>
+        <w:rPr>
+          <w:rFonts w:ascii="Times New Roman" w:hAnsi="Times New Roman" w:cs="Times New Roman"/>
+          <w:sz w:val="24"/>
+          <w:szCs w:val="24"/>
+          <w:lang w:val="en-US"/>
+        </w:rPr>
+        <w:lastRenderedPageBreak/>
+        <w:t>Tea Indonesia merasa perlu dilakukan penghitungan SROI ulang di semester kedua tahun 2016, untuk penghitungan kedua ini pihak perusahaan yang sudah memahami konsep-konsep penghitungan nilai SROI tidak lagi menggunakan</w:t>
+      </w:r>
+      <w:r>
+        <w:rPr>
+          <w:rFonts w:ascii="Times New Roman" w:hAnsi="Times New Roman" w:cs="Times New Roman"/>
+          <w:sz w:val="24"/>
+          <w:szCs w:val="24"/>
+          <w:lang w:val="en-US"/>
+        </w:rPr>
+        <w:t xml:space="preserve"> jasa</w:t>
+      </w:r>
+      <w:r>
+        <w:rPr>
+          <w:rFonts w:ascii="Times New Roman" w:hAnsi="Times New Roman" w:cs="Times New Roman"/>
+          <w:sz w:val="24"/>
+          <w:szCs w:val="24"/>
+          <w:lang w:val="en-US"/>
+        </w:rPr>
+        <w:t xml:space="preserve"> konsultan melainkan akan </w:t>
+      </w:r>
+      <w:r>
+        <w:rPr>
+          <w:rFonts w:ascii="Times New Roman" w:hAnsi="Times New Roman" w:cs="Times New Roman"/>
+          <w:sz w:val="24"/>
+          <w:szCs w:val="24"/>
+          <w:lang w:val="en-US"/>
+        </w:rPr>
+        <w:t xml:space="preserve">melakukan penghitungan sendiri, dengan sendirinya pihak perusahaan </w:t>
+      </w:r>
+      <w:r>
+        <w:rPr>
+          <w:rFonts w:ascii="Times New Roman" w:hAnsi="Times New Roman" w:cs="Times New Roman"/>
+          <w:sz w:val="24"/>
+          <w:szCs w:val="24"/>
+          <w:lang w:val="en-US"/>
+        </w:rPr>
+        <w:t>membutuhkan sebuah Sistem Informasi penghitungan nilai social return on investment.</w:t>
+      </w:r>
+    </w:p>
+    <w:p>
+      <w:pPr>
+        <w:pStyle w:val="ListParagraph"/>
+        <w:spacing w:after="0" w:line="480" w:lineRule="auto"/>
         <w:ind w:left="851" w:firstLine="567"/>
         <w:jc w:val="both"/>
         <w:rPr>
           <w:rFonts w:ascii="Times New Roman" w:hAnsi="Times New Roman" w:cs="Times New Roman"/>
-          <w:i/>
-          <w:sz w:val="24"/>
-          <w:szCs w:val="24"/>
-        </w:rPr>
-      </w:pPr>
-      <w:r>
-        <w:rPr>
-          <w:rFonts w:ascii="Times New Roman" w:hAnsi="Times New Roman" w:cs="Times New Roman"/>
-          <w:i/>
-          <w:sz w:val="24"/>
-          <w:szCs w:val="24"/>
-        </w:rPr>
-        <w:t xml:space="preserve">Rekrutmen merupakan serangkaian aktivitas untuk mencari dan memikat pelamar kerja dengan motivasi, kemampuan, keahlian dan pengetahuan yang diperlukan guna menutupi kekurangan yang diidentifikasi dalam perencanaan kepegawaian. Sedangkan seleksi </w:t>
-      </w:r>
-      <w:r>
-        <w:rPr>
-          <w:rFonts w:ascii="Times New Roman" w:hAnsi="Times New Roman" w:cs="Times New Roman"/>
-          <w:i/>
-          <w:sz w:val="24"/>
-          <w:szCs w:val="24"/>
-        </w:rPr>
-        <w:lastRenderedPageBreak/>
-        <w:t>merupakan proses pemilihan dari sekelompok pelamar atau orang-orang yang memenuhi kriteria untuk menempati posisi yang tersedia berdasarkan kondisi yang ada pada perusahaan.</w:t>
-      </w:r>
-    </w:p>
-    <w:p>
-      <w:pPr>
-        <w:spacing w:line="480" w:lineRule="auto"/>
-        <w:ind w:left="851" w:firstLine="567"/>
-        <w:jc w:val="both"/>
-        <w:rPr>
-          <w:rFonts w:ascii="Times New Roman" w:hAnsi="Times New Roman" w:cs="Times New Roman"/>
-          <w:i/>
-          <w:sz w:val="24"/>
-          <w:szCs w:val="24"/>
-        </w:rPr>
-      </w:pPr>
-      <w:r>
-        <w:rPr>
-          <w:rFonts w:ascii="Times New Roman" w:hAnsi="Times New Roman" w:cs="Times New Roman"/>
-          <w:i/>
-          <w:sz w:val="24"/>
-          <w:szCs w:val="24"/>
-        </w:rPr>
-        <w:t>Pengelolaan sumber daya manusia sangat diperlukan untuk efektivitas sumber daya manusia dalam suatu organisasi. Tujuan dari hal tersebut adalah untuk memberikan kepada organisasi satuan kerja yang efektif untuk mencapai tujuan studi tentang manajemen perusahaan bagaimana seharusnya perusahaan dapat mengembangkan, menggunakan dan memelihara karyawan dalam kualitas dan kuantitas yang tetap. Oleh karena itu pihak manajemen perusahaan harus mampu memahami bagaimana cara terbaik dalam mengelola karyawan yang berasal dari latar belakang, keahlian, dan kemampuan yang berbeda-beda sehingga karyawan dapat bekerja sesuai dengan keahlian dan jenis pekerjaan yang diberikan.</w:t>
-      </w:r>
-    </w:p>
-    <w:p>
-      <w:pPr>
-        <w:spacing w:line="480" w:lineRule="auto"/>
-        <w:ind w:left="851" w:firstLine="567"/>
-        <w:jc w:val="both"/>
-        <w:rPr>
-          <w:rFonts w:ascii="Times New Roman" w:hAnsi="Times New Roman" w:cs="Times New Roman"/>
-          <w:i/>
-          <w:sz w:val="24"/>
-          <w:szCs w:val="24"/>
-          <w:shd w:val="clear" w:color="auto" w:fill="FFFFFF"/>
-        </w:rPr>
-      </w:pPr>
-      <w:r>
-        <w:rPr>
-          <w:rFonts w:ascii="Times New Roman" w:hAnsi="Times New Roman" w:cs="Times New Roman"/>
-          <w:i/>
-          <w:sz w:val="24"/>
-          <w:szCs w:val="24"/>
-        </w:rPr>
-        <w:t xml:space="preserve">PT Archinet Indonesia Tangerang, merupakan salah satu perusahaan yang bergerak di bidang jasa kontraktor desain interior dan furniture. Saat ini proses penerimaan karyawan baru dilakukan dengan metode Non Ilmiah yaitu </w:t>
-      </w:r>
-      <w:r>
-        <w:rPr>
-          <w:rFonts w:ascii="Times New Roman" w:hAnsi="Times New Roman" w:cs="Times New Roman"/>
-          <w:i/>
-          <w:sz w:val="24"/>
-          <w:szCs w:val="24"/>
-          <w:shd w:val="clear" w:color="auto" w:fill="FFFFFF"/>
-        </w:rPr>
-        <w:t xml:space="preserve">seleksi yang dilakukan dimana dasar pemilihannya tidak didasarkan kepada kriteria atau standar ataupun spesifikasi jabatan, tetapi hanya berdasarkan kepada perkiraaan pengalaman. Metode ini merupakan metode seleksi yang berdasarkan tradisi lama atau metode lama, itu mempunyai kelemahan besar yaitu tidak mempunyai pegangan yang pasti akan tepat tidaknya seorang </w:t>
-      </w:r>
-      <w:r>
-        <w:rPr>
-          <w:rFonts w:ascii="Times New Roman" w:hAnsi="Times New Roman" w:cs="Times New Roman"/>
-          <w:i/>
-          <w:sz w:val="24"/>
-          <w:szCs w:val="24"/>
-          <w:shd w:val="clear" w:color="auto" w:fill="FFFFFF"/>
-        </w:rPr>
-        <w:lastRenderedPageBreak/>
-        <w:t>karyawan untuk memangku suatu jabatan</w:t>
-      </w:r>
-      <w:r>
-        <w:rPr>
-          <w:rFonts w:ascii="Times New Roman" w:hAnsi="Times New Roman" w:cs="Times New Roman"/>
-          <w:i/>
-          <w:sz w:val="24"/>
-          <w:szCs w:val="24"/>
-          <w:shd w:val="clear" w:color="auto" w:fill="FFFFFF"/>
-        </w:rPr>
-        <w:t>, disertai juga dengan proses rekrutmen dan seleksi yang belum efektif.</w:t>
-      </w:r>
-    </w:p>
-    <w:p>
-      <w:pPr>
-        <w:spacing w:line="480" w:lineRule="auto"/>
-        <w:ind w:left="851" w:firstLine="567"/>
-        <w:jc w:val="both"/>
-        <w:rPr>
-          <w:rFonts w:ascii="Times New Roman" w:hAnsi="Times New Roman" w:cs="Times New Roman"/>
-          <w:i/>
-          <w:sz w:val="24"/>
-          <w:szCs w:val="24"/>
-        </w:rPr>
-      </w:pPr>
-      <w:r>
-        <w:rPr>
-          <w:rFonts w:ascii="Times New Roman" w:hAnsi="Times New Roman" w:cs="Times New Roman"/>
-          <w:i/>
-          <w:sz w:val="24"/>
-          <w:szCs w:val="24"/>
-        </w:rPr>
-        <w:t>Agar tercipta suatu sistem yang memadai yang mampu untuk mengatasi permasalahan yang terjadi, maka perlu dibuat suatu sistem yang dapat mengatasi proses penerimaan karyawan baru secara tepat dan sesuai dengan tujuan perusahaan. Diharapkan proses penerimaan karyawan dapat berjalan dengan baik dan efisien dan berdampak pada perkembangan perusahaan untuk memperoleh sumber daya yang berkualitas di PT Archinet Indonesia Tangerang.</w:t>
-      </w:r>
-    </w:p>
-    <w:p>
-      <w:pPr>
-        <w:spacing w:line="480" w:lineRule="auto"/>
-        <w:ind w:left="851" w:firstLine="567"/>
-        <w:jc w:val="both"/>
-        <w:rPr>
-          <w:rFonts w:ascii="Times New Roman" w:hAnsi="Times New Roman" w:cs="Times New Roman"/>
-          <w:i/>
-          <w:sz w:val="24"/>
-          <w:szCs w:val="24"/>
-        </w:rPr>
-      </w:pPr>
-      <w:r>
-        <w:rPr>
-          <w:rFonts w:ascii="Times New Roman" w:hAnsi="Times New Roman" w:cs="Times New Roman"/>
-          <w:i/>
-          <w:sz w:val="24"/>
-          <w:szCs w:val="24"/>
-        </w:rPr>
-        <w:t>Berdasakan uraian diatas maka penulis tertarik untuk melakukan penelitian dengan judul : “Perancangan Sistem Informasi Peneriman Karyawan</w:t>
-      </w:r>
-      <w:r>
-        <w:rPr>
-          <w:rFonts w:ascii="Times New Roman" w:hAnsi="Times New Roman" w:cs="Times New Roman"/>
-          <w:i/>
-          <w:sz w:val="24"/>
-          <w:szCs w:val="24"/>
-        </w:rPr>
-        <w:t xml:space="preserve"> Berbasis Web</w:t>
-      </w:r>
-      <w:r>
-        <w:rPr>
-          <w:rFonts w:ascii="Times New Roman" w:hAnsi="Times New Roman" w:cs="Times New Roman"/>
-          <w:i/>
-          <w:sz w:val="24"/>
-          <w:szCs w:val="24"/>
-        </w:rPr>
-        <w:t xml:space="preserve"> di PT Archinet Indonesia”.</w:t>
-      </w:r>
-    </w:p>
-    <w:p>
-      <w:pPr>
-        <w:spacing w:line="480" w:lineRule="auto"/>
-        <w:ind w:firstLine="720"/>
-        <w:jc w:val="both"/>
-        <w:rPr>
-          <w:rFonts w:ascii="Times New Roman" w:hAnsi="Times New Roman" w:cs="Times New Roman"/>
-          <w:sz w:val="24"/>
-          <w:szCs w:val="24"/>
-        </w:rPr>
-      </w:pPr>
+          <w:sz w:val="24"/>
+          <w:szCs w:val="24"/>
+        </w:rPr>
+      </w:pPr>
+      <w:r>
+        <w:rPr>
+          <w:rFonts w:ascii="Times New Roman" w:hAnsi="Times New Roman" w:cs="Times New Roman"/>
+          <w:sz w:val="24"/>
+          <w:szCs w:val="24"/>
+          <w:lang w:val="en-US"/>
+        </w:rPr>
+        <w:t xml:space="preserve">Berdasarkan uraian </w:t>
+      </w:r>
+      <w:proofErr w:type="spellStart"/>
+      <w:r>
+        <w:rPr>
+          <w:rFonts w:ascii="Times New Roman" w:hAnsi="Times New Roman" w:cs="Times New Roman"/>
+          <w:sz w:val="24"/>
+          <w:szCs w:val="24"/>
+          <w:lang w:val="en-US"/>
+        </w:rPr>
+        <w:t>diatas</w:t>
+      </w:r>
+      <w:proofErr w:type="spellEnd"/>
+      <w:r>
+        <w:rPr>
+          <w:rFonts w:ascii="Times New Roman" w:hAnsi="Times New Roman" w:cs="Times New Roman"/>
+          <w:sz w:val="24"/>
+          <w:szCs w:val="24"/>
+          <w:lang w:val="en-US"/>
+        </w:rPr>
+        <w:t xml:space="preserve"> maka penulis mengajukan sebuah penelitian dengan judul “ANALISA DAN PERANCANGAN SISTEM INFORMASI PENGHITUNGAN NILAI SOCIAL RETURN ON INVESTMENT DI PT STICHTING HET GROENE WOUDT BIO TEA INDONESIA”.</w:t>
+      </w:r>
     </w:p>
     <w:p>
       <w:pPr>
@@ -1106,8 +1105,8 @@
           <w:ilvl w:val="1"/>
           <w:numId w:val="1"/>
         </w:numPr>
-        <w:spacing w:line="480" w:lineRule="auto"/>
-        <w:ind w:left="426" w:hanging="426"/>
+        <w:spacing w:after="0" w:line="480" w:lineRule="auto"/>
+        <w:ind w:left="851" w:hanging="425"/>
         <w:jc w:val="both"/>
         <w:rPr>
           <w:rFonts w:ascii="Times New Roman" w:hAnsi="Times New Roman" w:cs="Times New Roman"/>
@@ -1128,20 +1127,18 @@
     </w:p>
     <w:p>
       <w:pPr>
-        <w:spacing w:line="480" w:lineRule="auto"/>
-        <w:ind w:firstLine="720"/>
+        <w:spacing w:after="0" w:line="480" w:lineRule="auto"/>
+        <w:ind w:left="851" w:firstLine="567"/>
         <w:jc w:val="both"/>
         <w:rPr>
           <w:rFonts w:ascii="Times New Roman" w:hAnsi="Times New Roman" w:cs="Times New Roman"/>
-          <w:i/>
-          <w:sz w:val="24"/>
-          <w:szCs w:val="24"/>
-        </w:rPr>
-      </w:pPr>
-      <w:r>
-        <w:rPr>
-          <w:rFonts w:ascii="Times New Roman" w:hAnsi="Times New Roman" w:cs="Times New Roman"/>
-          <w:i/>
+          <w:sz w:val="24"/>
+          <w:szCs w:val="24"/>
+        </w:rPr>
+      </w:pPr>
+      <w:r>
+        <w:rPr>
+          <w:rFonts w:ascii="Times New Roman" w:hAnsi="Times New Roman" w:cs="Times New Roman"/>
           <w:sz w:val="24"/>
           <w:szCs w:val="24"/>
         </w:rPr>
@@ -1150,7 +1147,6 @@
       <w:r>
         <w:rPr>
           <w:rFonts w:ascii="Times New Roman" w:hAnsi="Times New Roman" w:cs="Times New Roman"/>
-          <w:i/>
           <w:sz w:val="24"/>
           <w:szCs w:val="24"/>
         </w:rPr>
@@ -1159,7 +1155,6 @@
       <w:r>
         <w:rPr>
           <w:rFonts w:ascii="Times New Roman" w:hAnsi="Times New Roman" w:cs="Times New Roman"/>
-          <w:i/>
           <w:sz w:val="24"/>
           <w:szCs w:val="24"/>
         </w:rPr>
@@ -1168,33 +1163,117 @@
       <w:r>
         <w:rPr>
           <w:rFonts w:ascii="Times New Roman" w:hAnsi="Times New Roman" w:cs="Times New Roman"/>
-          <w:i/>
-          <w:sz w:val="24"/>
-          <w:szCs w:val="24"/>
-        </w:rPr>
-        <w:t xml:space="preserve">yaitu bagaimana merancang sistem penerimaan karyawan pada PT Archinet Indonesia berbasis web yang dapat </w:t>
-      </w:r>
-      <w:r>
-        <w:rPr>
-          <w:rFonts w:ascii="Times New Roman" w:hAnsi="Times New Roman" w:cs="Times New Roman"/>
-          <w:i/>
-          <w:sz w:val="24"/>
-          <w:szCs w:val="24"/>
-        </w:rPr>
-        <w:t>digunakan dalam pengembangan sistem selanjutnya.</w:t>
-      </w:r>
-    </w:p>
-    <w:p>
-      <w:pPr>
-        <w:spacing w:line="480" w:lineRule="auto"/>
-        <w:ind w:firstLine="720"/>
+          <w:sz w:val="24"/>
+          <w:szCs w:val="24"/>
+        </w:rPr>
+        <w:t xml:space="preserve">yaitu </w:t>
+      </w:r>
+    </w:p>
+    <w:p>
+      <w:pPr>
+        <w:pStyle w:val="ListParagraph"/>
+        <w:numPr>
+          <w:ilvl w:val="0"/>
+          <w:numId w:val="11"/>
+        </w:numPr>
+        <w:spacing w:after="0" w:line="480" w:lineRule="auto"/>
+        <w:ind w:left="1134" w:hanging="283"/>
         <w:jc w:val="both"/>
         <w:rPr>
           <w:rFonts w:ascii="Times New Roman" w:hAnsi="Times New Roman" w:cs="Times New Roman"/>
           <w:sz w:val="24"/>
           <w:szCs w:val="24"/>
-        </w:rPr>
-      </w:pPr>
+          <w:lang w:val="en-US"/>
+        </w:rPr>
+      </w:pPr>
+      <w:r>
+        <w:rPr>
+          <w:rFonts w:ascii="Times New Roman" w:hAnsi="Times New Roman" w:cs="Times New Roman"/>
+          <w:sz w:val="24"/>
+          <w:szCs w:val="24"/>
+        </w:rPr>
+        <w:t xml:space="preserve">bagaimana </w:t>
+      </w:r>
+      <w:r>
+        <w:rPr>
+          <w:rFonts w:ascii="Times New Roman" w:hAnsi="Times New Roman" w:cs="Times New Roman"/>
+          <w:sz w:val="24"/>
+          <w:szCs w:val="24"/>
+          <w:lang w:val="en-US"/>
+        </w:rPr>
+        <w:t>sistem penghitungan nilai SROI?</w:t>
+      </w:r>
+    </w:p>
+    <w:p>
+      <w:pPr>
+        <w:pStyle w:val="ListParagraph"/>
+        <w:numPr>
+          <w:ilvl w:val="0"/>
+          <w:numId w:val="11"/>
+        </w:numPr>
+        <w:spacing w:after="0" w:line="480" w:lineRule="auto"/>
+        <w:ind w:left="1134" w:hanging="283"/>
+        <w:jc w:val="both"/>
+        <w:rPr>
+          <w:rFonts w:ascii="Times New Roman" w:hAnsi="Times New Roman" w:cs="Times New Roman"/>
+          <w:sz w:val="24"/>
+          <w:szCs w:val="24"/>
+          <w:lang w:val="en-US"/>
+        </w:rPr>
+      </w:pPr>
+      <w:r>
+        <w:rPr>
+          <w:rFonts w:ascii="Times New Roman" w:hAnsi="Times New Roman" w:cs="Times New Roman"/>
+          <w:sz w:val="24"/>
+          <w:szCs w:val="24"/>
+        </w:rPr>
+        <w:t xml:space="preserve">bagaimana merancang sistem </w:t>
+      </w:r>
+      <w:r>
+        <w:rPr>
+          <w:rFonts w:ascii="Times New Roman" w:hAnsi="Times New Roman" w:cs="Times New Roman"/>
+          <w:sz w:val="24"/>
+          <w:szCs w:val="24"/>
+          <w:lang w:val="en-US"/>
+        </w:rPr>
+        <w:t>informasi penghitungan nilai SROI yang sesuai dengan International SROI Standard(ISS)</w:t>
+      </w:r>
+      <w:r>
+        <w:rPr>
+          <w:rFonts w:ascii="Times New Roman" w:hAnsi="Times New Roman" w:cs="Times New Roman"/>
+          <w:sz w:val="24"/>
+          <w:szCs w:val="24"/>
+          <w:lang w:val="en-US"/>
+        </w:rPr>
+        <w:t>?</w:t>
+      </w:r>
+    </w:p>
+    <w:p>
+      <w:pPr>
+        <w:pStyle w:val="ListParagraph"/>
+        <w:numPr>
+          <w:ilvl w:val="0"/>
+          <w:numId w:val="11"/>
+        </w:numPr>
+        <w:spacing w:after="0" w:line="480" w:lineRule="auto"/>
+        <w:ind w:left="1134" w:hanging="283"/>
+        <w:jc w:val="both"/>
+        <w:rPr>
+          <w:rFonts w:ascii="Times New Roman" w:hAnsi="Times New Roman" w:cs="Times New Roman"/>
+          <w:sz w:val="24"/>
+          <w:szCs w:val="24"/>
+          <w:lang w:val="en-US"/>
+        </w:rPr>
+      </w:pPr>
+      <w:r>
+        <w:rPr>
+          <w:rFonts w:ascii="Times New Roman" w:hAnsi="Times New Roman" w:cs="Times New Roman"/>
+          <w:sz w:val="24"/>
+          <w:szCs w:val="24"/>
+          <w:lang w:val="en-US"/>
+        </w:rPr>
+        <w:t>Menganalisa sistem yang telah dibuat apakah layak atau tidak?</w:t>
+      </w:r>
     </w:p>
     <w:p>
       <w:pPr>
@@ -1203,8 +1282,8 @@
           <w:ilvl w:val="1"/>
           <w:numId w:val="1"/>
         </w:numPr>
-        <w:spacing w:line="480" w:lineRule="auto"/>
-        <w:ind w:left="426" w:hanging="426"/>
+        <w:spacing w:after="0" w:line="480" w:lineRule="auto"/>
+        <w:ind w:left="851" w:hanging="425"/>
         <w:jc w:val="both"/>
         <w:rPr>
           <w:rFonts w:ascii="Times New Roman" w:hAnsi="Times New Roman" w:cs="Times New Roman"/>
@@ -1225,51 +1304,55 @@
     </w:p>
     <w:p>
       <w:pPr>
-        <w:shd w:val="clear" w:color="auto" w:fill="FFFFFF"/>
-        <w:spacing w:after="60" w:line="480" w:lineRule="auto"/>
-        <w:ind w:firstLine="720"/>
+        <w:pStyle w:val="ListParagraph"/>
+        <w:spacing w:after="0" w:line="480" w:lineRule="auto"/>
+        <w:ind w:left="851" w:firstLine="567"/>
         <w:jc w:val="both"/>
-        <w:textAlignment w:val="baseline"/>
+        <w:rPr>
+          <w:rFonts w:ascii="Times New Roman" w:hAnsi="Times New Roman" w:cs="Times New Roman"/>
+          <w:sz w:val="24"/>
+          <w:szCs w:val="24"/>
+          <w:lang w:val="en-US"/>
+        </w:rPr>
+      </w:pPr>
+      <w:r>
+        <w:rPr>
+          <w:rFonts w:ascii="Times New Roman" w:hAnsi="Times New Roman" w:cs="Times New Roman"/>
+          <w:sz w:val="24"/>
+          <w:szCs w:val="24"/>
+          <w:lang w:val="en-US"/>
+        </w:rPr>
+        <w:t xml:space="preserve">Untuk menjaga agar pembahasan tidak menyimpang dari rumusan masalah maka dalam penelitian ini penulis membatasi masalah yang akan dibahas hanya meliputi analisa dan perancangan sistem informasi penghitungan nilai SROI di PT Stichting Het Groene Woudt Bio Tea </w:t>
+      </w:r>
+      <w:r>
+        <w:rPr>
+          <w:rFonts w:ascii="Times New Roman" w:hAnsi="Times New Roman" w:cs="Times New Roman"/>
+          <w:sz w:val="24"/>
+          <w:szCs w:val="24"/>
+          <w:lang w:val="en-US"/>
+        </w:rPr>
+        <w:lastRenderedPageBreak/>
+        <w:t xml:space="preserve">Indonesia yang mencakup 7 tahapan utama dalam SROI, dan sistem informasi yang akan di ajukan hanya untuk satu perusahaan dalam artian tidak mendukung fitur </w:t>
+      </w:r>
+      <w:r>
         <w:rPr>
           <w:rFonts w:ascii="Times New Roman" w:hAnsi="Times New Roman" w:cs="Times New Roman"/>
           <w:i/>
           <w:sz w:val="24"/>
           <w:szCs w:val="24"/>
-        </w:rPr>
-      </w:pPr>
-      <w:r>
-        <w:rPr>
-          <w:rFonts w:ascii="Times New Roman" w:hAnsi="Times New Roman" w:cs="Times New Roman"/>
-          <w:i/>
-          <w:sz w:val="24"/>
-          <w:szCs w:val="24"/>
-        </w:rPr>
-        <w:lastRenderedPageBreak/>
-        <w:t xml:space="preserve">Untuk menghindari pembahasan tidak menyimpang dari rumusan masalah yang ada, maka penelitian ini dibatasi yaitu hanya menganalisa dan merancang sistem penerimaan karyawan baru pada PT Archinet Indonesia yang meliputi penerimaan surat lamaran, </w:t>
-      </w:r>
-      <w:r>
-        <w:rPr>
-          <w:rFonts w:ascii="Times New Roman" w:hAnsi="Times New Roman" w:cs="Times New Roman"/>
-          <w:i/>
-          <w:sz w:val="24"/>
-          <w:szCs w:val="24"/>
-        </w:rPr>
-        <w:t>pengisian formulir lamaran, pemeriksaan referensi, wawancara pendahuluan, test-test pemeriksaan, test psikologi, persetujuan atasan, pemutusan diterima atau ditolak, pelaporan.</w:t>
-      </w:r>
-    </w:p>
-    <w:p>
-      <w:pPr>
-        <w:shd w:val="clear" w:color="auto" w:fill="FFFFFF"/>
-        <w:spacing w:after="60" w:line="480" w:lineRule="auto"/>
-        <w:ind w:firstLine="720"/>
-        <w:jc w:val="both"/>
-        <w:textAlignment w:val="baseline"/>
-        <w:rPr>
-          <w:rFonts w:ascii="Times New Roman" w:hAnsi="Times New Roman" w:cs="Times New Roman"/>
-          <w:sz w:val="24"/>
-          <w:szCs w:val="24"/>
-        </w:rPr>
-      </w:pPr>
+          <w:lang w:val="en-US"/>
+        </w:rPr>
+        <w:t>multi company</w:t>
+      </w:r>
+      <w:r>
+        <w:rPr>
+          <w:rFonts w:ascii="Times New Roman" w:hAnsi="Times New Roman" w:cs="Times New Roman"/>
+          <w:sz w:val="24"/>
+          <w:szCs w:val="24"/>
+          <w:lang w:val="en-US"/>
+        </w:rPr>
+        <w:t>.</w:t>
+      </w:r>
     </w:p>
     <w:p>
       <w:pPr>
@@ -1280,6 +1363,7 @@
         </w:numPr>
         <w:shd w:val="clear" w:color="auto" w:fill="FFFFFF"/>
         <w:spacing w:after="60" w:line="480" w:lineRule="auto"/>
+        <w:ind w:left="851" w:hanging="425"/>
         <w:jc w:val="both"/>
         <w:textAlignment w:val="baseline"/>
         <w:rPr>
@@ -1298,6 +1382,1571 @@
         </w:rPr>
         <w:t>Tujuan dan Manfaat Penelitian</w:t>
       </w:r>
+    </w:p>
+    <w:p>
+      <w:pPr>
+        <w:shd w:val="clear" w:color="auto" w:fill="FFFFFF"/>
+        <w:tabs>
+          <w:tab w:val="left" w:pos="426"/>
+        </w:tabs>
+        <w:spacing w:after="60" w:line="480" w:lineRule="auto"/>
+        <w:ind w:left="851"/>
+        <w:jc w:val="both"/>
+        <w:textAlignment w:val="baseline"/>
+        <w:rPr>
+          <w:rFonts w:ascii="Times New Roman" w:hAnsi="Times New Roman" w:cs="Times New Roman"/>
+          <w:b/>
+          <w:sz w:val="24"/>
+          <w:szCs w:val="24"/>
+        </w:rPr>
+      </w:pPr>
+      <w:r>
+        <w:rPr>
+          <w:rFonts w:ascii="Times New Roman" w:hAnsi="Times New Roman" w:cs="Times New Roman"/>
+          <w:b/>
+          <w:sz w:val="24"/>
+          <w:szCs w:val="24"/>
+        </w:rPr>
+        <w:t xml:space="preserve">1.4.1. Tujuan </w:t>
+      </w:r>
+    </w:p>
+    <w:p>
+      <w:pPr>
+        <w:shd w:val="clear" w:color="auto" w:fill="FFFFFF"/>
+        <w:tabs>
+          <w:tab w:val="left" w:pos="426"/>
+        </w:tabs>
+        <w:spacing w:after="60" w:line="480" w:lineRule="auto"/>
+        <w:ind w:left="1560"/>
+        <w:jc w:val="both"/>
+        <w:textAlignment w:val="baseline"/>
+        <w:rPr>
+          <w:rFonts w:ascii="Times New Roman" w:hAnsi="Times New Roman" w:cs="Times New Roman"/>
+          <w:sz w:val="24"/>
+          <w:szCs w:val="24"/>
+          <w:lang w:val="en-US"/>
+        </w:rPr>
+      </w:pPr>
+      <w:r>
+        <w:rPr>
+          <w:rFonts w:ascii="Times New Roman" w:hAnsi="Times New Roman" w:cs="Times New Roman"/>
+          <w:sz w:val="24"/>
+          <w:szCs w:val="24"/>
+        </w:rPr>
+        <w:tab/>
+      </w:r>
+      <w:r>
+        <w:rPr>
+          <w:rFonts w:ascii="Times New Roman" w:hAnsi="Times New Roman" w:cs="Times New Roman"/>
+          <w:sz w:val="24"/>
+          <w:szCs w:val="24"/>
+        </w:rPr>
+        <w:t xml:space="preserve">Tujuan dalam penelitian ini adalah menganalisa dan merancang </w:t>
+      </w:r>
+      <w:r>
+        <w:rPr>
+          <w:rFonts w:ascii="Times New Roman" w:hAnsi="Times New Roman" w:cs="Times New Roman"/>
+          <w:sz w:val="24"/>
+          <w:szCs w:val="24"/>
+          <w:lang w:val="en-US"/>
+        </w:rPr>
+        <w:t>sistem informasi penghitungan nilai SROI di PT Stichting Het Groene Woudt Bio Tea Indonesia.</w:t>
+      </w:r>
+    </w:p>
+    <w:p>
+      <w:pPr>
+        <w:shd w:val="clear" w:color="auto" w:fill="FFFFFF"/>
+        <w:tabs>
+          <w:tab w:val="left" w:pos="426"/>
+        </w:tabs>
+        <w:spacing w:after="60" w:line="480" w:lineRule="auto"/>
+        <w:ind w:left="709" w:firstLine="142"/>
+        <w:jc w:val="both"/>
+        <w:textAlignment w:val="baseline"/>
+        <w:rPr>
+          <w:rFonts w:ascii="Times New Roman" w:hAnsi="Times New Roman" w:cs="Times New Roman"/>
+          <w:b/>
+          <w:sz w:val="24"/>
+          <w:szCs w:val="24"/>
+        </w:rPr>
+      </w:pPr>
+      <w:r>
+        <w:rPr>
+          <w:rFonts w:ascii="Times New Roman" w:hAnsi="Times New Roman" w:cs="Times New Roman"/>
+          <w:b/>
+          <w:sz w:val="24"/>
+          <w:szCs w:val="24"/>
+        </w:rPr>
+        <w:t xml:space="preserve">1.4.2. Manfaat </w:t>
+      </w:r>
+    </w:p>
+    <w:p>
+      <w:pPr>
+        <w:shd w:val="clear" w:color="auto" w:fill="FFFFFF"/>
+        <w:tabs>
+          <w:tab w:val="left" w:pos="426"/>
+        </w:tabs>
+        <w:spacing w:after="60" w:line="480" w:lineRule="auto"/>
+        <w:ind w:left="1418"/>
+        <w:jc w:val="both"/>
+        <w:textAlignment w:val="baseline"/>
+        <w:rPr>
+          <w:rFonts w:ascii="Times New Roman" w:hAnsi="Times New Roman" w:cs="Times New Roman"/>
+          <w:sz w:val="24"/>
+          <w:szCs w:val="24"/>
+        </w:rPr>
+      </w:pPr>
+      <w:r>
+        <w:rPr>
+          <w:rFonts w:ascii="Times New Roman" w:hAnsi="Times New Roman" w:cs="Times New Roman"/>
+          <w:sz w:val="24"/>
+          <w:szCs w:val="24"/>
+        </w:rPr>
+        <w:tab/>
+      </w:r>
+      <w:r>
+        <w:rPr>
+          <w:rFonts w:ascii="Times New Roman" w:hAnsi="Times New Roman" w:cs="Times New Roman"/>
+          <w:sz w:val="24"/>
+          <w:szCs w:val="24"/>
+        </w:rPr>
+        <w:tab/>
+        <w:t>Adapun manfaat yang diharapkan dalam penelitian ini adalah sebagai berikut:</w:t>
+      </w:r>
+    </w:p>
+    <w:p>
+      <w:pPr>
+        <w:pStyle w:val="ListParagraph"/>
+        <w:numPr>
+          <w:ilvl w:val="0"/>
+          <w:numId w:val="4"/>
+        </w:numPr>
+        <w:shd w:val="clear" w:color="auto" w:fill="FFFFFF"/>
+        <w:spacing w:after="60" w:line="480" w:lineRule="auto"/>
+        <w:ind w:left="1701" w:hanging="283"/>
+        <w:jc w:val="both"/>
+        <w:textAlignment w:val="baseline"/>
+        <w:rPr>
+          <w:rFonts w:ascii="Times New Roman" w:eastAsia="Times New Roman" w:hAnsi="Times New Roman" w:cs="Times New Roman"/>
+          <w:color w:val="333333"/>
+          <w:sz w:val="24"/>
+          <w:szCs w:val="24"/>
+          <w:lang w:eastAsia="id-ID"/>
+        </w:rPr>
+      </w:pPr>
+      <w:r>
+        <w:rPr>
+          <w:rFonts w:ascii="Times New Roman" w:hAnsi="Times New Roman" w:cs="Times New Roman"/>
+          <w:sz w:val="24"/>
+          <w:szCs w:val="24"/>
+        </w:rPr>
+        <w:t xml:space="preserve">Manfaat Bagi Pemakai </w:t>
+      </w:r>
+    </w:p>
+    <w:p>
+      <w:pPr>
+        <w:shd w:val="clear" w:color="auto" w:fill="FFFFFF"/>
+        <w:spacing w:after="60" w:line="480" w:lineRule="auto"/>
+        <w:ind w:left="1701" w:firstLine="567"/>
+        <w:jc w:val="both"/>
+        <w:textAlignment w:val="baseline"/>
+        <w:rPr>
+          <w:rFonts w:ascii="Times New Roman" w:hAnsi="Times New Roman" w:cs="Times New Roman"/>
+          <w:sz w:val="24"/>
+          <w:szCs w:val="24"/>
+          <w:lang w:val="en-US"/>
+        </w:rPr>
+      </w:pPr>
+      <w:r>
+        <w:rPr>
+          <w:rFonts w:ascii="Times New Roman" w:hAnsi="Times New Roman" w:cs="Times New Roman"/>
+          <w:sz w:val="24"/>
+          <w:szCs w:val="24"/>
+        </w:rPr>
+        <w:t xml:space="preserve">Manfaat yang dapat diambil dari penelitian ini adalah dengan adanya analisis dan perancangan sistem ini maka akan mempermudah bagi pengembang untuk melanjutkan ke tahap pembuatan aplikasi yang nantinya dapat </w:t>
+      </w:r>
+      <w:r>
+        <w:rPr>
+          <w:rFonts w:ascii="Times New Roman" w:hAnsi="Times New Roman" w:cs="Times New Roman"/>
+          <w:sz w:val="24"/>
+          <w:szCs w:val="24"/>
+          <w:lang w:val="en-US"/>
+        </w:rPr>
+        <w:t>PT Stichting Het Groene Woudt Bio Tea Indonesia dalam proses penghitungan nilai SROI.</w:t>
+      </w:r>
+    </w:p>
+    <w:p>
+      <w:pPr>
+        <w:pStyle w:val="ListParagraph"/>
+        <w:numPr>
+          <w:ilvl w:val="0"/>
+          <w:numId w:val="4"/>
+        </w:numPr>
+        <w:shd w:val="clear" w:color="auto" w:fill="FFFFFF"/>
+        <w:spacing w:after="60" w:line="480" w:lineRule="auto"/>
+        <w:ind w:left="1701" w:hanging="283"/>
+        <w:jc w:val="both"/>
+        <w:textAlignment w:val="baseline"/>
+        <w:rPr>
+          <w:rFonts w:ascii="Times New Roman" w:hAnsi="Times New Roman" w:cs="Times New Roman"/>
+          <w:sz w:val="24"/>
+          <w:szCs w:val="24"/>
+        </w:rPr>
+      </w:pPr>
+      <w:r>
+        <w:rPr>
+          <w:rFonts w:ascii="Times New Roman" w:hAnsi="Times New Roman" w:cs="Times New Roman"/>
+          <w:sz w:val="24"/>
+          <w:szCs w:val="24"/>
+        </w:rPr>
+        <w:t xml:space="preserve">Manfaat Bagi Penulis </w:t>
+      </w:r>
+    </w:p>
+    <w:p>
+      <w:pPr>
+        <w:shd w:val="clear" w:color="auto" w:fill="FFFFFF"/>
+        <w:spacing w:after="60" w:line="480" w:lineRule="auto"/>
+        <w:ind w:left="1701" w:firstLine="567"/>
+        <w:jc w:val="both"/>
+        <w:textAlignment w:val="baseline"/>
+        <w:rPr>
+          <w:rFonts w:ascii="Times New Roman" w:hAnsi="Times New Roman" w:cs="Times New Roman"/>
+          <w:sz w:val="24"/>
+          <w:szCs w:val="24"/>
+        </w:rPr>
+      </w:pPr>
+      <w:r>
+        <w:rPr>
+          <w:rFonts w:ascii="Times New Roman" w:hAnsi="Times New Roman" w:cs="Times New Roman"/>
+          <w:sz w:val="24"/>
+          <w:szCs w:val="24"/>
+        </w:rPr>
+        <w:t xml:space="preserve">Adapun manfaat penelitian bagi penulis yaitu </w:t>
+      </w:r>
+      <w:r>
+        <w:rPr>
+          <w:rFonts w:ascii="Times New Roman" w:hAnsi="Times New Roman" w:cs="Times New Roman"/>
+          <w:sz w:val="24"/>
+          <w:szCs w:val="24"/>
+        </w:rPr>
+        <w:t xml:space="preserve">sebagai salah satu persyaratan untuk memperoleh gelar Sarjana </w:t>
+      </w:r>
+      <w:r>
+        <w:rPr>
+          <w:rFonts w:ascii="Times New Roman" w:hAnsi="Times New Roman" w:cs="Times New Roman"/>
+          <w:sz w:val="24"/>
+          <w:szCs w:val="24"/>
+        </w:rPr>
+        <w:lastRenderedPageBreak/>
+        <w:t xml:space="preserve">Komputer serta </w:t>
+      </w:r>
+      <w:r>
+        <w:rPr>
+          <w:rFonts w:ascii="Times New Roman" w:hAnsi="Times New Roman" w:cs="Times New Roman"/>
+          <w:sz w:val="24"/>
+          <w:szCs w:val="24"/>
+        </w:rPr>
+        <w:t>dapat menambah ilmu pengetahuan khususny</w:t>
+      </w:r>
+      <w:r>
+        <w:rPr>
+          <w:rFonts w:ascii="Times New Roman" w:hAnsi="Times New Roman" w:cs="Times New Roman"/>
+          <w:sz w:val="24"/>
+          <w:szCs w:val="24"/>
+        </w:rPr>
+        <w:t>a dalam hal perancangan sistem.</w:t>
+      </w:r>
+    </w:p>
+    <w:p>
+      <w:pPr>
+        <w:pStyle w:val="ListParagraph"/>
+        <w:numPr>
+          <w:ilvl w:val="0"/>
+          <w:numId w:val="4"/>
+        </w:numPr>
+        <w:shd w:val="clear" w:color="auto" w:fill="FFFFFF"/>
+        <w:spacing w:after="60" w:line="480" w:lineRule="auto"/>
+        <w:ind w:left="1701" w:hanging="283"/>
+        <w:jc w:val="both"/>
+        <w:textAlignment w:val="baseline"/>
+        <w:rPr>
+          <w:rFonts w:ascii="Times New Roman" w:hAnsi="Times New Roman" w:cs="Times New Roman"/>
+          <w:sz w:val="24"/>
+          <w:szCs w:val="24"/>
+        </w:rPr>
+      </w:pPr>
+      <w:r>
+        <w:rPr>
+          <w:rFonts w:ascii="Times New Roman" w:hAnsi="Times New Roman" w:cs="Times New Roman"/>
+          <w:sz w:val="24"/>
+          <w:szCs w:val="24"/>
+        </w:rPr>
+        <w:t>Manfaat Bagi Pembaca</w:t>
+      </w:r>
+    </w:p>
+    <w:p>
+      <w:pPr>
+        <w:shd w:val="clear" w:color="auto" w:fill="FFFFFF"/>
+        <w:spacing w:after="60" w:line="480" w:lineRule="auto"/>
+        <w:ind w:left="1701" w:firstLine="567"/>
+        <w:jc w:val="both"/>
+        <w:textAlignment w:val="baseline"/>
+        <w:rPr>
+          <w:rFonts w:ascii="Times New Roman" w:hAnsi="Times New Roman" w:cs="Times New Roman"/>
+          <w:sz w:val="24"/>
+          <w:szCs w:val="24"/>
+        </w:rPr>
+      </w:pPr>
+      <w:r>
+        <w:rPr>
+          <w:rFonts w:ascii="Times New Roman" w:hAnsi="Times New Roman" w:cs="Times New Roman"/>
+          <w:sz w:val="24"/>
+          <w:szCs w:val="24"/>
+        </w:rPr>
+        <w:t>Penelitian ini dapat menambah wawasan bagi pembaca dan dapat dipergunakan sebagai referensi untuk penelitian selanjutnya.</w:t>
+      </w:r>
+    </w:p>
+    <w:p>
+      <w:pPr>
+        <w:pStyle w:val="ListParagraph"/>
+        <w:numPr>
+          <w:ilvl w:val="1"/>
+          <w:numId w:val="1"/>
+        </w:numPr>
+        <w:shd w:val="clear" w:color="auto" w:fill="FFFFFF"/>
+        <w:spacing w:after="60" w:line="480" w:lineRule="auto"/>
+        <w:ind w:left="851" w:hanging="425"/>
+        <w:jc w:val="both"/>
+        <w:textAlignment w:val="baseline"/>
+        <w:rPr>
+          <w:rFonts w:ascii="Times New Roman" w:hAnsi="Times New Roman" w:cs="Times New Roman"/>
+          <w:b/>
+          <w:sz w:val="24"/>
+          <w:szCs w:val="24"/>
+        </w:rPr>
+      </w:pPr>
+      <w:r>
+        <w:rPr>
+          <w:rFonts w:ascii="Times New Roman" w:hAnsi="Times New Roman" w:cs="Times New Roman"/>
+          <w:b/>
+          <w:sz w:val="24"/>
+          <w:szCs w:val="24"/>
+        </w:rPr>
+        <w:t>Metodologi Penelitian</w:t>
+      </w:r>
+    </w:p>
+    <w:p>
+      <w:pPr>
+        <w:shd w:val="clear" w:color="auto" w:fill="FFFFFF"/>
+        <w:tabs>
+          <w:tab w:val="left" w:pos="426"/>
+        </w:tabs>
+        <w:spacing w:after="60" w:line="480" w:lineRule="auto"/>
+        <w:ind w:left="851"/>
+        <w:jc w:val="both"/>
+        <w:textAlignment w:val="baseline"/>
+        <w:rPr>
+          <w:rFonts w:ascii="Times New Roman" w:hAnsi="Times New Roman" w:cs="Times New Roman"/>
+          <w:sz w:val="24"/>
+          <w:szCs w:val="24"/>
+          <w:lang w:val="en-US"/>
+        </w:rPr>
+      </w:pPr>
+      <w:r>
+        <w:rPr>
+          <w:rFonts w:ascii="Times New Roman" w:hAnsi="Times New Roman" w:cs="Times New Roman"/>
+          <w:sz w:val="24"/>
+          <w:szCs w:val="24"/>
+        </w:rPr>
+        <w:tab/>
+      </w:r>
+      <w:r>
+        <w:rPr>
+          <w:rFonts w:ascii="Times New Roman" w:hAnsi="Times New Roman" w:cs="Times New Roman"/>
+          <w:sz w:val="24"/>
+          <w:szCs w:val="24"/>
+          <w:lang w:val="en-US"/>
+        </w:rPr>
+        <w:t>Pada penelitian ini penulis menggunakan metode deskriptif, yaitu metode yang menggambarkan suatu keadaan atau permasalahan yang sedang terjadi berdasarkan fakta dan data-data yang diperoleh dan dikumpulkan pada waktu melaksanakan penelitian.</w:t>
+      </w:r>
+    </w:p>
+    <w:p>
+      <w:pPr>
+        <w:pStyle w:val="ListParagraph"/>
+        <w:numPr>
+          <w:ilvl w:val="1"/>
+          <w:numId w:val="1"/>
+        </w:numPr>
+        <w:shd w:val="clear" w:color="auto" w:fill="FFFFFF"/>
+        <w:spacing w:after="60" w:line="480" w:lineRule="auto"/>
+        <w:ind w:left="851" w:hanging="425"/>
+        <w:jc w:val="both"/>
+        <w:textAlignment w:val="baseline"/>
+        <w:rPr>
+          <w:rFonts w:ascii="Times New Roman" w:hAnsi="Times New Roman" w:cs="Times New Roman"/>
+          <w:b/>
+          <w:sz w:val="24"/>
+          <w:szCs w:val="24"/>
+        </w:rPr>
+      </w:pPr>
+      <w:r>
+        <w:rPr>
+          <w:rFonts w:ascii="Times New Roman" w:hAnsi="Times New Roman" w:cs="Times New Roman"/>
+          <w:b/>
+          <w:sz w:val="24"/>
+          <w:szCs w:val="24"/>
+          <w:lang w:val="en-US"/>
+        </w:rPr>
+        <w:t>Metode Pengumpulan Data</w:t>
+      </w:r>
+    </w:p>
+    <w:p>
+      <w:pPr>
+        <w:shd w:val="clear" w:color="auto" w:fill="FFFFFF"/>
+        <w:spacing w:after="60" w:line="480" w:lineRule="auto"/>
+        <w:ind w:left="851"/>
+        <w:jc w:val="both"/>
+        <w:textAlignment w:val="baseline"/>
+        <w:rPr>
+          <w:rFonts w:ascii="Times New Roman" w:hAnsi="Times New Roman" w:cs="Times New Roman"/>
+          <w:sz w:val="24"/>
+          <w:szCs w:val="24"/>
+        </w:rPr>
+      </w:pPr>
+      <w:r>
+        <w:rPr>
+          <w:rFonts w:ascii="Times New Roman" w:hAnsi="Times New Roman" w:cs="Times New Roman"/>
+          <w:sz w:val="24"/>
+          <w:szCs w:val="24"/>
+        </w:rPr>
+        <w:tab/>
+      </w:r>
+      <w:r>
+        <w:rPr>
+          <w:rFonts w:ascii="Times New Roman" w:hAnsi="Times New Roman" w:cs="Times New Roman"/>
+          <w:sz w:val="24"/>
+          <w:szCs w:val="24"/>
+          <w:lang w:val="en-US"/>
+        </w:rPr>
+        <w:t>Metode</w:t>
+      </w:r>
+      <w:r>
+        <w:rPr>
+          <w:rFonts w:ascii="Times New Roman" w:hAnsi="Times New Roman" w:cs="Times New Roman"/>
+          <w:sz w:val="24"/>
+          <w:szCs w:val="24"/>
+        </w:rPr>
+        <w:t xml:space="preserve"> </w:t>
+      </w:r>
+      <w:r>
+        <w:rPr>
+          <w:rFonts w:ascii="Times New Roman" w:hAnsi="Times New Roman" w:cs="Times New Roman"/>
+          <w:sz w:val="24"/>
+          <w:szCs w:val="24"/>
+          <w:lang w:val="en-US"/>
+        </w:rPr>
+        <w:t>pengumpulan data yang dilaku</w:t>
+      </w:r>
+      <w:r>
+        <w:rPr>
+          <w:rFonts w:ascii="Times New Roman" w:hAnsi="Times New Roman" w:cs="Times New Roman"/>
+          <w:sz w:val="24"/>
+          <w:szCs w:val="24"/>
+          <w:lang w:val="en-US"/>
+        </w:rPr>
+        <w:t>kan dalam penelitian ini adalah</w:t>
+      </w:r>
+      <w:r>
+        <w:rPr>
+          <w:rFonts w:ascii="Times New Roman" w:hAnsi="Times New Roman" w:cs="Times New Roman"/>
+          <w:sz w:val="24"/>
+          <w:szCs w:val="24"/>
+        </w:rPr>
+        <w:t>:</w:t>
+      </w:r>
+    </w:p>
+    <w:p>
+      <w:pPr>
+        <w:pStyle w:val="ListParagraph"/>
+        <w:numPr>
+          <w:ilvl w:val="0"/>
+          <w:numId w:val="10"/>
+        </w:numPr>
+        <w:shd w:val="clear" w:color="auto" w:fill="FFFFFF"/>
+        <w:spacing w:after="60" w:line="480" w:lineRule="auto"/>
+        <w:ind w:left="1134" w:hanging="283"/>
+        <w:jc w:val="both"/>
+        <w:textAlignment w:val="baseline"/>
+        <w:rPr>
+          <w:rFonts w:ascii="Times New Roman" w:hAnsi="Times New Roman" w:cs="Times New Roman"/>
+          <w:sz w:val="24"/>
+          <w:szCs w:val="24"/>
+        </w:rPr>
+      </w:pPr>
+      <w:r>
+        <w:rPr>
+          <w:rFonts w:ascii="Times New Roman" w:hAnsi="Times New Roman" w:cs="Times New Roman"/>
+          <w:sz w:val="24"/>
+          <w:szCs w:val="24"/>
+          <w:lang w:val="sv-SE"/>
+        </w:rPr>
+        <w:t>Observasi</w:t>
+      </w:r>
+    </w:p>
+    <w:p>
+      <w:pPr>
+        <w:pStyle w:val="NoSpacing"/>
+        <w:spacing w:line="480" w:lineRule="auto"/>
+        <w:ind w:left="1134" w:firstLine="567"/>
+        <w:jc w:val="both"/>
+        <w:rPr>
+          <w:rFonts w:ascii="Times New Roman" w:hAnsi="Times New Roman" w:cs="Times New Roman"/>
+          <w:sz w:val="24"/>
+          <w:szCs w:val="24"/>
+          <w:lang w:val="sv-SE"/>
+        </w:rPr>
+      </w:pPr>
+      <w:r>
+        <w:rPr>
+          <w:rFonts w:ascii="Times New Roman" w:hAnsi="Times New Roman" w:cs="Times New Roman"/>
+          <w:sz w:val="24"/>
+          <w:szCs w:val="24"/>
+          <w:lang w:val="sv-SE"/>
+        </w:rPr>
+        <w:t xml:space="preserve">Pengumpulan data dengan dengan melakukan pengamatan secara langsung terhadap objek </w:t>
+      </w:r>
+      <w:r>
+        <w:rPr>
+          <w:rFonts w:ascii="Times New Roman" w:hAnsi="Times New Roman" w:cs="Times New Roman"/>
+          <w:sz w:val="24"/>
+          <w:szCs w:val="24"/>
+        </w:rPr>
+        <w:t>penelitian,</w:t>
+      </w:r>
+      <w:r>
+        <w:rPr>
+          <w:rFonts w:ascii="Times New Roman" w:hAnsi="Times New Roman" w:cs="Times New Roman"/>
+          <w:sz w:val="24"/>
+          <w:szCs w:val="24"/>
+          <w:lang w:val="sv-SE"/>
+        </w:rPr>
+        <w:t xml:space="preserve"> dengan mencatat hal-hal penting yang berhubungan dengan judul Skripsi</w:t>
+      </w:r>
+      <w:r>
+        <w:rPr>
+          <w:rFonts w:ascii="Times New Roman" w:hAnsi="Times New Roman" w:cs="Times New Roman"/>
+          <w:sz w:val="24"/>
+          <w:szCs w:val="24"/>
+        </w:rPr>
+        <w:t>,</w:t>
+      </w:r>
+      <w:r>
+        <w:rPr>
+          <w:rFonts w:ascii="Times New Roman" w:hAnsi="Times New Roman" w:cs="Times New Roman"/>
+          <w:sz w:val="24"/>
+          <w:szCs w:val="24"/>
+          <w:lang w:val="sv-SE"/>
+        </w:rPr>
+        <w:t xml:space="preserve"> sehingga diperoleh data yang lengkap dan akurat.</w:t>
+      </w:r>
+    </w:p>
+    <w:p>
+      <w:pPr>
+        <w:pStyle w:val="NoSpacing"/>
+        <w:spacing w:line="480" w:lineRule="auto"/>
+        <w:ind w:left="1134" w:firstLine="567"/>
+        <w:jc w:val="both"/>
+        <w:rPr>
+          <w:rFonts w:ascii="Times New Roman" w:hAnsi="Times New Roman" w:cs="Times New Roman"/>
+          <w:sz w:val="24"/>
+          <w:szCs w:val="24"/>
+          <w:lang w:val="sv-SE"/>
+        </w:rPr>
+      </w:pPr>
+    </w:p>
+    <w:p>
+      <w:pPr>
+        <w:pStyle w:val="NoSpacing"/>
+        <w:spacing w:line="480" w:lineRule="auto"/>
+        <w:ind w:left="1134" w:firstLine="567"/>
+        <w:jc w:val="both"/>
+        <w:rPr>
+          <w:rFonts w:ascii="Times New Roman" w:hAnsi="Times New Roman" w:cs="Times New Roman"/>
+          <w:sz w:val="24"/>
+          <w:szCs w:val="24"/>
+          <w:lang w:val="sv-SE"/>
+        </w:rPr>
+      </w:pPr>
+    </w:p>
+    <w:p>
+      <w:pPr>
+        <w:pStyle w:val="NoSpacing"/>
+        <w:spacing w:line="480" w:lineRule="auto"/>
+        <w:ind w:left="1134" w:firstLine="567"/>
+        <w:jc w:val="both"/>
+        <w:rPr>
+          <w:rFonts w:ascii="Times New Roman" w:hAnsi="Times New Roman" w:cs="Times New Roman"/>
+          <w:sz w:val="24"/>
+          <w:szCs w:val="24"/>
+        </w:rPr>
+      </w:pPr>
+    </w:p>
+    <w:p>
+      <w:pPr>
+        <w:pStyle w:val="NoSpacing"/>
+        <w:numPr>
+          <w:ilvl w:val="0"/>
+          <w:numId w:val="10"/>
+        </w:numPr>
+        <w:spacing w:line="480" w:lineRule="auto"/>
+        <w:ind w:left="1134" w:hanging="283"/>
+        <w:jc w:val="both"/>
+        <w:rPr>
+          <w:rFonts w:ascii="Times New Roman" w:hAnsi="Times New Roman" w:cs="Times New Roman"/>
+          <w:sz w:val="24"/>
+          <w:szCs w:val="24"/>
+          <w:lang w:val="sv-SE"/>
+        </w:rPr>
+      </w:pPr>
+      <w:r>
+        <w:rPr>
+          <w:rFonts w:ascii="Times New Roman" w:hAnsi="Times New Roman" w:cs="Times New Roman"/>
+          <w:sz w:val="24"/>
+          <w:szCs w:val="24"/>
+        </w:rPr>
+        <w:lastRenderedPageBreak/>
+        <w:t>Wawancara</w:t>
+      </w:r>
+    </w:p>
+    <w:p>
+      <w:pPr>
+        <w:pStyle w:val="NoSpacing"/>
+        <w:spacing w:line="480" w:lineRule="auto"/>
+        <w:ind w:left="1134" w:firstLine="567"/>
+        <w:jc w:val="both"/>
+        <w:rPr>
+          <w:rFonts w:ascii="Times New Roman" w:hAnsi="Times New Roman" w:cs="Times New Roman"/>
+          <w:sz w:val="24"/>
+          <w:szCs w:val="24"/>
+        </w:rPr>
+      </w:pPr>
+      <w:r>
+        <w:rPr>
+          <w:rFonts w:ascii="Times New Roman" w:hAnsi="Times New Roman" w:cs="Times New Roman"/>
+          <w:sz w:val="24"/>
+          <w:szCs w:val="24"/>
+          <w:lang w:val="sv-SE"/>
+        </w:rPr>
+        <w:t xml:space="preserve">Pengumpulan data dengan cara melakukan komunikasi dan wawancara secara langsung </w:t>
+      </w:r>
+      <w:r>
+        <w:rPr>
+          <w:rFonts w:ascii="Times New Roman" w:hAnsi="Times New Roman" w:cs="Times New Roman"/>
+          <w:sz w:val="24"/>
+          <w:szCs w:val="24"/>
+        </w:rPr>
+        <w:t xml:space="preserve">dengan pihak staff </w:t>
+      </w:r>
+      <w:r>
+        <w:rPr>
+          <w:rFonts w:ascii="Times New Roman" w:hAnsi="Times New Roman" w:cs="Times New Roman"/>
+          <w:sz w:val="24"/>
+          <w:szCs w:val="24"/>
+          <w:lang w:val="en-US"/>
+        </w:rPr>
+        <w:t xml:space="preserve">PT Stichting Het Groene Woudt Bio Tea Indonesia </w:t>
+      </w:r>
+      <w:r>
+        <w:rPr>
+          <w:rFonts w:ascii="Times New Roman" w:hAnsi="Times New Roman" w:cs="Times New Roman"/>
+          <w:sz w:val="24"/>
+          <w:szCs w:val="24"/>
+        </w:rPr>
+        <w:t>.</w:t>
+      </w:r>
+    </w:p>
+    <w:p>
+      <w:pPr>
+        <w:pStyle w:val="NoSpacing"/>
+        <w:numPr>
+          <w:ilvl w:val="0"/>
+          <w:numId w:val="10"/>
+        </w:numPr>
+        <w:spacing w:line="480" w:lineRule="auto"/>
+        <w:ind w:left="1134" w:hanging="283"/>
+        <w:jc w:val="both"/>
+        <w:rPr>
+          <w:rFonts w:ascii="Times New Roman" w:hAnsi="Times New Roman" w:cs="Times New Roman"/>
+          <w:sz w:val="24"/>
+          <w:szCs w:val="24"/>
+          <w:lang w:val="sv-SE"/>
+        </w:rPr>
+      </w:pPr>
+      <w:r>
+        <w:rPr>
+          <w:rFonts w:ascii="Times New Roman" w:hAnsi="Times New Roman" w:cs="Times New Roman"/>
+          <w:sz w:val="24"/>
+          <w:szCs w:val="24"/>
+          <w:lang w:val="sv-SE"/>
+        </w:rPr>
+        <w:t>Studi Pustaka</w:t>
+      </w:r>
+    </w:p>
+    <w:p>
+      <w:pPr>
+        <w:pStyle w:val="NoSpacing"/>
+        <w:spacing w:line="480" w:lineRule="auto"/>
+        <w:ind w:left="1134" w:firstLine="567"/>
+        <w:jc w:val="both"/>
+        <w:rPr>
+          <w:rFonts w:ascii="Times New Roman" w:hAnsi="Times New Roman" w:cs="Times New Roman"/>
+          <w:sz w:val="24"/>
+          <w:szCs w:val="24"/>
+          <w:lang w:val="sv-SE"/>
+        </w:rPr>
+      </w:pPr>
+      <w:r>
+        <w:rPr>
+          <w:rFonts w:ascii="Times New Roman" w:hAnsi="Times New Roman" w:cs="Times New Roman"/>
+          <w:sz w:val="24"/>
+          <w:szCs w:val="24"/>
+          <w:lang w:val="sv-SE"/>
+        </w:rPr>
+        <w:t>Pengumpulan data dengan menggunakan atau mengumpulkan sumber-sumber tertulis</w:t>
+      </w:r>
+      <w:r>
+        <w:rPr>
+          <w:rFonts w:ascii="Times New Roman" w:hAnsi="Times New Roman" w:cs="Times New Roman"/>
+          <w:sz w:val="24"/>
+          <w:szCs w:val="24"/>
+        </w:rPr>
+        <w:t>,</w:t>
+      </w:r>
+      <w:r>
+        <w:rPr>
+          <w:rFonts w:ascii="Times New Roman" w:hAnsi="Times New Roman" w:cs="Times New Roman"/>
+          <w:sz w:val="24"/>
+          <w:szCs w:val="24"/>
+          <w:lang w:val="sv-SE"/>
+        </w:rPr>
+        <w:t xml:space="preserve"> dengan cara membaca, mempelajari dan mencatat hal-hal penting yang berhubungan dengan masalah yang sedang dibahas guna memperoleh gambaran secara teoritis yang dapat menunjang pada penyusunan Skripsi.</w:t>
+      </w:r>
+    </w:p>
+    <w:p>
+      <w:pPr>
+        <w:pStyle w:val="ListParagraph"/>
+        <w:numPr>
+          <w:ilvl w:val="1"/>
+          <w:numId w:val="1"/>
+        </w:numPr>
+        <w:spacing w:line="480" w:lineRule="auto"/>
+        <w:ind w:left="851" w:hanging="425"/>
+        <w:jc w:val="both"/>
+        <w:rPr>
+          <w:rFonts w:ascii="Times New Roman" w:hAnsi="Times New Roman" w:cs="Times New Roman"/>
+          <w:b/>
+          <w:sz w:val="24"/>
+          <w:szCs w:val="24"/>
+          <w:lang w:val="en-US"/>
+        </w:rPr>
+      </w:pPr>
+      <w:proofErr w:type="spellStart"/>
+      <w:r>
+        <w:rPr>
+          <w:rFonts w:ascii="Times New Roman" w:hAnsi="Times New Roman" w:cs="Times New Roman"/>
+          <w:b/>
+          <w:sz w:val="24"/>
+          <w:szCs w:val="24"/>
+          <w:lang w:val="en-US"/>
+        </w:rPr>
+        <w:t>Sistematika</w:t>
+      </w:r>
+      <w:proofErr w:type="spellEnd"/>
+      <w:r>
+        <w:rPr>
+          <w:rFonts w:ascii="Times New Roman" w:hAnsi="Times New Roman" w:cs="Times New Roman"/>
+          <w:b/>
+          <w:sz w:val="24"/>
+          <w:szCs w:val="24"/>
+          <w:lang w:val="en-US"/>
+        </w:rPr>
+        <w:t xml:space="preserve"> Penulisan</w:t>
+      </w:r>
+    </w:p>
+    <w:p>
+      <w:pPr>
+        <w:spacing w:line="480" w:lineRule="auto"/>
+        <w:ind w:left="851" w:firstLine="567"/>
+        <w:jc w:val="both"/>
+        <w:rPr>
+          <w:rFonts w:ascii="Times New Roman" w:hAnsi="Times New Roman" w:cs="Times New Roman"/>
+          <w:sz w:val="24"/>
+          <w:szCs w:val="24"/>
+        </w:rPr>
+      </w:pPr>
+      <w:r>
+        <w:rPr>
+          <w:rFonts w:ascii="Times New Roman" w:hAnsi="Times New Roman" w:cs="Times New Roman"/>
+          <w:sz w:val="24"/>
+          <w:szCs w:val="24"/>
+        </w:rPr>
+        <w:t>Uraian singkat mengenai struktur penulisan pada masing-masing bab adalah sebagai berikut:</w:t>
+      </w:r>
+    </w:p>
+    <w:p>
+      <w:pPr>
+        <w:tabs>
+          <w:tab w:val="left" w:pos="426"/>
+        </w:tabs>
+        <w:spacing w:line="480" w:lineRule="auto"/>
+        <w:ind w:left="851" w:right="34"/>
+        <w:jc w:val="both"/>
+        <w:rPr>
+          <w:rFonts w:ascii="Times New Roman" w:hAnsi="Times New Roman" w:cs="Times New Roman"/>
+          <w:b/>
+          <w:sz w:val="24"/>
+          <w:szCs w:val="24"/>
+        </w:rPr>
+      </w:pPr>
+      <w:r>
+        <w:rPr>
+          <w:rFonts w:ascii="Times New Roman" w:hAnsi="Times New Roman" w:cs="Times New Roman"/>
+          <w:b/>
+          <w:sz w:val="24"/>
+          <w:szCs w:val="24"/>
+        </w:rPr>
+        <w:t>BAB I</w:t>
+      </w:r>
+      <w:r>
+        <w:rPr>
+          <w:rFonts w:ascii="Times New Roman" w:hAnsi="Times New Roman" w:cs="Times New Roman"/>
+          <w:b/>
+          <w:sz w:val="24"/>
+          <w:szCs w:val="24"/>
+        </w:rPr>
+        <w:tab/>
+      </w:r>
+      <w:r>
+        <w:rPr>
+          <w:rFonts w:ascii="Times New Roman" w:hAnsi="Times New Roman" w:cs="Times New Roman"/>
+          <w:b/>
+          <w:sz w:val="24"/>
+          <w:szCs w:val="24"/>
+        </w:rPr>
+        <w:t>PENDAHULUAN</w:t>
+      </w:r>
+    </w:p>
+    <w:p>
+      <w:pPr>
+        <w:spacing w:line="480" w:lineRule="auto"/>
+        <w:ind w:left="851" w:right="34" w:firstLine="720"/>
+        <w:jc w:val="both"/>
+        <w:rPr>
+          <w:rFonts w:ascii="Times New Roman" w:hAnsi="Times New Roman" w:cs="Times New Roman"/>
+          <w:sz w:val="24"/>
+          <w:szCs w:val="24"/>
+        </w:rPr>
+      </w:pPr>
+      <w:r>
+        <w:rPr>
+          <w:rFonts w:ascii="Times New Roman" w:hAnsi="Times New Roman" w:cs="Times New Roman"/>
+          <w:sz w:val="24"/>
+          <w:szCs w:val="24"/>
+        </w:rPr>
+        <w:t>Membahas Latar Belakang</w:t>
+      </w:r>
+      <w:r>
+        <w:rPr>
+          <w:rFonts w:ascii="Times New Roman" w:hAnsi="Times New Roman" w:cs="Times New Roman"/>
+          <w:sz w:val="24"/>
+          <w:szCs w:val="24"/>
+          <w:lang w:val="en-US"/>
+        </w:rPr>
+        <w:t xml:space="preserve"> Masalah</w:t>
+      </w:r>
+      <w:r>
+        <w:rPr>
+          <w:rFonts w:ascii="Times New Roman" w:hAnsi="Times New Roman" w:cs="Times New Roman"/>
+          <w:sz w:val="24"/>
+          <w:szCs w:val="24"/>
+        </w:rPr>
+        <w:t xml:space="preserve">, </w:t>
+      </w:r>
+      <w:r>
+        <w:rPr>
+          <w:rFonts w:ascii="Times New Roman" w:hAnsi="Times New Roman" w:cs="Times New Roman"/>
+          <w:sz w:val="24"/>
+          <w:szCs w:val="24"/>
+          <w:lang w:val="en-US"/>
+        </w:rPr>
+        <w:t xml:space="preserve">Identifikasi Masalah, </w:t>
+      </w:r>
+      <w:r>
+        <w:rPr>
+          <w:rFonts w:ascii="Times New Roman" w:hAnsi="Times New Roman" w:cs="Times New Roman"/>
+          <w:sz w:val="24"/>
+          <w:szCs w:val="24"/>
+        </w:rPr>
+        <w:t>Batasan Masalah</w:t>
+      </w:r>
+      <w:r>
+        <w:rPr>
+          <w:rFonts w:ascii="Times New Roman" w:hAnsi="Times New Roman" w:cs="Times New Roman"/>
+          <w:sz w:val="24"/>
+          <w:szCs w:val="24"/>
+          <w:lang w:val="en-US"/>
+        </w:rPr>
+        <w:t xml:space="preserve">, </w:t>
+      </w:r>
+      <w:r>
+        <w:rPr>
+          <w:rFonts w:ascii="Times New Roman" w:hAnsi="Times New Roman" w:cs="Times New Roman"/>
+          <w:sz w:val="24"/>
+          <w:szCs w:val="24"/>
+        </w:rPr>
+        <w:t>Tujuan Penelitian</w:t>
+      </w:r>
+      <w:r>
+        <w:rPr>
+          <w:rFonts w:ascii="Times New Roman" w:hAnsi="Times New Roman" w:cs="Times New Roman"/>
+          <w:sz w:val="24"/>
+          <w:szCs w:val="24"/>
+          <w:lang w:val="en-US"/>
+        </w:rPr>
+        <w:t xml:space="preserve">, </w:t>
+      </w:r>
+      <w:r>
+        <w:rPr>
+          <w:rFonts w:ascii="Times New Roman" w:hAnsi="Times New Roman" w:cs="Times New Roman"/>
+          <w:sz w:val="24"/>
+          <w:szCs w:val="24"/>
+        </w:rPr>
+        <w:t>Metode</w:t>
+      </w:r>
+      <w:proofErr w:type="spellStart"/>
+      <w:r>
+        <w:rPr>
+          <w:rFonts w:ascii="Times New Roman" w:hAnsi="Times New Roman" w:cs="Times New Roman"/>
+          <w:sz w:val="24"/>
+          <w:szCs w:val="24"/>
+          <w:lang w:val="en-US"/>
+        </w:rPr>
+        <w:t>logi</w:t>
+      </w:r>
+      <w:proofErr w:type="spellEnd"/>
+      <w:r>
+        <w:rPr>
+          <w:rFonts w:ascii="Times New Roman" w:hAnsi="Times New Roman" w:cs="Times New Roman"/>
+          <w:sz w:val="24"/>
+          <w:szCs w:val="24"/>
+        </w:rPr>
+        <w:t xml:space="preserve"> </w:t>
+      </w:r>
+      <w:r>
+        <w:rPr>
+          <w:rFonts w:ascii="Times New Roman" w:hAnsi="Times New Roman" w:cs="Times New Roman"/>
+          <w:sz w:val="24"/>
+          <w:szCs w:val="24"/>
+          <w:lang w:val="en-US"/>
+        </w:rPr>
+        <w:t>Penelitian serta</w:t>
+      </w:r>
+      <w:r>
+        <w:rPr>
+          <w:rFonts w:ascii="Times New Roman" w:hAnsi="Times New Roman" w:cs="Times New Roman"/>
+          <w:sz w:val="24"/>
+          <w:szCs w:val="24"/>
+        </w:rPr>
+        <w:t xml:space="preserve"> Sistematika Penulisan.</w:t>
+      </w:r>
+    </w:p>
+    <w:p>
+      <w:pPr>
+        <w:spacing w:line="480" w:lineRule="auto"/>
+        <w:ind w:left="851" w:right="34"/>
+        <w:jc w:val="both"/>
+        <w:rPr>
+          <w:rFonts w:ascii="Times New Roman" w:hAnsi="Times New Roman" w:cs="Times New Roman"/>
+          <w:b/>
+          <w:sz w:val="24"/>
+          <w:szCs w:val="24"/>
+        </w:rPr>
+      </w:pPr>
+      <w:r>
+        <w:rPr>
+          <w:rFonts w:ascii="Times New Roman" w:hAnsi="Times New Roman" w:cs="Times New Roman"/>
+          <w:b/>
+          <w:sz w:val="24"/>
+          <w:szCs w:val="24"/>
+        </w:rPr>
+        <w:t>BAB II</w:t>
+      </w:r>
+      <w:r>
+        <w:rPr>
+          <w:rFonts w:ascii="Times New Roman" w:hAnsi="Times New Roman" w:cs="Times New Roman"/>
+          <w:b/>
+          <w:sz w:val="24"/>
+          <w:szCs w:val="24"/>
+        </w:rPr>
+        <w:tab/>
+      </w:r>
+      <w:r>
+        <w:rPr>
+          <w:rFonts w:ascii="Times New Roman" w:hAnsi="Times New Roman" w:cs="Times New Roman"/>
+          <w:b/>
+          <w:sz w:val="24"/>
+          <w:szCs w:val="24"/>
+          <w:lang w:val="en-US"/>
+        </w:rPr>
+        <w:t>LANDASAN</w:t>
+      </w:r>
+      <w:r>
+        <w:rPr>
+          <w:rFonts w:ascii="Times New Roman" w:hAnsi="Times New Roman" w:cs="Times New Roman"/>
+          <w:b/>
+          <w:sz w:val="24"/>
+          <w:szCs w:val="24"/>
+        </w:rPr>
+        <w:t xml:space="preserve"> TEORI</w:t>
+      </w:r>
+    </w:p>
+    <w:p>
+      <w:pPr>
+        <w:spacing w:line="480" w:lineRule="auto"/>
+        <w:ind w:left="851" w:right="34" w:firstLine="720"/>
+        <w:jc w:val="both"/>
+        <w:rPr>
+          <w:rFonts w:ascii="Times New Roman" w:hAnsi="Times New Roman" w:cs="Times New Roman"/>
+          <w:sz w:val="24"/>
+          <w:szCs w:val="24"/>
+        </w:rPr>
+      </w:pPr>
+      <w:r>
+        <w:rPr>
+          <w:rFonts w:ascii="Times New Roman" w:hAnsi="Times New Roman" w:cs="Times New Roman"/>
+          <w:sz w:val="24"/>
+          <w:szCs w:val="24"/>
+          <w:lang w:val="en-US"/>
+        </w:rPr>
+        <w:t>Memaparkan</w:t>
+      </w:r>
+      <w:r>
+        <w:rPr>
+          <w:rFonts w:ascii="Times New Roman" w:hAnsi="Times New Roman" w:cs="Times New Roman"/>
+          <w:sz w:val="24"/>
+          <w:szCs w:val="24"/>
+        </w:rPr>
+        <w:t xml:space="preserve"> teori-teori </w:t>
+      </w:r>
+      <w:r>
+        <w:rPr>
+          <w:rFonts w:ascii="Times New Roman" w:hAnsi="Times New Roman" w:cs="Times New Roman"/>
+          <w:sz w:val="24"/>
+          <w:szCs w:val="24"/>
+          <w:lang w:val="en-US"/>
+        </w:rPr>
+        <w:t>yang didapat dari sumber-sumber yang relevan untuk</w:t>
+      </w:r>
+      <w:r>
+        <w:rPr>
+          <w:rFonts w:ascii="Times New Roman" w:hAnsi="Times New Roman" w:cs="Times New Roman"/>
+          <w:sz w:val="24"/>
+          <w:szCs w:val="24"/>
+        </w:rPr>
+        <w:t xml:space="preserve"> digunakan sebagai </w:t>
+      </w:r>
+      <w:r>
+        <w:rPr>
+          <w:rFonts w:ascii="Times New Roman" w:hAnsi="Times New Roman" w:cs="Times New Roman"/>
+          <w:sz w:val="24"/>
+          <w:szCs w:val="24"/>
+          <w:lang w:val="en-US"/>
+        </w:rPr>
+        <w:t>panduan</w:t>
+      </w:r>
+      <w:r>
+        <w:rPr>
+          <w:rFonts w:ascii="Times New Roman" w:hAnsi="Times New Roman" w:cs="Times New Roman"/>
+          <w:sz w:val="24"/>
+          <w:szCs w:val="24"/>
+        </w:rPr>
+        <w:t xml:space="preserve"> dalam </w:t>
+      </w:r>
+      <w:r>
+        <w:rPr>
+          <w:rFonts w:ascii="Times New Roman" w:hAnsi="Times New Roman" w:cs="Times New Roman"/>
+          <w:sz w:val="24"/>
+          <w:szCs w:val="24"/>
+          <w:lang w:val="en-US"/>
+        </w:rPr>
+        <w:t xml:space="preserve">penelitian serta </w:t>
+      </w:r>
+      <w:r>
+        <w:rPr>
+          <w:rFonts w:ascii="Times New Roman" w:hAnsi="Times New Roman" w:cs="Times New Roman"/>
+          <w:sz w:val="24"/>
+          <w:szCs w:val="24"/>
+        </w:rPr>
+        <w:t>penyusunan Skripsi</w:t>
+      </w:r>
+      <w:r>
+        <w:rPr>
+          <w:rFonts w:ascii="Times New Roman" w:hAnsi="Times New Roman" w:cs="Times New Roman"/>
+          <w:sz w:val="24"/>
+          <w:szCs w:val="24"/>
+          <w:lang w:val="en-US"/>
+        </w:rPr>
+        <w:t>.</w:t>
+      </w:r>
+    </w:p>
+    <w:p>
+      <w:pPr>
+        <w:spacing w:line="480" w:lineRule="auto"/>
+        <w:ind w:left="851" w:right="34"/>
+        <w:jc w:val="both"/>
+        <w:rPr>
+          <w:rFonts w:ascii="Times New Roman" w:hAnsi="Times New Roman" w:cs="Times New Roman"/>
+          <w:b/>
+          <w:sz w:val="24"/>
+          <w:szCs w:val="24"/>
+          <w:lang w:val="en-US"/>
+        </w:rPr>
+      </w:pPr>
+      <w:r>
+        <w:rPr>
+          <w:rFonts w:ascii="Times New Roman" w:hAnsi="Times New Roman" w:cs="Times New Roman"/>
+          <w:b/>
+          <w:sz w:val="24"/>
+          <w:szCs w:val="24"/>
+        </w:rPr>
+        <w:t>BAB III</w:t>
+      </w:r>
+      <w:r>
+        <w:rPr>
+          <w:rFonts w:ascii="Times New Roman" w:hAnsi="Times New Roman" w:cs="Times New Roman"/>
+          <w:b/>
+          <w:sz w:val="24"/>
+          <w:szCs w:val="24"/>
+        </w:rPr>
+        <w:tab/>
+      </w:r>
+      <w:r>
+        <w:rPr>
+          <w:rFonts w:ascii="Times New Roman" w:hAnsi="Times New Roman" w:cs="Times New Roman"/>
+          <w:b/>
+          <w:sz w:val="24"/>
+          <w:szCs w:val="24"/>
+          <w:lang w:val="en-US"/>
+        </w:rPr>
+        <w:t>METODOLOGI PENILITAN</w:t>
+      </w:r>
+    </w:p>
+    <w:p>
+      <w:pPr>
+        <w:spacing w:line="480" w:lineRule="auto"/>
+        <w:ind w:left="851" w:right="34" w:firstLine="720"/>
+        <w:jc w:val="both"/>
+        <w:rPr>
+          <w:rFonts w:ascii="Times New Roman" w:hAnsi="Times New Roman" w:cs="Times New Roman"/>
+          <w:sz w:val="24"/>
+          <w:szCs w:val="24"/>
+          <w:lang w:val="en-US"/>
+        </w:rPr>
+      </w:pPr>
+      <w:r>
+        <w:rPr>
+          <w:rFonts w:ascii="Times New Roman" w:hAnsi="Times New Roman" w:cs="Times New Roman"/>
+          <w:sz w:val="24"/>
+          <w:szCs w:val="24"/>
+          <w:lang w:val="en-US"/>
+        </w:rPr>
+        <w:lastRenderedPageBreak/>
+        <w:t xml:space="preserve">Menjelaskan tentang </w:t>
+      </w:r>
+      <w:r>
+        <w:rPr>
+          <w:rFonts w:ascii="Times New Roman" w:hAnsi="Times New Roman" w:cs="Times New Roman"/>
+          <w:sz w:val="24"/>
+          <w:szCs w:val="24"/>
+          <w:lang w:val="en-US"/>
+        </w:rPr>
+        <w:t xml:space="preserve">objek, tempat serta waktu penelitian, di </w:t>
+      </w:r>
+      <w:proofErr w:type="gramStart"/>
+      <w:r>
+        <w:rPr>
+          <w:rFonts w:ascii="Times New Roman" w:hAnsi="Times New Roman" w:cs="Times New Roman"/>
+          <w:sz w:val="24"/>
+          <w:szCs w:val="24"/>
+          <w:lang w:val="en-US"/>
+        </w:rPr>
+        <w:t>bab</w:t>
+      </w:r>
+      <w:proofErr w:type="gramEnd"/>
+      <w:r>
+        <w:rPr>
+          <w:rFonts w:ascii="Times New Roman" w:hAnsi="Times New Roman" w:cs="Times New Roman"/>
+          <w:sz w:val="24"/>
+          <w:szCs w:val="24"/>
+          <w:lang w:val="en-US"/>
+        </w:rPr>
+        <w:t xml:space="preserve"> ini juga mencakup metode pengumpulan dan analisis data</w:t>
+      </w:r>
+      <w:r>
+        <w:rPr>
+          <w:rFonts w:ascii="Times New Roman" w:hAnsi="Times New Roman" w:cs="Times New Roman"/>
+          <w:sz w:val="24"/>
+          <w:szCs w:val="24"/>
+          <w:lang w:val="en-US"/>
+        </w:rPr>
+        <w:t>.</w:t>
+      </w:r>
+    </w:p>
+    <w:p>
+      <w:pPr>
+        <w:spacing w:line="480" w:lineRule="auto"/>
+        <w:ind w:left="851" w:right="34"/>
+        <w:jc w:val="both"/>
+        <w:rPr>
+          <w:rFonts w:ascii="Times New Roman" w:hAnsi="Times New Roman" w:cs="Times New Roman"/>
+          <w:b/>
+          <w:sz w:val="24"/>
+          <w:szCs w:val="24"/>
+          <w:lang w:val="en-US"/>
+        </w:rPr>
+      </w:pPr>
+      <w:r>
+        <w:rPr>
+          <w:rFonts w:ascii="Times New Roman" w:hAnsi="Times New Roman" w:cs="Times New Roman"/>
+          <w:b/>
+          <w:sz w:val="24"/>
+          <w:szCs w:val="24"/>
+        </w:rPr>
+        <w:t>BAB IV</w:t>
+      </w:r>
+      <w:r>
+        <w:rPr>
+          <w:rFonts w:ascii="Times New Roman" w:hAnsi="Times New Roman" w:cs="Times New Roman"/>
+          <w:b/>
+          <w:sz w:val="24"/>
+          <w:szCs w:val="24"/>
+        </w:rPr>
+        <w:tab/>
+      </w:r>
+      <w:r>
+        <w:rPr>
+          <w:rFonts w:ascii="Times New Roman" w:hAnsi="Times New Roman" w:cs="Times New Roman"/>
+          <w:b/>
+          <w:sz w:val="24"/>
+          <w:szCs w:val="24"/>
+          <w:lang w:val="en-US"/>
+        </w:rPr>
+        <w:t>ANALISA DAN PEMBAHASAN</w:t>
+      </w:r>
+    </w:p>
+    <w:p>
+      <w:pPr>
+        <w:autoSpaceDE w:val="0"/>
+        <w:autoSpaceDN w:val="0"/>
+        <w:adjustRightInd w:val="0"/>
+        <w:spacing w:line="480" w:lineRule="auto"/>
+        <w:ind w:left="851" w:right="34" w:firstLine="720"/>
+        <w:jc w:val="both"/>
+        <w:rPr>
+          <w:rFonts w:ascii="Times New Roman" w:hAnsi="Times New Roman" w:cs="Times New Roman"/>
+          <w:sz w:val="24"/>
+          <w:szCs w:val="24"/>
+        </w:rPr>
+      </w:pPr>
+      <w:r>
+        <w:rPr>
+          <w:rFonts w:ascii="Times New Roman" w:hAnsi="Times New Roman" w:cs="Times New Roman"/>
+          <w:sz w:val="24"/>
+          <w:szCs w:val="24"/>
+          <w:lang w:val="en-US"/>
+        </w:rPr>
+        <w:t xml:space="preserve">Berisi tentang </w:t>
+      </w:r>
+      <w:r>
+        <w:rPr>
+          <w:rFonts w:ascii="Times New Roman" w:hAnsi="Times New Roman" w:cs="Times New Roman"/>
+          <w:sz w:val="24"/>
+          <w:szCs w:val="24"/>
+          <w:lang w:val="en-US"/>
+        </w:rPr>
+        <w:t xml:space="preserve">gambaran sistem yang sedang berjalan, </w:t>
+      </w:r>
+      <w:r>
+        <w:rPr>
+          <w:rFonts w:ascii="Times New Roman" w:hAnsi="Times New Roman" w:cs="Times New Roman"/>
+          <w:sz w:val="24"/>
+          <w:szCs w:val="24"/>
+          <w:lang w:val="en-US"/>
+        </w:rPr>
+        <w:t>Perancangan</w:t>
+      </w:r>
+      <w:r>
+        <w:rPr>
+          <w:rFonts w:ascii="Times New Roman" w:hAnsi="Times New Roman" w:cs="Times New Roman"/>
+          <w:i/>
+          <w:sz w:val="24"/>
+          <w:szCs w:val="24"/>
+          <w:lang w:val="en-US"/>
+        </w:rPr>
+        <w:t xml:space="preserve"> </w:t>
+      </w:r>
+      <w:r>
+        <w:rPr>
+          <w:rFonts w:ascii="Times New Roman" w:hAnsi="Times New Roman" w:cs="Times New Roman"/>
+          <w:sz w:val="24"/>
+          <w:szCs w:val="24"/>
+          <w:lang w:val="en-US"/>
+        </w:rPr>
+        <w:t>Sistem</w:t>
+      </w:r>
+      <w:r>
+        <w:rPr>
+          <w:rFonts w:ascii="Times New Roman" w:hAnsi="Times New Roman" w:cs="Times New Roman"/>
+          <w:sz w:val="24"/>
+          <w:szCs w:val="24"/>
+          <w:lang w:val="en-US"/>
+        </w:rPr>
+        <w:t xml:space="preserve"> usulan</w:t>
+      </w:r>
+      <w:r>
+        <w:rPr>
+          <w:rFonts w:ascii="Times New Roman" w:hAnsi="Times New Roman" w:cs="Times New Roman"/>
+          <w:sz w:val="24"/>
+          <w:szCs w:val="24"/>
+          <w:lang w:val="en-US"/>
+        </w:rPr>
+        <w:t>, Perancangan Data,</w:t>
+      </w:r>
+      <w:r>
+        <w:rPr>
+          <w:rFonts w:ascii="Times New Roman" w:hAnsi="Times New Roman" w:cs="Times New Roman"/>
+          <w:i/>
+          <w:sz w:val="24"/>
+          <w:szCs w:val="24"/>
+          <w:lang w:val="en-US"/>
+        </w:rPr>
+        <w:t xml:space="preserve"> </w:t>
+      </w:r>
+      <w:r>
+        <w:rPr>
+          <w:rFonts w:ascii="Times New Roman" w:hAnsi="Times New Roman" w:cs="Times New Roman"/>
+          <w:sz w:val="24"/>
+          <w:szCs w:val="24"/>
+        </w:rPr>
+        <w:t>Per</w:t>
+      </w:r>
+      <w:r>
+        <w:rPr>
+          <w:rFonts w:ascii="Times New Roman" w:hAnsi="Times New Roman" w:cs="Times New Roman"/>
+          <w:sz w:val="24"/>
+          <w:szCs w:val="24"/>
+          <w:lang w:val="en-US"/>
+        </w:rPr>
+        <w:t>a</w:t>
+      </w:r>
+      <w:r>
+        <w:rPr>
+          <w:rFonts w:ascii="Times New Roman" w:hAnsi="Times New Roman" w:cs="Times New Roman"/>
+          <w:sz w:val="24"/>
+          <w:szCs w:val="24"/>
+        </w:rPr>
+        <w:t xml:space="preserve">ncangan Arsitektural, Perancangan </w:t>
+      </w:r>
+      <w:r>
+        <w:rPr>
+          <w:rFonts w:ascii="Times New Roman" w:hAnsi="Times New Roman" w:cs="Times New Roman"/>
+          <w:sz w:val="24"/>
+          <w:szCs w:val="24"/>
+          <w:lang w:val="en-US"/>
+        </w:rPr>
+        <w:t>P</w:t>
+      </w:r>
+      <w:r>
+        <w:rPr>
+          <w:rFonts w:ascii="Times New Roman" w:hAnsi="Times New Roman" w:cs="Times New Roman"/>
+          <w:sz w:val="24"/>
+          <w:szCs w:val="24"/>
+        </w:rPr>
+        <w:t>rosedural</w:t>
+      </w:r>
+      <w:r>
+        <w:rPr>
+          <w:rFonts w:ascii="Times New Roman" w:hAnsi="Times New Roman" w:cs="Times New Roman"/>
+          <w:sz w:val="24"/>
+          <w:szCs w:val="24"/>
+          <w:lang w:val="en-US"/>
+        </w:rPr>
+        <w:t xml:space="preserve"> dan</w:t>
+      </w:r>
+      <w:r>
+        <w:rPr>
+          <w:rFonts w:ascii="Times New Roman" w:hAnsi="Times New Roman" w:cs="Times New Roman"/>
+          <w:sz w:val="24"/>
+          <w:szCs w:val="24"/>
+        </w:rPr>
+        <w:t xml:space="preserve"> Perancangan Antarmuka</w:t>
+      </w:r>
+      <w:r>
+        <w:rPr>
+          <w:rFonts w:ascii="Times New Roman" w:hAnsi="Times New Roman" w:cs="Times New Roman"/>
+          <w:sz w:val="24"/>
+          <w:szCs w:val="24"/>
+          <w:lang w:val="en-US"/>
+        </w:rPr>
+        <w:t>.</w:t>
+      </w:r>
+      <w:r>
+        <w:rPr>
+          <w:rFonts w:ascii="Times New Roman" w:hAnsi="Times New Roman" w:cs="Times New Roman"/>
+          <w:sz w:val="24"/>
+          <w:szCs w:val="24"/>
+          <w:lang w:val="en-US"/>
+        </w:rPr>
+        <w:t xml:space="preserve"> Dan juga m</w:t>
+      </w:r>
+      <w:r>
+        <w:rPr>
+          <w:rFonts w:ascii="Times New Roman" w:hAnsi="Times New Roman" w:cs="Times New Roman"/>
+          <w:sz w:val="24"/>
+          <w:szCs w:val="24"/>
+          <w:lang w:val="en-US"/>
+        </w:rPr>
+        <w:t xml:space="preserve">enjelaskan mengenai kebutuhan </w:t>
+      </w:r>
+      <w:r>
+        <w:rPr>
+          <w:rFonts w:ascii="Times New Roman" w:hAnsi="Times New Roman" w:cs="Times New Roman"/>
+          <w:sz w:val="24"/>
+          <w:szCs w:val="24"/>
+          <w:lang w:val="en-US"/>
+        </w:rPr>
+        <w:t>perangkat lunak dan perangkat keras.</w:t>
+      </w:r>
+    </w:p>
+    <w:p>
+      <w:pPr>
+        <w:spacing w:line="480" w:lineRule="auto"/>
+        <w:ind w:left="851" w:right="34"/>
+        <w:jc w:val="both"/>
+        <w:rPr>
+          <w:rFonts w:ascii="Times New Roman" w:hAnsi="Times New Roman" w:cs="Times New Roman"/>
+          <w:b/>
+          <w:sz w:val="24"/>
+          <w:szCs w:val="24"/>
+          <w:lang w:val="en-US"/>
+        </w:rPr>
+      </w:pPr>
+      <w:r>
+        <w:rPr>
+          <w:rFonts w:ascii="Times New Roman" w:hAnsi="Times New Roman" w:cs="Times New Roman"/>
+          <w:b/>
+          <w:sz w:val="24"/>
+          <w:szCs w:val="24"/>
+          <w:lang w:val="en-US"/>
+        </w:rPr>
+        <w:t>BAB V</w:t>
+      </w:r>
+      <w:r>
+        <w:rPr>
+          <w:rFonts w:ascii="Times New Roman" w:hAnsi="Times New Roman" w:cs="Times New Roman"/>
+          <w:b/>
+          <w:sz w:val="24"/>
+          <w:szCs w:val="24"/>
+        </w:rPr>
+        <w:tab/>
+      </w:r>
+      <w:r>
+        <w:rPr>
+          <w:rFonts w:ascii="Times New Roman" w:hAnsi="Times New Roman" w:cs="Times New Roman"/>
+          <w:b/>
+          <w:sz w:val="24"/>
+          <w:szCs w:val="24"/>
+          <w:lang w:val="en-US"/>
+        </w:rPr>
+        <w:t>PENUTUP</w:t>
+      </w:r>
+    </w:p>
+    <w:p>
+      <w:pPr>
+        <w:spacing w:line="480" w:lineRule="auto"/>
+        <w:ind w:left="851" w:right="34"/>
+        <w:jc w:val="both"/>
+        <w:rPr>
+          <w:rFonts w:ascii="Times New Roman" w:hAnsi="Times New Roman" w:cs="Times New Roman"/>
+          <w:b/>
+          <w:sz w:val="24"/>
+          <w:szCs w:val="24"/>
+          <w:lang w:val="en-US"/>
+        </w:rPr>
+      </w:pPr>
+      <w:r>
+        <w:rPr>
+          <w:rFonts w:ascii="Times New Roman" w:hAnsi="Times New Roman" w:cs="Times New Roman"/>
+          <w:sz w:val="24"/>
+          <w:szCs w:val="24"/>
+        </w:rPr>
+        <w:t>Mengemukakan kesimpulan</w:t>
+      </w:r>
+      <w:r>
+        <w:rPr>
+          <w:rFonts w:ascii="Times New Roman" w:hAnsi="Times New Roman" w:cs="Times New Roman"/>
+          <w:sz w:val="24"/>
+          <w:szCs w:val="24"/>
+          <w:lang w:val="en-US"/>
+        </w:rPr>
+        <w:t xml:space="preserve"> yang diambil dari hasil penelitian dan penulisan Skripsi ini, serta saran-saran untuk pengembangan selanjutnya, agar dapat dilakukan perbaikan-perbaikan di masa yang akan </w:t>
+      </w:r>
+      <w:r>
+        <w:rPr>
+          <w:rFonts w:ascii="Times New Roman" w:hAnsi="Times New Roman" w:cs="Times New Roman"/>
+          <w:sz w:val="24"/>
+          <w:szCs w:val="24"/>
+          <w:lang w:val="en-US"/>
+        </w:rPr>
+        <w:t>datang.</w:t>
+      </w:r>
+    </w:p>
+    <w:p>
+      <w:pPr>
+        <w:spacing w:line="480" w:lineRule="auto"/>
+        <w:ind w:left="851" w:right="34" w:firstLine="426"/>
+        <w:jc w:val="both"/>
+        <w:rPr>
+          <w:rFonts w:ascii="Times New Roman" w:hAnsi="Times New Roman" w:cs="Times New Roman"/>
+          <w:sz w:val="24"/>
+          <w:szCs w:val="24"/>
+        </w:rPr>
+      </w:pPr>
+      <w:r>
+        <w:rPr>
+          <w:rFonts w:ascii="Times New Roman" w:hAnsi="Times New Roman" w:cs="Times New Roman"/>
+          <w:sz w:val="24"/>
+          <w:szCs w:val="24"/>
+        </w:rPr>
+        <w:t>.</w:t>
+      </w:r>
+    </w:p>
+    <w:p>
+      <w:pPr>
+        <w:shd w:val="clear" w:color="auto" w:fill="FFFFFF"/>
+        <w:tabs>
+          <w:tab w:val="left" w:pos="426"/>
+        </w:tabs>
+        <w:spacing w:after="60" w:line="480" w:lineRule="auto"/>
+        <w:ind w:left="851"/>
+        <w:jc w:val="both"/>
+        <w:textAlignment w:val="baseline"/>
+        <w:rPr>
+          <w:rFonts w:ascii="Times New Roman" w:hAnsi="Times New Roman" w:cs="Times New Roman"/>
+          <w:sz w:val="24"/>
+          <w:szCs w:val="24"/>
+        </w:rPr>
+      </w:pPr>
     </w:p>
     <w:p>
       <w:pPr>
@@ -1310,1741 +2959,24 @@
         <w:textAlignment w:val="baseline"/>
         <w:rPr>
           <w:rFonts w:ascii="Times New Roman" w:hAnsi="Times New Roman" w:cs="Times New Roman"/>
-          <w:b/>
-          <w:sz w:val="24"/>
-          <w:szCs w:val="24"/>
-        </w:rPr>
-      </w:pPr>
-      <w:r>
-        <w:rPr>
-          <w:rFonts w:ascii="Times New Roman" w:hAnsi="Times New Roman" w:cs="Times New Roman"/>
-          <w:b/>
-          <w:sz w:val="24"/>
-          <w:szCs w:val="24"/>
-        </w:rPr>
-        <w:t xml:space="preserve">1.4.1. Tujuan </w:t>
-      </w:r>
-    </w:p>
-    <w:p>
-      <w:pPr>
-        <w:shd w:val="clear" w:color="auto" w:fill="FFFFFF"/>
-        <w:tabs>
-          <w:tab w:val="left" w:pos="426"/>
-        </w:tabs>
-        <w:spacing w:after="60" w:line="480" w:lineRule="auto"/>
-        <w:jc w:val="both"/>
-        <w:textAlignment w:val="baseline"/>
-        <w:rPr>
-          <w:rFonts w:ascii="Times New Roman" w:hAnsi="Times New Roman" w:cs="Times New Roman"/>
-          <w:i/>
-          <w:sz w:val="24"/>
-          <w:szCs w:val="24"/>
-        </w:rPr>
-      </w:pPr>
-      <w:r>
-        <w:rPr>
-          <w:rFonts w:ascii="Times New Roman" w:hAnsi="Times New Roman" w:cs="Times New Roman"/>
-          <w:sz w:val="24"/>
-          <w:szCs w:val="24"/>
-        </w:rPr>
-        <w:tab/>
-      </w:r>
-      <w:r>
-        <w:rPr>
-          <w:rFonts w:ascii="Times New Roman" w:hAnsi="Times New Roman" w:cs="Times New Roman"/>
-          <w:sz w:val="24"/>
-          <w:szCs w:val="24"/>
-        </w:rPr>
-        <w:tab/>
-      </w:r>
-      <w:r>
-        <w:rPr>
-          <w:rFonts w:ascii="Times New Roman" w:hAnsi="Times New Roman" w:cs="Times New Roman"/>
-          <w:i/>
-          <w:sz w:val="24"/>
-          <w:szCs w:val="24"/>
-        </w:rPr>
-        <w:t xml:space="preserve">Tujuan dalam penelitian ini adalah menganalisa dan merancang sistem penerimaan karyawan baru pada PT Archinet Indonesia Tangerang. </w:t>
-      </w:r>
-    </w:p>
-    <w:p>
-      <w:pPr>
-        <w:shd w:val="clear" w:color="auto" w:fill="FFFFFF"/>
-        <w:tabs>
-          <w:tab w:val="left" w:pos="426"/>
-        </w:tabs>
-        <w:spacing w:after="60" w:line="480" w:lineRule="auto"/>
-        <w:jc w:val="both"/>
-        <w:textAlignment w:val="baseline"/>
-        <w:rPr>
-          <w:rFonts w:ascii="Times New Roman" w:hAnsi="Times New Roman" w:cs="Times New Roman"/>
-          <w:b/>
-          <w:sz w:val="24"/>
-          <w:szCs w:val="24"/>
-        </w:rPr>
-      </w:pPr>
-      <w:r>
-        <w:rPr>
-          <w:rFonts w:ascii="Times New Roman" w:hAnsi="Times New Roman" w:cs="Times New Roman"/>
-          <w:b/>
-          <w:sz w:val="24"/>
-          <w:szCs w:val="24"/>
-        </w:rPr>
-        <w:t xml:space="preserve">1.4.2. Manfaat </w:t>
-      </w:r>
-    </w:p>
-    <w:p>
-      <w:pPr>
-        <w:shd w:val="clear" w:color="auto" w:fill="FFFFFF"/>
-        <w:tabs>
-          <w:tab w:val="left" w:pos="426"/>
-        </w:tabs>
-        <w:spacing w:after="60" w:line="480" w:lineRule="auto"/>
-        <w:jc w:val="both"/>
-        <w:textAlignment w:val="baseline"/>
-        <w:rPr>
-          <w:rFonts w:ascii="Times New Roman" w:hAnsi="Times New Roman" w:cs="Times New Roman"/>
-          <w:sz w:val="24"/>
-          <w:szCs w:val="24"/>
-        </w:rPr>
-      </w:pPr>
-      <w:r>
-        <w:rPr>
-          <w:rFonts w:ascii="Times New Roman" w:hAnsi="Times New Roman" w:cs="Times New Roman"/>
-          <w:sz w:val="24"/>
-          <w:szCs w:val="24"/>
-        </w:rPr>
-        <w:tab/>
-      </w:r>
-      <w:r>
-        <w:rPr>
-          <w:rFonts w:ascii="Times New Roman" w:hAnsi="Times New Roman" w:cs="Times New Roman"/>
-          <w:sz w:val="24"/>
-          <w:szCs w:val="24"/>
-        </w:rPr>
-        <w:tab/>
-        <w:t>Adapun manfaat yang diharapkan dalam penelitian ini adalah sebagai berikut:</w:t>
-      </w:r>
-    </w:p>
-    <w:p>
-      <w:pPr>
-        <w:pStyle w:val="ListParagraph"/>
-        <w:numPr>
-          <w:ilvl w:val="0"/>
-          <w:numId w:val="4"/>
-        </w:numPr>
-        <w:shd w:val="clear" w:color="auto" w:fill="FFFFFF"/>
-        <w:tabs>
-          <w:tab w:val="left" w:pos="426"/>
-        </w:tabs>
-        <w:spacing w:after="60" w:line="480" w:lineRule="auto"/>
-        <w:ind w:left="426" w:hanging="426"/>
-        <w:jc w:val="both"/>
-        <w:textAlignment w:val="baseline"/>
-        <w:rPr>
-          <w:rFonts w:ascii="Times New Roman" w:eastAsia="Times New Roman" w:hAnsi="Times New Roman" w:cs="Times New Roman"/>
-          <w:color w:val="333333"/>
-          <w:sz w:val="24"/>
-          <w:szCs w:val="24"/>
-          <w:lang w:eastAsia="id-ID"/>
-        </w:rPr>
-      </w:pPr>
-      <w:r>
-        <w:rPr>
-          <w:rFonts w:ascii="Times New Roman" w:hAnsi="Times New Roman" w:cs="Times New Roman"/>
-          <w:sz w:val="24"/>
-          <w:szCs w:val="24"/>
-        </w:rPr>
-        <w:t xml:space="preserve">Manfaat Bagi Pemakai </w:t>
-      </w:r>
-    </w:p>
-    <w:p>
-      <w:pPr>
-        <w:shd w:val="clear" w:color="auto" w:fill="FFFFFF"/>
-        <w:tabs>
-          <w:tab w:val="left" w:pos="426"/>
-        </w:tabs>
-        <w:spacing w:after="60" w:line="480" w:lineRule="auto"/>
-        <w:jc w:val="both"/>
-        <w:textAlignment w:val="baseline"/>
-        <w:rPr>
-          <w:rFonts w:ascii="Times New Roman" w:hAnsi="Times New Roman" w:cs="Times New Roman"/>
-          <w:i/>
-          <w:sz w:val="24"/>
-          <w:szCs w:val="24"/>
-        </w:rPr>
-      </w:pPr>
-      <w:r>
-        <w:rPr>
-          <w:rFonts w:ascii="Times New Roman" w:hAnsi="Times New Roman" w:cs="Times New Roman"/>
-          <w:sz w:val="24"/>
-          <w:szCs w:val="24"/>
-        </w:rPr>
-        <w:tab/>
-      </w:r>
-      <w:r>
-        <w:rPr>
-          <w:rFonts w:ascii="Times New Roman" w:hAnsi="Times New Roman" w:cs="Times New Roman"/>
-          <w:sz w:val="24"/>
-          <w:szCs w:val="24"/>
-        </w:rPr>
-        <w:tab/>
-      </w:r>
-      <w:r>
-        <w:rPr>
-          <w:rFonts w:ascii="Times New Roman" w:hAnsi="Times New Roman" w:cs="Times New Roman"/>
-          <w:i/>
-          <w:sz w:val="24"/>
-          <w:szCs w:val="24"/>
-        </w:rPr>
-        <w:t>Manfaat yang dapat diambil dari penelitian ini adalah dengan adanya analisis dan perancangan sistem ini maka akan mempermudah bagi pengembang untuk melanjutkan ke tahap pembuatan aplikasi yang nantinya dapat membantu PT Archinet Indonesia Tangerang dalam melakukan proses penerimaan karyawan baru.</w:t>
-      </w:r>
-    </w:p>
-    <w:p>
-      <w:pPr>
-        <w:pStyle w:val="ListParagraph"/>
-        <w:numPr>
-          <w:ilvl w:val="0"/>
-          <w:numId w:val="4"/>
-        </w:numPr>
-        <w:shd w:val="clear" w:color="auto" w:fill="FFFFFF"/>
-        <w:tabs>
-          <w:tab w:val="left" w:pos="426"/>
-        </w:tabs>
-        <w:spacing w:after="60" w:line="480" w:lineRule="auto"/>
-        <w:ind w:left="426" w:hanging="426"/>
-        <w:jc w:val="both"/>
-        <w:textAlignment w:val="baseline"/>
-        <w:rPr>
-          <w:rFonts w:ascii="Times New Roman" w:hAnsi="Times New Roman" w:cs="Times New Roman"/>
-          <w:sz w:val="24"/>
-          <w:szCs w:val="24"/>
-        </w:rPr>
-      </w:pPr>
-      <w:r>
-        <w:rPr>
-          <w:rFonts w:ascii="Times New Roman" w:hAnsi="Times New Roman" w:cs="Times New Roman"/>
-          <w:sz w:val="24"/>
-          <w:szCs w:val="24"/>
-        </w:rPr>
-        <w:t xml:space="preserve">Manfaat Bagi Penulis </w:t>
-      </w:r>
-    </w:p>
-    <w:p>
-      <w:pPr>
-        <w:shd w:val="clear" w:color="auto" w:fill="FFFFFF"/>
-        <w:tabs>
-          <w:tab w:val="left" w:pos="426"/>
-        </w:tabs>
-        <w:spacing w:after="60" w:line="480" w:lineRule="auto"/>
-        <w:jc w:val="both"/>
-        <w:textAlignment w:val="baseline"/>
-        <w:rPr>
-          <w:rFonts w:ascii="Times New Roman" w:hAnsi="Times New Roman" w:cs="Times New Roman"/>
-          <w:sz w:val="24"/>
-          <w:szCs w:val="24"/>
-        </w:rPr>
-      </w:pPr>
-      <w:r>
-        <w:rPr>
-          <w:rFonts w:ascii="Times New Roman" w:hAnsi="Times New Roman" w:cs="Times New Roman"/>
-          <w:sz w:val="24"/>
-          <w:szCs w:val="24"/>
-        </w:rPr>
-        <w:lastRenderedPageBreak/>
-        <w:tab/>
-      </w:r>
-      <w:r>
-        <w:rPr>
-          <w:rFonts w:ascii="Times New Roman" w:hAnsi="Times New Roman" w:cs="Times New Roman"/>
-          <w:sz w:val="24"/>
-          <w:szCs w:val="24"/>
-        </w:rPr>
-        <w:tab/>
-        <w:t xml:space="preserve">Adapun manfaat penelitian bagi penulis yaitu </w:t>
-      </w:r>
-      <w:r>
-        <w:rPr>
-          <w:rFonts w:ascii="Times New Roman" w:hAnsi="Times New Roman" w:cs="Times New Roman"/>
-          <w:sz w:val="24"/>
-          <w:szCs w:val="24"/>
-        </w:rPr>
-        <w:t xml:space="preserve">sebagai salah satu persyaratan untuk memperoleh gelar Sarjana Komputer serta </w:t>
-      </w:r>
-      <w:r>
-        <w:rPr>
-          <w:rFonts w:ascii="Times New Roman" w:hAnsi="Times New Roman" w:cs="Times New Roman"/>
-          <w:sz w:val="24"/>
-          <w:szCs w:val="24"/>
-        </w:rPr>
-        <w:t>dapat menambah ilmu pengetahuan khususny</w:t>
-      </w:r>
-      <w:r>
-        <w:rPr>
-          <w:rFonts w:ascii="Times New Roman" w:hAnsi="Times New Roman" w:cs="Times New Roman"/>
-          <w:sz w:val="24"/>
-          <w:szCs w:val="24"/>
-        </w:rPr>
-        <w:t>a dalam hal perancangan sistem.</w:t>
-      </w:r>
-    </w:p>
-    <w:p>
-      <w:pPr>
-        <w:pStyle w:val="ListParagraph"/>
-        <w:numPr>
-          <w:ilvl w:val="0"/>
-          <w:numId w:val="4"/>
-        </w:numPr>
-        <w:shd w:val="clear" w:color="auto" w:fill="FFFFFF"/>
-        <w:tabs>
-          <w:tab w:val="left" w:pos="426"/>
-        </w:tabs>
-        <w:spacing w:after="60" w:line="480" w:lineRule="auto"/>
-        <w:ind w:left="426" w:hanging="426"/>
-        <w:jc w:val="both"/>
-        <w:textAlignment w:val="baseline"/>
-        <w:rPr>
-          <w:rFonts w:ascii="Times New Roman" w:hAnsi="Times New Roman" w:cs="Times New Roman"/>
-          <w:sz w:val="24"/>
-          <w:szCs w:val="24"/>
-        </w:rPr>
-      </w:pPr>
-      <w:r>
-        <w:rPr>
-          <w:rFonts w:ascii="Times New Roman" w:hAnsi="Times New Roman" w:cs="Times New Roman"/>
-          <w:sz w:val="24"/>
-          <w:szCs w:val="24"/>
-        </w:rPr>
-        <w:t>Manfaat Bagi Pembaca</w:t>
-      </w:r>
-    </w:p>
-    <w:p>
-      <w:pPr>
-        <w:shd w:val="clear" w:color="auto" w:fill="FFFFFF"/>
-        <w:tabs>
-          <w:tab w:val="left" w:pos="426"/>
-        </w:tabs>
-        <w:spacing w:after="60" w:line="480" w:lineRule="auto"/>
-        <w:jc w:val="both"/>
-        <w:textAlignment w:val="baseline"/>
-        <w:rPr>
-          <w:rFonts w:ascii="Times New Roman" w:hAnsi="Times New Roman" w:cs="Times New Roman"/>
-          <w:sz w:val="24"/>
-          <w:szCs w:val="24"/>
-        </w:rPr>
-      </w:pPr>
-      <w:r>
-        <w:rPr>
-          <w:rFonts w:ascii="Times New Roman" w:hAnsi="Times New Roman" w:cs="Times New Roman"/>
-          <w:sz w:val="24"/>
-          <w:szCs w:val="24"/>
-        </w:rPr>
-        <w:tab/>
-      </w:r>
-      <w:r>
-        <w:rPr>
-          <w:rFonts w:ascii="Times New Roman" w:hAnsi="Times New Roman" w:cs="Times New Roman"/>
-          <w:sz w:val="24"/>
-          <w:szCs w:val="24"/>
-        </w:rPr>
-        <w:tab/>
-      </w:r>
-      <w:r>
-        <w:rPr>
-          <w:rFonts w:ascii="Times New Roman" w:hAnsi="Times New Roman" w:cs="Times New Roman"/>
-          <w:sz w:val="24"/>
-          <w:szCs w:val="24"/>
-        </w:rPr>
-        <w:t>Penelitian ini dapat menambah wawasan bagi pembaca dan dapat dipergunakan sebagai referensi untuk penelitian selanjutnya.</w:t>
-      </w:r>
-    </w:p>
-    <w:p>
-      <w:pPr>
-        <w:shd w:val="clear" w:color="auto" w:fill="FFFFFF"/>
-        <w:tabs>
-          <w:tab w:val="left" w:pos="426"/>
-        </w:tabs>
-        <w:spacing w:after="60" w:line="480" w:lineRule="auto"/>
-        <w:jc w:val="both"/>
-        <w:textAlignment w:val="baseline"/>
-        <w:rPr>
-          <w:rFonts w:ascii="Times New Roman" w:hAnsi="Times New Roman" w:cs="Times New Roman"/>
-          <w:sz w:val="24"/>
-          <w:szCs w:val="24"/>
-        </w:rPr>
-      </w:pPr>
-    </w:p>
-    <w:p>
-      <w:pPr>
-        <w:pStyle w:val="ListParagraph"/>
-        <w:numPr>
-          <w:ilvl w:val="1"/>
-          <w:numId w:val="1"/>
-        </w:numPr>
-        <w:shd w:val="clear" w:color="auto" w:fill="FFFFFF"/>
-        <w:tabs>
-          <w:tab w:val="left" w:pos="426"/>
-        </w:tabs>
-        <w:spacing w:after="60" w:line="480" w:lineRule="auto"/>
-        <w:jc w:val="both"/>
-        <w:textAlignment w:val="baseline"/>
-        <w:rPr>
-          <w:rFonts w:ascii="Times New Roman" w:hAnsi="Times New Roman" w:cs="Times New Roman"/>
-          <w:b/>
-          <w:sz w:val="24"/>
-          <w:szCs w:val="24"/>
-        </w:rPr>
-      </w:pPr>
-      <w:r>
-        <w:rPr>
-          <w:rFonts w:ascii="Times New Roman" w:hAnsi="Times New Roman" w:cs="Times New Roman"/>
-          <w:b/>
-          <w:sz w:val="24"/>
-          <w:szCs w:val="24"/>
-        </w:rPr>
-        <w:t>Metodologi Penelitian</w:t>
-      </w:r>
-    </w:p>
-    <w:p>
-      <w:pPr>
-        <w:shd w:val="clear" w:color="auto" w:fill="FFFFFF"/>
-        <w:tabs>
-          <w:tab w:val="left" w:pos="426"/>
-        </w:tabs>
-        <w:spacing w:after="60" w:line="480" w:lineRule="auto"/>
-        <w:jc w:val="both"/>
-        <w:textAlignment w:val="baseline"/>
-        <w:rPr>
-          <w:rFonts w:ascii="Times New Roman" w:hAnsi="Times New Roman" w:cs="Times New Roman"/>
-          <w:i/>
-          <w:sz w:val="24"/>
-          <w:szCs w:val="24"/>
-        </w:rPr>
-      </w:pPr>
-      <w:r>
-        <w:rPr>
-          <w:rFonts w:ascii="Times New Roman" w:hAnsi="Times New Roman" w:cs="Times New Roman"/>
-          <w:sz w:val="24"/>
-          <w:szCs w:val="24"/>
-        </w:rPr>
-        <w:tab/>
-      </w:r>
-      <w:r>
-        <w:rPr>
-          <w:rFonts w:ascii="Times New Roman" w:hAnsi="Times New Roman" w:cs="Times New Roman"/>
-          <w:sz w:val="24"/>
-          <w:szCs w:val="24"/>
-        </w:rPr>
-        <w:tab/>
-      </w:r>
-      <w:r>
-        <w:rPr>
-          <w:rFonts w:ascii="Times New Roman" w:hAnsi="Times New Roman" w:cs="Times New Roman"/>
-          <w:i/>
-          <w:sz w:val="24"/>
-          <w:szCs w:val="24"/>
-          <w:lang w:val="en-US"/>
-        </w:rPr>
-        <w:t>Pada penelitian ini penulis menggunakan metode deskriptif, yaitu metode yang menggambarkan suatu keadaan atau permasalahan yang sedang terjadi berdasarkan fakta dan data-data yang diperoleh dan dikumpulkan pada waktu melaksanakan penelitian.</w:t>
-      </w:r>
-    </w:p>
-    <w:p>
-      <w:pPr>
-        <w:pStyle w:val="ListParagraph"/>
-        <w:spacing w:line="480" w:lineRule="auto"/>
-        <w:ind w:left="0" w:firstLine="720"/>
-        <w:jc w:val="both"/>
-        <w:rPr>
-          <w:rFonts w:ascii="Times New Roman" w:hAnsi="Times New Roman" w:cs="Times New Roman"/>
-          <w:sz w:val="24"/>
-          <w:szCs w:val="24"/>
-          <w:lang w:val="en-US"/>
-        </w:rPr>
-      </w:pPr>
-    </w:p>
-    <w:p>
-      <w:pPr>
-        <w:pStyle w:val="ListParagraph"/>
-        <w:numPr>
-          <w:ilvl w:val="2"/>
-          <w:numId w:val="1"/>
-        </w:numPr>
-        <w:shd w:val="clear" w:color="auto" w:fill="FFFFFF"/>
-        <w:tabs>
-          <w:tab w:val="left" w:pos="426"/>
-        </w:tabs>
-        <w:spacing w:after="60" w:line="480" w:lineRule="auto"/>
-        <w:ind w:left="567" w:hanging="567"/>
-        <w:jc w:val="both"/>
-        <w:textAlignment w:val="baseline"/>
-        <w:rPr>
-          <w:rFonts w:ascii="Times New Roman" w:hAnsi="Times New Roman" w:cs="Times New Roman"/>
-          <w:b/>
-          <w:sz w:val="24"/>
-          <w:szCs w:val="24"/>
-        </w:rPr>
-      </w:pPr>
-      <w:r>
-        <w:rPr>
-          <w:rFonts w:ascii="Times New Roman" w:hAnsi="Times New Roman" w:cs="Times New Roman"/>
-          <w:b/>
-          <w:sz w:val="24"/>
-          <w:szCs w:val="24"/>
-        </w:rPr>
-        <w:t>Metode Pengumpulan Data</w:t>
-      </w:r>
-    </w:p>
-    <w:p>
-      <w:pPr>
-        <w:shd w:val="clear" w:color="auto" w:fill="FFFFFF"/>
-        <w:tabs>
-          <w:tab w:val="left" w:pos="426"/>
-        </w:tabs>
-        <w:spacing w:after="60" w:line="480" w:lineRule="auto"/>
-        <w:jc w:val="both"/>
-        <w:textAlignment w:val="baseline"/>
-        <w:rPr>
-          <w:rFonts w:ascii="Times New Roman" w:hAnsi="Times New Roman" w:cs="Times New Roman"/>
-          <w:sz w:val="24"/>
-          <w:szCs w:val="24"/>
-        </w:rPr>
-      </w:pPr>
-      <w:r>
-        <w:rPr>
-          <w:rFonts w:ascii="Times New Roman" w:hAnsi="Times New Roman" w:cs="Times New Roman"/>
-          <w:sz w:val="24"/>
-          <w:szCs w:val="24"/>
-        </w:rPr>
-        <w:tab/>
-      </w:r>
-      <w:r>
-        <w:rPr>
-          <w:rFonts w:ascii="Times New Roman" w:hAnsi="Times New Roman" w:cs="Times New Roman"/>
-          <w:sz w:val="24"/>
-          <w:szCs w:val="24"/>
-        </w:rPr>
-        <w:tab/>
-      </w:r>
-      <w:proofErr w:type="spellStart"/>
-      <w:r>
-        <w:rPr>
-          <w:rFonts w:ascii="Times New Roman" w:hAnsi="Times New Roman" w:cs="Times New Roman"/>
-          <w:sz w:val="24"/>
-          <w:szCs w:val="24"/>
-          <w:lang w:val="en-US"/>
-        </w:rPr>
-        <w:t>Metod</w:t>
-      </w:r>
-      <w:proofErr w:type="spellEnd"/>
-      <w:r>
-        <w:rPr>
-          <w:rFonts w:ascii="Times New Roman" w:hAnsi="Times New Roman" w:cs="Times New Roman"/>
-          <w:sz w:val="24"/>
-          <w:szCs w:val="24"/>
-        </w:rPr>
-        <w:t>e</w:t>
-      </w:r>
-      <w:r>
-        <w:rPr>
-          <w:rFonts w:ascii="Times New Roman" w:hAnsi="Times New Roman" w:cs="Times New Roman"/>
-          <w:sz w:val="24"/>
-          <w:szCs w:val="24"/>
-        </w:rPr>
-        <w:t xml:space="preserve"> </w:t>
-      </w:r>
-      <w:r>
-        <w:rPr>
-          <w:rFonts w:ascii="Times New Roman" w:hAnsi="Times New Roman" w:cs="Times New Roman"/>
-          <w:sz w:val="24"/>
-          <w:szCs w:val="24"/>
-          <w:lang w:val="en-US"/>
-        </w:rPr>
-        <w:t>pengumpulan data yang dilaku</w:t>
-      </w:r>
-      <w:r>
-        <w:rPr>
-          <w:rFonts w:ascii="Times New Roman" w:hAnsi="Times New Roman" w:cs="Times New Roman"/>
-          <w:sz w:val="24"/>
-          <w:szCs w:val="24"/>
-          <w:lang w:val="en-US"/>
-        </w:rPr>
-        <w:t>kan dalam penelitian ini adalah</w:t>
-      </w:r>
-      <w:r>
-        <w:rPr>
-          <w:rFonts w:ascii="Times New Roman" w:hAnsi="Times New Roman" w:cs="Times New Roman"/>
-          <w:sz w:val="24"/>
-          <w:szCs w:val="24"/>
-        </w:rPr>
-        <w:t>:</w:t>
-      </w:r>
-    </w:p>
-    <w:p>
-      <w:pPr>
-        <w:pStyle w:val="ListParagraph"/>
-        <w:numPr>
-          <w:ilvl w:val="0"/>
-          <w:numId w:val="10"/>
-        </w:numPr>
-        <w:shd w:val="clear" w:color="auto" w:fill="FFFFFF"/>
-        <w:tabs>
-          <w:tab w:val="left" w:pos="426"/>
-        </w:tabs>
-        <w:spacing w:after="60" w:line="480" w:lineRule="auto"/>
-        <w:ind w:left="426" w:hanging="426"/>
-        <w:jc w:val="both"/>
-        <w:textAlignment w:val="baseline"/>
-        <w:rPr>
-          <w:rFonts w:ascii="Times New Roman" w:hAnsi="Times New Roman" w:cs="Times New Roman"/>
-          <w:sz w:val="24"/>
-          <w:szCs w:val="24"/>
-        </w:rPr>
-      </w:pPr>
-      <w:r>
-        <w:rPr>
-          <w:rFonts w:ascii="Times New Roman" w:hAnsi="Times New Roman" w:cs="Times New Roman"/>
-          <w:sz w:val="24"/>
-          <w:szCs w:val="24"/>
-          <w:lang w:val="sv-SE"/>
-        </w:rPr>
-        <w:t>Observasi</w:t>
-      </w:r>
-    </w:p>
-    <w:p>
-      <w:pPr>
-        <w:pStyle w:val="NoSpacing"/>
-        <w:tabs>
-          <w:tab w:val="left" w:pos="426"/>
-        </w:tabs>
+          <w:sz w:val="24"/>
+          <w:szCs w:val="24"/>
+        </w:rPr>
+      </w:pPr>
+    </w:p>
+    <w:p>
+      <w:pPr>
         <w:spacing w:line="480" w:lineRule="auto"/>
         <w:jc w:val="both"/>
         <w:rPr>
           <w:rFonts w:ascii="Times New Roman" w:hAnsi="Times New Roman" w:cs="Times New Roman"/>
-        </w:rPr>
-      </w:pPr>
-      <w:r>
-        <w:rPr>
-          <w:rFonts w:ascii="Times New Roman" w:hAnsi="Times New Roman" w:cs="Times New Roman"/>
-        </w:rPr>
-        <w:tab/>
-      </w:r>
-      <w:r>
-        <w:rPr>
-          <w:rFonts w:ascii="Times New Roman" w:hAnsi="Times New Roman" w:cs="Times New Roman"/>
-        </w:rPr>
-        <w:tab/>
-      </w:r>
-      <w:r>
-        <w:rPr>
-          <w:rFonts w:ascii="Times New Roman" w:hAnsi="Times New Roman" w:cs="Times New Roman"/>
-          <w:lang w:val="sv-SE"/>
-        </w:rPr>
-        <w:t xml:space="preserve">Pengumpulan data dengan dengan melakukan pengamatan secara langsung terhadap objek </w:t>
-      </w:r>
-      <w:r>
-        <w:rPr>
-          <w:rFonts w:ascii="Times New Roman" w:hAnsi="Times New Roman" w:cs="Times New Roman"/>
-        </w:rPr>
-        <w:t>penelitian,</w:t>
-      </w:r>
-      <w:r>
-        <w:rPr>
-          <w:rFonts w:ascii="Times New Roman" w:hAnsi="Times New Roman" w:cs="Times New Roman"/>
-          <w:lang w:val="sv-SE"/>
-        </w:rPr>
-        <w:t xml:space="preserve"> dengan mencatat hal-hal penting yang berhubungan dengan judul Skripsi</w:t>
-      </w:r>
-      <w:r>
-        <w:rPr>
-          <w:rFonts w:ascii="Times New Roman" w:hAnsi="Times New Roman" w:cs="Times New Roman"/>
-        </w:rPr>
-        <w:t>,</w:t>
-      </w:r>
-      <w:r>
-        <w:rPr>
-          <w:rFonts w:ascii="Times New Roman" w:hAnsi="Times New Roman" w:cs="Times New Roman"/>
-          <w:lang w:val="sv-SE"/>
-        </w:rPr>
-        <w:t xml:space="preserve"> sehingga diperoleh data yang lengkap dan akurat.</w:t>
-      </w:r>
-    </w:p>
-    <w:p>
-      <w:pPr>
-        <w:pStyle w:val="NoSpacing"/>
-        <w:numPr>
-          <w:ilvl w:val="0"/>
-          <w:numId w:val="10"/>
-        </w:numPr>
-        <w:tabs>
-          <w:tab w:val="left" w:pos="426"/>
-        </w:tabs>
-        <w:spacing w:line="480" w:lineRule="auto"/>
-        <w:ind w:left="426" w:hanging="426"/>
-        <w:jc w:val="both"/>
-        <w:rPr>
-          <w:rFonts w:ascii="Times New Roman" w:hAnsi="Times New Roman" w:cs="Times New Roman"/>
-          <w:lang w:val="sv-SE"/>
-        </w:rPr>
-      </w:pPr>
-      <w:r>
-        <w:rPr>
-          <w:rFonts w:ascii="Times New Roman" w:hAnsi="Times New Roman" w:cs="Times New Roman"/>
-        </w:rPr>
-        <w:t>Wawancara</w:t>
-      </w:r>
-    </w:p>
-    <w:p>
-      <w:pPr>
-        <w:pStyle w:val="NoSpacing"/>
-        <w:tabs>
-          <w:tab w:val="left" w:pos="426"/>
-        </w:tabs>
-        <w:spacing w:line="480" w:lineRule="auto"/>
-        <w:jc w:val="both"/>
-        <w:rPr>
-          <w:rFonts w:ascii="Times New Roman" w:hAnsi="Times New Roman" w:cs="Times New Roman"/>
-        </w:rPr>
-      </w:pPr>
-      <w:r>
-        <w:rPr>
-          <w:rFonts w:ascii="Times New Roman" w:hAnsi="Times New Roman" w:cs="Times New Roman"/>
-        </w:rPr>
-        <w:tab/>
-      </w:r>
-      <w:r>
-        <w:rPr>
-          <w:rFonts w:ascii="Times New Roman" w:hAnsi="Times New Roman" w:cs="Times New Roman"/>
-        </w:rPr>
-        <w:tab/>
-      </w:r>
-      <w:r>
-        <w:rPr>
-          <w:rFonts w:ascii="Times New Roman" w:hAnsi="Times New Roman" w:cs="Times New Roman"/>
-          <w:lang w:val="sv-SE"/>
-        </w:rPr>
-        <w:t xml:space="preserve">Pengumpulan data dengan cara melakukan komunikasi dan wawancara secara langsung </w:t>
-      </w:r>
-      <w:r>
-        <w:rPr>
-          <w:rFonts w:ascii="Times New Roman" w:hAnsi="Times New Roman" w:cs="Times New Roman"/>
-        </w:rPr>
-        <w:t>dengan pihak staff PT Archinet Indonesia</w:t>
-      </w:r>
-      <w:r>
-        <w:rPr>
-          <w:rFonts w:ascii="Times New Roman" w:hAnsi="Times New Roman" w:cs="Times New Roman"/>
-        </w:rPr>
-        <w:t>.</w:t>
-      </w:r>
-    </w:p>
-    <w:p>
-      <w:pPr>
-        <w:pStyle w:val="NoSpacing"/>
-        <w:numPr>
-          <w:ilvl w:val="0"/>
-          <w:numId w:val="10"/>
-        </w:numPr>
-        <w:spacing w:line="480" w:lineRule="auto"/>
-        <w:ind w:left="426" w:hanging="426"/>
-        <w:jc w:val="both"/>
-        <w:rPr>
-          <w:rFonts w:ascii="Times New Roman" w:hAnsi="Times New Roman" w:cs="Times New Roman"/>
-          <w:lang w:val="sv-SE"/>
-        </w:rPr>
-      </w:pPr>
-      <w:r>
-        <w:rPr>
-          <w:rFonts w:ascii="Times New Roman" w:hAnsi="Times New Roman" w:cs="Times New Roman"/>
-          <w:lang w:val="sv-SE"/>
-        </w:rPr>
-        <w:t>Studi Pustaka</w:t>
-      </w:r>
-    </w:p>
-    <w:p>
-      <w:pPr>
-        <w:pStyle w:val="NoSpacing"/>
-        <w:spacing w:line="480" w:lineRule="auto"/>
-        <w:ind w:firstLine="720"/>
-        <w:jc w:val="both"/>
-        <w:rPr>
-          <w:rFonts w:ascii="Times New Roman" w:hAnsi="Times New Roman" w:cs="Times New Roman"/>
-          <w:lang w:val="sv-SE"/>
-        </w:rPr>
-      </w:pPr>
-      <w:r>
-        <w:rPr>
-          <w:rFonts w:ascii="Times New Roman" w:hAnsi="Times New Roman" w:cs="Times New Roman"/>
-          <w:lang w:val="sv-SE"/>
-        </w:rPr>
-        <w:lastRenderedPageBreak/>
-        <w:t>Pengumpulan data dengan menggunakan atau mengumpulkan sumber-sumber tertulis</w:t>
-      </w:r>
-      <w:r>
-        <w:rPr>
-          <w:rFonts w:ascii="Times New Roman" w:hAnsi="Times New Roman" w:cs="Times New Roman"/>
-        </w:rPr>
-        <w:t>,</w:t>
-      </w:r>
-      <w:r>
-        <w:rPr>
-          <w:rFonts w:ascii="Times New Roman" w:hAnsi="Times New Roman" w:cs="Times New Roman"/>
-          <w:lang w:val="sv-SE"/>
-        </w:rPr>
-        <w:t xml:space="preserve"> dengan cara membaca, mempelajari dan mencatat hal-hal penting yang berhubungan dengan masalah yang sedang dibahas guna memperoleh gambaran secara teoritis yang dapat menunjang pada penyusunan Skripsi.</w:t>
-      </w:r>
-    </w:p>
-    <w:p>
-      <w:pPr>
-        <w:pStyle w:val="NoSpacing"/>
-        <w:spacing w:line="480" w:lineRule="auto"/>
-        <w:ind w:left="720"/>
-        <w:jc w:val="both"/>
-        <w:rPr>
-          <w:rFonts w:ascii="Times New Roman" w:hAnsi="Times New Roman" w:cs="Times New Roman"/>
-        </w:rPr>
-      </w:pPr>
-    </w:p>
-    <w:p>
-      <w:pPr>
-        <w:pStyle w:val="ListParagraph"/>
-        <w:numPr>
-          <w:ilvl w:val="1"/>
-          <w:numId w:val="1"/>
-        </w:numPr>
-        <w:spacing w:line="480" w:lineRule="auto"/>
-        <w:ind w:left="426" w:hanging="426"/>
-        <w:jc w:val="both"/>
-        <w:rPr>
-          <w:rFonts w:ascii="Times New Roman" w:hAnsi="Times New Roman" w:cs="Times New Roman"/>
-          <w:b/>
-          <w:sz w:val="24"/>
-          <w:szCs w:val="24"/>
-          <w:lang w:val="en-US"/>
-        </w:rPr>
-      </w:pPr>
-      <w:proofErr w:type="spellStart"/>
-      <w:r>
-        <w:rPr>
-          <w:rFonts w:ascii="Times New Roman" w:hAnsi="Times New Roman" w:cs="Times New Roman"/>
-          <w:b/>
-          <w:sz w:val="24"/>
-          <w:szCs w:val="24"/>
-          <w:lang w:val="en-US"/>
-        </w:rPr>
-        <w:t>Sistematika</w:t>
-      </w:r>
-      <w:proofErr w:type="spellEnd"/>
-      <w:r>
-        <w:rPr>
-          <w:rFonts w:ascii="Times New Roman" w:hAnsi="Times New Roman" w:cs="Times New Roman"/>
-          <w:b/>
-          <w:sz w:val="24"/>
-          <w:szCs w:val="24"/>
-          <w:lang w:val="en-US"/>
-        </w:rPr>
-        <w:t xml:space="preserve"> Penulisan</w:t>
-      </w:r>
-    </w:p>
-    <w:p>
-      <w:pPr>
-        <w:spacing w:line="480" w:lineRule="auto"/>
-        <w:ind w:firstLine="720"/>
-        <w:jc w:val="both"/>
-        <w:rPr>
-          <w:rFonts w:ascii="Times New Roman" w:hAnsi="Times New Roman" w:cs="Times New Roman"/>
-          <w:sz w:val="24"/>
-          <w:szCs w:val="24"/>
-        </w:rPr>
-      </w:pPr>
-      <w:r>
-        <w:rPr>
-          <w:rFonts w:ascii="Times New Roman" w:hAnsi="Times New Roman" w:cs="Times New Roman"/>
-          <w:sz w:val="24"/>
-          <w:szCs w:val="24"/>
-        </w:rPr>
-        <w:t>Uraian singkat mengenai struktur penulisan pada masing-masing bab adalah sebagai berikut:</w:t>
-      </w:r>
-    </w:p>
-    <w:p>
-      <w:pPr>
-        <w:tabs>
-          <w:tab w:val="left" w:pos="426"/>
-        </w:tabs>
-        <w:spacing w:line="480" w:lineRule="auto"/>
-        <w:ind w:right="34"/>
-        <w:jc w:val="both"/>
-        <w:rPr>
-          <w:rFonts w:ascii="Times New Roman" w:hAnsi="Times New Roman" w:cs="Times New Roman"/>
-          <w:b/>
-          <w:sz w:val="24"/>
-          <w:szCs w:val="24"/>
-        </w:rPr>
-      </w:pPr>
-      <w:r>
-        <w:rPr>
-          <w:rFonts w:ascii="Times New Roman" w:hAnsi="Times New Roman" w:cs="Times New Roman"/>
-          <w:b/>
-          <w:sz w:val="24"/>
-          <w:szCs w:val="24"/>
-        </w:rPr>
-        <w:t>BAB I</w:t>
-      </w:r>
-      <w:r>
-        <w:rPr>
-          <w:rFonts w:ascii="Times New Roman" w:hAnsi="Times New Roman" w:cs="Times New Roman"/>
-          <w:b/>
-          <w:sz w:val="24"/>
-          <w:szCs w:val="24"/>
-        </w:rPr>
-        <w:tab/>
-      </w:r>
-      <w:r>
-        <w:rPr>
-          <w:rFonts w:ascii="Times New Roman" w:hAnsi="Times New Roman" w:cs="Times New Roman"/>
-          <w:b/>
-          <w:sz w:val="24"/>
-          <w:szCs w:val="24"/>
-        </w:rPr>
-        <w:t>PENDAHULUAN</w:t>
-      </w:r>
-    </w:p>
-    <w:p>
-      <w:pPr>
-        <w:spacing w:line="480" w:lineRule="auto"/>
-        <w:ind w:right="34" w:firstLine="720"/>
-        <w:jc w:val="both"/>
-        <w:rPr>
-          <w:rFonts w:ascii="Times New Roman" w:hAnsi="Times New Roman" w:cs="Times New Roman"/>
-          <w:sz w:val="24"/>
-          <w:szCs w:val="24"/>
-        </w:rPr>
-      </w:pPr>
-      <w:r>
-        <w:rPr>
-          <w:rFonts w:ascii="Times New Roman" w:hAnsi="Times New Roman" w:cs="Times New Roman"/>
-          <w:sz w:val="24"/>
-          <w:szCs w:val="24"/>
-        </w:rPr>
-        <w:t>Membahas Latar Belakang</w:t>
-      </w:r>
-      <w:r>
-        <w:rPr>
-          <w:rFonts w:ascii="Times New Roman" w:hAnsi="Times New Roman" w:cs="Times New Roman"/>
-          <w:sz w:val="24"/>
-          <w:szCs w:val="24"/>
-          <w:lang w:val="en-US"/>
-        </w:rPr>
-        <w:t xml:space="preserve"> Masalah</w:t>
-      </w:r>
-      <w:r>
-        <w:rPr>
-          <w:rFonts w:ascii="Times New Roman" w:hAnsi="Times New Roman" w:cs="Times New Roman"/>
-          <w:sz w:val="24"/>
-          <w:szCs w:val="24"/>
-        </w:rPr>
-        <w:t xml:space="preserve">, </w:t>
-      </w:r>
-      <w:r>
-        <w:rPr>
-          <w:rFonts w:ascii="Times New Roman" w:hAnsi="Times New Roman" w:cs="Times New Roman"/>
-          <w:sz w:val="24"/>
-          <w:szCs w:val="24"/>
-          <w:lang w:val="en-US"/>
-        </w:rPr>
-        <w:t xml:space="preserve">Identifikasi Masalah, </w:t>
-      </w:r>
-      <w:r>
-        <w:rPr>
-          <w:rFonts w:ascii="Times New Roman" w:hAnsi="Times New Roman" w:cs="Times New Roman"/>
-          <w:sz w:val="24"/>
-          <w:szCs w:val="24"/>
-        </w:rPr>
-        <w:t>Batasan Masalah</w:t>
-      </w:r>
-      <w:r>
-        <w:rPr>
-          <w:rFonts w:ascii="Times New Roman" w:hAnsi="Times New Roman" w:cs="Times New Roman"/>
-          <w:sz w:val="24"/>
-          <w:szCs w:val="24"/>
-          <w:lang w:val="en-US"/>
-        </w:rPr>
-        <w:t xml:space="preserve">, </w:t>
-      </w:r>
-      <w:r>
-        <w:rPr>
-          <w:rFonts w:ascii="Times New Roman" w:hAnsi="Times New Roman" w:cs="Times New Roman"/>
-          <w:sz w:val="24"/>
-          <w:szCs w:val="24"/>
-        </w:rPr>
-        <w:t>Tujuan Penelitian</w:t>
-      </w:r>
-      <w:r>
-        <w:rPr>
-          <w:rFonts w:ascii="Times New Roman" w:hAnsi="Times New Roman" w:cs="Times New Roman"/>
-          <w:sz w:val="24"/>
-          <w:szCs w:val="24"/>
-          <w:lang w:val="en-US"/>
-        </w:rPr>
-        <w:t xml:space="preserve">, </w:t>
-      </w:r>
-      <w:r>
-        <w:rPr>
-          <w:rFonts w:ascii="Times New Roman" w:hAnsi="Times New Roman" w:cs="Times New Roman"/>
-          <w:sz w:val="24"/>
-          <w:szCs w:val="24"/>
-        </w:rPr>
-        <w:t>Metode</w:t>
-      </w:r>
-      <w:proofErr w:type="spellStart"/>
-      <w:r>
-        <w:rPr>
-          <w:rFonts w:ascii="Times New Roman" w:hAnsi="Times New Roman" w:cs="Times New Roman"/>
-          <w:sz w:val="24"/>
-          <w:szCs w:val="24"/>
-          <w:lang w:val="en-US"/>
-        </w:rPr>
-        <w:t>logi</w:t>
-      </w:r>
-      <w:proofErr w:type="spellEnd"/>
-      <w:r>
-        <w:rPr>
-          <w:rFonts w:ascii="Times New Roman" w:hAnsi="Times New Roman" w:cs="Times New Roman"/>
-          <w:sz w:val="24"/>
-          <w:szCs w:val="24"/>
-        </w:rPr>
-        <w:t xml:space="preserve"> </w:t>
-      </w:r>
-      <w:r>
-        <w:rPr>
-          <w:rFonts w:ascii="Times New Roman" w:hAnsi="Times New Roman" w:cs="Times New Roman"/>
-          <w:sz w:val="24"/>
-          <w:szCs w:val="24"/>
-          <w:lang w:val="en-US"/>
-        </w:rPr>
-        <w:t>Penelitian serta</w:t>
-      </w:r>
-      <w:r>
-        <w:rPr>
-          <w:rFonts w:ascii="Times New Roman" w:hAnsi="Times New Roman" w:cs="Times New Roman"/>
-          <w:sz w:val="24"/>
-          <w:szCs w:val="24"/>
-        </w:rPr>
-        <w:t xml:space="preserve"> Sistematika Penulisan.</w:t>
-      </w:r>
-    </w:p>
-    <w:p>
-      <w:pPr>
-        <w:spacing w:line="480" w:lineRule="auto"/>
-        <w:ind w:right="34"/>
-        <w:jc w:val="both"/>
-        <w:rPr>
-          <w:rFonts w:ascii="Times New Roman" w:hAnsi="Times New Roman" w:cs="Times New Roman"/>
-          <w:b/>
-          <w:sz w:val="24"/>
-          <w:szCs w:val="24"/>
-        </w:rPr>
-      </w:pPr>
-      <w:r>
-        <w:rPr>
-          <w:rFonts w:ascii="Times New Roman" w:hAnsi="Times New Roman" w:cs="Times New Roman"/>
-          <w:b/>
-          <w:sz w:val="24"/>
-          <w:szCs w:val="24"/>
-        </w:rPr>
-        <w:t>BAB II</w:t>
-      </w:r>
-      <w:r>
-        <w:rPr>
-          <w:rFonts w:ascii="Times New Roman" w:hAnsi="Times New Roman" w:cs="Times New Roman"/>
-          <w:b/>
-          <w:sz w:val="24"/>
-          <w:szCs w:val="24"/>
-        </w:rPr>
-        <w:tab/>
-      </w:r>
-      <w:r>
-        <w:rPr>
-          <w:rFonts w:ascii="Times New Roman" w:hAnsi="Times New Roman" w:cs="Times New Roman"/>
-          <w:b/>
-          <w:sz w:val="24"/>
-          <w:szCs w:val="24"/>
-          <w:lang w:val="en-US"/>
-        </w:rPr>
-        <w:t>LANDASAN</w:t>
-      </w:r>
-      <w:r>
-        <w:rPr>
-          <w:rFonts w:ascii="Times New Roman" w:hAnsi="Times New Roman" w:cs="Times New Roman"/>
-          <w:b/>
-          <w:sz w:val="24"/>
-          <w:szCs w:val="24"/>
-        </w:rPr>
-        <w:t xml:space="preserve"> TEORI</w:t>
-      </w:r>
-    </w:p>
-    <w:p>
-      <w:pPr>
-        <w:spacing w:line="480" w:lineRule="auto"/>
-        <w:ind w:right="34" w:firstLine="720"/>
-        <w:jc w:val="both"/>
-        <w:rPr>
-          <w:rFonts w:ascii="Times New Roman" w:hAnsi="Times New Roman" w:cs="Times New Roman"/>
-          <w:sz w:val="24"/>
-          <w:szCs w:val="24"/>
-        </w:rPr>
-      </w:pPr>
-      <w:r>
-        <w:rPr>
-          <w:rFonts w:ascii="Times New Roman" w:hAnsi="Times New Roman" w:cs="Times New Roman"/>
-          <w:sz w:val="24"/>
-          <w:szCs w:val="24"/>
-          <w:lang w:val="en-US"/>
-        </w:rPr>
-        <w:t>Memaparkan</w:t>
-      </w:r>
-      <w:r>
-        <w:rPr>
-          <w:rFonts w:ascii="Times New Roman" w:hAnsi="Times New Roman" w:cs="Times New Roman"/>
-          <w:sz w:val="24"/>
-          <w:szCs w:val="24"/>
-        </w:rPr>
-        <w:t xml:space="preserve"> teori-teori </w:t>
-      </w:r>
-      <w:r>
-        <w:rPr>
-          <w:rFonts w:ascii="Times New Roman" w:hAnsi="Times New Roman" w:cs="Times New Roman"/>
-          <w:sz w:val="24"/>
-          <w:szCs w:val="24"/>
-          <w:lang w:val="en-US"/>
-        </w:rPr>
-        <w:t>yang didapat dari sumber-sumber yang relevan untuk</w:t>
-      </w:r>
-      <w:r>
-        <w:rPr>
-          <w:rFonts w:ascii="Times New Roman" w:hAnsi="Times New Roman" w:cs="Times New Roman"/>
-          <w:sz w:val="24"/>
-          <w:szCs w:val="24"/>
-        </w:rPr>
-        <w:t xml:space="preserve"> digunakan sebagai </w:t>
-      </w:r>
-      <w:r>
-        <w:rPr>
-          <w:rFonts w:ascii="Times New Roman" w:hAnsi="Times New Roman" w:cs="Times New Roman"/>
-          <w:sz w:val="24"/>
-          <w:szCs w:val="24"/>
-          <w:lang w:val="en-US"/>
-        </w:rPr>
-        <w:t>panduan</w:t>
-      </w:r>
-      <w:r>
-        <w:rPr>
-          <w:rFonts w:ascii="Times New Roman" w:hAnsi="Times New Roman" w:cs="Times New Roman"/>
-          <w:sz w:val="24"/>
-          <w:szCs w:val="24"/>
-        </w:rPr>
-        <w:t xml:space="preserve"> dalam </w:t>
-      </w:r>
-      <w:r>
-        <w:rPr>
-          <w:rFonts w:ascii="Times New Roman" w:hAnsi="Times New Roman" w:cs="Times New Roman"/>
-          <w:sz w:val="24"/>
-          <w:szCs w:val="24"/>
-          <w:lang w:val="en-US"/>
-        </w:rPr>
-        <w:t xml:space="preserve">penelitian serta </w:t>
-      </w:r>
-      <w:r>
-        <w:rPr>
-          <w:rFonts w:ascii="Times New Roman" w:hAnsi="Times New Roman" w:cs="Times New Roman"/>
-          <w:sz w:val="24"/>
-          <w:szCs w:val="24"/>
-        </w:rPr>
-        <w:t>penyusunan Skripsi</w:t>
-      </w:r>
-      <w:r>
-        <w:rPr>
-          <w:rFonts w:ascii="Times New Roman" w:hAnsi="Times New Roman" w:cs="Times New Roman"/>
-          <w:sz w:val="24"/>
-          <w:szCs w:val="24"/>
-          <w:lang w:val="en-US"/>
-        </w:rPr>
-        <w:t>.</w:t>
-      </w:r>
-    </w:p>
-    <w:p>
-      <w:pPr>
-        <w:spacing w:line="480" w:lineRule="auto"/>
-        <w:ind w:right="34"/>
-        <w:jc w:val="both"/>
-        <w:rPr>
-          <w:rFonts w:ascii="Times New Roman" w:hAnsi="Times New Roman" w:cs="Times New Roman"/>
-          <w:b/>
-          <w:sz w:val="24"/>
-          <w:szCs w:val="24"/>
-          <w:lang w:val="en-US"/>
-        </w:rPr>
-      </w:pPr>
-      <w:r>
-        <w:rPr>
-          <w:rFonts w:ascii="Times New Roman" w:hAnsi="Times New Roman" w:cs="Times New Roman"/>
-          <w:b/>
-          <w:sz w:val="24"/>
-          <w:szCs w:val="24"/>
-        </w:rPr>
-        <w:t>BAB III</w:t>
-      </w:r>
-      <w:r>
-        <w:rPr>
-          <w:rFonts w:ascii="Times New Roman" w:hAnsi="Times New Roman" w:cs="Times New Roman"/>
-          <w:b/>
-          <w:sz w:val="24"/>
-          <w:szCs w:val="24"/>
-        </w:rPr>
-        <w:tab/>
-      </w:r>
-      <w:r>
-        <w:rPr>
-          <w:rFonts w:ascii="Times New Roman" w:hAnsi="Times New Roman" w:cs="Times New Roman"/>
-          <w:b/>
-          <w:sz w:val="24"/>
-          <w:szCs w:val="24"/>
-          <w:lang w:val="en-US"/>
-        </w:rPr>
-        <w:t>ANALISIS SISTEM</w:t>
-      </w:r>
-    </w:p>
-    <w:p>
-      <w:pPr>
-        <w:spacing w:line="480" w:lineRule="auto"/>
-        <w:ind w:right="34" w:firstLine="720"/>
-        <w:jc w:val="both"/>
-        <w:rPr>
-          <w:rFonts w:ascii="Times New Roman" w:hAnsi="Times New Roman" w:cs="Times New Roman"/>
-          <w:sz w:val="24"/>
-          <w:szCs w:val="24"/>
-        </w:rPr>
-      </w:pPr>
-      <w:r>
-        <w:rPr>
-          <w:rFonts w:ascii="Times New Roman" w:hAnsi="Times New Roman" w:cs="Times New Roman"/>
-          <w:sz w:val="24"/>
-          <w:szCs w:val="24"/>
-          <w:lang w:val="en-US"/>
-        </w:rPr>
-        <w:t xml:space="preserve">Menjelaskan tentang </w:t>
-      </w:r>
-      <w:r>
-        <w:rPr>
-          <w:rFonts w:ascii="Times New Roman" w:hAnsi="Times New Roman" w:cs="Times New Roman"/>
-          <w:sz w:val="24"/>
-          <w:szCs w:val="24"/>
-        </w:rPr>
-        <w:t>gambaran sistem serta deskripsi dari hasil anali</w:t>
-      </w:r>
-      <w:r>
-        <w:rPr>
-          <w:rFonts w:ascii="Times New Roman" w:hAnsi="Times New Roman" w:cs="Times New Roman"/>
-          <w:sz w:val="24"/>
-          <w:szCs w:val="24"/>
-          <w:lang w:val="en-US"/>
-        </w:rPr>
-        <w:t>sis</w:t>
-      </w:r>
-      <w:r>
-        <w:rPr>
-          <w:rFonts w:ascii="Times New Roman" w:hAnsi="Times New Roman" w:cs="Times New Roman"/>
-          <w:sz w:val="24"/>
-          <w:szCs w:val="24"/>
-        </w:rPr>
-        <w:t xml:space="preserve"> sistem </w:t>
-      </w:r>
-      <w:r>
-        <w:rPr>
-          <w:rFonts w:ascii="Times New Roman" w:hAnsi="Times New Roman" w:cs="Times New Roman"/>
-          <w:sz w:val="24"/>
-          <w:szCs w:val="24"/>
-          <w:lang w:val="en-US"/>
-        </w:rPr>
-        <w:t xml:space="preserve">yang </w:t>
-      </w:r>
-      <w:proofErr w:type="gramStart"/>
-      <w:r>
-        <w:rPr>
-          <w:rFonts w:ascii="Times New Roman" w:hAnsi="Times New Roman" w:cs="Times New Roman"/>
-          <w:sz w:val="24"/>
-          <w:szCs w:val="24"/>
-          <w:lang w:val="en-US"/>
-        </w:rPr>
-        <w:t>akan</w:t>
-      </w:r>
-      <w:proofErr w:type="gramEnd"/>
-      <w:r>
-        <w:rPr>
-          <w:rFonts w:ascii="Times New Roman" w:hAnsi="Times New Roman" w:cs="Times New Roman"/>
-          <w:sz w:val="24"/>
-          <w:szCs w:val="24"/>
-          <w:lang w:val="en-US"/>
-        </w:rPr>
-        <w:t xml:space="preserve"> dijadikan sebagai petunjuk untuk perancangan pada tahapan berikutnya.</w:t>
-      </w:r>
-    </w:p>
-    <w:p>
-      <w:pPr>
-        <w:spacing w:line="480" w:lineRule="auto"/>
-        <w:ind w:right="34"/>
-        <w:jc w:val="both"/>
-        <w:rPr>
-          <w:rFonts w:ascii="Times New Roman" w:hAnsi="Times New Roman" w:cs="Times New Roman"/>
-          <w:b/>
-          <w:sz w:val="24"/>
-          <w:szCs w:val="24"/>
-          <w:lang w:val="en-US"/>
-        </w:rPr>
-      </w:pPr>
-      <w:r>
-        <w:rPr>
-          <w:rFonts w:ascii="Times New Roman" w:hAnsi="Times New Roman" w:cs="Times New Roman"/>
-          <w:b/>
-          <w:sz w:val="24"/>
-          <w:szCs w:val="24"/>
-        </w:rPr>
-        <w:t>BAB IV</w:t>
-      </w:r>
-      <w:r>
-        <w:rPr>
-          <w:rFonts w:ascii="Times New Roman" w:hAnsi="Times New Roman" w:cs="Times New Roman"/>
-          <w:b/>
-          <w:sz w:val="24"/>
-          <w:szCs w:val="24"/>
-        </w:rPr>
-        <w:tab/>
-      </w:r>
-      <w:r>
-        <w:rPr>
-          <w:rFonts w:ascii="Times New Roman" w:hAnsi="Times New Roman" w:cs="Times New Roman"/>
-          <w:b/>
-          <w:sz w:val="24"/>
-          <w:szCs w:val="24"/>
-          <w:lang w:val="en-US"/>
-        </w:rPr>
-        <w:t>PERANCANGAN SISTEM</w:t>
-      </w:r>
-    </w:p>
-    <w:p>
-      <w:pPr>
-        <w:autoSpaceDE w:val="0"/>
-        <w:autoSpaceDN w:val="0"/>
-        <w:adjustRightInd w:val="0"/>
-        <w:spacing w:line="480" w:lineRule="auto"/>
-        <w:ind w:right="34" w:firstLine="720"/>
-        <w:jc w:val="both"/>
-        <w:rPr>
-          <w:rFonts w:ascii="Times New Roman" w:hAnsi="Times New Roman" w:cs="Times New Roman"/>
-          <w:sz w:val="24"/>
-          <w:szCs w:val="24"/>
-        </w:rPr>
-      </w:pPr>
-      <w:r>
-        <w:rPr>
-          <w:rFonts w:ascii="Times New Roman" w:hAnsi="Times New Roman" w:cs="Times New Roman"/>
-          <w:sz w:val="24"/>
-          <w:szCs w:val="24"/>
-          <w:lang w:val="en-US"/>
-        </w:rPr>
-        <w:t>Berisi tentang Perancangan</w:t>
-      </w:r>
-      <w:r>
-        <w:rPr>
-          <w:rFonts w:ascii="Times New Roman" w:hAnsi="Times New Roman" w:cs="Times New Roman"/>
-          <w:i/>
-          <w:sz w:val="24"/>
-          <w:szCs w:val="24"/>
-          <w:lang w:val="en-US"/>
-        </w:rPr>
-        <w:t xml:space="preserve"> </w:t>
-      </w:r>
-      <w:r>
-        <w:rPr>
-          <w:rFonts w:ascii="Times New Roman" w:hAnsi="Times New Roman" w:cs="Times New Roman"/>
-          <w:sz w:val="24"/>
-          <w:szCs w:val="24"/>
-          <w:lang w:val="en-US"/>
-        </w:rPr>
-        <w:t>Sistem, Perancangan Data,</w:t>
-      </w:r>
-      <w:r>
-        <w:rPr>
-          <w:rFonts w:ascii="Times New Roman" w:hAnsi="Times New Roman" w:cs="Times New Roman"/>
-          <w:i/>
-          <w:sz w:val="24"/>
-          <w:szCs w:val="24"/>
-          <w:lang w:val="en-US"/>
-        </w:rPr>
-        <w:t xml:space="preserve"> </w:t>
-      </w:r>
-      <w:r>
-        <w:rPr>
-          <w:rFonts w:ascii="Times New Roman" w:hAnsi="Times New Roman" w:cs="Times New Roman"/>
-          <w:sz w:val="24"/>
-          <w:szCs w:val="24"/>
-        </w:rPr>
-        <w:t>Per</w:t>
-      </w:r>
-      <w:r>
-        <w:rPr>
-          <w:rFonts w:ascii="Times New Roman" w:hAnsi="Times New Roman" w:cs="Times New Roman"/>
-          <w:sz w:val="24"/>
-          <w:szCs w:val="24"/>
-          <w:lang w:val="en-US"/>
-        </w:rPr>
-        <w:t>a</w:t>
-      </w:r>
-      <w:r>
-        <w:rPr>
-          <w:rFonts w:ascii="Times New Roman" w:hAnsi="Times New Roman" w:cs="Times New Roman"/>
-          <w:sz w:val="24"/>
-          <w:szCs w:val="24"/>
-        </w:rPr>
-        <w:t xml:space="preserve">ncangan Arsitektural, Perancangan </w:t>
-      </w:r>
-      <w:r>
-        <w:rPr>
-          <w:rFonts w:ascii="Times New Roman" w:hAnsi="Times New Roman" w:cs="Times New Roman"/>
-          <w:sz w:val="24"/>
-          <w:szCs w:val="24"/>
-          <w:lang w:val="en-US"/>
-        </w:rPr>
-        <w:t>P</w:t>
-      </w:r>
-      <w:r>
-        <w:rPr>
-          <w:rFonts w:ascii="Times New Roman" w:hAnsi="Times New Roman" w:cs="Times New Roman"/>
-          <w:sz w:val="24"/>
-          <w:szCs w:val="24"/>
-        </w:rPr>
-        <w:t>rosedural</w:t>
-      </w:r>
-      <w:r>
-        <w:rPr>
-          <w:rFonts w:ascii="Times New Roman" w:hAnsi="Times New Roman" w:cs="Times New Roman"/>
-          <w:sz w:val="24"/>
-          <w:szCs w:val="24"/>
-          <w:lang w:val="en-US"/>
-        </w:rPr>
-        <w:t xml:space="preserve"> dan</w:t>
-      </w:r>
-      <w:r>
-        <w:rPr>
-          <w:rFonts w:ascii="Times New Roman" w:hAnsi="Times New Roman" w:cs="Times New Roman"/>
-          <w:sz w:val="24"/>
-          <w:szCs w:val="24"/>
-        </w:rPr>
-        <w:t xml:space="preserve"> Perancangan Antarmuka</w:t>
-      </w:r>
-      <w:r>
-        <w:rPr>
-          <w:rFonts w:ascii="Times New Roman" w:hAnsi="Times New Roman" w:cs="Times New Roman"/>
-          <w:sz w:val="24"/>
-          <w:szCs w:val="24"/>
-          <w:lang w:val="en-US"/>
-        </w:rPr>
-        <w:t>.</w:t>
-      </w:r>
-    </w:p>
-    <w:p>
-      <w:pPr>
-        <w:spacing w:line="480" w:lineRule="auto"/>
-        <w:ind w:right="34"/>
-        <w:jc w:val="both"/>
-        <w:rPr>
-          <w:rFonts w:ascii="Times New Roman" w:hAnsi="Times New Roman" w:cs="Times New Roman"/>
-          <w:b/>
-          <w:sz w:val="24"/>
-          <w:szCs w:val="24"/>
-          <w:lang w:val="en-US"/>
-        </w:rPr>
-      </w:pPr>
-      <w:r>
-        <w:rPr>
-          <w:rFonts w:ascii="Times New Roman" w:hAnsi="Times New Roman" w:cs="Times New Roman"/>
-          <w:b/>
-          <w:sz w:val="24"/>
-          <w:szCs w:val="24"/>
-          <w:lang w:val="en-US"/>
-        </w:rPr>
-        <w:lastRenderedPageBreak/>
-        <w:t>BAB V</w:t>
-      </w:r>
-      <w:r>
-        <w:rPr>
-          <w:rFonts w:ascii="Times New Roman" w:hAnsi="Times New Roman" w:cs="Times New Roman"/>
-          <w:b/>
-          <w:sz w:val="24"/>
-          <w:szCs w:val="24"/>
-        </w:rPr>
-        <w:tab/>
-      </w:r>
-      <w:r>
-        <w:rPr>
-          <w:rFonts w:ascii="Times New Roman" w:hAnsi="Times New Roman" w:cs="Times New Roman"/>
-          <w:b/>
-          <w:sz w:val="24"/>
-          <w:szCs w:val="24"/>
-          <w:lang w:val="en-US"/>
-        </w:rPr>
-        <w:t>IMPLEMENTASI DAN TESTING</w:t>
-      </w:r>
-    </w:p>
-    <w:p>
-      <w:pPr>
-        <w:spacing w:line="480" w:lineRule="auto"/>
-        <w:ind w:right="34" w:firstLine="720"/>
-        <w:jc w:val="both"/>
-        <w:rPr>
-          <w:rFonts w:ascii="Times New Roman" w:hAnsi="Times New Roman" w:cs="Times New Roman"/>
-          <w:sz w:val="24"/>
-          <w:szCs w:val="24"/>
-        </w:rPr>
-      </w:pPr>
-      <w:r>
-        <w:rPr>
-          <w:rFonts w:ascii="Times New Roman" w:hAnsi="Times New Roman" w:cs="Times New Roman"/>
-          <w:sz w:val="24"/>
-          <w:szCs w:val="24"/>
-          <w:lang w:val="en-US"/>
-        </w:rPr>
-        <w:t xml:space="preserve">Menjelaskan mengenai kebutuhan </w:t>
-      </w:r>
-      <w:r>
-        <w:rPr>
-          <w:rFonts w:ascii="Times New Roman" w:hAnsi="Times New Roman" w:cs="Times New Roman"/>
-          <w:i/>
-          <w:sz w:val="24"/>
-          <w:szCs w:val="24"/>
-          <w:lang w:val="en-US"/>
-        </w:rPr>
-        <w:t>hardware</w:t>
-      </w:r>
-      <w:r>
-        <w:rPr>
-          <w:rFonts w:ascii="Times New Roman" w:hAnsi="Times New Roman" w:cs="Times New Roman"/>
-          <w:sz w:val="24"/>
-          <w:szCs w:val="24"/>
-          <w:lang w:val="en-US"/>
-        </w:rPr>
-        <w:t xml:space="preserve">, </w:t>
-      </w:r>
-      <w:r>
-        <w:rPr>
-          <w:rFonts w:ascii="Times New Roman" w:hAnsi="Times New Roman" w:cs="Times New Roman"/>
-          <w:i/>
-          <w:sz w:val="24"/>
-          <w:szCs w:val="24"/>
-          <w:lang w:val="en-US"/>
-        </w:rPr>
-        <w:t>software</w:t>
-      </w:r>
-      <w:r>
-        <w:rPr>
-          <w:rFonts w:ascii="Times New Roman" w:hAnsi="Times New Roman" w:cs="Times New Roman"/>
-          <w:sz w:val="24"/>
-          <w:szCs w:val="24"/>
-          <w:lang w:val="en-US"/>
-        </w:rPr>
-        <w:t xml:space="preserve"> serta mengenai arsitektur dan proses publikasi web, yaitu berupa penentuan </w:t>
-      </w:r>
-      <w:proofErr w:type="gramStart"/>
-      <w:r>
-        <w:rPr>
-          <w:rFonts w:ascii="Times New Roman" w:hAnsi="Times New Roman" w:cs="Times New Roman"/>
-          <w:sz w:val="24"/>
-          <w:szCs w:val="24"/>
-          <w:lang w:val="en-US"/>
-        </w:rPr>
-        <w:t>nama</w:t>
-      </w:r>
-      <w:proofErr w:type="gramEnd"/>
-      <w:r>
-        <w:rPr>
-          <w:rFonts w:ascii="Times New Roman" w:hAnsi="Times New Roman" w:cs="Times New Roman"/>
-          <w:sz w:val="24"/>
-          <w:szCs w:val="24"/>
-          <w:lang w:val="en-US"/>
-        </w:rPr>
-        <w:t xml:space="preserve"> </w:t>
-      </w:r>
-      <w:r>
-        <w:rPr>
-          <w:rFonts w:ascii="Times New Roman" w:hAnsi="Times New Roman" w:cs="Times New Roman"/>
-          <w:i/>
-          <w:sz w:val="24"/>
-          <w:szCs w:val="24"/>
-          <w:lang w:val="en-US"/>
-        </w:rPr>
-        <w:t>domain</w:t>
-      </w:r>
-      <w:r>
-        <w:rPr>
-          <w:rFonts w:ascii="Times New Roman" w:hAnsi="Times New Roman" w:cs="Times New Roman"/>
-          <w:sz w:val="24"/>
-          <w:szCs w:val="24"/>
-          <w:lang w:val="en-US"/>
-        </w:rPr>
-        <w:t xml:space="preserve">, kapasitas </w:t>
-      </w:r>
-      <w:r>
-        <w:rPr>
-          <w:rFonts w:ascii="Times New Roman" w:hAnsi="Times New Roman" w:cs="Times New Roman"/>
-          <w:i/>
-          <w:sz w:val="24"/>
-          <w:szCs w:val="24"/>
-          <w:lang w:val="en-US"/>
-        </w:rPr>
-        <w:t>hosting</w:t>
-      </w:r>
-      <w:r>
-        <w:rPr>
-          <w:rFonts w:ascii="Times New Roman" w:hAnsi="Times New Roman" w:cs="Times New Roman"/>
-          <w:sz w:val="24"/>
-          <w:szCs w:val="24"/>
-          <w:lang w:val="en-US"/>
-        </w:rPr>
-        <w:t xml:space="preserve"> serta analisis biaya.</w:t>
-      </w:r>
-    </w:p>
-    <w:p>
-      <w:pPr>
-        <w:spacing w:line="480" w:lineRule="auto"/>
-        <w:ind w:right="34"/>
-        <w:jc w:val="both"/>
-        <w:rPr>
-          <w:rFonts w:ascii="Times New Roman" w:hAnsi="Times New Roman" w:cs="Times New Roman"/>
-          <w:b/>
-          <w:sz w:val="24"/>
-          <w:szCs w:val="24"/>
-          <w:lang w:val="en-US"/>
-        </w:rPr>
-      </w:pPr>
-      <w:r>
-        <w:rPr>
-          <w:rFonts w:ascii="Times New Roman" w:hAnsi="Times New Roman" w:cs="Times New Roman"/>
-          <w:b/>
-          <w:sz w:val="24"/>
-          <w:szCs w:val="24"/>
-        </w:rPr>
-        <w:t>BAB V</w:t>
-      </w:r>
-      <w:r>
-        <w:rPr>
-          <w:rFonts w:ascii="Times New Roman" w:hAnsi="Times New Roman" w:cs="Times New Roman"/>
-          <w:b/>
-          <w:sz w:val="24"/>
-          <w:szCs w:val="24"/>
-          <w:lang w:val="en-US"/>
-        </w:rPr>
-        <w:t>I</w:t>
-      </w:r>
-      <w:r>
-        <w:rPr>
-          <w:rFonts w:ascii="Times New Roman" w:hAnsi="Times New Roman" w:cs="Times New Roman"/>
-          <w:b/>
-          <w:sz w:val="24"/>
-          <w:szCs w:val="24"/>
-        </w:rPr>
-        <w:tab/>
-      </w:r>
-      <w:r>
-        <w:rPr>
-          <w:rFonts w:ascii="Times New Roman" w:hAnsi="Times New Roman" w:cs="Times New Roman"/>
-          <w:b/>
-          <w:sz w:val="24"/>
-          <w:szCs w:val="24"/>
-          <w:lang w:val="en-US"/>
-        </w:rPr>
-        <w:t>PENUTUP</w:t>
-      </w:r>
-    </w:p>
-    <w:p>
-      <w:pPr>
-        <w:spacing w:line="480" w:lineRule="auto"/>
-        <w:ind w:right="34" w:firstLine="426"/>
-        <w:jc w:val="both"/>
-        <w:rPr>
-          <w:rFonts w:ascii="Times New Roman" w:hAnsi="Times New Roman" w:cs="Times New Roman"/>
-          <w:sz w:val="24"/>
-          <w:szCs w:val="24"/>
-        </w:rPr>
-      </w:pPr>
-      <w:r>
-        <w:rPr>
-          <w:rFonts w:ascii="Times New Roman" w:hAnsi="Times New Roman" w:cs="Times New Roman"/>
-          <w:sz w:val="24"/>
-          <w:szCs w:val="24"/>
-        </w:rPr>
-        <w:t>Mengemukakan kesimpulan</w:t>
-      </w:r>
-      <w:r>
-        <w:rPr>
-          <w:rFonts w:ascii="Times New Roman" w:hAnsi="Times New Roman" w:cs="Times New Roman"/>
-          <w:sz w:val="24"/>
-          <w:szCs w:val="24"/>
-          <w:lang w:val="en-US"/>
-        </w:rPr>
-        <w:t xml:space="preserve"> yang diambil dari hasil penelitian dan penulisan Skripsi ini, serta saran-saran untuk pengembangan selanjutnya, agar dapat dilakukan perbaikan-perbaikan di masa yang akan datang</w:t>
-      </w:r>
-      <w:r>
-        <w:rPr>
-          <w:rFonts w:ascii="Times New Roman" w:hAnsi="Times New Roman" w:cs="Times New Roman"/>
-          <w:sz w:val="24"/>
-          <w:szCs w:val="24"/>
-        </w:rPr>
-        <w:t>.</w:t>
-      </w:r>
-    </w:p>
-    <w:p>
-      <w:pPr>
-        <w:shd w:val="clear" w:color="auto" w:fill="FFFFFF"/>
-        <w:tabs>
-          <w:tab w:val="left" w:pos="426"/>
-        </w:tabs>
-        <w:spacing w:after="60" w:line="480" w:lineRule="auto"/>
-        <w:jc w:val="both"/>
-        <w:textAlignment w:val="baseline"/>
-        <w:rPr>
-          <w:rFonts w:ascii="Times New Roman" w:hAnsi="Times New Roman" w:cs="Times New Roman"/>
-          <w:sz w:val="24"/>
-          <w:szCs w:val="24"/>
-        </w:rPr>
-      </w:pPr>
-    </w:p>
-    <w:p>
-      <w:pPr>
-        <w:shd w:val="clear" w:color="auto" w:fill="FFFFFF"/>
-        <w:tabs>
-          <w:tab w:val="left" w:pos="426"/>
-        </w:tabs>
-        <w:spacing w:after="60" w:line="480" w:lineRule="auto"/>
-        <w:jc w:val="both"/>
-        <w:textAlignment w:val="baseline"/>
-        <w:rPr>
-          <w:rFonts w:ascii="Times New Roman" w:hAnsi="Times New Roman" w:cs="Times New Roman"/>
-          <w:sz w:val="24"/>
-          <w:szCs w:val="24"/>
-        </w:rPr>
-      </w:pPr>
-    </w:p>
-    <w:p>
-      <w:pPr>
-        <w:spacing w:line="480" w:lineRule="auto"/>
-        <w:jc w:val="both"/>
-        <w:rPr>
-          <w:rFonts w:ascii="Times New Roman" w:hAnsi="Times New Roman" w:cs="Times New Roman"/>
           <w:sz w:val="24"/>
           <w:szCs w:val="24"/>
         </w:rPr>
       </w:pPr>
     </w:p>
     <w:sectPr>
+      <w:footerReference w:type="default" r:id="rId8"/>
       <w:pgSz w:w="11906" w:h="16838" w:code="9"/>
       <w:pgMar w:top="2268" w:right="1701" w:bottom="1701" w:left="2268" w:header="709" w:footer="709" w:gutter="0"/>
       <w:cols w:space="708"/>
@@ -3054,6 +2986,66 @@
 </w:document>
 </file>
 
+<file path=word/endnotes.xml><?xml version="1.0" encoding="utf-8"?>
+<w:endnotes xmlns:wpc="http://schemas.microsoft.com/office/word/2010/wordprocessingCanvas" xmlns:mc="http://schemas.openxmlformats.org/markup-compatibility/2006" xmlns:o="urn:schemas-microsoft-com:office:office" xmlns:r="http://schemas.openxmlformats.org/officeDocument/2006/relationships" xmlns:m="http://schemas.openxmlformats.org/officeDocument/2006/math" xmlns:v="urn:schemas-microsoft-com:vml" xmlns:wp14="http://schemas.microsoft.com/office/word/2010/wordprocessingDrawing" xmlns:wp="http://schemas.openxmlformats.org/drawingml/2006/wordprocessingDrawing" xmlns:w10="urn:schemas-microsoft-com:office:word" xmlns:w="http://schemas.openxmlformats.org/wordprocessingml/2006/main" xmlns:w14="http://schemas.microsoft.com/office/word/2010/wordml" xmlns:w15="http://schemas.microsoft.com/office/word/2012/wordml" xmlns:wpg="http://schemas.microsoft.com/office/word/2010/wordprocessingGroup" xmlns:wpi="http://schemas.microsoft.com/office/word/2010/wordprocessingInk" xmlns:wne="http://schemas.microsoft.com/office/word/2006/wordml" xmlns:wps="http://schemas.microsoft.com/office/word/2010/wordprocessingShape" mc:Ignorable="w14 w15 wp14">
+  <w:endnote w:type="separator" w:id="-1">
+    <w:p>
+      <w:pPr>
+        <w:spacing w:after="0" w:line="240" w:lineRule="auto"/>
+      </w:pPr>
+      <w:r>
+        <w:separator/>
+      </w:r>
+    </w:p>
+  </w:endnote>
+  <w:endnote w:type="continuationSeparator" w:id="0">
+    <w:p>
+      <w:pPr>
+        <w:spacing w:after="0" w:line="240" w:lineRule="auto"/>
+      </w:pPr>
+      <w:r>
+        <w:continuationSeparator/>
+      </w:r>
+    </w:p>
+  </w:endnote>
+</w:endnotes>
+</file>
+
+<file path=word/footer1.xml><?xml version="1.0" encoding="utf-8"?>
+<w:ftr xmlns:wpc="http://schemas.microsoft.com/office/word/2010/wordprocessingCanvas" xmlns:mc="http://schemas.openxmlformats.org/markup-compatibility/2006" xmlns:o="urn:schemas-microsoft-com:office:office" xmlns:r="http://schemas.openxmlformats.org/officeDocument/2006/relationships" xmlns:m="http://schemas.openxmlformats.org/officeDocument/2006/math" xmlns:v="urn:schemas-microsoft-com:vml" xmlns:wp14="http://schemas.microsoft.com/office/word/2010/wordprocessingDrawing" xmlns:wp="http://schemas.openxmlformats.org/drawingml/2006/wordprocessingDrawing" xmlns:w10="urn:schemas-microsoft-com:office:word" xmlns:w="http://schemas.openxmlformats.org/wordprocessingml/2006/main" xmlns:w14="http://schemas.microsoft.com/office/word/2010/wordml" xmlns:w15="http://schemas.microsoft.com/office/word/2012/wordml" xmlns:wpg="http://schemas.microsoft.com/office/word/2010/wordprocessingGroup" xmlns:wpi="http://schemas.microsoft.com/office/word/2010/wordprocessingInk" xmlns:wne="http://schemas.microsoft.com/office/word/2006/wordml" xmlns:wps="http://schemas.microsoft.com/office/word/2010/wordprocessingShape" mc:Ignorable="w14 w15 wp14">
+  <w:p>
+    <w:pPr>
+      <w:pStyle w:val="Footer"/>
+    </w:pPr>
+  </w:p>
+</w:ftr>
+</file>
+
+<file path=word/footnotes.xml><?xml version="1.0" encoding="utf-8"?>
+<w:footnotes xmlns:wpc="http://schemas.microsoft.com/office/word/2010/wordprocessingCanvas" xmlns:mc="http://schemas.openxmlformats.org/markup-compatibility/2006" xmlns:o="urn:schemas-microsoft-com:office:office" xmlns:r="http://schemas.openxmlformats.org/officeDocument/2006/relationships" xmlns:m="http://schemas.openxmlformats.org/officeDocument/2006/math" xmlns:v="urn:schemas-microsoft-com:vml" xmlns:wp14="http://schemas.microsoft.com/office/word/2010/wordprocessingDrawing" xmlns:wp="http://schemas.openxmlformats.org/drawingml/2006/wordprocessingDrawing" xmlns:w10="urn:schemas-microsoft-com:office:word" xmlns:w="http://schemas.openxmlformats.org/wordprocessingml/2006/main" xmlns:w14="http://schemas.microsoft.com/office/word/2010/wordml" xmlns:w15="http://schemas.microsoft.com/office/word/2012/wordml" xmlns:wpg="http://schemas.microsoft.com/office/word/2010/wordprocessingGroup" xmlns:wpi="http://schemas.microsoft.com/office/word/2010/wordprocessingInk" xmlns:wne="http://schemas.microsoft.com/office/word/2006/wordml" xmlns:wps="http://schemas.microsoft.com/office/word/2010/wordprocessingShape" mc:Ignorable="w14 w15 wp14">
+  <w:footnote w:type="separator" w:id="-1">
+    <w:p>
+      <w:pPr>
+        <w:spacing w:after="0" w:line="240" w:lineRule="auto"/>
+      </w:pPr>
+      <w:r>
+        <w:separator/>
+      </w:r>
+    </w:p>
+  </w:footnote>
+  <w:footnote w:type="continuationSeparator" w:id="0">
+    <w:p>
+      <w:pPr>
+        <w:spacing w:after="0" w:line="240" w:lineRule="auto"/>
+      </w:pPr>
+      <w:r>
+        <w:continuationSeparator/>
+      </w:r>
+    </w:p>
+  </w:footnote>
+</w:footnotes>
+</file>
+
 <file path=word/numbering.xml><?xml version="1.0" encoding="utf-8"?>
 <w:numbering xmlns:wpc="http://schemas.microsoft.com/office/word/2010/wordprocessingCanvas" xmlns:mc="http://schemas.openxmlformats.org/markup-compatibility/2006" xmlns:o="urn:schemas-microsoft-com:office:office" xmlns:r="http://schemas.openxmlformats.org/officeDocument/2006/relationships" xmlns:m="http://schemas.openxmlformats.org/officeDocument/2006/math" xmlns:v="urn:schemas-microsoft-com:vml" xmlns:wp14="http://schemas.microsoft.com/office/word/2010/wordprocessingDrawing" xmlns:wp="http://schemas.openxmlformats.org/drawingml/2006/wordprocessingDrawing" xmlns:w10="urn:schemas-microsoft-com:office:word" xmlns:w="http://schemas.openxmlformats.org/wordprocessingml/2006/main" xmlns:w14="http://schemas.microsoft.com/office/word/2010/wordml" xmlns:w15="http://schemas.microsoft.com/office/word/2012/wordml" xmlns:wpg="http://schemas.microsoft.com/office/word/2010/wordprocessingGroup" xmlns:wpi="http://schemas.microsoft.com/office/word/2010/wordprocessingInk" xmlns:wne="http://schemas.microsoft.com/office/word/2006/wordml" xmlns:wps="http://schemas.microsoft.com/office/word/2010/wordprocessingShape" mc:Ignorable="w14 w15 wp14">
   <w:abstractNum w:abstractNumId="0">
@@ -3360,11 +3352,23 @@
   <w:abstractNum w:abstractNumId="3">
     <w:nsid w:val="26B51BA2"/>
     <w:multiLevelType w:val="multilevel"/>
-    <w:tmpl w:val="B15466A0"/>
+    <w:tmpl w:val="C7F8FE9E"/>
     <w:lvl w:ilvl="0">
       <w:start w:val="1"/>
       <w:numFmt w:val="decimal"/>
       <w:lvlText w:val="%1."/>
+      <w:lvlJc w:val="left"/>
+      <w:pPr>
+        <w:ind w:left="360" w:hanging="360"/>
+      </w:pPr>
+      <w:rPr>
+        <w:rFonts w:ascii="Times New Roman" w:eastAsiaTheme="minorEastAsia" w:hAnsi="Times New Roman" w:cs="Times New Roman"/>
+      </w:rPr>
+    </w:lvl>
+    <w:lvl w:ilvl="1">
+      <w:start w:val="1"/>
+      <w:numFmt w:val="decimal"/>
+      <w:lvlText w:val="%1.%2."/>
       <w:lvlJc w:val="left"/>
       <w:pPr>
         <w:ind w:left="360" w:hanging="360"/>
@@ -3373,22 +3377,22 @@
         <w:rFonts w:hint="default"/>
       </w:rPr>
     </w:lvl>
-    <w:lvl w:ilvl="1">
-      <w:start w:val="1"/>
-      <w:numFmt w:val="decimal"/>
-      <w:lvlText w:val="%1.%2."/>
-      <w:lvlJc w:val="left"/>
-      <w:pPr>
-        <w:ind w:left="360" w:hanging="360"/>
+    <w:lvl w:ilvl="2">
+      <w:start w:val="1"/>
+      <w:numFmt w:val="decimal"/>
+      <w:lvlText w:val="%1.%2.%3."/>
+      <w:lvlJc w:val="left"/>
+      <w:pPr>
+        <w:ind w:left="720" w:hanging="720"/>
       </w:pPr>
       <w:rPr>
         <w:rFonts w:hint="default"/>
       </w:rPr>
     </w:lvl>
-    <w:lvl w:ilvl="2">
-      <w:start w:val="1"/>
-      <w:numFmt w:val="decimal"/>
-      <w:lvlText w:val="%1.%2.%3."/>
+    <w:lvl w:ilvl="3">
+      <w:start w:val="1"/>
+      <w:numFmt w:val="decimal"/>
+      <w:lvlText w:val="%1.%2.%3.%4."/>
       <w:lvlJc w:val="left"/>
       <w:pPr>
         <w:ind w:left="720" w:hanging="720"/>
@@ -3397,22 +3401,22 @@
         <w:rFonts w:hint="default"/>
       </w:rPr>
     </w:lvl>
-    <w:lvl w:ilvl="3">
-      <w:start w:val="1"/>
-      <w:numFmt w:val="decimal"/>
-      <w:lvlText w:val="%1.%2.%3.%4."/>
-      <w:lvlJc w:val="left"/>
-      <w:pPr>
-        <w:ind w:left="720" w:hanging="720"/>
+    <w:lvl w:ilvl="4">
+      <w:start w:val="1"/>
+      <w:numFmt w:val="decimal"/>
+      <w:lvlText w:val="%1.%2.%3.%4.%5."/>
+      <w:lvlJc w:val="left"/>
+      <w:pPr>
+        <w:ind w:left="1080" w:hanging="1080"/>
       </w:pPr>
       <w:rPr>
         <w:rFonts w:hint="default"/>
       </w:rPr>
     </w:lvl>
-    <w:lvl w:ilvl="4">
-      <w:start w:val="1"/>
-      <w:numFmt w:val="decimal"/>
-      <w:lvlText w:val="%1.%2.%3.%4.%5."/>
+    <w:lvl w:ilvl="5">
+      <w:start w:val="1"/>
+      <w:numFmt w:val="decimal"/>
+      <w:lvlText w:val="%1.%2.%3.%4.%5.%6."/>
       <w:lvlJc w:val="left"/>
       <w:pPr>
         <w:ind w:left="1080" w:hanging="1080"/>
@@ -3421,22 +3425,22 @@
         <w:rFonts w:hint="default"/>
       </w:rPr>
     </w:lvl>
-    <w:lvl w:ilvl="5">
-      <w:start w:val="1"/>
-      <w:numFmt w:val="decimal"/>
-      <w:lvlText w:val="%1.%2.%3.%4.%5.%6."/>
-      <w:lvlJc w:val="left"/>
-      <w:pPr>
-        <w:ind w:left="1080" w:hanging="1080"/>
+    <w:lvl w:ilvl="6">
+      <w:start w:val="1"/>
+      <w:numFmt w:val="decimal"/>
+      <w:lvlText w:val="%1.%2.%3.%4.%5.%6.%7."/>
+      <w:lvlJc w:val="left"/>
+      <w:pPr>
+        <w:ind w:left="1440" w:hanging="1440"/>
       </w:pPr>
       <w:rPr>
         <w:rFonts w:hint="default"/>
       </w:rPr>
     </w:lvl>
-    <w:lvl w:ilvl="6">
-      <w:start w:val="1"/>
-      <w:numFmt w:val="decimal"/>
-      <w:lvlText w:val="%1.%2.%3.%4.%5.%6.%7."/>
+    <w:lvl w:ilvl="7">
+      <w:start w:val="1"/>
+      <w:numFmt w:val="decimal"/>
+      <w:lvlText w:val="%1.%2.%3.%4.%5.%6.%7.%8."/>
       <w:lvlJc w:val="left"/>
       <w:pPr>
         <w:ind w:left="1440" w:hanging="1440"/>
@@ -3445,32 +3449,133 @@
         <w:rFonts w:hint="default"/>
       </w:rPr>
     </w:lvl>
-    <w:lvl w:ilvl="7">
-      <w:start w:val="1"/>
-      <w:numFmt w:val="decimal"/>
-      <w:lvlText w:val="%1.%2.%3.%4.%5.%6.%7.%8."/>
-      <w:lvlJc w:val="left"/>
-      <w:pPr>
-        <w:ind w:left="1440" w:hanging="1440"/>
+    <w:lvl w:ilvl="8">
+      <w:start w:val="1"/>
+      <w:numFmt w:val="decimal"/>
+      <w:lvlText w:val="%1.%2.%3.%4.%5.%6.%7.%8.%9."/>
+      <w:lvlJc w:val="left"/>
+      <w:pPr>
+        <w:ind w:left="1800" w:hanging="1800"/>
       </w:pPr>
       <w:rPr>
         <w:rFonts w:hint="default"/>
       </w:rPr>
     </w:lvl>
-    <w:lvl w:ilvl="8">
-      <w:start w:val="1"/>
-      <w:numFmt w:val="decimal"/>
-      <w:lvlText w:val="%1.%2.%3.%4.%5.%6.%7.%8.%9."/>
-      <w:lvlJc w:val="left"/>
-      <w:pPr>
-        <w:ind w:left="1800" w:hanging="1800"/>
+  </w:abstractNum>
+  <w:abstractNum w:abstractNumId="4">
+    <w:nsid w:val="2B4952EC"/>
+    <w:multiLevelType w:val="multilevel"/>
+    <w:tmpl w:val="B21ECE92"/>
+    <w:lvl w:ilvl="0">
+      <w:start w:val="1"/>
+      <w:numFmt w:val="decimal"/>
+      <w:lvlText w:val="%1."/>
+      <w:lvlJc w:val="left"/>
+      <w:pPr>
+        <w:ind w:left="360" w:hanging="360"/>
+      </w:pPr>
+      <w:rPr>
+        <w:rFonts w:ascii="Times New Roman" w:eastAsiaTheme="minorEastAsia" w:hAnsi="Times New Roman" w:cs="Times New Roman"/>
+      </w:rPr>
+    </w:lvl>
+    <w:lvl w:ilvl="1">
+      <w:start w:val="1"/>
+      <w:numFmt w:val="decimal"/>
+      <w:lvlText w:val="%1.%2."/>
+      <w:lvlJc w:val="left"/>
+      <w:pPr>
+        <w:ind w:left="360" w:hanging="360"/>
       </w:pPr>
       <w:rPr>
         <w:rFonts w:hint="default"/>
       </w:rPr>
     </w:lvl>
+    <w:lvl w:ilvl="2">
+      <w:start w:val="1"/>
+      <w:numFmt w:val="decimal"/>
+      <w:lvlText w:val="%1.%2.%3."/>
+      <w:lvlJc w:val="left"/>
+      <w:pPr>
+        <w:ind w:left="720" w:hanging="720"/>
+      </w:pPr>
+      <w:rPr>
+        <w:rFonts w:hint="default"/>
+      </w:rPr>
+    </w:lvl>
+    <w:lvl w:ilvl="3">
+      <w:start w:val="1"/>
+      <w:numFmt w:val="decimal"/>
+      <w:lvlText w:val="%1.%2.%3.%4."/>
+      <w:lvlJc w:val="left"/>
+      <w:pPr>
+        <w:ind w:left="720" w:hanging="720"/>
+      </w:pPr>
+      <w:rPr>
+        <w:rFonts w:hint="default"/>
+      </w:rPr>
+    </w:lvl>
+    <w:lvl w:ilvl="4">
+      <w:start w:val="1"/>
+      <w:numFmt w:val="decimal"/>
+      <w:lvlText w:val="%1.%2.%3.%4.%5."/>
+      <w:lvlJc w:val="left"/>
+      <w:pPr>
+        <w:ind w:left="1080" w:hanging="1080"/>
+      </w:pPr>
+      <w:rPr>
+        <w:rFonts w:hint="default"/>
+      </w:rPr>
+    </w:lvl>
+    <w:lvl w:ilvl="5">
+      <w:start w:val="1"/>
+      <w:numFmt w:val="decimal"/>
+      <w:lvlText w:val="%1.%2.%3.%4.%5.%6."/>
+      <w:lvlJc w:val="left"/>
+      <w:pPr>
+        <w:ind w:left="1080" w:hanging="1080"/>
+      </w:pPr>
+      <w:rPr>
+        <w:rFonts w:hint="default"/>
+      </w:rPr>
+    </w:lvl>
+    <w:lvl w:ilvl="6">
+      <w:start w:val="1"/>
+      <w:numFmt w:val="decimal"/>
+      <w:lvlText w:val="%1.%2.%3.%4.%5.%6.%7."/>
+      <w:lvlJc w:val="left"/>
+      <w:pPr>
+        <w:ind w:left="1440" w:hanging="1440"/>
+      </w:pPr>
+      <w:rPr>
+        <w:rFonts w:hint="default"/>
+      </w:rPr>
+    </w:lvl>
+    <w:lvl w:ilvl="7">
+      <w:start w:val="1"/>
+      <w:numFmt w:val="decimal"/>
+      <w:lvlText w:val="%1.%2.%3.%4.%5.%6.%7.%8."/>
+      <w:lvlJc w:val="left"/>
+      <w:pPr>
+        <w:ind w:left="1440" w:hanging="1440"/>
+      </w:pPr>
+      <w:rPr>
+        <w:rFonts w:hint="default"/>
+      </w:rPr>
+    </w:lvl>
+    <w:lvl w:ilvl="8">
+      <w:start w:val="1"/>
+      <w:numFmt w:val="decimal"/>
+      <w:lvlText w:val="%1.%2.%3.%4.%5.%6.%7.%8.%9."/>
+      <w:lvlJc w:val="left"/>
+      <w:pPr>
+        <w:ind w:left="1800" w:hanging="1800"/>
+      </w:pPr>
+      <w:rPr>
+        <w:rFonts w:hint="default"/>
+      </w:rPr>
+    </w:lvl>
   </w:abstractNum>
-  <w:abstractNum w:abstractNumId="4">
+  <w:abstractNum w:abstractNumId="5">
     <w:nsid w:val="31A96CAB"/>
     <w:multiLevelType w:val="hybridMultilevel"/>
     <w:tmpl w:val="6270BC00"/>
@@ -3559,7 +3664,7 @@
       </w:pPr>
     </w:lvl>
   </w:abstractNum>
-  <w:abstractNum w:abstractNumId="5">
+  <w:abstractNum w:abstractNumId="6">
     <w:nsid w:val="375209A2"/>
     <w:multiLevelType w:val="multilevel"/>
     <w:tmpl w:val="594E9F90"/>
@@ -3672,7 +3777,7 @@
       </w:rPr>
     </w:lvl>
   </w:abstractNum>
-  <w:abstractNum w:abstractNumId="6">
+  <w:abstractNum w:abstractNumId="7">
     <w:nsid w:val="385A249B"/>
     <w:multiLevelType w:val="multilevel"/>
     <w:tmpl w:val="2E5ABFB4"/>
@@ -3794,7 +3899,7 @@
       </w:rPr>
     </w:lvl>
   </w:abstractNum>
-  <w:abstractNum w:abstractNumId="7">
+  <w:abstractNum w:abstractNumId="8">
     <w:nsid w:val="40AD6506"/>
     <w:multiLevelType w:val="hybridMultilevel"/>
     <w:tmpl w:val="E942123A"/>
@@ -3883,7 +3988,7 @@
       </w:pPr>
     </w:lvl>
   </w:abstractNum>
-  <w:abstractNum w:abstractNumId="8">
+  <w:abstractNum w:abstractNumId="9">
     <w:nsid w:val="51CA6CDB"/>
     <w:multiLevelType w:val="multilevel"/>
     <w:tmpl w:val="BB6C930A"/>
@@ -3996,7 +4101,7 @@
       </w:pPr>
     </w:lvl>
   </w:abstractNum>
-  <w:abstractNum w:abstractNumId="9">
+  <w:abstractNum w:abstractNumId="10">
     <w:nsid w:val="657D2E89"/>
     <w:multiLevelType w:val="hybridMultilevel"/>
     <w:tmpl w:val="55308ABE"/>
@@ -4089,10 +4194,10 @@
     <w:abstractNumId w:val="3"/>
   </w:num>
   <w:num w:numId="2">
-    <w:abstractNumId w:val="9"/>
+    <w:abstractNumId w:val="10"/>
   </w:num>
   <w:num w:numId="3">
-    <w:abstractNumId w:val="8"/>
+    <w:abstractNumId w:val="9"/>
   </w:num>
   <w:num w:numId="4">
     <w:abstractNumId w:val="1"/>
@@ -4101,19 +4206,22 @@
     <w:abstractNumId w:val="0"/>
   </w:num>
   <w:num w:numId="6">
-    <w:abstractNumId w:val="5"/>
+    <w:abstractNumId w:val="6"/>
   </w:num>
   <w:num w:numId="7">
-    <w:abstractNumId w:val="4"/>
+    <w:abstractNumId w:val="5"/>
   </w:num>
   <w:num w:numId="8">
     <w:abstractNumId w:val="2"/>
   </w:num>
   <w:num w:numId="9">
-    <w:abstractNumId w:val="6"/>
+    <w:abstractNumId w:val="7"/>
   </w:num>
   <w:num w:numId="10">
-    <w:abstractNumId w:val="7"/>
+    <w:abstractNumId w:val="8"/>
+  </w:num>
+  <w:num w:numId="11">
+    <w:abstractNumId w:val="4"/>
   </w:num>
 </w:numbering>
 </file>
@@ -5194,6 +5302,50 @@
     <w:basedOn w:val="DefaultParagraphFont"/>
     <w:rsid w:val="00EB23D5"/>
   </w:style>
+  <w:style w:type="paragraph" w:styleId="Header">
+    <w:name w:val="header"/>
+    <w:basedOn w:val="Normal"/>
+    <w:link w:val="HeaderChar"/>
+    <w:uiPriority w:val="99"/>
+    <w:unhideWhenUsed/>
+    <w:rsid w:val="006B385B"/>
+    <w:pPr>
+      <w:tabs>
+        <w:tab w:val="center" w:pos="4680"/>
+        <w:tab w:val="right" w:pos="9360"/>
+      </w:tabs>
+      <w:spacing w:after="0" w:line="240" w:lineRule="auto"/>
+    </w:pPr>
+  </w:style>
+  <w:style w:type="character" w:customStyle="1" w:styleId="HeaderChar">
+    <w:name w:val="Header Char"/>
+    <w:basedOn w:val="DefaultParagraphFont"/>
+    <w:link w:val="Header"/>
+    <w:uiPriority w:val="99"/>
+    <w:rsid w:val="006B385B"/>
+  </w:style>
+  <w:style w:type="paragraph" w:styleId="Footer">
+    <w:name w:val="footer"/>
+    <w:basedOn w:val="Normal"/>
+    <w:link w:val="FooterChar"/>
+    <w:uiPriority w:val="99"/>
+    <w:unhideWhenUsed/>
+    <w:rsid w:val="006B385B"/>
+    <w:pPr>
+      <w:tabs>
+        <w:tab w:val="center" w:pos="4680"/>
+        <w:tab w:val="right" w:pos="9360"/>
+      </w:tabs>
+      <w:spacing w:after="0" w:line="240" w:lineRule="auto"/>
+    </w:pPr>
+  </w:style>
+  <w:style w:type="character" w:customStyle="1" w:styleId="FooterChar">
+    <w:name w:val="Footer Char"/>
+    <w:basedOn w:val="DefaultParagraphFont"/>
+    <w:link w:val="Footer"/>
+    <w:uiPriority w:val="99"/>
+    <w:rsid w:val="006B385B"/>
+  </w:style>
 </w:styles>
 </file>
 

--- a/Proposal Skripsi - SROI.docx
+++ b/Proposal Skripsi - SROI.docx
@@ -13,8 +13,6 @@
           <w:szCs w:val="24"/>
         </w:rPr>
       </w:pPr>
-      <w:bookmarkStart w:id="0" w:name="_GoBack"/>
-      <w:bookmarkEnd w:id="0"/>
       <w:r>
         <w:rPr>
           <w:rFonts w:ascii="Times New Roman" w:hAnsi="Times New Roman" w:cs="Times New Roman"/>
@@ -81,7 +79,7 @@
           <w:szCs w:val="24"/>
           <w:lang w:val="en-US"/>
         </w:rPr>
-        <w:t xml:space="preserve"> PENGHITUNGAN NILAI S</w:t>
+        <w:t xml:space="preserve"> PENGHITUNGAN NILAI </w:t>
       </w:r>
       <w:r>
         <w:rPr>
@@ -91,67 +89,7 @@
           <w:szCs w:val="24"/>
           <w:lang w:val="en-US"/>
         </w:rPr>
-        <w:t xml:space="preserve">OCIAL </w:t>
-      </w:r>
-      <w:r>
-        <w:rPr>
-          <w:rFonts w:ascii="Times New Roman" w:hAnsi="Times New Roman" w:cs="Times New Roman"/>
-          <w:b/>
-          <w:sz w:val="24"/>
-          <w:szCs w:val="24"/>
-          <w:lang w:val="en-US"/>
-        </w:rPr>
-        <w:t>R</w:t>
-      </w:r>
-      <w:r>
-        <w:rPr>
-          <w:rFonts w:ascii="Times New Roman" w:hAnsi="Times New Roman" w:cs="Times New Roman"/>
-          <w:b/>
-          <w:sz w:val="24"/>
-          <w:szCs w:val="24"/>
-          <w:lang w:val="en-US"/>
-        </w:rPr>
-        <w:t xml:space="preserve">ETURN </w:t>
-      </w:r>
-      <w:r>
-        <w:rPr>
-          <w:rFonts w:ascii="Times New Roman" w:hAnsi="Times New Roman" w:cs="Times New Roman"/>
-          <w:b/>
-          <w:sz w:val="24"/>
-          <w:szCs w:val="24"/>
-          <w:lang w:val="en-US"/>
-        </w:rPr>
-        <w:t>O</w:t>
-      </w:r>
-      <w:r>
-        <w:rPr>
-          <w:rFonts w:ascii="Times New Roman" w:hAnsi="Times New Roman" w:cs="Times New Roman"/>
-          <w:b/>
-          <w:sz w:val="24"/>
-          <w:szCs w:val="24"/>
-          <w:lang w:val="en-US"/>
-        </w:rPr>
-        <w:t xml:space="preserve">N </w:t>
-      </w:r>
-      <w:r>
-        <w:rPr>
-          <w:rFonts w:ascii="Times New Roman" w:hAnsi="Times New Roman" w:cs="Times New Roman"/>
-          <w:b/>
-          <w:sz w:val="24"/>
-          <w:szCs w:val="24"/>
-          <w:lang w:val="en-US"/>
-        </w:rPr>
-        <w:t>I</w:t>
-      </w:r>
-      <w:r>
-        <w:rPr>
-          <w:rFonts w:ascii="Times New Roman" w:hAnsi="Times New Roman" w:cs="Times New Roman"/>
-          <w:b/>
-          <w:sz w:val="24"/>
-          <w:szCs w:val="24"/>
-          <w:lang w:val="en-US"/>
-        </w:rPr>
-        <w:t>NVESTMENT</w:t>
+        <w:t>SOCIAL RETURN ON INVESTMENT</w:t>
       </w:r>
     </w:p>
     <w:p>
@@ -193,7 +131,27 @@
           <w:szCs w:val="24"/>
           <w:lang w:val="en-US"/>
         </w:rPr>
-        <w:t xml:space="preserve"> DENGAN PENDEKATAN LFA (LOGICAL FRAMEWORK APPROACH)</w:t>
+        <w:t xml:space="preserve"> DENGAN </w:t>
+      </w:r>
+      <w:r>
+        <w:rPr>
+          <w:rFonts w:ascii="Times New Roman" w:hAnsi="Times New Roman" w:cs="Times New Roman"/>
+          <w:b/>
+          <w:sz w:val="24"/>
+          <w:szCs w:val="24"/>
+          <w:lang w:val="en-US"/>
+        </w:rPr>
+        <w:t xml:space="preserve">METODE </w:t>
+      </w:r>
+      <w:r>
+        <w:rPr>
+          <w:rFonts w:ascii="Times New Roman" w:hAnsi="Times New Roman" w:cs="Times New Roman"/>
+          <w:b/>
+          <w:sz w:val="24"/>
+          <w:szCs w:val="24"/>
+          <w:lang w:val="en-US"/>
+        </w:rPr>
+        <w:t>LFA (LOGICAL FRAMEWORK APPROACH)</w:t>
       </w:r>
     </w:p>
     <w:p>
@@ -661,16 +619,52 @@
           <w:szCs w:val="24"/>
           <w:lang w:val="en-US"/>
         </w:rPr>
-        <w:t>aktifitas</w:t>
-      </w:r>
-      <w:r>
-        <w:rPr>
-          <w:rFonts w:ascii="Times New Roman" w:hAnsi="Times New Roman" w:cs="Times New Roman"/>
-          <w:sz w:val="24"/>
-          <w:szCs w:val="24"/>
-          <w:lang w:val="en-US"/>
-        </w:rPr>
-        <w:t xml:space="preserve"> yang dilakukan oleh manusia akan memberikan dampak secara langsung kepada lingkungan sekitar, aksi-aksi dan aktifitas yang kita lakukan akan menciptakan, mengubah dan menghancurkan nilai-nilai yang ada, walaupun nilai-nilai yang kita hasilkan dalam aktifitas tersebut belum </w:t>
+        <w:t>aktivitas</w:t>
+      </w:r>
+      <w:r>
+        <w:rPr>
+          <w:rFonts w:ascii="Times New Roman" w:hAnsi="Times New Roman" w:cs="Times New Roman"/>
+          <w:sz w:val="24"/>
+          <w:szCs w:val="24"/>
+          <w:lang w:val="en-US"/>
+        </w:rPr>
+        <w:t xml:space="preserve"> yang dilakukan oleh manusia akan memberikan dampak secara langsung kepada lingkungan sekitar, aksi-aksi dan </w:t>
+      </w:r>
+      <w:r>
+        <w:rPr>
+          <w:rFonts w:ascii="Times New Roman" w:hAnsi="Times New Roman" w:cs="Times New Roman"/>
+          <w:sz w:val="24"/>
+          <w:szCs w:val="24"/>
+          <w:lang w:val="en-US"/>
+        </w:rPr>
+        <w:t>aktivitas</w:t>
+      </w:r>
+      <w:r>
+        <w:rPr>
+          <w:rFonts w:ascii="Times New Roman" w:hAnsi="Times New Roman" w:cs="Times New Roman"/>
+          <w:sz w:val="24"/>
+          <w:szCs w:val="24"/>
+          <w:lang w:val="en-US"/>
+        </w:rPr>
+        <w:t xml:space="preserve"> yang kita lakukan akan menciptakan, mengubah dan menghancurkan nilai-nilai yang ada, walaupun nilai-nilai yang kita hasilkan dalam </w:t>
+      </w:r>
+      <w:r>
+        <w:rPr>
+          <w:rFonts w:ascii="Times New Roman" w:hAnsi="Times New Roman" w:cs="Times New Roman"/>
+          <w:sz w:val="24"/>
+          <w:szCs w:val="24"/>
+          <w:lang w:val="en-US"/>
+        </w:rPr>
+        <w:t>aktivitas</w:t>
+      </w:r>
+      <w:r>
+        <w:rPr>
+          <w:rFonts w:ascii="Times New Roman" w:hAnsi="Times New Roman" w:cs="Times New Roman"/>
+          <w:sz w:val="24"/>
+          <w:szCs w:val="24"/>
+          <w:lang w:val="en-US"/>
+        </w:rPr>
+        <w:t xml:space="preserve"> tersebut belum </w:t>
       </w:r>
       <w:r>
         <w:rPr>
@@ -729,7 +723,45 @@
           <w:szCs w:val="24"/>
           <w:lang w:val="en-US"/>
         </w:rPr>
-        <w:t>Penghitungan nilai-nilai yang hanya melalui pendekatan finansial ini kerap mengabaikan aspek-aspek penting dalam pengambilan keputusan, keputusan yang diambil dengan cara seperti ini tidak akan maksimal sebagaimana mestinya, karena keputusan diambil berdasarkan pertimbangan dari hasil penghitungan nilai dengan sumber informasi yang tidak lengkap akan aspek-aspek yang terkena dampak dalam aksi-aksi dan aktivitas yang dilakukan.</w:t>
+        <w:t xml:space="preserve">Penghitungan nilai-nilai yang hanya melalui pendekatan finansial ini kerap mengabaikan aspek-aspek penting dalam pengambilan keputusan, keputusan yang diambil dengan </w:t>
+      </w:r>
+      <w:proofErr w:type="gramStart"/>
+      <w:r>
+        <w:rPr>
+          <w:rFonts w:ascii="Times New Roman" w:hAnsi="Times New Roman" w:cs="Times New Roman"/>
+          <w:sz w:val="24"/>
+          <w:szCs w:val="24"/>
+          <w:lang w:val="en-US"/>
+        </w:rPr>
+        <w:t>cara</w:t>
+      </w:r>
+      <w:proofErr w:type="gramEnd"/>
+      <w:r>
+        <w:rPr>
+          <w:rFonts w:ascii="Times New Roman" w:hAnsi="Times New Roman" w:cs="Times New Roman"/>
+          <w:sz w:val="24"/>
+          <w:szCs w:val="24"/>
+          <w:lang w:val="en-US"/>
+        </w:rPr>
+        <w:t xml:space="preserve"> seperti ini tidak akan maksimal sebagaimana mestinya, karena keputusan diambil berdasarkan pertimbangan dari hasil penghitungan nilai dengan sumber informasi yang tidak lengkap akan aspek-aspek yang terkena dampak dalam aksi-aksi dan </w:t>
+      </w:r>
+      <w:r>
+        <w:rPr>
+          <w:rFonts w:ascii="Times New Roman" w:hAnsi="Times New Roman" w:cs="Times New Roman"/>
+          <w:sz w:val="24"/>
+          <w:szCs w:val="24"/>
+          <w:lang w:val="en-US"/>
+        </w:rPr>
+        <w:t>aktivitas</w:t>
+      </w:r>
+      <w:r>
+        <w:rPr>
+          <w:rFonts w:ascii="Times New Roman" w:hAnsi="Times New Roman" w:cs="Times New Roman"/>
+          <w:sz w:val="24"/>
+          <w:szCs w:val="24"/>
+          <w:lang w:val="en-US"/>
+        </w:rPr>
+        <w:t xml:space="preserve"> yang dilakukan.</w:t>
       </w:r>
     </w:p>
     <w:p>
@@ -748,11 +780,39 @@
       <w:r>
         <w:rPr>
           <w:rFonts w:ascii="Times New Roman" w:hAnsi="Times New Roman" w:cs="Times New Roman"/>
-          <w:sz w:val="24"/>
-          <w:szCs w:val="24"/>
-          <w:lang w:val="en-US"/>
-        </w:rPr>
-        <w:t xml:space="preserve">Social Return on Investment (SROI) adalah sebuah kerangka kerja dalam mengukur dan menghitung nilai balik dari sebuah Investasi dalam jangkauan yang lebih luas, tidak seperti penghitungan biasa yang hanya memakai pendekatan Finansial, SROI bertujuan untuk mengurangi ketimpangan dan </w:t>
+          <w:i/>
+          <w:sz w:val="24"/>
+          <w:szCs w:val="24"/>
+          <w:lang w:val="en-US"/>
+        </w:rPr>
+        <w:t>Social Return on Investment</w:t>
+      </w:r>
+      <w:r>
+        <w:rPr>
+          <w:rFonts w:ascii="Times New Roman" w:hAnsi="Times New Roman" w:cs="Times New Roman"/>
+          <w:sz w:val="24"/>
+          <w:szCs w:val="24"/>
+          <w:lang w:val="en-US"/>
+        </w:rPr>
+        <w:t xml:space="preserve"> (SROI) adalah sebuah kerangka kerja dalam mengukur dan menghitung nilai balik dari sebuah Investasi dalam jangkauan yang lebih luas, tidak seperti penghitungan biasa yang hanya memakai pendekatan </w:t>
+      </w:r>
+      <w:r>
+        <w:rPr>
+          <w:rFonts w:ascii="Times New Roman" w:hAnsi="Times New Roman" w:cs="Times New Roman"/>
+          <w:sz w:val="24"/>
+          <w:szCs w:val="24"/>
+          <w:lang w:val="en-US"/>
+        </w:rPr>
+        <w:t>f</w:t>
+      </w:r>
+      <w:r>
+        <w:rPr>
+          <w:rFonts w:ascii="Times New Roman" w:hAnsi="Times New Roman" w:cs="Times New Roman"/>
+          <w:sz w:val="24"/>
+          <w:szCs w:val="24"/>
+          <w:lang w:val="en-US"/>
+        </w:rPr>
+        <w:t xml:space="preserve">inansial, SROI bertujuan untuk mengurangi ketimpangan dan </w:t>
       </w:r>
       <w:r>
         <w:rPr>
@@ -1053,7 +1113,26 @@
           <w:szCs w:val="24"/>
           <w:lang w:val="en-US"/>
         </w:rPr>
-        <w:t>membutuhkan sebuah Sistem Informasi penghitungan nilai social return on investment.</w:t>
+        <w:t xml:space="preserve">membutuhkan sebuah Sistem Informasi penghitungan nilai </w:t>
+      </w:r>
+      <w:r>
+        <w:rPr>
+          <w:rFonts w:ascii="Times New Roman" w:hAnsi="Times New Roman" w:cs="Times New Roman"/>
+          <w:i/>
+          <w:sz w:val="24"/>
+          <w:szCs w:val="24"/>
+          <w:lang w:val="en-US"/>
+        </w:rPr>
+        <w:t>Social Return on Investment</w:t>
+      </w:r>
+      <w:r>
+        <w:rPr>
+          <w:rFonts w:ascii="Times New Roman" w:hAnsi="Times New Roman" w:cs="Times New Roman"/>
+          <w:sz w:val="24"/>
+          <w:szCs w:val="24"/>
+          <w:lang w:val="en-US"/>
+        </w:rPr>
+        <w:t>.</w:t>
       </w:r>
     </w:p>
     <w:p>
@@ -1095,7 +1174,26 @@
           <w:szCs w:val="24"/>
           <w:lang w:val="en-US"/>
         </w:rPr>
-        <w:t xml:space="preserve"> maka penulis mengajukan sebuah penelitian dengan judul “ANALISA DAN PERANCANGAN SISTEM INFORMASI PENGHITUNGAN NILAI SOCIAL RETURN ON INVESTMENT DI PT STICHTING HET GROENE WOUDT BIO TEA INDONESIA”.</w:t>
+        <w:t xml:space="preserve"> maka penulis mengajukan sebuah penelitian dengan judul “ANALISA DAN PERANCANGAN SISTEM INFORMASI PENGHITUNGAN NILAI </w:t>
+      </w:r>
+      <w:r>
+        <w:rPr>
+          <w:rFonts w:ascii="Times New Roman" w:hAnsi="Times New Roman" w:cs="Times New Roman"/>
+          <w:i/>
+          <w:sz w:val="24"/>
+          <w:szCs w:val="24"/>
+          <w:lang w:val="en-US"/>
+        </w:rPr>
+        <w:t>SOCIAL RETURN ON INVESTMENT</w:t>
+      </w:r>
+      <w:r>
+        <w:rPr>
+          <w:rFonts w:ascii="Times New Roman" w:hAnsi="Times New Roman" w:cs="Times New Roman"/>
+          <w:sz w:val="24"/>
+          <w:szCs w:val="24"/>
+          <w:lang w:val="en-US"/>
+        </w:rPr>
+        <w:t xml:space="preserve"> DI PT STICHTING HET GROENE WOUDT BIO TEA INDONESIA”.</w:t>
       </w:r>
     </w:p>
     <w:p>
@@ -1168,6 +1266,8 @@
         </w:rPr>
         <w:t xml:space="preserve">yaitu </w:t>
       </w:r>
+      <w:bookmarkStart w:id="0" w:name="_GoBack"/>
+      <w:bookmarkEnd w:id="0"/>
     </w:p>
     <w:p>
       <w:pPr>
@@ -1236,7 +1336,45 @@
           <w:szCs w:val="24"/>
           <w:lang w:val="en-US"/>
         </w:rPr>
-        <w:t>informasi penghitungan nilai SROI yang sesuai dengan International SROI Standard(ISS)</w:t>
+        <w:t xml:space="preserve">informasi penghitungan nilai SROI yang sesuai dengan </w:t>
+      </w:r>
+      <w:r>
+        <w:rPr>
+          <w:rFonts w:ascii="Times New Roman" w:hAnsi="Times New Roman" w:cs="Times New Roman"/>
+          <w:i/>
+          <w:sz w:val="24"/>
+          <w:szCs w:val="24"/>
+          <w:lang w:val="en-US"/>
+        </w:rPr>
+        <w:t>International</w:t>
+      </w:r>
+      <w:r>
+        <w:rPr>
+          <w:rFonts w:ascii="Times New Roman" w:hAnsi="Times New Roman" w:cs="Times New Roman"/>
+          <w:sz w:val="24"/>
+          <w:szCs w:val="24"/>
+          <w:lang w:val="en-US"/>
+        </w:rPr>
+        <w:t xml:space="preserve"> SROI </w:t>
+      </w:r>
+      <w:r>
+        <w:rPr>
+          <w:rFonts w:ascii="Times New Roman" w:hAnsi="Times New Roman" w:cs="Times New Roman"/>
+          <w:i/>
+          <w:sz w:val="24"/>
+          <w:szCs w:val="24"/>
+          <w:lang w:val="en-US"/>
+        </w:rPr>
+        <w:t>Standard</w:t>
+      </w:r>
+      <w:r>
+        <w:rPr>
+          <w:rFonts w:ascii="Times New Roman" w:hAnsi="Times New Roman" w:cs="Times New Roman"/>
+          <w:sz w:val="24"/>
+          <w:szCs w:val="24"/>
+          <w:lang w:val="en-US"/>
+        </w:rPr>
+        <w:t>(ISS)</w:t>
       </w:r>
       <w:r>
         <w:rPr>
@@ -1988,6 +2126,7 @@
           <w:rFonts w:ascii="Times New Roman" w:hAnsi="Times New Roman" w:cs="Times New Roman"/>
           <w:sz w:val="24"/>
           <w:szCs w:val="24"/>
+          <w:lang w:val="sv-SE"/>
         </w:rPr>
       </w:pPr>
     </w:p>
@@ -2979,6 +3118,7 @@
       <w:footerReference w:type="default" r:id="rId8"/>
       <w:pgSz w:w="11906" w:h="16838" w:code="9"/>
       <w:pgMar w:top="2268" w:right="1701" w:bottom="1701" w:left="2268" w:header="709" w:footer="709" w:gutter="0"/>
+      <w:pgNumType w:start="0"/>
       <w:cols w:space="708"/>
       <w:docGrid w:linePitch="360"/>
     </w:sectPr>
@@ -3013,6 +3153,49 @@
 
 <file path=word/footer1.xml><?xml version="1.0" encoding="utf-8"?>
 <w:ftr xmlns:wpc="http://schemas.microsoft.com/office/word/2010/wordprocessingCanvas" xmlns:mc="http://schemas.openxmlformats.org/markup-compatibility/2006" xmlns:o="urn:schemas-microsoft-com:office:office" xmlns:r="http://schemas.openxmlformats.org/officeDocument/2006/relationships" xmlns:m="http://schemas.openxmlformats.org/officeDocument/2006/math" xmlns:v="urn:schemas-microsoft-com:vml" xmlns:wp14="http://schemas.microsoft.com/office/word/2010/wordprocessingDrawing" xmlns:wp="http://schemas.openxmlformats.org/drawingml/2006/wordprocessingDrawing" xmlns:w10="urn:schemas-microsoft-com:office:word" xmlns:w="http://schemas.openxmlformats.org/wordprocessingml/2006/main" xmlns:w14="http://schemas.microsoft.com/office/word/2010/wordml" xmlns:w15="http://schemas.microsoft.com/office/word/2012/wordml" xmlns:wpg="http://schemas.microsoft.com/office/word/2010/wordprocessingGroup" xmlns:wpi="http://schemas.microsoft.com/office/word/2010/wordprocessingInk" xmlns:wne="http://schemas.microsoft.com/office/word/2006/wordml" xmlns:wps="http://schemas.microsoft.com/office/word/2010/wordprocessingShape" mc:Ignorable="w14 w15 wp14">
+  <w:sdt>
+    <w:sdtPr>
+      <w:id w:val="-761993413"/>
+      <w:docPartObj>
+        <w:docPartGallery w:val="Page Numbers (Bottom of Page)"/>
+        <w:docPartUnique/>
+      </w:docPartObj>
+    </w:sdtPr>
+    <w:sdtEndPr>
+      <w:rPr>
+        <w:noProof/>
+      </w:rPr>
+    </w:sdtEndPr>
+    <w:sdtContent>
+      <w:p>
+        <w:pPr>
+          <w:pStyle w:val="Footer"/>
+          <w:jc w:val="center"/>
+        </w:pPr>
+        <w:r>
+          <w:fldChar w:fldCharType="begin"/>
+        </w:r>
+        <w:r>
+          <w:instrText xml:space="preserve"> PAGE   \* MERGEFORMAT </w:instrText>
+        </w:r>
+        <w:r>
+          <w:fldChar w:fldCharType="separate"/>
+        </w:r>
+        <w:r>
+          <w:rPr>
+            <w:noProof/>
+          </w:rPr>
+          <w:t>7</w:t>
+        </w:r>
+        <w:r>
+          <w:rPr>
+            <w:noProof/>
+          </w:rPr>
+          <w:fldChar w:fldCharType="end"/>
+        </w:r>
+      </w:p>
+    </w:sdtContent>
+  </w:sdt>
   <w:p>
     <w:pPr>
       <w:pStyle w:val="Footer"/>
